--- a/Nhom_3/JTRROUTER.docx
+++ b/Nhom_3/JTRROUTER.docx
@@ -3193,18 +3193,7 @@
           <w:sz w:val="26"/>
           <w:szCs w:val="26"/>
         </w:rPr>
-        <w:t xml:space="preserve">Danh mục </w:t>
-      </w:r>
-      <w:r>
-        <w:rPr>
-          <w:rStyle w:val="normaltextrun"/>
-          <w:rFonts w:ascii="Times New Roman" w:hAnsi="Times New Roman" w:cs="Times New Roman"/>
-          <w:b/>
-          <w:bCs/>
-          <w:sz w:val="26"/>
-          <w:szCs w:val="26"/>
-        </w:rPr>
-        <w:t>hình ảnh</w:t>
+        <w:t>Danh mục hình ảnh</w:t>
       </w:r>
     </w:p>
     <w:p>
@@ -6155,9 +6144,8 @@
           <w:szCs w:val="26"/>
           <w:shd w:val="clear" w:color="auto" w:fill="FFFFFF"/>
         </w:rPr>
-        <w:t xml:space="preserve">Xác định thời gian kết thúc. Những chuyến đi sau này sẽ bị bỏ đi. Mặc định là thời gian tối đa mà SUMO có thể đại </w:t>
-      </w:r>
-      <w:proofErr w:type="gramStart"/>
+        <w:t>Xác định thời gian kết thúc. Những chuyến đi sau này sẽ bị bỏ đi. Mặc định là thời gian tối đa mà SUMO có thể đại diện</w:t>
+      </w:r>
       <w:r>
         <w:rPr>
           <w:rFonts w:ascii="Times New Roman" w:hAnsi="Times New Roman" w:cs="Times New Roman"/>
@@ -6165,18 +6153,8 @@
           <w:szCs w:val="26"/>
           <w:shd w:val="clear" w:color="auto" w:fill="FFFFFF"/>
         </w:rPr>
-        <w:t>diện</w:t>
-      </w:r>
-      <w:r>
-        <w:rPr>
-          <w:rFonts w:ascii="Times New Roman" w:hAnsi="Times New Roman" w:cs="Times New Roman"/>
-          <w:sz w:val="26"/>
-          <w:szCs w:val="26"/>
-          <w:shd w:val="clear" w:color="auto" w:fill="FFFFFF"/>
-        </w:rPr>
         <w:t>;  (</w:t>
       </w:r>
-      <w:proofErr w:type="gramEnd"/>
       <w:r>
         <w:rPr>
           <w:rFonts w:ascii="Times New Roman" w:hAnsi="Times New Roman" w:cs="Times New Roman"/>
@@ -6283,6 +6261,35 @@
     </w:p>
     <w:p>
       <w:pPr>
+        <w:pStyle w:val="NormalWeb"/>
+        <w:spacing w:before="0" w:beforeAutospacing="0" w:after="0" w:afterAutospacing="0" w:line="360" w:lineRule="auto"/>
+        <w:ind w:right="1565"/>
+        <w:jc w:val="both"/>
+        <w:rPr>
+          <w:sz w:val="26"/>
+          <w:szCs w:val="26"/>
+        </w:rPr>
+      </w:pPr>
+      <w:r>
+        <w:rPr>
+          <w:sz w:val="26"/>
+          <w:szCs w:val="26"/>
+        </w:rPr>
+        <w:t xml:space="preserve">- Link Demo: </w:t>
+      </w:r>
+      <w:hyperlink r:id="rId29" w:history="1">
+        <w:r>
+          <w:rPr>
+            <w:rStyle w:val="Hyperlink"/>
+            <w:sz w:val="26"/>
+            <w:szCs w:val="26"/>
+          </w:rPr>
+          <w:t>https://www.youtube.com/watch?v=KkWRm-rIxNs&amp;t=10s</w:t>
+        </w:r>
+      </w:hyperlink>
+    </w:p>
+    <w:p>
+      <w:pPr>
         <w:pStyle w:val="Heading1"/>
         <w:spacing w:line="360" w:lineRule="auto"/>
         <w:rPr>
@@ -6304,6 +6311,7 @@
           <w:sz w:val="28"/>
           <w:szCs w:val="28"/>
         </w:rPr>
+        <w:lastRenderedPageBreak/>
         <w:t>2.</w:t>
       </w:r>
       <w:r>
@@ -6410,44 +6418,7 @@
           <w:sz w:val="26"/>
           <w:szCs w:val="26"/>
         </w:rPr>
-        <w:lastRenderedPageBreak/>
         <w:t>-c</w:t>
-      </w:r>
-      <w:r>
-        <w:rPr>
-          <w:rFonts w:ascii="Times New Roman" w:hAnsi="Times New Roman" w:cs="Times New Roman"/>
-          <w:sz w:val="26"/>
-          <w:szCs w:val="26"/>
-        </w:rPr>
-        <w:t> </w:t>
-      </w:r>
-      <w:hyperlink r:id="rId29" w:anchor="referenced_data_types" w:history="1">
-        <w:r>
-          <w:rPr>
-            <w:rStyle w:val="Emphasis"/>
-            <w:rFonts w:ascii="Times New Roman" w:hAnsi="Times New Roman" w:cs="Times New Roman"/>
-            <w:sz w:val="26"/>
-            <w:szCs w:val="26"/>
-          </w:rPr>
-          <w:t>&lt;FILE&gt;</w:t>
-        </w:r>
-      </w:hyperlink>
-      <w:r>
-        <w:rPr>
-          <w:rFonts w:ascii="Times New Roman" w:hAnsi="Times New Roman" w:cs="Times New Roman"/>
-          <w:sz w:val="26"/>
-          <w:szCs w:val="26"/>
-        </w:rPr>
-        <w:t xml:space="preserve"> </w:t>
-      </w:r>
-      <w:r>
-        <w:rPr>
-          <w:rStyle w:val="Strong"/>
-          <w:rFonts w:ascii="Times New Roman" w:hAnsi="Times New Roman" w:cs="Times New Roman"/>
-          <w:sz w:val="26"/>
-          <w:szCs w:val="26"/>
-        </w:rPr>
-        <w:t>--configuration-file</w:t>
       </w:r>
       <w:r>
         <w:rPr>
@@ -6474,25 +6445,8 @@
           <w:sz w:val="26"/>
           <w:szCs w:val="26"/>
         </w:rPr>
-        <w:t>: Tải cấu hình được đặt tên khi khởi động</w:t>
-      </w:r>
-    </w:p>
-    <w:p>
-      <w:pPr>
-        <w:pStyle w:val="ListParagraph"/>
-        <w:numPr>
-          <w:ilvl w:val="0"/>
-          <w:numId w:val="2"/>
-        </w:numPr>
-        <w:spacing w:line="360" w:lineRule="auto"/>
-        <w:ind w:right="1565"/>
-        <w:jc w:val="both"/>
-        <w:rPr>
-          <w:rFonts w:ascii="Times New Roman" w:hAnsi="Times New Roman" w:cs="Times New Roman"/>
-          <w:sz w:val="26"/>
-          <w:szCs w:val="26"/>
-        </w:rPr>
-      </w:pPr>
+        <w:t xml:space="preserve"> </w:t>
+      </w:r>
       <w:r>
         <w:rPr>
           <w:rStyle w:val="Strong"/>
@@ -6500,7 +6454,7 @@
           <w:sz w:val="26"/>
           <w:szCs w:val="26"/>
         </w:rPr>
-        <w:t>-C</w:t>
+        <w:t>--configuration-file</w:t>
       </w:r>
       <w:r>
         <w:rPr>
@@ -6527,8 +6481,25 @@
           <w:sz w:val="26"/>
           <w:szCs w:val="26"/>
         </w:rPr>
-        <w:t xml:space="preserve"> </w:t>
-      </w:r>
+        <w:t>: Tải cấu hình được đặt tên khi khởi động</w:t>
+      </w:r>
+    </w:p>
+    <w:p>
+      <w:pPr>
+        <w:pStyle w:val="ListParagraph"/>
+        <w:numPr>
+          <w:ilvl w:val="0"/>
+          <w:numId w:val="2"/>
+        </w:numPr>
+        <w:spacing w:line="360" w:lineRule="auto"/>
+        <w:ind w:right="1565"/>
+        <w:jc w:val="both"/>
+        <w:rPr>
+          <w:rFonts w:ascii="Times New Roman" w:hAnsi="Times New Roman" w:cs="Times New Roman"/>
+          <w:sz w:val="26"/>
+          <w:szCs w:val="26"/>
+        </w:rPr>
+      </w:pPr>
       <w:r>
         <w:rPr>
           <w:rStyle w:val="Strong"/>
@@ -6536,7 +6507,7 @@
           <w:sz w:val="26"/>
           <w:szCs w:val="26"/>
         </w:rPr>
-        <w:t>--save-configuration</w:t>
+        <w:t>-C</w:t>
       </w:r>
       <w:r>
         <w:rPr>
@@ -6563,25 +6534,8 @@
           <w:sz w:val="26"/>
           <w:szCs w:val="26"/>
         </w:rPr>
-        <w:t>: Lưu cấu hình hiện tại vào FILE</w:t>
-      </w:r>
-    </w:p>
-    <w:p>
-      <w:pPr>
-        <w:pStyle w:val="ListParagraph"/>
-        <w:numPr>
-          <w:ilvl w:val="0"/>
-          <w:numId w:val="2"/>
-        </w:numPr>
-        <w:spacing w:line="360" w:lineRule="auto"/>
-        <w:ind w:right="1565"/>
-        <w:jc w:val="both"/>
-        <w:rPr>
-          <w:rFonts w:ascii="Times New Roman" w:hAnsi="Times New Roman" w:cs="Times New Roman"/>
-          <w:sz w:val="26"/>
-          <w:szCs w:val="26"/>
-        </w:rPr>
-      </w:pPr>
+        <w:t xml:space="preserve"> </w:t>
+      </w:r>
       <w:r>
         <w:rPr>
           <w:rStyle w:val="Strong"/>
@@ -6589,7 +6543,7 @@
           <w:sz w:val="26"/>
           <w:szCs w:val="26"/>
         </w:rPr>
-        <w:t>--save-template</w:t>
+        <w:t>--save-configuration</w:t>
       </w:r>
       <w:r>
         <w:rPr>
@@ -6616,7 +6570,7 @@
           <w:sz w:val="26"/>
           <w:szCs w:val="26"/>
         </w:rPr>
-        <w:t>: Lưu mẫu cấu hình (trống) vào FILE</w:t>
+        <w:t>: Lưu cấu hình hiện tại vào FILE</w:t>
       </w:r>
     </w:p>
     <w:p>
@@ -6642,7 +6596,7 @@
           <w:sz w:val="26"/>
           <w:szCs w:val="26"/>
         </w:rPr>
-        <w:t>--save-schema</w:t>
+        <w:t>--save-template</w:t>
       </w:r>
       <w:r>
         <w:rPr>
@@ -6669,7 +6623,7 @@
           <w:sz w:val="26"/>
           <w:szCs w:val="26"/>
         </w:rPr>
-        <w:t>: Lưu lược đồ cấu hình vào FILE</w:t>
+        <w:t>: Lưu mẫu cấu hình (trống) vào FILE</w:t>
       </w:r>
     </w:p>
     <w:p>
@@ -6683,6 +6637,59 @@
         <w:ind w:right="1565"/>
         <w:jc w:val="both"/>
         <w:rPr>
+          <w:rFonts w:ascii="Times New Roman" w:hAnsi="Times New Roman" w:cs="Times New Roman"/>
+          <w:sz w:val="26"/>
+          <w:szCs w:val="26"/>
+        </w:rPr>
+      </w:pPr>
+      <w:r>
+        <w:rPr>
+          <w:rStyle w:val="Strong"/>
+          <w:rFonts w:ascii="Times New Roman" w:hAnsi="Times New Roman" w:cs="Times New Roman"/>
+          <w:sz w:val="26"/>
+          <w:szCs w:val="26"/>
+        </w:rPr>
+        <w:t>--save-schema</w:t>
+      </w:r>
+      <w:r>
+        <w:rPr>
+          <w:rFonts w:ascii="Times New Roman" w:hAnsi="Times New Roman" w:cs="Times New Roman"/>
+          <w:sz w:val="26"/>
+          <w:szCs w:val="26"/>
+        </w:rPr>
+        <w:t> </w:t>
+      </w:r>
+      <w:hyperlink r:id="rId35" w:anchor="referenced_data_types" w:history="1">
+        <w:r>
+          <w:rPr>
+            <w:rStyle w:val="Emphasis"/>
+            <w:rFonts w:ascii="Times New Roman" w:hAnsi="Times New Roman" w:cs="Times New Roman"/>
+            <w:sz w:val="26"/>
+            <w:szCs w:val="26"/>
+          </w:rPr>
+          <w:t>&lt;FILE&gt;</w:t>
+        </w:r>
+      </w:hyperlink>
+      <w:r>
+        <w:rPr>
+          <w:rFonts w:ascii="Times New Roman" w:hAnsi="Times New Roman" w:cs="Times New Roman"/>
+          <w:sz w:val="26"/>
+          <w:szCs w:val="26"/>
+        </w:rPr>
+        <w:t>: Lưu lược đồ cấu hình vào FILE</w:t>
+      </w:r>
+    </w:p>
+    <w:p>
+      <w:pPr>
+        <w:pStyle w:val="ListParagraph"/>
+        <w:numPr>
+          <w:ilvl w:val="0"/>
+          <w:numId w:val="2"/>
+        </w:numPr>
+        <w:spacing w:line="360" w:lineRule="auto"/>
+        <w:ind w:right="1565"/>
+        <w:jc w:val="both"/>
+        <w:rPr>
           <w:rStyle w:val="Strong"/>
           <w:rFonts w:ascii="Times New Roman" w:hAnsi="Times New Roman" w:cs="Times New Roman"/>
           <w:b w:val="0"/>
@@ -6708,7 +6715,7 @@
         </w:rPr>
         <w:t> </w:t>
       </w:r>
-      <w:hyperlink r:id="rId35" w:anchor="referenced_data_types" w:history="1">
+      <w:hyperlink r:id="rId36" w:anchor="referenced_data_types" w:history="1">
         <w:r>
           <w:rPr>
             <w:rStyle w:val="Emphasis"/>
@@ -6735,7 +6742,6 @@
         </w:rPr>
         <w:t>. (</w:t>
       </w:r>
-      <w:proofErr w:type="gramStart"/>
       <w:r>
         <w:rPr>
           <w:rStyle w:val="Emphasis"/>
@@ -6743,17 +6749,7 @@
           <w:sz w:val="26"/>
           <w:szCs w:val="26"/>
         </w:rPr>
-        <w:t>default</w:t>
-      </w:r>
-      <w:proofErr w:type="gramEnd"/>
-      <w:r>
-        <w:rPr>
-          <w:rStyle w:val="Emphasis"/>
-          <w:rFonts w:ascii="Times New Roman" w:hAnsi="Times New Roman" w:cs="Times New Roman"/>
-          <w:sz w:val="26"/>
-          <w:szCs w:val="26"/>
-        </w:rPr>
-        <w:t>: </w:t>
+        <w:t>default: </w:t>
       </w:r>
       <w:r>
         <w:rPr>
@@ -6855,42 +6851,6 @@
           <w:szCs w:val="26"/>
         </w:rPr>
         <w:t>-n</w:t>
-      </w:r>
-      <w:r>
-        <w:rPr>
-          <w:rFonts w:ascii="Times New Roman" w:hAnsi="Times New Roman" w:cs="Times New Roman"/>
-          <w:sz w:val="26"/>
-          <w:szCs w:val="26"/>
-        </w:rPr>
-        <w:t> </w:t>
-      </w:r>
-      <w:hyperlink r:id="rId36" w:anchor="referenced_data_types" w:history="1">
-        <w:r>
-          <w:rPr>
-            <w:rStyle w:val="Emphasis"/>
-            <w:rFonts w:ascii="Times New Roman" w:hAnsi="Times New Roman" w:cs="Times New Roman"/>
-            <w:sz w:val="26"/>
-            <w:szCs w:val="26"/>
-          </w:rPr>
-          <w:t>&lt;FILE&gt;</w:t>
-        </w:r>
-      </w:hyperlink>
-      <w:r>
-        <w:rPr>
-          <w:rFonts w:ascii="Times New Roman" w:hAnsi="Times New Roman" w:cs="Times New Roman"/>
-          <w:sz w:val="26"/>
-          <w:szCs w:val="26"/>
-        </w:rPr>
-        <w:t xml:space="preserve"> </w:t>
-      </w:r>
-      <w:r>
-        <w:rPr>
-          <w:rStyle w:val="Strong"/>
-          <w:rFonts w:ascii="Times New Roman" w:hAnsi="Times New Roman" w:cs="Times New Roman"/>
-          <w:sz w:val="26"/>
-          <w:szCs w:val="26"/>
-        </w:rPr>
-        <w:t>--net-file</w:t>
       </w:r>
       <w:r>
         <w:rPr>
@@ -6917,25 +6877,8 @@
           <w:sz w:val="26"/>
           <w:szCs w:val="26"/>
         </w:rPr>
-        <w:t>: Sử dụng FILE làm mạng SUMO để định tuyến trên</w:t>
-      </w:r>
-    </w:p>
-    <w:p>
-      <w:pPr>
-        <w:pStyle w:val="ListParagraph"/>
-        <w:numPr>
-          <w:ilvl w:val="0"/>
-          <w:numId w:val="3"/>
-        </w:numPr>
-        <w:spacing w:line="360" w:lineRule="auto"/>
-        <w:ind w:right="1565"/>
-        <w:jc w:val="both"/>
-        <w:rPr>
-          <w:rFonts w:ascii="Times New Roman" w:hAnsi="Times New Roman" w:cs="Times New Roman"/>
-          <w:sz w:val="26"/>
-          <w:szCs w:val="26"/>
-        </w:rPr>
-      </w:pPr>
+        <w:t xml:space="preserve"> </w:t>
+      </w:r>
       <w:r>
         <w:rPr>
           <w:rStyle w:val="Strong"/>
@@ -6943,7 +6886,7 @@
           <w:sz w:val="26"/>
           <w:szCs w:val="26"/>
         </w:rPr>
-        <w:t>-d</w:t>
+        <w:t>--net-file</w:t>
       </w:r>
       <w:r>
         <w:rPr>
@@ -6970,8 +6913,25 @@
           <w:sz w:val="26"/>
           <w:szCs w:val="26"/>
         </w:rPr>
-        <w:t xml:space="preserve"> </w:t>
-      </w:r>
+        <w:t>: Sử dụng FILE làm mạng SUMO để định tuyến trên</w:t>
+      </w:r>
+    </w:p>
+    <w:p>
+      <w:pPr>
+        <w:pStyle w:val="ListParagraph"/>
+        <w:numPr>
+          <w:ilvl w:val="0"/>
+          <w:numId w:val="3"/>
+        </w:numPr>
+        <w:spacing w:line="360" w:lineRule="auto"/>
+        <w:ind w:right="1565"/>
+        <w:jc w:val="both"/>
+        <w:rPr>
+          <w:rFonts w:ascii="Times New Roman" w:hAnsi="Times New Roman" w:cs="Times New Roman"/>
+          <w:sz w:val="26"/>
+          <w:szCs w:val="26"/>
+        </w:rPr>
+      </w:pPr>
       <w:r>
         <w:rPr>
           <w:rStyle w:val="Strong"/>
@@ -6979,7 +6939,7 @@
           <w:sz w:val="26"/>
           <w:szCs w:val="26"/>
         </w:rPr>
-        <w:t>--additional-files</w:t>
+        <w:t>-d</w:t>
       </w:r>
       <w:r>
         <w:rPr>
@@ -7006,25 +6966,8 @@
           <w:sz w:val="26"/>
           <w:szCs w:val="26"/>
         </w:rPr>
-        <w:t>: Đọc dữ liệu mạng bổ sung (các quận, điểm dừng xe buýt) từ (các) FILE</w:t>
-      </w:r>
-    </w:p>
-    <w:p>
-      <w:pPr>
-        <w:pStyle w:val="ListParagraph"/>
-        <w:numPr>
-          <w:ilvl w:val="0"/>
-          <w:numId w:val="3"/>
-        </w:numPr>
-        <w:spacing w:line="360" w:lineRule="auto"/>
-        <w:ind w:right="1565"/>
-        <w:jc w:val="both"/>
-        <w:rPr>
-          <w:rFonts w:ascii="Times New Roman" w:hAnsi="Times New Roman" w:cs="Times New Roman"/>
-          <w:sz w:val="26"/>
-          <w:szCs w:val="26"/>
-        </w:rPr>
-      </w:pPr>
+        <w:t xml:space="preserve"> </w:t>
+      </w:r>
       <w:r>
         <w:rPr>
           <w:rStyle w:val="Strong"/>
@@ -7032,7 +6975,7 @@
           <w:sz w:val="26"/>
           <w:szCs w:val="26"/>
         </w:rPr>
-        <w:t>-r</w:t>
+        <w:t>--additional-files</w:t>
       </w:r>
       <w:r>
         <w:rPr>
@@ -7059,8 +7002,25 @@
           <w:sz w:val="26"/>
           <w:szCs w:val="26"/>
         </w:rPr>
-        <w:t xml:space="preserve"> </w:t>
-      </w:r>
+        <w:t>: Đọc dữ liệu mạng bổ sung (các quận, điểm dừng xe buýt) từ (các) FILE</w:t>
+      </w:r>
+    </w:p>
+    <w:p>
+      <w:pPr>
+        <w:pStyle w:val="ListParagraph"/>
+        <w:numPr>
+          <w:ilvl w:val="0"/>
+          <w:numId w:val="3"/>
+        </w:numPr>
+        <w:spacing w:line="360" w:lineRule="auto"/>
+        <w:ind w:right="1565"/>
+        <w:jc w:val="both"/>
+        <w:rPr>
+          <w:rFonts w:ascii="Times New Roman" w:hAnsi="Times New Roman" w:cs="Times New Roman"/>
+          <w:sz w:val="26"/>
+          <w:szCs w:val="26"/>
+        </w:rPr>
+      </w:pPr>
       <w:r>
         <w:rPr>
           <w:rStyle w:val="Strong"/>
@@ -7068,7 +7028,7 @@
           <w:sz w:val="26"/>
           <w:szCs w:val="26"/>
         </w:rPr>
-        <w:t>--route-files</w:t>
+        <w:t>-r</w:t>
       </w:r>
       <w:r>
         <w:rPr>
@@ -7095,36 +7055,16 @@
           <w:sz w:val="26"/>
           <w:szCs w:val="26"/>
         </w:rPr>
-        <w:t>: Đọc các tuyến đường, lựa chọn thay thế, luồng và chuyến đi của sumo từ (các) FILE</w:t>
-      </w:r>
-    </w:p>
-    <w:p>
-      <w:pPr>
-        <w:pStyle w:val="ListParagraph"/>
-        <w:numPr>
-          <w:ilvl w:val="0"/>
-          <w:numId w:val="3"/>
-        </w:numPr>
-        <w:spacing w:line="360" w:lineRule="auto"/>
-        <w:ind w:right="1565"/>
-        <w:jc w:val="both"/>
+        <w:t xml:space="preserve"> </w:t>
+      </w:r>
+      <w:r>
         <w:rPr>
           <w:rStyle w:val="Strong"/>
           <w:rFonts w:ascii="Times New Roman" w:hAnsi="Times New Roman" w:cs="Times New Roman"/>
-          <w:b w:val="0"/>
-          <w:bCs w:val="0"/>
-          <w:sz w:val="26"/>
-          <w:szCs w:val="26"/>
-        </w:rPr>
-      </w:pPr>
-      <w:r>
-        <w:rPr>
-          <w:rStyle w:val="Strong"/>
-          <w:rFonts w:ascii="Times New Roman" w:hAnsi="Times New Roman" w:cs="Times New Roman"/>
-          <w:sz w:val="26"/>
-          <w:szCs w:val="26"/>
-        </w:rPr>
-        <w:t>--phemlight-path</w:t>
+          <w:sz w:val="26"/>
+          <w:szCs w:val="26"/>
+        </w:rPr>
+        <w:t>--route-files</w:t>
       </w:r>
       <w:r>
         <w:rPr>
@@ -7151,77 +7091,7 @@
           <w:sz w:val="26"/>
           <w:szCs w:val="26"/>
         </w:rPr>
-        <w:t xml:space="preserve">: </w:t>
-      </w:r>
-      <w:r>
-        <w:rPr>
-          <w:rFonts w:ascii="Times New Roman" w:hAnsi="Times New Roman" w:cs="Times New Roman"/>
-          <w:sz w:val="26"/>
-          <w:szCs w:val="26"/>
-          <w:shd w:val="clear" w:color="auto" w:fill="FFFFFF"/>
-        </w:rPr>
-        <w:t>Xác định nơi tải các định nghĩa PHEMlight; </w:t>
-      </w:r>
-      <w:r>
-        <w:rPr>
-          <w:rFonts w:ascii="Times New Roman" w:hAnsi="Times New Roman" w:cs="Times New Roman"/>
-          <w:sz w:val="26"/>
-          <w:szCs w:val="26"/>
-          <w:shd w:val="clear" w:color="auto" w:fill="FFFFFF"/>
-        </w:rPr>
-        <w:t>(</w:t>
-      </w:r>
-      <w:r>
-        <w:rPr>
-          <w:rStyle w:val="Emphasis"/>
-          <w:rFonts w:ascii="Times New Roman" w:hAnsi="Times New Roman" w:cs="Times New Roman"/>
-          <w:sz w:val="26"/>
-          <w:szCs w:val="26"/>
-          <w:shd w:val="clear" w:color="auto" w:fill="FFFFFF"/>
-        </w:rPr>
-        <w:t>mặc định</w:t>
-      </w:r>
-      <w:proofErr w:type="gramStart"/>
-      <w:r>
-        <w:rPr>
-          <w:rStyle w:val="Emphasis"/>
-          <w:rFonts w:ascii="Times New Roman" w:hAnsi="Times New Roman" w:cs="Times New Roman"/>
-          <w:sz w:val="26"/>
-          <w:szCs w:val="26"/>
-          <w:shd w:val="clear" w:color="auto" w:fill="FFFFFF"/>
-        </w:rPr>
-        <w:t>: </w:t>
-      </w:r>
-      <w:r>
-        <w:rPr>
-          <w:rStyle w:val="Strong"/>
-          <w:rFonts w:ascii="Times New Roman" w:hAnsi="Times New Roman" w:cs="Times New Roman"/>
-          <w:sz w:val="26"/>
-          <w:szCs w:val="26"/>
-          <w:shd w:val="clear" w:color="auto" w:fill="FFFFFF"/>
-        </w:rPr>
-        <w:t>.</w:t>
-      </w:r>
-      <w:proofErr w:type="gramEnd"/>
-      <w:r>
-        <w:rPr>
-          <w:rStyle w:val="Strong"/>
-          <w:rFonts w:ascii="Times New Roman" w:hAnsi="Times New Roman" w:cs="Times New Roman"/>
-          <w:sz w:val="26"/>
-          <w:szCs w:val="26"/>
-          <w:shd w:val="clear" w:color="auto" w:fill="FFFFFF"/>
-        </w:rPr>
-        <w:t>/PHEMlight/</w:t>
-      </w:r>
-      <w:r>
-        <w:rPr>
-          <w:rStyle w:val="Strong"/>
-          <w:rFonts w:ascii="Times New Roman" w:hAnsi="Times New Roman" w:cs="Times New Roman"/>
-          <w:sz w:val="26"/>
-          <w:szCs w:val="26"/>
-          <w:shd w:val="clear" w:color="auto" w:fill="FFFFFF"/>
-        </w:rPr>
-        <w:t>)</w:t>
+        <w:t>: Đọc các tuyến đường, lựa chọn thay thế, luồng và chuyến đi của sumo từ (các) FILE</w:t>
       </w:r>
     </w:p>
     <w:p>
@@ -7250,6 +7120,110 @@
           <w:sz w:val="26"/>
           <w:szCs w:val="26"/>
         </w:rPr>
+        <w:t>--phemlight-path</w:t>
+      </w:r>
+      <w:r>
+        <w:rPr>
+          <w:rFonts w:ascii="Times New Roman" w:hAnsi="Times New Roman" w:cs="Times New Roman"/>
+          <w:sz w:val="26"/>
+          <w:szCs w:val="26"/>
+        </w:rPr>
+        <w:t> </w:t>
+      </w:r>
+      <w:hyperlink r:id="rId43" w:anchor="referenced_data_types" w:history="1">
+        <w:r>
+          <w:rPr>
+            <w:rStyle w:val="Emphasis"/>
+            <w:rFonts w:ascii="Times New Roman" w:hAnsi="Times New Roman" w:cs="Times New Roman"/>
+            <w:sz w:val="26"/>
+            <w:szCs w:val="26"/>
+          </w:rPr>
+          <w:t>&lt;FILE&gt;</w:t>
+        </w:r>
+      </w:hyperlink>
+      <w:r>
+        <w:rPr>
+          <w:rFonts w:ascii="Times New Roman" w:hAnsi="Times New Roman" w:cs="Times New Roman"/>
+          <w:sz w:val="26"/>
+          <w:szCs w:val="26"/>
+        </w:rPr>
+        <w:t xml:space="preserve">: </w:t>
+      </w:r>
+      <w:r>
+        <w:rPr>
+          <w:rFonts w:ascii="Times New Roman" w:hAnsi="Times New Roman" w:cs="Times New Roman"/>
+          <w:sz w:val="26"/>
+          <w:szCs w:val="26"/>
+          <w:shd w:val="clear" w:color="auto" w:fill="FFFFFF"/>
+        </w:rPr>
+        <w:t>Xác định nơi tải các định nghĩa PHEMlight; </w:t>
+      </w:r>
+      <w:r>
+        <w:rPr>
+          <w:rFonts w:ascii="Times New Roman" w:hAnsi="Times New Roman" w:cs="Times New Roman"/>
+          <w:sz w:val="26"/>
+          <w:szCs w:val="26"/>
+          <w:shd w:val="clear" w:color="auto" w:fill="FFFFFF"/>
+        </w:rPr>
+        <w:t>(</w:t>
+      </w:r>
+      <w:r>
+        <w:rPr>
+          <w:rStyle w:val="Emphasis"/>
+          <w:rFonts w:ascii="Times New Roman" w:hAnsi="Times New Roman" w:cs="Times New Roman"/>
+          <w:sz w:val="26"/>
+          <w:szCs w:val="26"/>
+          <w:shd w:val="clear" w:color="auto" w:fill="FFFFFF"/>
+        </w:rPr>
+        <w:t>mặc định: </w:t>
+      </w:r>
+      <w:r>
+        <w:rPr>
+          <w:rStyle w:val="Strong"/>
+          <w:rFonts w:ascii="Times New Roman" w:hAnsi="Times New Roman" w:cs="Times New Roman"/>
+          <w:sz w:val="26"/>
+          <w:szCs w:val="26"/>
+          <w:shd w:val="clear" w:color="auto" w:fill="FFFFFF"/>
+        </w:rPr>
+        <w:t>./PHEMlight/</w:t>
+      </w:r>
+      <w:r>
+        <w:rPr>
+          <w:rStyle w:val="Strong"/>
+          <w:rFonts w:ascii="Times New Roman" w:hAnsi="Times New Roman" w:cs="Times New Roman"/>
+          <w:sz w:val="26"/>
+          <w:szCs w:val="26"/>
+          <w:shd w:val="clear" w:color="auto" w:fill="FFFFFF"/>
+        </w:rPr>
+        <w:t>)</w:t>
+      </w:r>
+    </w:p>
+    <w:p>
+      <w:pPr>
+        <w:pStyle w:val="ListParagraph"/>
+        <w:numPr>
+          <w:ilvl w:val="0"/>
+          <w:numId w:val="3"/>
+        </w:numPr>
+        <w:spacing w:line="360" w:lineRule="auto"/>
+        <w:ind w:right="1565"/>
+        <w:jc w:val="both"/>
+        <w:rPr>
+          <w:rStyle w:val="Strong"/>
+          <w:rFonts w:ascii="Times New Roman" w:hAnsi="Times New Roman" w:cs="Times New Roman"/>
+          <w:b w:val="0"/>
+          <w:bCs w:val="0"/>
+          <w:sz w:val="26"/>
+          <w:szCs w:val="26"/>
+        </w:rPr>
+      </w:pPr>
+      <w:r>
+        <w:rPr>
+          <w:rStyle w:val="Strong"/>
+          <w:rFonts w:ascii="Times New Roman" w:hAnsi="Times New Roman" w:cs="Times New Roman"/>
+          <w:sz w:val="26"/>
+          <w:szCs w:val="26"/>
+        </w:rPr>
         <w:t>--junction-taz</w:t>
       </w:r>
       <w:r>
@@ -7260,7 +7234,7 @@
         </w:rPr>
         <w:t> </w:t>
       </w:r>
-      <w:hyperlink r:id="rId43" w:anchor="referenced_data_types" w:history="1">
+      <w:hyperlink r:id="rId44" w:anchor="referenced_data_types" w:history="1">
         <w:r>
           <w:rPr>
             <w:rStyle w:val="Emphasis"/>
@@ -7339,42 +7313,6 @@
           <w:szCs w:val="26"/>
         </w:rPr>
         <w:t>-t</w:t>
-      </w:r>
-      <w:r>
-        <w:rPr>
-          <w:rFonts w:ascii="Times New Roman" w:hAnsi="Times New Roman" w:cs="Times New Roman"/>
-          <w:sz w:val="26"/>
-          <w:szCs w:val="26"/>
-        </w:rPr>
-        <w:t> </w:t>
-      </w:r>
-      <w:hyperlink r:id="rId44" w:anchor="referenced_data_types" w:history="1">
-        <w:r>
-          <w:rPr>
-            <w:rStyle w:val="Emphasis"/>
-            <w:rFonts w:ascii="Times New Roman" w:hAnsi="Times New Roman" w:cs="Times New Roman"/>
-            <w:sz w:val="26"/>
-            <w:szCs w:val="26"/>
-          </w:rPr>
-          <w:t>&lt;FILE&gt;</w:t>
-        </w:r>
-      </w:hyperlink>
-      <w:r>
-        <w:rPr>
-          <w:rFonts w:ascii="Times New Roman" w:hAnsi="Times New Roman" w:cs="Times New Roman"/>
-          <w:sz w:val="26"/>
-          <w:szCs w:val="26"/>
-        </w:rPr>
-        <w:t xml:space="preserve"> </w:t>
-      </w:r>
-      <w:r>
-        <w:rPr>
-          <w:rStyle w:val="Strong"/>
-          <w:rFonts w:ascii="Times New Roman" w:hAnsi="Times New Roman" w:cs="Times New Roman"/>
-          <w:sz w:val="26"/>
-          <w:szCs w:val="26"/>
-        </w:rPr>
-        <w:t>--turn-ratio-files</w:t>
       </w:r>
       <w:r>
         <w:rPr>
@@ -7401,6 +7339,42 @@
           <w:sz w:val="26"/>
           <w:szCs w:val="26"/>
         </w:rPr>
+        <w:t xml:space="preserve"> </w:t>
+      </w:r>
+      <w:r>
+        <w:rPr>
+          <w:rStyle w:val="Strong"/>
+          <w:rFonts w:ascii="Times New Roman" w:hAnsi="Times New Roman" w:cs="Times New Roman"/>
+          <w:sz w:val="26"/>
+          <w:szCs w:val="26"/>
+        </w:rPr>
+        <w:t>--turn-ratio-files</w:t>
+      </w:r>
+      <w:r>
+        <w:rPr>
+          <w:rFonts w:ascii="Times New Roman" w:hAnsi="Times New Roman" w:cs="Times New Roman"/>
+          <w:sz w:val="26"/>
+          <w:szCs w:val="26"/>
+        </w:rPr>
+        <w:t> </w:t>
+      </w:r>
+      <w:hyperlink r:id="rId46" w:anchor="referenced_data_types" w:history="1">
+        <w:r>
+          <w:rPr>
+            <w:rStyle w:val="Emphasis"/>
+            <w:rFonts w:ascii="Times New Roman" w:hAnsi="Times New Roman" w:cs="Times New Roman"/>
+            <w:sz w:val="26"/>
+            <w:szCs w:val="26"/>
+          </w:rPr>
+          <w:t>&lt;FILE&gt;</w:t>
+        </w:r>
+      </w:hyperlink>
+      <w:r>
+        <w:rPr>
+          <w:rFonts w:ascii="Times New Roman" w:hAnsi="Times New Roman" w:cs="Times New Roman"/>
+          <w:sz w:val="26"/>
+          <w:szCs w:val="26"/>
+        </w:rPr>
         <w:t>: Đọc tỷ lệ quay vòng từ (các) FILE</w:t>
       </w:r>
     </w:p>
@@ -7627,6 +7601,7 @@
           <w:sz w:val="26"/>
           <w:szCs w:val="26"/>
         </w:rPr>
+        <w:lastRenderedPageBreak/>
         <w:t>--write-license &lt;BOOL&gt;:</w:t>
       </w:r>
       <w:r>
@@ -7685,7 +7660,6 @@
           <w:sz w:val="26"/>
           <w:szCs w:val="26"/>
         </w:rPr>
-        <w:lastRenderedPageBreak/>
         <w:t>--output-prefix &lt;STRING&gt;:</w:t>
       </w:r>
       <w:r>
@@ -7836,34 +7810,15 @@
           <w:sz w:val="26"/>
           <w:szCs w:val="26"/>
         </w:rPr>
-        <w:t>--human-readable-time &lt;BOOL</w:t>
-      </w:r>
-      <w:proofErr w:type="gramStart"/>
-      <w:r>
-        <w:rPr>
-          <w:rFonts w:ascii="Times New Roman" w:hAnsi="Times New Roman" w:cs="Times New Roman"/>
-          <w:b/>
-          <w:sz w:val="26"/>
-          <w:szCs w:val="26"/>
-        </w:rPr>
-        <w:t>&gt;</w:t>
-      </w:r>
-      <w:r>
-        <w:rPr>
-          <w:rFonts w:ascii="Times New Roman" w:hAnsi="Times New Roman" w:cs="Times New Roman"/>
-          <w:sz w:val="26"/>
-          <w:szCs w:val="26"/>
-        </w:rPr>
-        <w:t xml:space="preserve">  (</w:t>
-      </w:r>
-      <w:proofErr w:type="gramEnd"/>
-      <w:r>
-        <w:rPr>
-          <w:rFonts w:ascii="Times New Roman" w:hAnsi="Times New Roman" w:cs="Times New Roman"/>
-          <w:sz w:val="26"/>
-          <w:szCs w:val="26"/>
-        </w:rPr>
-        <w:t>-H &lt;BOOL&gt;): Viết các giá trị thời gian dưới dạng giờ: phút: giây hoặc ngày: giờ: phút: giây chứ không phải là giây; </w:t>
+        <w:t>--human-readable-time &lt;BOOL&gt;</w:t>
+      </w:r>
+      <w:r>
+        <w:rPr>
+          <w:rFonts w:ascii="Times New Roman" w:hAnsi="Times New Roman" w:cs="Times New Roman"/>
+          <w:sz w:val="26"/>
+          <w:szCs w:val="26"/>
+        </w:rPr>
+        <w:t xml:space="preserve">  (-H &lt;BOOL&gt;): Viết các giá trị thời gian dưới dạng giờ: phút: giây hoặc ngày: giờ: phút: giây chứ không phải là giây; </w:t>
       </w:r>
       <w:r>
         <w:rPr>
@@ -8489,27 +8444,8 @@
           <w:sz w:val="26"/>
           <w:szCs w:val="26"/>
         </w:rPr>
-        <w:t xml:space="preserve">- - </w:t>
-      </w:r>
-      <w:proofErr w:type="gramStart"/>
-      <w:r>
-        <w:rPr>
-          <w:rFonts w:ascii="Times New Roman" w:hAnsi="Times New Roman" w:cs="Times New Roman"/>
-          <w:b/>
-          <w:sz w:val="26"/>
-          <w:szCs w:val="26"/>
-        </w:rPr>
-        <w:t>weights.interpolate</w:t>
-      </w:r>
-      <w:proofErr w:type="gramEnd"/>
-      <w:r>
-        <w:rPr>
-          <w:rFonts w:ascii="Times New Roman" w:hAnsi="Times New Roman" w:cs="Times New Roman"/>
-          <w:b/>
-          <w:sz w:val="26"/>
-          <w:szCs w:val="26"/>
-        </w:rPr>
-        <w:t> &lt;BOOL&gt;:</w:t>
+        <w:lastRenderedPageBreak/>
+        <w:t>- - weights.interpolate &lt;BOOL&gt;:</w:t>
       </w:r>
       <w:r>
         <w:rPr>
@@ -8567,28 +8503,7 @@
           <w:sz w:val="26"/>
           <w:szCs w:val="26"/>
         </w:rPr>
-        <w:lastRenderedPageBreak/>
-        <w:t>--</w:t>
-      </w:r>
-      <w:proofErr w:type="gramStart"/>
-      <w:r>
-        <w:rPr>
-          <w:rFonts w:ascii="Times New Roman" w:hAnsi="Times New Roman" w:cs="Times New Roman"/>
-          <w:b/>
-          <w:sz w:val="26"/>
-          <w:szCs w:val="26"/>
-        </w:rPr>
-        <w:t>weights.minor</w:t>
-      </w:r>
-      <w:proofErr w:type="gramEnd"/>
-      <w:r>
-        <w:rPr>
-          <w:rFonts w:ascii="Times New Roman" w:hAnsi="Times New Roman" w:cs="Times New Roman"/>
-          <w:b/>
-          <w:sz w:val="26"/>
-          <w:szCs w:val="26"/>
-        </w:rPr>
-        <w:t>-penalty &lt;FLOAT&gt;:</w:t>
+        <w:t>--weights.minor-penalty &lt;FLOAT&gt;:</w:t>
       </w:r>
       <w:r>
         <w:rPr>
@@ -8704,27 +8619,7 @@
           <w:sz w:val="26"/>
           <w:szCs w:val="26"/>
         </w:rPr>
-        <w:t>--</w:t>
-      </w:r>
-      <w:proofErr w:type="gramStart"/>
-      <w:r>
-        <w:rPr>
-          <w:rFonts w:ascii="Times New Roman" w:hAnsi="Times New Roman" w:cs="Times New Roman"/>
-          <w:b/>
-          <w:sz w:val="26"/>
-          <w:szCs w:val="26"/>
-        </w:rPr>
-        <w:t>mapmatch.distance</w:t>
-      </w:r>
-      <w:proofErr w:type="gramEnd"/>
-      <w:r>
-        <w:rPr>
-          <w:rFonts w:ascii="Times New Roman" w:hAnsi="Times New Roman" w:cs="Times New Roman"/>
-          <w:b/>
-          <w:sz w:val="26"/>
-          <w:szCs w:val="26"/>
-        </w:rPr>
-        <w:t> &lt;FLOAT&gt;:</w:t>
+        <w:t>--mapmatch.distance &lt;FLOAT&gt;:</w:t>
       </w:r>
       <w:r>
         <w:rPr>
@@ -8782,27 +8677,7 @@
           <w:sz w:val="26"/>
           <w:szCs w:val="26"/>
         </w:rPr>
-        <w:t>--</w:t>
-      </w:r>
-      <w:proofErr w:type="gramStart"/>
-      <w:r>
-        <w:rPr>
-          <w:rFonts w:ascii="Times New Roman" w:hAnsi="Times New Roman" w:cs="Times New Roman"/>
-          <w:b/>
-          <w:sz w:val="26"/>
-          <w:szCs w:val="26"/>
-        </w:rPr>
-        <w:t>mapmatch.junctions</w:t>
-      </w:r>
-      <w:proofErr w:type="gramEnd"/>
-      <w:r>
-        <w:rPr>
-          <w:rFonts w:ascii="Times New Roman" w:hAnsi="Times New Roman" w:cs="Times New Roman"/>
-          <w:b/>
-          <w:sz w:val="26"/>
-          <w:szCs w:val="26"/>
-        </w:rPr>
-        <w:t> &lt;BOOL&gt;:</w:t>
+        <w:t>--mapmatch.junctions &lt;BOOL&gt;:</w:t>
       </w:r>
       <w:r>
         <w:rPr>
@@ -9358,7 +9233,16 @@
           <w:sz w:val="26"/>
           <w:szCs w:val="26"/>
         </w:rPr>
-        <w:t xml:space="preserve"> (-D &lt;BOOL&gt;): Trừ dòng chảy ngược dòng khi chèn dòng chảy mới. Khi tùy chọn --sources-are-sinks được đặt, luồng ngược dòng bị giới hạn ở giá trị của luồng nguồn và phần còn lại chấm dứt; </w:t>
+        <w:t xml:space="preserve"> (-D &lt;BOOL&gt;): Trừ dòng chảy ngược dòng khi chèn dòng chảy mới. Khi tùy chọn --sources-are-sinks được đặt, luồng </w:t>
+      </w:r>
+      <w:r>
+        <w:rPr>
+          <w:rFonts w:ascii="Times New Roman" w:hAnsi="Times New Roman" w:cs="Times New Roman"/>
+          <w:sz w:val="26"/>
+          <w:szCs w:val="26"/>
+        </w:rPr>
+        <w:lastRenderedPageBreak/>
+        <w:t>ngược dòng bị giới hạn ở giá trị của luồng nguồn và phần còn lại chấm dứt; </w:t>
       </w:r>
       <w:r>
         <w:rPr>
@@ -9408,7 +9292,6 @@
           <w:sz w:val="28"/>
           <w:szCs w:val="28"/>
         </w:rPr>
-        <w:lastRenderedPageBreak/>
         <w:t>2.</w:t>
       </w:r>
       <w:r>
@@ -9508,7 +9391,7 @@
         </w:rPr>
         <w:t> </w:t>
       </w:r>
-      <w:hyperlink r:id="rId46" w:anchor="referenced_data_types" w:history="1">
+      <w:hyperlink r:id="rId47" w:anchor="referenced_data_types" w:history="1">
         <w:r>
           <w:rPr>
             <w:rStyle w:val="Emphasis"/>
@@ -9582,7 +9465,7 @@
         </w:rPr>
         <w:t> </w:t>
       </w:r>
-      <w:hyperlink r:id="rId47" w:anchor="referenced_data_types" w:history="1">
+      <w:hyperlink r:id="rId48" w:anchor="referenced_data_types" w:history="1">
         <w:r>
           <w:rPr>
             <w:rStyle w:val="Emphasis"/>
@@ -9646,68 +9529,6 @@
         </w:rPr>
         <w:t> </w:t>
       </w:r>
-      <w:hyperlink r:id="rId48" w:anchor="referenced_data_types" w:history="1">
-        <w:r>
-          <w:rPr>
-            <w:rStyle w:val="Emphasis"/>
-            <w:rFonts w:ascii="Times New Roman" w:hAnsi="Times New Roman" w:cs="Times New Roman"/>
-            <w:sz w:val="26"/>
-            <w:szCs w:val="26"/>
-          </w:rPr>
-          <w:t>&lt;STRING&gt;</w:t>
-        </w:r>
-      </w:hyperlink>
-      <w:r>
-        <w:rPr>
-          <w:rStyle w:val="Emphasis"/>
-          <w:rFonts w:ascii="Times New Roman" w:hAnsi="Times New Roman" w:cs="Times New Roman"/>
-          <w:sz w:val="26"/>
-          <w:szCs w:val="26"/>
-        </w:rPr>
-        <w:t xml:space="preserve">: </w:t>
-      </w:r>
-      <w:r>
-        <w:rPr>
-          <w:rFonts w:ascii="Times New Roman" w:hAnsi="Times New Roman" w:cs="Times New Roman"/>
-          <w:sz w:val="26"/>
-          <w:szCs w:val="26"/>
-        </w:rPr>
-        <w:t>Chỉ định tốc độ khởi hành mặc định</w:t>
-      </w:r>
-    </w:p>
-    <w:p>
-      <w:pPr>
-        <w:pStyle w:val="ListParagraph"/>
-        <w:numPr>
-          <w:ilvl w:val="0"/>
-          <w:numId w:val="9"/>
-        </w:numPr>
-        <w:spacing w:line="360" w:lineRule="auto"/>
-        <w:ind w:right="1565"/>
-        <w:jc w:val="both"/>
-        <w:rPr>
-          <w:rFonts w:ascii="Times New Roman" w:hAnsi="Times New Roman" w:cs="Times New Roman"/>
-          <w:sz w:val="26"/>
-          <w:szCs w:val="26"/>
-        </w:rPr>
-      </w:pPr>
-      <w:r>
-        <w:rPr>
-          <w:rStyle w:val="Strong"/>
-          <w:rFonts w:ascii="Times New Roman" w:hAnsi="Times New Roman" w:cs="Times New Roman"/>
-          <w:sz w:val="26"/>
-          <w:szCs w:val="26"/>
-        </w:rPr>
-        <w:t>--arrivallane</w:t>
-      </w:r>
-      <w:r>
-        <w:rPr>
-          <w:rFonts w:ascii="Times New Roman" w:hAnsi="Times New Roman" w:cs="Times New Roman"/>
-          <w:sz w:val="26"/>
-          <w:szCs w:val="26"/>
-        </w:rPr>
-        <w:t> </w:t>
-      </w:r>
       <w:hyperlink r:id="rId49" w:anchor="referenced_data_types" w:history="1">
         <w:r>
           <w:rPr>
@@ -9721,11 +9542,20 @@
       </w:hyperlink>
       <w:r>
         <w:rPr>
-          <w:rFonts w:ascii="Times New Roman" w:hAnsi="Times New Roman" w:cs="Times New Roman"/>
-          <w:sz w:val="26"/>
-          <w:szCs w:val="26"/>
-        </w:rPr>
-        <w:t>:Chỉ định làn đường đến mặc định</w:t>
+          <w:rStyle w:val="Emphasis"/>
+          <w:rFonts w:ascii="Times New Roman" w:hAnsi="Times New Roman" w:cs="Times New Roman"/>
+          <w:sz w:val="26"/>
+          <w:szCs w:val="26"/>
+        </w:rPr>
+        <w:t xml:space="preserve">: </w:t>
+      </w:r>
+      <w:r>
+        <w:rPr>
+          <w:rFonts w:ascii="Times New Roman" w:hAnsi="Times New Roman" w:cs="Times New Roman"/>
+          <w:sz w:val="26"/>
+          <w:szCs w:val="26"/>
+        </w:rPr>
+        <w:t>Chỉ định tốc độ khởi hành mặc định</w:t>
       </w:r>
     </w:p>
     <w:p>
@@ -9751,7 +9581,7 @@
           <w:sz w:val="26"/>
           <w:szCs w:val="26"/>
         </w:rPr>
-        <w:t>--arrivalpos</w:t>
+        <w:t>--arrivallane</w:t>
       </w:r>
       <w:r>
         <w:rPr>
@@ -9778,7 +9608,7 @@
           <w:sz w:val="26"/>
           <w:szCs w:val="26"/>
         </w:rPr>
-        <w:t xml:space="preserve"> :Chỉ định một vị trí đến mặc định</w:t>
+        <w:t>:Chỉ định làn đường đến mặc định</w:t>
       </w:r>
     </w:p>
     <w:p>
@@ -9803,6 +9633,59 @@
           <w:rFonts w:ascii="Times New Roman" w:hAnsi="Times New Roman" w:cs="Times New Roman"/>
           <w:sz w:val="26"/>
           <w:szCs w:val="26"/>
+        </w:rPr>
+        <w:t>--arrivalpos</w:t>
+      </w:r>
+      <w:r>
+        <w:rPr>
+          <w:rFonts w:ascii="Times New Roman" w:hAnsi="Times New Roman" w:cs="Times New Roman"/>
+          <w:sz w:val="26"/>
+          <w:szCs w:val="26"/>
+        </w:rPr>
+        <w:t> </w:t>
+      </w:r>
+      <w:hyperlink r:id="rId51" w:anchor="referenced_data_types" w:history="1">
+        <w:r>
+          <w:rPr>
+            <w:rStyle w:val="Emphasis"/>
+            <w:rFonts w:ascii="Times New Roman" w:hAnsi="Times New Roman" w:cs="Times New Roman"/>
+            <w:sz w:val="26"/>
+            <w:szCs w:val="26"/>
+          </w:rPr>
+          <w:t>&lt;STRING&gt;</w:t>
+        </w:r>
+      </w:hyperlink>
+      <w:r>
+        <w:rPr>
+          <w:rFonts w:ascii="Times New Roman" w:hAnsi="Times New Roman" w:cs="Times New Roman"/>
+          <w:sz w:val="26"/>
+          <w:szCs w:val="26"/>
+        </w:rPr>
+        <w:t xml:space="preserve"> :Chỉ định một vị trí đến mặc định</w:t>
+      </w:r>
+    </w:p>
+    <w:p>
+      <w:pPr>
+        <w:pStyle w:val="ListParagraph"/>
+        <w:numPr>
+          <w:ilvl w:val="0"/>
+          <w:numId w:val="9"/>
+        </w:numPr>
+        <w:spacing w:line="360" w:lineRule="auto"/>
+        <w:ind w:right="1565"/>
+        <w:jc w:val="both"/>
+        <w:rPr>
+          <w:rFonts w:ascii="Times New Roman" w:hAnsi="Times New Roman" w:cs="Times New Roman"/>
+          <w:sz w:val="26"/>
+          <w:szCs w:val="26"/>
+        </w:rPr>
+      </w:pPr>
+      <w:r>
+        <w:rPr>
+          <w:rStyle w:val="Strong"/>
+          <w:rFonts w:ascii="Times New Roman" w:hAnsi="Times New Roman" w:cs="Times New Roman"/>
+          <w:sz w:val="26"/>
+          <w:szCs w:val="26"/>
           <w:shd w:val="clear" w:color="auto" w:fill="FFFFFF"/>
         </w:rPr>
         <w:t>--arrivalspeed</w:t>
@@ -9816,7 +9699,7 @@
         </w:rPr>
         <w:t> </w:t>
       </w:r>
-      <w:hyperlink r:id="rId51" w:anchor="referenced_data_types" w:history="1">
+      <w:hyperlink r:id="rId52" w:anchor="referenced_data_types" w:history="1">
         <w:r>
           <w:rPr>
             <w:rStyle w:val="Emphasis"/>
@@ -9880,7 +9763,7 @@
         </w:rPr>
         <w:t> </w:t>
       </w:r>
-      <w:hyperlink r:id="rId52" w:anchor="referenced_data_types" w:history="1">
+      <w:hyperlink r:id="rId53" w:anchor="referenced_data_types" w:history="1">
         <w:r>
           <w:rPr>
             <w:rStyle w:val="Emphasis"/>
@@ -10045,42 +9928,6 @@
           <w:szCs w:val="26"/>
         </w:rPr>
         <w:t>-b</w:t>
-      </w:r>
-      <w:r>
-        <w:rPr>
-          <w:rFonts w:ascii="Times New Roman" w:hAnsi="Times New Roman" w:cs="Times New Roman"/>
-          <w:sz w:val="26"/>
-          <w:szCs w:val="26"/>
-        </w:rPr>
-        <w:t> </w:t>
-      </w:r>
-      <w:hyperlink r:id="rId53" w:anchor="referenced_data_types" w:history="1">
-        <w:r>
-          <w:rPr>
-            <w:rStyle w:val="Emphasis"/>
-            <w:rFonts w:ascii="Times New Roman" w:hAnsi="Times New Roman" w:cs="Times New Roman"/>
-            <w:sz w:val="26"/>
-            <w:szCs w:val="26"/>
-          </w:rPr>
-          <w:t>&lt;TIME&gt;</w:t>
-        </w:r>
-      </w:hyperlink>
-      <w:r>
-        <w:rPr>
-          <w:rFonts w:ascii="Times New Roman" w:hAnsi="Times New Roman" w:cs="Times New Roman"/>
-          <w:sz w:val="26"/>
-          <w:szCs w:val="26"/>
-        </w:rPr>
-        <w:t xml:space="preserve"> </w:t>
-      </w:r>
-      <w:r>
-        <w:rPr>
-          <w:rStyle w:val="Strong"/>
-          <w:rFonts w:ascii="Times New Roman" w:hAnsi="Times New Roman" w:cs="Times New Roman"/>
-          <w:sz w:val="26"/>
-          <w:szCs w:val="26"/>
-        </w:rPr>
-        <w:t>--begin</w:t>
       </w:r>
       <w:r>
         <w:rPr>
@@ -10107,24 +9954,7 @@
           <w:sz w:val="26"/>
           <w:szCs w:val="26"/>
         </w:rPr>
-        <w:t xml:space="preserve"> : Xác định thời gian bắt đầu; Các chuyến đi trước đó sẽ bị hủy bỏ; </w:t>
-      </w:r>
-      <w:r>
-        <w:rPr>
-          <w:rFonts w:ascii="Times New Roman" w:hAnsi="Times New Roman" w:cs="Times New Roman"/>
-          <w:sz w:val="26"/>
-          <w:szCs w:val="26"/>
-        </w:rPr>
-        <w:t>(</w:t>
-      </w:r>
-      <w:r>
-        <w:rPr>
-          <w:rStyle w:val="Emphasis"/>
-          <w:rFonts w:ascii="Times New Roman" w:hAnsi="Times New Roman" w:cs="Times New Roman"/>
-          <w:sz w:val="26"/>
-          <w:szCs w:val="26"/>
-        </w:rPr>
-        <w:t>mặc định: </w:t>
+        <w:t xml:space="preserve"> </w:t>
       </w:r>
       <w:r>
         <w:rPr>
@@ -10133,46 +9963,7 @@
           <w:sz w:val="26"/>
           <w:szCs w:val="26"/>
         </w:rPr>
-        <w:t>0</w:t>
-      </w:r>
-      <w:r>
-        <w:rPr>
-          <w:rStyle w:val="Strong"/>
-          <w:rFonts w:ascii="Times New Roman" w:hAnsi="Times New Roman" w:cs="Times New Roman"/>
-          <w:sz w:val="26"/>
-          <w:szCs w:val="26"/>
-        </w:rPr>
-        <w:t>)</w:t>
-      </w:r>
-    </w:p>
-    <w:p>
-      <w:pPr>
-        <w:pStyle w:val="ListParagraph"/>
-        <w:numPr>
-          <w:ilvl w:val="0"/>
-          <w:numId w:val="10"/>
-        </w:numPr>
-        <w:spacing w:line="360" w:lineRule="auto"/>
-        <w:ind w:right="1565"/>
-        <w:jc w:val="both"/>
-        <w:rPr>
-          <w:rStyle w:val="Strong"/>
-          <w:rFonts w:ascii="Times New Roman" w:hAnsi="Times New Roman" w:cs="Times New Roman"/>
-          <w:b w:val="0"/>
-          <w:bCs w:val="0"/>
-          <w:sz w:val="26"/>
-          <w:szCs w:val="26"/>
-          <w:shd w:val="clear" w:color="auto" w:fill="FFFFFF"/>
-        </w:rPr>
-      </w:pPr>
-      <w:r>
-        <w:rPr>
-          <w:rStyle w:val="Strong"/>
-          <w:rFonts w:ascii="Times New Roman" w:hAnsi="Times New Roman" w:cs="Times New Roman"/>
-          <w:sz w:val="26"/>
-          <w:szCs w:val="26"/>
-        </w:rPr>
-        <w:t>-e</w:t>
+        <w:t>--begin</w:t>
       </w:r>
       <w:r>
         <w:rPr>
@@ -10199,7 +9990,24 @@
           <w:sz w:val="26"/>
           <w:szCs w:val="26"/>
         </w:rPr>
-        <w:t xml:space="preserve"> </w:t>
+        <w:t xml:space="preserve"> : Xác định thời gian bắt đầu; Các chuyến đi trước đó sẽ bị hủy bỏ; </w:t>
+      </w:r>
+      <w:r>
+        <w:rPr>
+          <w:rFonts w:ascii="Times New Roman" w:hAnsi="Times New Roman" w:cs="Times New Roman"/>
+          <w:sz w:val="26"/>
+          <w:szCs w:val="26"/>
+        </w:rPr>
+        <w:t>(</w:t>
+      </w:r>
+      <w:r>
+        <w:rPr>
+          <w:rStyle w:val="Emphasis"/>
+          <w:rFonts w:ascii="Times New Roman" w:hAnsi="Times New Roman" w:cs="Times New Roman"/>
+          <w:sz w:val="26"/>
+          <w:szCs w:val="26"/>
+        </w:rPr>
+        <w:t>mặc định: </w:t>
       </w:r>
       <w:r>
         <w:rPr>
@@ -10208,7 +10016,46 @@
           <w:sz w:val="26"/>
           <w:szCs w:val="26"/>
         </w:rPr>
-        <w:t>--end</w:t>
+        <w:t>0</w:t>
+      </w:r>
+      <w:r>
+        <w:rPr>
+          <w:rStyle w:val="Strong"/>
+          <w:rFonts w:ascii="Times New Roman" w:hAnsi="Times New Roman" w:cs="Times New Roman"/>
+          <w:sz w:val="26"/>
+          <w:szCs w:val="26"/>
+        </w:rPr>
+        <w:t>)</w:t>
+      </w:r>
+    </w:p>
+    <w:p>
+      <w:pPr>
+        <w:pStyle w:val="ListParagraph"/>
+        <w:numPr>
+          <w:ilvl w:val="0"/>
+          <w:numId w:val="10"/>
+        </w:numPr>
+        <w:spacing w:line="360" w:lineRule="auto"/>
+        <w:ind w:right="1565"/>
+        <w:jc w:val="both"/>
+        <w:rPr>
+          <w:rStyle w:val="Strong"/>
+          <w:rFonts w:ascii="Times New Roman" w:hAnsi="Times New Roman" w:cs="Times New Roman"/>
+          <w:b w:val="0"/>
+          <w:bCs w:val="0"/>
+          <w:sz w:val="26"/>
+          <w:szCs w:val="26"/>
+          <w:shd w:val="clear" w:color="auto" w:fill="FFFFFF"/>
+        </w:rPr>
+      </w:pPr>
+      <w:r>
+        <w:rPr>
+          <w:rStyle w:val="Strong"/>
+          <w:rFonts w:ascii="Times New Roman" w:hAnsi="Times New Roman" w:cs="Times New Roman"/>
+          <w:sz w:val="26"/>
+          <w:szCs w:val="26"/>
+        </w:rPr>
+        <w:t>-e</w:t>
       </w:r>
       <w:r>
         <w:rPr>
@@ -10231,6 +10078,42 @@
       </w:hyperlink>
       <w:r>
         <w:rPr>
+          <w:rFonts w:ascii="Times New Roman" w:hAnsi="Times New Roman" w:cs="Times New Roman"/>
+          <w:sz w:val="26"/>
+          <w:szCs w:val="26"/>
+        </w:rPr>
+        <w:t xml:space="preserve"> </w:t>
+      </w:r>
+      <w:r>
+        <w:rPr>
+          <w:rStyle w:val="Strong"/>
+          <w:rFonts w:ascii="Times New Roman" w:hAnsi="Times New Roman" w:cs="Times New Roman"/>
+          <w:sz w:val="26"/>
+          <w:szCs w:val="26"/>
+        </w:rPr>
+        <w:t>--end</w:t>
+      </w:r>
+      <w:r>
+        <w:rPr>
+          <w:rFonts w:ascii="Times New Roman" w:hAnsi="Times New Roman" w:cs="Times New Roman"/>
+          <w:sz w:val="26"/>
+          <w:szCs w:val="26"/>
+        </w:rPr>
+        <w:t> </w:t>
+      </w:r>
+      <w:hyperlink r:id="rId57" w:anchor="referenced_data_types" w:history="1">
+        <w:r>
+          <w:rPr>
+            <w:rStyle w:val="Emphasis"/>
+            <w:rFonts w:ascii="Times New Roman" w:hAnsi="Times New Roman" w:cs="Times New Roman"/>
+            <w:sz w:val="26"/>
+            <w:szCs w:val="26"/>
+          </w:rPr>
+          <w:t>&lt;TIME&gt;</w:t>
+        </w:r>
+      </w:hyperlink>
+      <w:r>
+        <w:rPr>
           <w:rStyle w:val="Emphasis"/>
           <w:rFonts w:ascii="Times New Roman" w:hAnsi="Times New Roman" w:cs="Times New Roman"/>
           <w:sz w:val="26"/>
@@ -10370,34 +10253,6 @@
           <w:szCs w:val="26"/>
         </w:rPr>
         <w:t>-v </w:t>
-      </w:r>
-      <w:hyperlink r:id="rId57" w:anchor="referenced_data_types" w:history="1">
-        <w:r>
-          <w:rPr>
-            <w:rStyle w:val="Emphasis"/>
-            <w:rFonts w:ascii="Times New Roman" w:hAnsi="Times New Roman" w:cs="Times New Roman"/>
-            <w:sz w:val="26"/>
-            <w:szCs w:val="26"/>
-          </w:rPr>
-          <w:t>&lt;BOOL&gt;</w:t>
-        </w:r>
-      </w:hyperlink>
-      <w:r>
-        <w:rPr>
-          <w:rFonts w:ascii="Times New Roman" w:hAnsi="Times New Roman" w:cs="Times New Roman"/>
-          <w:sz w:val="26"/>
-          <w:szCs w:val="26"/>
-        </w:rPr>
-        <w:t>,</w:t>
-      </w:r>
-      <w:r>
-        <w:rPr>
-          <w:rStyle w:val="Strong"/>
-          <w:rFonts w:ascii="Times New Roman" w:hAnsi="Times New Roman" w:cs="Times New Roman"/>
-          <w:sz w:val="26"/>
-          <w:szCs w:val="26"/>
-        </w:rPr>
-        <w:t>--verbose </w:t>
       </w:r>
       <w:hyperlink r:id="rId58" w:anchor="referenced_data_types" w:history="1">
         <w:r>
@@ -10412,45 +10267,11 @@
       </w:hyperlink>
       <w:r>
         <w:rPr>
-          <w:rStyle w:val="Emphasis"/>
-          <w:rFonts w:ascii="Times New Roman" w:hAnsi="Times New Roman" w:cs="Times New Roman"/>
-          <w:sz w:val="26"/>
-          <w:szCs w:val="26"/>
-        </w:rPr>
-        <w:t xml:space="preserve"> : </w:t>
-      </w:r>
-      <w:r>
-        <w:rPr>
-          <w:rFonts w:ascii="Times New Roman" w:hAnsi="Times New Roman" w:cs="Times New Roman"/>
-          <w:sz w:val="26"/>
-          <w:szCs w:val="26"/>
-        </w:rPr>
-        <w:t xml:space="preserve">Chuyển sang đầu ra dài dòng.  </w:t>
-      </w:r>
-      <w:r>
-        <w:rPr>
-          <w:rFonts w:ascii="Times New Roman" w:hAnsi="Times New Roman" w:cs="Times New Roman"/>
-          <w:sz w:val="26"/>
-          <w:szCs w:val="26"/>
-        </w:rPr>
-        <w:t>(</w:t>
-      </w:r>
-      <w:r>
-        <w:rPr>
-          <w:rFonts w:ascii="Times New Roman" w:hAnsi="Times New Roman" w:cs="Times New Roman"/>
-          <w:sz w:val="26"/>
-          <w:szCs w:val="26"/>
-        </w:rPr>
-        <w:t>Default:</w:t>
-      </w:r>
-      <w:r>
-        <w:rPr>
-          <w:rStyle w:val="Emphasis"/>
-          <w:rFonts w:ascii="Times New Roman" w:hAnsi="Times New Roman" w:cs="Times New Roman"/>
-          <w:sz w:val="26"/>
-          <w:szCs w:val="26"/>
-        </w:rPr>
-        <w:t> </w:t>
+          <w:rFonts w:ascii="Times New Roman" w:hAnsi="Times New Roman" w:cs="Times New Roman"/>
+          <w:sz w:val="26"/>
+          <w:szCs w:val="26"/>
+        </w:rPr>
+        <w:t>,</w:t>
       </w:r>
       <w:r>
         <w:rPr>
@@ -10459,51 +10280,7 @@
           <w:sz w:val="26"/>
           <w:szCs w:val="26"/>
         </w:rPr>
-        <w:t>false</w:t>
-      </w:r>
-      <w:r>
-        <w:rPr>
-          <w:rStyle w:val="Strong"/>
-          <w:rFonts w:ascii="Times New Roman" w:hAnsi="Times New Roman" w:cs="Times New Roman"/>
-          <w:sz w:val="26"/>
-          <w:szCs w:val="26"/>
-        </w:rPr>
-        <w:t>)</w:t>
-      </w:r>
-    </w:p>
-    <w:p>
-      <w:pPr>
-        <w:pStyle w:val="ListParagraph"/>
-        <w:numPr>
-          <w:ilvl w:val="0"/>
-          <w:numId w:val="11"/>
-        </w:numPr>
-        <w:spacing w:line="360" w:lineRule="auto"/>
-        <w:ind w:right="1565"/>
-        <w:jc w:val="both"/>
-        <w:rPr>
-          <w:rStyle w:val="Strong"/>
-          <w:rFonts w:ascii="Times New Roman" w:hAnsi="Times New Roman" w:cs="Times New Roman"/>
-          <w:sz w:val="26"/>
-          <w:szCs w:val="26"/>
-        </w:rPr>
-      </w:pPr>
-      <w:r>
-        <w:rPr>
-          <w:rStyle w:val="Strong"/>
-          <w:rFonts w:ascii="Times New Roman" w:hAnsi="Times New Roman" w:cs="Times New Roman"/>
-          <w:sz w:val="26"/>
-          <w:szCs w:val="26"/>
-        </w:rPr>
-        <w:t>--print-options</w:t>
-      </w:r>
-      <w:r>
-        <w:rPr>
-          <w:rFonts w:ascii="Times New Roman" w:hAnsi="Times New Roman" w:cs="Times New Roman"/>
-          <w:sz w:val="26"/>
-          <w:szCs w:val="26"/>
-        </w:rPr>
-        <w:t> </w:t>
+        <w:t>--verbose </w:t>
       </w:r>
       <w:hyperlink r:id="rId59" w:anchor="referenced_data_types" w:history="1">
         <w:r>
@@ -10523,15 +10300,15 @@
           <w:sz w:val="26"/>
           <w:szCs w:val="26"/>
         </w:rPr>
-        <w:t>:</w:t>
-      </w:r>
-      <w:r>
-        <w:rPr>
-          <w:rFonts w:ascii="Times New Roman" w:hAnsi="Times New Roman" w:cs="Times New Roman"/>
-          <w:sz w:val="26"/>
-          <w:szCs w:val="26"/>
-        </w:rPr>
-        <w:t xml:space="preserve">- In các giá trị tùy chọn trước khi xử lý. </w:t>
+        <w:t xml:space="preserve"> : </w:t>
+      </w:r>
+      <w:r>
+        <w:rPr>
+          <w:rFonts w:ascii="Times New Roman" w:hAnsi="Times New Roman" w:cs="Times New Roman"/>
+          <w:sz w:val="26"/>
+          <w:szCs w:val="26"/>
+        </w:rPr>
+        <w:t xml:space="preserve">Chuyển sang đầu ra dài dòng.  </w:t>
       </w:r>
       <w:r>
         <w:rPr>
@@ -10601,7 +10378,15 @@
           <w:sz w:val="26"/>
           <w:szCs w:val="26"/>
         </w:rPr>
-        <w:t>-? </w:t>
+        <w:t>--print-options</w:t>
+      </w:r>
+      <w:r>
+        <w:rPr>
+          <w:rFonts w:ascii="Times New Roman" w:hAnsi="Times New Roman" w:cs="Times New Roman"/>
+          <w:sz w:val="26"/>
+          <w:szCs w:val="26"/>
+        </w:rPr>
+        <w:t> </w:t>
       </w:r>
       <w:hyperlink r:id="rId60" w:anchor="referenced_data_types" w:history="1">
         <w:r>
@@ -10621,7 +10406,40 @@
           <w:sz w:val="26"/>
           <w:szCs w:val="26"/>
         </w:rPr>
-        <w:t>,</w:t>
+        <w:t>:</w:t>
+      </w:r>
+      <w:r>
+        <w:rPr>
+          <w:rFonts w:ascii="Times New Roman" w:hAnsi="Times New Roman" w:cs="Times New Roman"/>
+          <w:sz w:val="26"/>
+          <w:szCs w:val="26"/>
+        </w:rPr>
+        <w:t xml:space="preserve">- In các giá trị tùy chọn trước khi xử lý. </w:t>
+      </w:r>
+      <w:r>
+        <w:rPr>
+          <w:rFonts w:ascii="Times New Roman" w:hAnsi="Times New Roman" w:cs="Times New Roman"/>
+          <w:sz w:val="26"/>
+          <w:szCs w:val="26"/>
+        </w:rPr>
+        <w:t>(</w:t>
+      </w:r>
+      <w:r>
+        <w:rPr>
+          <w:rFonts w:ascii="Times New Roman" w:hAnsi="Times New Roman" w:cs="Times New Roman"/>
+          <w:sz w:val="26"/>
+          <w:szCs w:val="26"/>
+        </w:rPr>
+        <w:t>Default:</w:t>
+      </w:r>
+      <w:r>
+        <w:rPr>
+          <w:rStyle w:val="Emphasis"/>
+          <w:rFonts w:ascii="Times New Roman" w:hAnsi="Times New Roman" w:cs="Times New Roman"/>
+          <w:sz w:val="26"/>
+          <w:szCs w:val="26"/>
+        </w:rPr>
+        <w:t> </w:t>
       </w:r>
       <w:r>
         <w:rPr>
@@ -10630,7 +10448,43 @@
           <w:sz w:val="26"/>
           <w:szCs w:val="26"/>
         </w:rPr>
-        <w:t>--help </w:t>
+        <w:t>false</w:t>
+      </w:r>
+      <w:r>
+        <w:rPr>
+          <w:rStyle w:val="Strong"/>
+          <w:rFonts w:ascii="Times New Roman" w:hAnsi="Times New Roman" w:cs="Times New Roman"/>
+          <w:sz w:val="26"/>
+          <w:szCs w:val="26"/>
+        </w:rPr>
+        <w:t>)</w:t>
+      </w:r>
+    </w:p>
+    <w:p>
+      <w:pPr>
+        <w:pStyle w:val="ListParagraph"/>
+        <w:numPr>
+          <w:ilvl w:val="0"/>
+          <w:numId w:val="11"/>
+        </w:numPr>
+        <w:spacing w:line="360" w:lineRule="auto"/>
+        <w:ind w:right="1565"/>
+        <w:jc w:val="both"/>
+        <w:rPr>
+          <w:rStyle w:val="Strong"/>
+          <w:rFonts w:ascii="Times New Roman" w:hAnsi="Times New Roman" w:cs="Times New Roman"/>
+          <w:sz w:val="26"/>
+          <w:szCs w:val="26"/>
+        </w:rPr>
+      </w:pPr>
+      <w:r>
+        <w:rPr>
+          <w:rStyle w:val="Strong"/>
+          <w:rFonts w:ascii="Times New Roman" w:hAnsi="Times New Roman" w:cs="Times New Roman"/>
+          <w:sz w:val="26"/>
+          <w:szCs w:val="26"/>
+        </w:rPr>
+        <w:t>-? </w:t>
       </w:r>
       <w:hyperlink r:id="rId61" w:anchor="referenced_data_types" w:history="1">
         <w:r>
@@ -10650,40 +10504,7 @@
           <w:sz w:val="26"/>
           <w:szCs w:val="26"/>
         </w:rPr>
-        <w:t xml:space="preserve">: </w:t>
-      </w:r>
-      <w:r>
-        <w:rPr>
-          <w:rFonts w:ascii="Times New Roman" w:hAnsi="Times New Roman" w:cs="Times New Roman"/>
-          <w:sz w:val="26"/>
-          <w:szCs w:val="26"/>
-        </w:rPr>
-        <w:t xml:space="preserve">In màn hình này hoặc các chủ đề đã chọn. </w:t>
-      </w:r>
-      <w:r>
-        <w:rPr>
-          <w:rFonts w:ascii="Times New Roman" w:hAnsi="Times New Roman" w:cs="Times New Roman"/>
-          <w:sz w:val="26"/>
-          <w:szCs w:val="26"/>
-        </w:rPr>
-        <w:t>(</w:t>
-      </w:r>
-      <w:r>
-        <w:rPr>
-          <w:rFonts w:ascii="Times New Roman" w:hAnsi="Times New Roman" w:cs="Times New Roman"/>
-          <w:sz w:val="26"/>
-          <w:szCs w:val="26"/>
-        </w:rPr>
-        <w:t>Default:</w:t>
-      </w:r>
-      <w:r>
-        <w:rPr>
-          <w:rStyle w:val="Emphasis"/>
-          <w:rFonts w:ascii="Times New Roman" w:hAnsi="Times New Roman" w:cs="Times New Roman"/>
-          <w:sz w:val="26"/>
-          <w:szCs w:val="26"/>
-        </w:rPr>
-        <w:t> </w:t>
+        <w:t>,</w:t>
       </w:r>
       <w:r>
         <w:rPr>
@@ -10692,43 +10513,7 @@
           <w:sz w:val="26"/>
           <w:szCs w:val="26"/>
         </w:rPr>
-        <w:t>false</w:t>
-      </w:r>
-      <w:r>
-        <w:rPr>
-          <w:rStyle w:val="Strong"/>
-          <w:rFonts w:ascii="Times New Roman" w:hAnsi="Times New Roman" w:cs="Times New Roman"/>
-          <w:sz w:val="26"/>
-          <w:szCs w:val="26"/>
-        </w:rPr>
-        <w:t>)</w:t>
-      </w:r>
-    </w:p>
-    <w:p>
-      <w:pPr>
-        <w:pStyle w:val="ListParagraph"/>
-        <w:numPr>
-          <w:ilvl w:val="0"/>
-          <w:numId w:val="11"/>
-        </w:numPr>
-        <w:spacing w:line="360" w:lineRule="auto"/>
-        <w:ind w:right="1565"/>
-        <w:jc w:val="both"/>
-        <w:rPr>
-          <w:rStyle w:val="Strong"/>
-          <w:rFonts w:ascii="Times New Roman" w:hAnsi="Times New Roman" w:cs="Times New Roman"/>
-          <w:sz w:val="26"/>
-          <w:szCs w:val="26"/>
-        </w:rPr>
-      </w:pPr>
-      <w:r>
-        <w:rPr>
-          <w:rStyle w:val="Strong"/>
-          <w:rFonts w:ascii="Times New Roman" w:hAnsi="Times New Roman" w:cs="Times New Roman"/>
-          <w:sz w:val="26"/>
-          <w:szCs w:val="26"/>
-        </w:rPr>
-        <w:t>-V </w:t>
+        <w:t>--help </w:t>
       </w:r>
       <w:hyperlink r:id="rId62" w:anchor="referenced_data_types" w:history="1">
         <w:r>
@@ -10743,11 +10528,45 @@
       </w:hyperlink>
       <w:r>
         <w:rPr>
-          <w:rFonts w:ascii="Times New Roman" w:hAnsi="Times New Roman" w:cs="Times New Roman"/>
-          <w:sz w:val="26"/>
-          <w:szCs w:val="26"/>
-        </w:rPr>
-        <w:t>,</w:t>
+          <w:rStyle w:val="Emphasis"/>
+          <w:rFonts w:ascii="Times New Roman" w:hAnsi="Times New Roman" w:cs="Times New Roman"/>
+          <w:sz w:val="26"/>
+          <w:szCs w:val="26"/>
+        </w:rPr>
+        <w:t xml:space="preserve">: </w:t>
+      </w:r>
+      <w:r>
+        <w:rPr>
+          <w:rFonts w:ascii="Times New Roman" w:hAnsi="Times New Roman" w:cs="Times New Roman"/>
+          <w:sz w:val="26"/>
+          <w:szCs w:val="26"/>
+        </w:rPr>
+        <w:t xml:space="preserve">In màn hình này hoặc các chủ đề đã chọn. </w:t>
+      </w:r>
+      <w:r>
+        <w:rPr>
+          <w:rFonts w:ascii="Times New Roman" w:hAnsi="Times New Roman" w:cs="Times New Roman"/>
+          <w:sz w:val="26"/>
+          <w:szCs w:val="26"/>
+        </w:rPr>
+        <w:t>(</w:t>
+      </w:r>
+      <w:r>
+        <w:rPr>
+          <w:rFonts w:ascii="Times New Roman" w:hAnsi="Times New Roman" w:cs="Times New Roman"/>
+          <w:sz w:val="26"/>
+          <w:szCs w:val="26"/>
+        </w:rPr>
+        <w:t>Default:</w:t>
+      </w:r>
+      <w:r>
+        <w:rPr>
+          <w:rStyle w:val="Emphasis"/>
+          <w:rFonts w:ascii="Times New Roman" w:hAnsi="Times New Roman" w:cs="Times New Roman"/>
+          <w:sz w:val="26"/>
+          <w:szCs w:val="26"/>
+        </w:rPr>
+        <w:t> </w:t>
       </w:r>
       <w:r>
         <w:rPr>
@@ -10756,7 +10575,43 @@
           <w:sz w:val="26"/>
           <w:szCs w:val="26"/>
         </w:rPr>
-        <w:t>--version </w:t>
+        <w:t>false</w:t>
+      </w:r>
+      <w:r>
+        <w:rPr>
+          <w:rStyle w:val="Strong"/>
+          <w:rFonts w:ascii="Times New Roman" w:hAnsi="Times New Roman" w:cs="Times New Roman"/>
+          <w:sz w:val="26"/>
+          <w:szCs w:val="26"/>
+        </w:rPr>
+        <w:t>)</w:t>
+      </w:r>
+    </w:p>
+    <w:p>
+      <w:pPr>
+        <w:pStyle w:val="ListParagraph"/>
+        <w:numPr>
+          <w:ilvl w:val="0"/>
+          <w:numId w:val="11"/>
+        </w:numPr>
+        <w:spacing w:line="360" w:lineRule="auto"/>
+        <w:ind w:right="1565"/>
+        <w:jc w:val="both"/>
+        <w:rPr>
+          <w:rStyle w:val="Strong"/>
+          <w:rFonts w:ascii="Times New Roman" w:hAnsi="Times New Roman" w:cs="Times New Roman"/>
+          <w:sz w:val="26"/>
+          <w:szCs w:val="26"/>
+        </w:rPr>
+      </w:pPr>
+      <w:r>
+        <w:rPr>
+          <w:rStyle w:val="Strong"/>
+          <w:rFonts w:ascii="Times New Roman" w:hAnsi="Times New Roman" w:cs="Times New Roman"/>
+          <w:sz w:val="26"/>
+          <w:szCs w:val="26"/>
+        </w:rPr>
+        <w:t>-V </w:t>
       </w:r>
       <w:hyperlink r:id="rId63" w:anchor="referenced_data_types" w:history="1">
         <w:r>
@@ -10771,6 +10626,34 @@
       </w:hyperlink>
       <w:r>
         <w:rPr>
+          <w:rFonts w:ascii="Times New Roman" w:hAnsi="Times New Roman" w:cs="Times New Roman"/>
+          <w:sz w:val="26"/>
+          <w:szCs w:val="26"/>
+        </w:rPr>
+        <w:t>,</w:t>
+      </w:r>
+      <w:r>
+        <w:rPr>
+          <w:rStyle w:val="Strong"/>
+          <w:rFonts w:ascii="Times New Roman" w:hAnsi="Times New Roman" w:cs="Times New Roman"/>
+          <w:sz w:val="26"/>
+          <w:szCs w:val="26"/>
+        </w:rPr>
+        <w:t>--version </w:t>
+      </w:r>
+      <w:hyperlink r:id="rId64" w:anchor="referenced_data_types" w:history="1">
+        <w:r>
+          <w:rPr>
+            <w:rStyle w:val="Emphasis"/>
+            <w:rFonts w:ascii="Times New Roman" w:hAnsi="Times New Roman" w:cs="Times New Roman"/>
+            <w:sz w:val="26"/>
+            <w:szCs w:val="26"/>
+          </w:rPr>
+          <w:t>&lt;BOOL&gt;</w:t>
+        </w:r>
+      </w:hyperlink>
+      <w:r>
+        <w:rPr>
           <w:rStyle w:val="Emphasis"/>
           <w:rFonts w:ascii="Times New Roman" w:hAnsi="Times New Roman" w:cs="Times New Roman"/>
           <w:sz w:val="26"/>
@@ -10856,35 +10739,8 @@
           <w:sz w:val="26"/>
           <w:szCs w:val="26"/>
         </w:rPr>
+        <w:lastRenderedPageBreak/>
         <w:t>-X </w:t>
-      </w:r>
-      <w:hyperlink r:id="rId64" w:anchor="referenced_data_types" w:history="1">
-        <w:r>
-          <w:rPr>
-            <w:rStyle w:val="Emphasis"/>
-            <w:rFonts w:ascii="Times New Roman" w:hAnsi="Times New Roman" w:cs="Times New Roman"/>
-            <w:sz w:val="26"/>
-            <w:szCs w:val="26"/>
-          </w:rPr>
-          <w:t>&lt;STRING&gt;</w:t>
-        </w:r>
-      </w:hyperlink>
-      <w:r>
-        <w:rPr>
-          <w:rFonts w:ascii="Times New Roman" w:hAnsi="Times New Roman" w:cs="Times New Roman"/>
-          <w:sz w:val="26"/>
-          <w:szCs w:val="26"/>
-        </w:rPr>
-        <w:br/>
-      </w:r>
-      <w:r>
-        <w:rPr>
-          <w:rStyle w:val="Strong"/>
-          <w:rFonts w:ascii="Times New Roman" w:hAnsi="Times New Roman" w:cs="Times New Roman"/>
-          <w:sz w:val="26"/>
-          <w:szCs w:val="26"/>
-        </w:rPr>
-        <w:t>--xml-validation </w:t>
       </w:r>
       <w:hyperlink r:id="rId65" w:anchor="referenced_data_types" w:history="1">
         <w:r>
@@ -10899,45 +10755,11 @@
       </w:hyperlink>
       <w:r>
         <w:rPr>
-          <w:rStyle w:val="Emphasis"/>
-          <w:rFonts w:ascii="Times New Roman" w:hAnsi="Times New Roman" w:cs="Times New Roman"/>
-          <w:sz w:val="26"/>
-          <w:szCs w:val="26"/>
-        </w:rPr>
-        <w:t xml:space="preserve">: </w:t>
-      </w:r>
-      <w:r>
-        <w:rPr>
-          <w:rFonts w:ascii="Times New Roman" w:hAnsi="Times New Roman" w:cs="Times New Roman"/>
-          <w:sz w:val="26"/>
-          <w:szCs w:val="26"/>
-        </w:rPr>
-        <w:t xml:space="preserve">Đặt lược đồ xác thực lược đồ của các đầu vào XML ("không bao giờ", "tự động" hoặc "luôn luôn").  </w:t>
-      </w:r>
-      <w:r>
-        <w:rPr>
-          <w:rFonts w:ascii="Times New Roman" w:hAnsi="Times New Roman" w:cs="Times New Roman"/>
-          <w:sz w:val="26"/>
-          <w:szCs w:val="26"/>
-        </w:rPr>
-        <w:t>(</w:t>
-      </w:r>
-      <w:r>
-        <w:rPr>
-          <w:rFonts w:ascii="Times New Roman" w:hAnsi="Times New Roman" w:cs="Times New Roman"/>
-          <w:sz w:val="26"/>
-          <w:szCs w:val="26"/>
-        </w:rPr>
-        <w:t>Default:</w:t>
-      </w:r>
-      <w:r>
-        <w:rPr>
-          <w:rStyle w:val="Emphasis"/>
-          <w:rFonts w:ascii="Times New Roman" w:hAnsi="Times New Roman" w:cs="Times New Roman"/>
-          <w:sz w:val="26"/>
-          <w:szCs w:val="26"/>
-        </w:rPr>
-        <w:t> </w:t>
+          <w:rFonts w:ascii="Times New Roman" w:hAnsi="Times New Roman" w:cs="Times New Roman"/>
+          <w:sz w:val="26"/>
+          <w:szCs w:val="26"/>
+        </w:rPr>
+        <w:br/>
       </w:r>
       <w:r>
         <w:rPr>
@@ -10946,65 +10768,7 @@
           <w:sz w:val="26"/>
           <w:szCs w:val="26"/>
         </w:rPr>
-        <w:t>tự động</w:t>
-      </w:r>
-      <w:r>
-        <w:rPr>
-          <w:rStyle w:val="Strong"/>
-          <w:rFonts w:ascii="Times New Roman" w:hAnsi="Times New Roman" w:cs="Times New Roman"/>
-          <w:sz w:val="26"/>
-          <w:szCs w:val="26"/>
-        </w:rPr>
-        <w:t>)</w:t>
-      </w:r>
-    </w:p>
-    <w:p>
-      <w:pPr>
-        <w:pStyle w:val="ListParagraph"/>
-        <w:numPr>
-          <w:ilvl w:val="0"/>
-          <w:numId w:val="11"/>
-        </w:numPr>
-        <w:spacing w:line="360" w:lineRule="auto"/>
-        <w:ind w:right="1565"/>
-        <w:jc w:val="both"/>
-        <w:rPr>
-          <w:rStyle w:val="Strong"/>
-          <w:rFonts w:ascii="Times New Roman" w:hAnsi="Times New Roman" w:cs="Times New Roman"/>
-          <w:b w:val="0"/>
-          <w:bCs w:val="0"/>
-          <w:sz w:val="26"/>
-          <w:szCs w:val="26"/>
-        </w:rPr>
-      </w:pPr>
-      <w:r>
-        <w:rPr>
-          <w:rStyle w:val="Strong"/>
-          <w:rFonts w:ascii="Times New Roman" w:hAnsi="Times New Roman" w:cs="Times New Roman"/>
-          <w:sz w:val="26"/>
-          <w:szCs w:val="26"/>
-        </w:rPr>
-        <w:lastRenderedPageBreak/>
-        <w:t>--xml-</w:t>
-      </w:r>
-      <w:proofErr w:type="gramStart"/>
-      <w:r>
-        <w:rPr>
-          <w:rStyle w:val="Strong"/>
-          <w:rFonts w:ascii="Times New Roman" w:hAnsi="Times New Roman" w:cs="Times New Roman"/>
-          <w:sz w:val="26"/>
-          <w:szCs w:val="26"/>
-        </w:rPr>
-        <w:t>validation.routes</w:t>
-      </w:r>
-      <w:proofErr w:type="gramEnd"/>
-      <w:r>
-        <w:rPr>
-          <w:rFonts w:ascii="Times New Roman" w:hAnsi="Times New Roman" w:cs="Times New Roman"/>
-          <w:sz w:val="26"/>
-          <w:szCs w:val="26"/>
-        </w:rPr>
-        <w:t> </w:t>
+        <w:t>--xml-validation </w:t>
       </w:r>
       <w:hyperlink r:id="rId66" w:anchor="referenced_data_types" w:history="1">
         <w:r>
@@ -11032,7 +10796,7 @@
           <w:sz w:val="26"/>
           <w:szCs w:val="26"/>
         </w:rPr>
-        <w:t xml:space="preserve">Đặt lược đồ xác thực lược đồ của các đầu vào định tuyến SUMO ("không bao giờ", "tự động" hoặc "luôn luôn"). </w:t>
+        <w:t xml:space="preserve">Đặt lược đồ xác thực lược đồ của các đầu vào XML ("không bao giờ", "tự động" hoặc "luôn luôn").  </w:t>
       </w:r>
       <w:r>
         <w:rPr>
@@ -11091,6 +10855,8 @@
         <w:rPr>
           <w:rStyle w:val="Strong"/>
           <w:rFonts w:ascii="Times New Roman" w:hAnsi="Times New Roman" w:cs="Times New Roman"/>
+          <w:b w:val="0"/>
+          <w:bCs w:val="0"/>
           <w:sz w:val="26"/>
           <w:szCs w:val="26"/>
         </w:rPr>
@@ -11102,7 +10868,7 @@
           <w:sz w:val="26"/>
           <w:szCs w:val="26"/>
         </w:rPr>
-        <w:t>-W</w:t>
+        <w:t>--xml-validation.routes</w:t>
       </w:r>
       <w:r>
         <w:rPr>
@@ -11120,16 +10886,50 @@
             <w:sz w:val="26"/>
             <w:szCs w:val="26"/>
           </w:rPr>
-          <w:t>&lt;BOOL&gt;</w:t>
+          <w:t>&lt;STRING&gt;</w:t>
         </w:r>
       </w:hyperlink>
       <w:r>
         <w:rPr>
-          <w:rFonts w:ascii="Times New Roman" w:hAnsi="Times New Roman" w:cs="Times New Roman"/>
-          <w:sz w:val="26"/>
-          <w:szCs w:val="26"/>
-        </w:rPr>
-        <w:t>,</w:t>
+          <w:rStyle w:val="Emphasis"/>
+          <w:rFonts w:ascii="Times New Roman" w:hAnsi="Times New Roman" w:cs="Times New Roman"/>
+          <w:sz w:val="26"/>
+          <w:szCs w:val="26"/>
+        </w:rPr>
+        <w:t xml:space="preserve">: </w:t>
+      </w:r>
+      <w:r>
+        <w:rPr>
+          <w:rFonts w:ascii="Times New Roman" w:hAnsi="Times New Roman" w:cs="Times New Roman"/>
+          <w:sz w:val="26"/>
+          <w:szCs w:val="26"/>
+        </w:rPr>
+        <w:t xml:space="preserve">Đặt lược đồ xác thực lược đồ của các đầu vào định tuyến SUMO ("không bao giờ", "tự động" hoặc "luôn luôn"). </w:t>
+      </w:r>
+      <w:r>
+        <w:rPr>
+          <w:rFonts w:ascii="Times New Roman" w:hAnsi="Times New Roman" w:cs="Times New Roman"/>
+          <w:sz w:val="26"/>
+          <w:szCs w:val="26"/>
+        </w:rPr>
+        <w:t>(</w:t>
+      </w:r>
+      <w:r>
+        <w:rPr>
+          <w:rFonts w:ascii="Times New Roman" w:hAnsi="Times New Roman" w:cs="Times New Roman"/>
+          <w:sz w:val="26"/>
+          <w:szCs w:val="26"/>
+        </w:rPr>
+        <w:t>Default:</w:t>
+      </w:r>
+      <w:r>
+        <w:rPr>
+          <w:rStyle w:val="Emphasis"/>
+          <w:rFonts w:ascii="Times New Roman" w:hAnsi="Times New Roman" w:cs="Times New Roman"/>
+          <w:sz w:val="26"/>
+          <w:szCs w:val="26"/>
+        </w:rPr>
+        <w:t> </w:t>
       </w:r>
       <w:r>
         <w:rPr>
@@ -11138,7 +10938,43 @@
           <w:sz w:val="26"/>
           <w:szCs w:val="26"/>
         </w:rPr>
-        <w:t>--no-warnings</w:t>
+        <w:t>tự động</w:t>
+      </w:r>
+      <w:r>
+        <w:rPr>
+          <w:rStyle w:val="Strong"/>
+          <w:rFonts w:ascii="Times New Roman" w:hAnsi="Times New Roman" w:cs="Times New Roman"/>
+          <w:sz w:val="26"/>
+          <w:szCs w:val="26"/>
+        </w:rPr>
+        <w:t>)</w:t>
+      </w:r>
+    </w:p>
+    <w:p>
+      <w:pPr>
+        <w:pStyle w:val="ListParagraph"/>
+        <w:numPr>
+          <w:ilvl w:val="0"/>
+          <w:numId w:val="11"/>
+        </w:numPr>
+        <w:spacing w:line="360" w:lineRule="auto"/>
+        <w:ind w:right="1565"/>
+        <w:jc w:val="both"/>
+        <w:rPr>
+          <w:rStyle w:val="Strong"/>
+          <w:rFonts w:ascii="Times New Roman" w:hAnsi="Times New Roman" w:cs="Times New Roman"/>
+          <w:sz w:val="26"/>
+          <w:szCs w:val="26"/>
+        </w:rPr>
+      </w:pPr>
+      <w:r>
+        <w:rPr>
+          <w:rStyle w:val="Strong"/>
+          <w:rFonts w:ascii="Times New Roman" w:hAnsi="Times New Roman" w:cs="Times New Roman"/>
+          <w:sz w:val="26"/>
+          <w:szCs w:val="26"/>
+        </w:rPr>
+        <w:t>-W</w:t>
       </w:r>
       <w:r>
         <w:rPr>
@@ -11161,144 +10997,28 @@
       </w:hyperlink>
       <w:r>
         <w:rPr>
-          <w:rStyle w:val="Emphasis"/>
-          <w:rFonts w:ascii="Times New Roman" w:hAnsi="Times New Roman" w:cs="Times New Roman"/>
-          <w:sz w:val="26"/>
-          <w:szCs w:val="26"/>
-        </w:rPr>
-        <w:t xml:space="preserve">: </w:t>
-      </w:r>
-      <w:r>
-        <w:rPr>
-          <w:rFonts w:ascii="Times New Roman" w:hAnsi="Times New Roman" w:cs="Times New Roman"/>
-          <w:sz w:val="26"/>
-          <w:szCs w:val="26"/>
-        </w:rPr>
-        <w:t xml:space="preserve">Tắt đầu ra của cảnh báo. </w:t>
-      </w:r>
-      <w:r>
-        <w:rPr>
-          <w:rFonts w:ascii="Times New Roman" w:hAnsi="Times New Roman" w:cs="Times New Roman"/>
-          <w:sz w:val="26"/>
-          <w:szCs w:val="26"/>
-        </w:rPr>
-        <w:t>(</w:t>
-      </w:r>
-      <w:r>
-        <w:rPr>
-          <w:rFonts w:ascii="Times New Roman" w:hAnsi="Times New Roman" w:cs="Times New Roman"/>
-          <w:sz w:val="26"/>
-          <w:szCs w:val="26"/>
-        </w:rPr>
-        <w:t>Default:</w:t>
-      </w:r>
-      <w:r>
-        <w:rPr>
-          <w:rStyle w:val="Emphasis"/>
+          <w:rFonts w:ascii="Times New Roman" w:hAnsi="Times New Roman" w:cs="Times New Roman"/>
+          <w:sz w:val="26"/>
+          <w:szCs w:val="26"/>
+        </w:rPr>
+        <w:t>,</w:t>
+      </w:r>
+      <w:r>
+        <w:rPr>
+          <w:rStyle w:val="Strong"/>
+          <w:rFonts w:ascii="Times New Roman" w:hAnsi="Times New Roman" w:cs="Times New Roman"/>
+          <w:sz w:val="26"/>
+          <w:szCs w:val="26"/>
+        </w:rPr>
+        <w:t>--no-warnings</w:t>
+      </w:r>
+      <w:r>
+        <w:rPr>
           <w:rFonts w:ascii="Times New Roman" w:hAnsi="Times New Roman" w:cs="Times New Roman"/>
           <w:sz w:val="26"/>
           <w:szCs w:val="26"/>
         </w:rPr>
         <w:t> </w:t>
-      </w:r>
-      <w:r>
-        <w:rPr>
-          <w:rStyle w:val="Strong"/>
-          <w:rFonts w:ascii="Times New Roman" w:hAnsi="Times New Roman" w:cs="Times New Roman"/>
-          <w:sz w:val="26"/>
-          <w:szCs w:val="26"/>
-        </w:rPr>
-        <w:t>false</w:t>
-      </w:r>
-      <w:r>
-        <w:rPr>
-          <w:rStyle w:val="Strong"/>
-          <w:rFonts w:ascii="Times New Roman" w:hAnsi="Times New Roman" w:cs="Times New Roman"/>
-          <w:sz w:val="26"/>
-          <w:szCs w:val="26"/>
-        </w:rPr>
-        <w:t>)</w:t>
-      </w:r>
-    </w:p>
-    <w:p>
-      <w:pPr>
-        <w:spacing w:line="360" w:lineRule="auto"/>
-        <w:ind w:left="360" w:right="1565"/>
-        <w:jc w:val="both"/>
-        <w:outlineLvl w:val="1"/>
-        <w:rPr>
-          <w:rFonts w:ascii="Times New Roman" w:hAnsi="Times New Roman" w:cs="Times New Roman"/>
-          <w:sz w:val="26"/>
-          <w:szCs w:val="26"/>
-        </w:rPr>
-      </w:pPr>
-      <w:bookmarkStart w:id="21" w:name="_Toc84830592"/>
-      <w:r>
-        <w:rPr>
-          <w:rFonts w:ascii="Times New Roman" w:hAnsi="Times New Roman" w:cs="Times New Roman"/>
-          <w:b/>
-          <w:bCs/>
-          <w:sz w:val="28"/>
-          <w:szCs w:val="28"/>
-        </w:rPr>
-        <w:t>2.</w:t>
-      </w:r>
-      <w:r>
-        <w:rPr>
-          <w:rFonts w:ascii="Times New Roman" w:hAnsi="Times New Roman" w:cs="Times New Roman"/>
-          <w:b/>
-          <w:bCs/>
-          <w:sz w:val="26"/>
-          <w:szCs w:val="26"/>
-        </w:rPr>
-        <w:t>4.8.</w:t>
-      </w:r>
-      <w:r>
-        <w:rPr>
-          <w:rFonts w:ascii="Times New Roman" w:hAnsi="Times New Roman" w:cs="Times New Roman"/>
-          <w:b/>
-          <w:bCs/>
-          <w:sz w:val="26"/>
-          <w:szCs w:val="26"/>
-        </w:rPr>
-        <w:t xml:space="preserve"> </w:t>
-      </w:r>
-      <w:r>
-        <w:rPr>
-          <w:rFonts w:ascii="Times New Roman" w:hAnsi="Times New Roman" w:cs="Times New Roman"/>
-          <w:b/>
-          <w:bCs/>
-          <w:sz w:val="26"/>
-          <w:szCs w:val="26"/>
-        </w:rPr>
-        <w:t>Số ngẫu nhiên</w:t>
-      </w:r>
-      <w:bookmarkEnd w:id="21"/>
-    </w:p>
-    <w:p>
-      <w:pPr>
-        <w:pStyle w:val="ListParagraph"/>
-        <w:numPr>
-          <w:ilvl w:val="0"/>
-          <w:numId w:val="12"/>
-        </w:numPr>
-        <w:spacing w:line="360" w:lineRule="auto"/>
-        <w:ind w:right="1565"/>
-        <w:jc w:val="both"/>
-        <w:rPr>
-          <w:rFonts w:ascii="Times New Roman" w:hAnsi="Times New Roman" w:cs="Times New Roman"/>
-          <w:sz w:val="26"/>
-          <w:szCs w:val="26"/>
-        </w:rPr>
-      </w:pPr>
-      <w:r>
-        <w:rPr>
-          <w:rStyle w:val="Strong"/>
-          <w:rFonts w:ascii="Times New Roman" w:hAnsi="Times New Roman" w:cs="Times New Roman"/>
-          <w:sz w:val="26"/>
-          <w:szCs w:val="26"/>
-        </w:rPr>
-        <w:t>--random </w:t>
       </w:r>
       <w:hyperlink r:id="rId69" w:anchor="referenced_data_types" w:history="1">
         <w:r>
@@ -11326,65 +11046,106 @@
           <w:sz w:val="26"/>
           <w:szCs w:val="26"/>
         </w:rPr>
-        <w:t>Khởi tạo bộ tạo số ngẫu nhiên với thời gian hiện tại của hệ thống.</w:t>
-      </w:r>
-    </w:p>
-    <w:p>
-      <w:pPr>
-        <w:pStyle w:val="ListParagraph"/>
+        <w:t xml:space="preserve">Tắt đầu ra của cảnh báo. </w:t>
+      </w:r>
+      <w:r>
+        <w:rPr>
+          <w:rFonts w:ascii="Times New Roman" w:hAnsi="Times New Roman" w:cs="Times New Roman"/>
+          <w:sz w:val="26"/>
+          <w:szCs w:val="26"/>
+        </w:rPr>
+        <w:t>(</w:t>
+      </w:r>
+      <w:r>
+        <w:rPr>
+          <w:rFonts w:ascii="Times New Roman" w:hAnsi="Times New Roman" w:cs="Times New Roman"/>
+          <w:sz w:val="26"/>
+          <w:szCs w:val="26"/>
+        </w:rPr>
+        <w:t>Default:</w:t>
+      </w:r>
+      <w:r>
+        <w:rPr>
+          <w:rStyle w:val="Emphasis"/>
+          <w:rFonts w:ascii="Times New Roman" w:hAnsi="Times New Roman" w:cs="Times New Roman"/>
+          <w:sz w:val="26"/>
+          <w:szCs w:val="26"/>
+        </w:rPr>
+        <w:t> </w:t>
+      </w:r>
+      <w:r>
+        <w:rPr>
+          <w:rStyle w:val="Strong"/>
+          <w:rFonts w:ascii="Times New Roman" w:hAnsi="Times New Roman" w:cs="Times New Roman"/>
+          <w:sz w:val="26"/>
+          <w:szCs w:val="26"/>
+        </w:rPr>
+        <w:t>false</w:t>
+      </w:r>
+      <w:r>
+        <w:rPr>
+          <w:rStyle w:val="Strong"/>
+          <w:rFonts w:ascii="Times New Roman" w:hAnsi="Times New Roman" w:cs="Times New Roman"/>
+          <w:sz w:val="26"/>
+          <w:szCs w:val="26"/>
+        </w:rPr>
+        <w:t>)</w:t>
+      </w:r>
+    </w:p>
+    <w:p>
+      <w:pPr>
         <w:spacing w:line="360" w:lineRule="auto"/>
-        <w:ind w:left="1080" w:right="1565"/>
+        <w:ind w:left="360" w:right="1565"/>
         <w:jc w:val="both"/>
-        <w:rPr>
-          <w:rStyle w:val="Strong"/>
-          <w:rFonts w:ascii="Times New Roman" w:hAnsi="Times New Roman" w:cs="Times New Roman"/>
-          <w:sz w:val="26"/>
-          <w:szCs w:val="26"/>
-        </w:rPr>
-      </w:pPr>
-      <w:r>
-        <w:rPr>
-          <w:rFonts w:ascii="Times New Roman" w:hAnsi="Times New Roman" w:cs="Times New Roman"/>
-          <w:sz w:val="26"/>
-          <w:szCs w:val="26"/>
-        </w:rPr>
-        <w:t>(</w:t>
-      </w:r>
-      <w:r>
-        <w:rPr>
-          <w:rFonts w:ascii="Times New Roman" w:hAnsi="Times New Roman" w:cs="Times New Roman"/>
-          <w:sz w:val="26"/>
-          <w:szCs w:val="26"/>
-        </w:rPr>
-        <w:t>Default:</w:t>
-      </w:r>
-      <w:r>
-        <w:rPr>
-          <w:rStyle w:val="Emphasis"/>
-          <w:rFonts w:ascii="Times New Roman" w:hAnsi="Times New Roman" w:cs="Times New Roman"/>
-          <w:sz w:val="26"/>
-          <w:szCs w:val="26"/>
-        </w:rPr>
-        <w:t>  </w:t>
-      </w:r>
-      <w:r>
-        <w:rPr>
-          <w:rStyle w:val="Strong"/>
-          <w:rFonts w:ascii="Times New Roman" w:hAnsi="Times New Roman" w:cs="Times New Roman"/>
-          <w:sz w:val="26"/>
-          <w:szCs w:val="26"/>
-        </w:rPr>
-        <w:t>false</w:t>
-      </w:r>
-      <w:r>
-        <w:rPr>
-          <w:rStyle w:val="Strong"/>
-          <w:rFonts w:ascii="Times New Roman" w:hAnsi="Times New Roman" w:cs="Times New Roman"/>
-          <w:sz w:val="26"/>
-          <w:szCs w:val="26"/>
-        </w:rPr>
-        <w:t>)</w:t>
-      </w:r>
+        <w:outlineLvl w:val="1"/>
+        <w:rPr>
+          <w:rFonts w:ascii="Times New Roman" w:hAnsi="Times New Roman" w:cs="Times New Roman"/>
+          <w:sz w:val="26"/>
+          <w:szCs w:val="26"/>
+        </w:rPr>
+      </w:pPr>
+      <w:bookmarkStart w:id="21" w:name="_Toc84830592"/>
+      <w:r>
+        <w:rPr>
+          <w:rFonts w:ascii="Times New Roman" w:hAnsi="Times New Roman" w:cs="Times New Roman"/>
+          <w:b/>
+          <w:bCs/>
+          <w:sz w:val="28"/>
+          <w:szCs w:val="28"/>
+        </w:rPr>
+        <w:t>2.</w:t>
+      </w:r>
+      <w:r>
+        <w:rPr>
+          <w:rFonts w:ascii="Times New Roman" w:hAnsi="Times New Roman" w:cs="Times New Roman"/>
+          <w:b/>
+          <w:bCs/>
+          <w:sz w:val="26"/>
+          <w:szCs w:val="26"/>
+        </w:rPr>
+        <w:t>4.8.</w:t>
+      </w:r>
+      <w:r>
+        <w:rPr>
+          <w:rFonts w:ascii="Times New Roman" w:hAnsi="Times New Roman" w:cs="Times New Roman"/>
+          <w:b/>
+          <w:bCs/>
+          <w:sz w:val="26"/>
+          <w:szCs w:val="26"/>
+        </w:rPr>
+        <w:t xml:space="preserve"> </w:t>
+      </w:r>
+      <w:r>
+        <w:rPr>
+          <w:rFonts w:ascii="Times New Roman" w:hAnsi="Times New Roman" w:cs="Times New Roman"/>
+          <w:b/>
+          <w:bCs/>
+          <w:sz w:val="26"/>
+          <w:szCs w:val="26"/>
+        </w:rPr>
+        <w:t>Số ngẫu nhiên</w:t>
+      </w:r>
+      <w:bookmarkEnd w:id="21"/>
     </w:p>
     <w:p>
       <w:pPr>
@@ -11409,9 +11170,120 @@
           <w:sz w:val="26"/>
           <w:szCs w:val="26"/>
         </w:rPr>
+        <w:t>--random </w:t>
+      </w:r>
+      <w:hyperlink r:id="rId70" w:anchor="referenced_data_types" w:history="1">
+        <w:r>
+          <w:rPr>
+            <w:rStyle w:val="Emphasis"/>
+            <w:rFonts w:ascii="Times New Roman" w:hAnsi="Times New Roman" w:cs="Times New Roman"/>
+            <w:sz w:val="26"/>
+            <w:szCs w:val="26"/>
+          </w:rPr>
+          <w:t>&lt;BOOL&gt;</w:t>
+        </w:r>
+      </w:hyperlink>
+      <w:r>
+        <w:rPr>
+          <w:rStyle w:val="Emphasis"/>
+          <w:rFonts w:ascii="Times New Roman" w:hAnsi="Times New Roman" w:cs="Times New Roman"/>
+          <w:sz w:val="26"/>
+          <w:szCs w:val="26"/>
+        </w:rPr>
+        <w:t xml:space="preserve">: </w:t>
+      </w:r>
+      <w:r>
+        <w:rPr>
+          <w:rFonts w:ascii="Times New Roman" w:hAnsi="Times New Roman" w:cs="Times New Roman"/>
+          <w:sz w:val="26"/>
+          <w:szCs w:val="26"/>
+        </w:rPr>
+        <w:t>Khởi tạo bộ tạo số ngẫu nhiên với thời gian hiện tại của hệ thống.</w:t>
+      </w:r>
+    </w:p>
+    <w:p>
+      <w:pPr>
+        <w:pStyle w:val="ListParagraph"/>
+        <w:spacing w:line="360" w:lineRule="auto"/>
+        <w:ind w:left="1080" w:right="1565"/>
+        <w:jc w:val="both"/>
+        <w:rPr>
+          <w:rStyle w:val="Strong"/>
+          <w:rFonts w:ascii="Times New Roman" w:hAnsi="Times New Roman" w:cs="Times New Roman"/>
+          <w:sz w:val="26"/>
+          <w:szCs w:val="26"/>
+        </w:rPr>
+      </w:pPr>
+      <w:r>
+        <w:rPr>
+          <w:rFonts w:ascii="Times New Roman" w:hAnsi="Times New Roman" w:cs="Times New Roman"/>
+          <w:sz w:val="26"/>
+          <w:szCs w:val="26"/>
+        </w:rPr>
+        <w:t>(</w:t>
+      </w:r>
+      <w:r>
+        <w:rPr>
+          <w:rFonts w:ascii="Times New Roman" w:hAnsi="Times New Roman" w:cs="Times New Roman"/>
+          <w:sz w:val="26"/>
+          <w:szCs w:val="26"/>
+        </w:rPr>
+        <w:t>Default:</w:t>
+      </w:r>
+      <w:r>
+        <w:rPr>
+          <w:rStyle w:val="Emphasis"/>
+          <w:rFonts w:ascii="Times New Roman" w:hAnsi="Times New Roman" w:cs="Times New Roman"/>
+          <w:sz w:val="26"/>
+          <w:szCs w:val="26"/>
+        </w:rPr>
+        <w:t>  </w:t>
+      </w:r>
+      <w:r>
+        <w:rPr>
+          <w:rStyle w:val="Strong"/>
+          <w:rFonts w:ascii="Times New Roman" w:hAnsi="Times New Roman" w:cs="Times New Roman"/>
+          <w:sz w:val="26"/>
+          <w:szCs w:val="26"/>
+        </w:rPr>
+        <w:t>false</w:t>
+      </w:r>
+      <w:r>
+        <w:rPr>
+          <w:rStyle w:val="Strong"/>
+          <w:rFonts w:ascii="Times New Roman" w:hAnsi="Times New Roman" w:cs="Times New Roman"/>
+          <w:sz w:val="26"/>
+          <w:szCs w:val="26"/>
+        </w:rPr>
+        <w:t>)</w:t>
+      </w:r>
+    </w:p>
+    <w:p>
+      <w:pPr>
+        <w:pStyle w:val="ListParagraph"/>
+        <w:numPr>
+          <w:ilvl w:val="0"/>
+          <w:numId w:val="12"/>
+        </w:numPr>
+        <w:spacing w:line="360" w:lineRule="auto"/>
+        <w:ind w:right="1565"/>
+        <w:jc w:val="both"/>
+        <w:rPr>
+          <w:rFonts w:ascii="Times New Roman" w:hAnsi="Times New Roman" w:cs="Times New Roman"/>
+          <w:sz w:val="26"/>
+          <w:szCs w:val="26"/>
+        </w:rPr>
+      </w:pPr>
+      <w:r>
+        <w:rPr>
+          <w:rStyle w:val="Strong"/>
+          <w:rFonts w:ascii="Times New Roman" w:hAnsi="Times New Roman" w:cs="Times New Roman"/>
+          <w:sz w:val="26"/>
+          <w:szCs w:val="26"/>
+        </w:rPr>
         <w:t>--seed </w:t>
       </w:r>
-      <w:hyperlink r:id="rId70" w:anchor="referenced_data_types" w:history="1">
+      <w:hyperlink r:id="rId71" w:anchor="referenced_data_types" w:history="1">
         <w:r>
           <w:rPr>
             <w:rStyle w:val="Emphasis"/>
@@ -11518,9 +11390,9 @@
           <w:szCs w:val="28"/>
         </w:rPr>
       </w:pPr>
-      <w:bookmarkStart w:id="22" w:name="_Toc55243403"/>
-      <w:bookmarkStart w:id="23" w:name="_Toc56664817"/>
-      <w:bookmarkStart w:id="24" w:name="_Toc84830593"/>
+      <w:bookmarkStart w:id="22" w:name="_Toc84830593"/>
+      <w:bookmarkStart w:id="23" w:name="_Toc55243403"/>
+      <w:bookmarkStart w:id="24" w:name="_Toc56664817"/>
       <w:bookmarkEnd w:id="0"/>
       <w:r>
         <w:rPr>
@@ -11531,7 +11403,7 @@
         <w:lastRenderedPageBreak/>
         <w:t>KẾT LUẬN</w:t>
       </w:r>
-      <w:bookmarkEnd w:id="24"/>
+      <w:bookmarkEnd w:id="22"/>
       <w:r>
         <w:rPr>
           <w:b/>
@@ -11540,8 +11412,8 @@
         </w:rPr>
         <w:t xml:space="preserve"> </w:t>
       </w:r>
-      <w:bookmarkEnd w:id="22"/>
       <w:bookmarkEnd w:id="23"/>
+      <w:bookmarkEnd w:id="24"/>
     </w:p>
     <w:p>
       <w:pPr>
@@ -12012,7 +11884,7 @@
           <w:szCs w:val="26"/>
         </w:rPr>
       </w:pPr>
-      <w:hyperlink r:id="rId71" w:history="1">
+      <w:hyperlink r:id="rId72" w:history="1">
         <w:r>
           <w:rPr>
             <w:rStyle w:val="Hyperlink"/>
@@ -12041,7 +11913,7 @@
           <w:szCs w:val="26"/>
         </w:rPr>
       </w:pPr>
-      <w:hyperlink r:id="rId72" w:anchor="time" w:history="1">
+      <w:hyperlink r:id="rId73" w:anchor="time" w:history="1">
         <w:r>
           <w:rPr>
             <w:rStyle w:val="Hyperlink"/>
@@ -12070,7 +11942,7 @@
           <w:szCs w:val="26"/>
         </w:rPr>
       </w:pPr>
-      <w:hyperlink r:id="rId73" w:history="1">
+      <w:hyperlink r:id="rId74" w:history="1">
         <w:r>
           <w:rPr>
             <w:rStyle w:val="Hyperlink"/>
@@ -12857,7 +12729,7 @@
             <wp:cNvGraphicFramePr/>
             <a:graphic xmlns:a="http://schemas.openxmlformats.org/drawingml/2006/main">
               <a:graphicData uri="http://schemas.openxmlformats.org/drawingml/2006/chart">
-                <c:chart xmlns:c="http://schemas.openxmlformats.org/drawingml/2006/chart" xmlns:r="http://schemas.openxmlformats.org/officeDocument/2006/relationships" r:id="rId74"/>
+                <c:chart xmlns:c="http://schemas.openxmlformats.org/drawingml/2006/chart" xmlns:r="http://schemas.openxmlformats.org/officeDocument/2006/relationships" r:id="rId75"/>
               </a:graphicData>
             </a:graphic>
           </wp:anchor>

--- a/Nhom_3/JTRROUTER.docx
+++ b/Nhom_3/JTRROUTER.docx
@@ -1576,6 +1576,7 @@
         <w:p>
           <w:pPr>
             <w:pStyle w:val="TOC1"/>
+            <w:ind w:firstLine="720"/>
             <w:rPr>
               <w:rFonts w:ascii="Times New Roman" w:eastAsiaTheme="minorEastAsia" w:hAnsi="Times New Roman" w:cs="Times New Roman"/>
               <w:noProof/>
@@ -1668,6 +1669,7 @@
         <w:p>
           <w:pPr>
             <w:pStyle w:val="TOC1"/>
+            <w:ind w:firstLine="720"/>
             <w:rPr>
               <w:rFonts w:ascii="Times New Roman" w:eastAsiaTheme="minorEastAsia" w:hAnsi="Times New Roman" w:cs="Times New Roman"/>
               <w:noProof/>
@@ -1771,6 +1773,7 @@
         <w:p>
           <w:pPr>
             <w:pStyle w:val="TOC1"/>
+            <w:ind w:firstLine="720"/>
             <w:rPr>
               <w:rFonts w:ascii="Times New Roman" w:eastAsiaTheme="minorEastAsia" w:hAnsi="Times New Roman" w:cs="Times New Roman"/>
               <w:noProof/>
@@ -1863,6 +1866,7 @@
         <w:p>
           <w:pPr>
             <w:pStyle w:val="TOC1"/>
+            <w:ind w:firstLine="720"/>
             <w:rPr>
               <w:rFonts w:ascii="Times New Roman" w:eastAsiaTheme="minorEastAsia" w:hAnsi="Times New Roman" w:cs="Times New Roman"/>
               <w:noProof/>
@@ -1958,6 +1962,7 @@
             <w:tabs>
               <w:tab w:val="right" w:leader="dot" w:pos="8730"/>
             </w:tabs>
+            <w:ind w:firstLine="720"/>
             <w:rPr>
               <w:rFonts w:ascii="Times New Roman" w:eastAsiaTheme="minorEastAsia" w:hAnsi="Times New Roman" w:cs="Times New Roman"/>
               <w:noProof/>
@@ -2053,6 +2058,7 @@
             <w:tabs>
               <w:tab w:val="right" w:leader="dot" w:pos="8730"/>
             </w:tabs>
+            <w:ind w:firstLine="720"/>
             <w:rPr>
               <w:rFonts w:ascii="Times New Roman" w:eastAsiaTheme="minorEastAsia" w:hAnsi="Times New Roman" w:cs="Times New Roman"/>
               <w:noProof/>
@@ -2148,6 +2154,7 @@
             <w:tabs>
               <w:tab w:val="right" w:leader="dot" w:pos="8730"/>
             </w:tabs>
+            <w:ind w:firstLine="720"/>
             <w:rPr>
               <w:rFonts w:ascii="Times New Roman" w:eastAsiaTheme="minorEastAsia" w:hAnsi="Times New Roman" w:cs="Times New Roman"/>
               <w:noProof/>
@@ -2243,6 +2250,7 @@
             <w:tabs>
               <w:tab w:val="right" w:leader="dot" w:pos="8730"/>
             </w:tabs>
+            <w:ind w:firstLine="720"/>
             <w:rPr>
               <w:rFonts w:ascii="Times New Roman" w:eastAsiaTheme="minorEastAsia" w:hAnsi="Times New Roman" w:cs="Times New Roman"/>
               <w:noProof/>
@@ -2338,6 +2346,7 @@
             <w:tabs>
               <w:tab w:val="right" w:leader="dot" w:pos="8730"/>
             </w:tabs>
+            <w:ind w:firstLine="720"/>
             <w:rPr>
               <w:rFonts w:ascii="Times New Roman" w:eastAsiaTheme="minorEastAsia" w:hAnsi="Times New Roman" w:cs="Times New Roman"/>
               <w:noProof/>
@@ -2433,6 +2442,7 @@
             <w:tabs>
               <w:tab w:val="right" w:leader="dot" w:pos="8730"/>
             </w:tabs>
+            <w:ind w:firstLine="720"/>
             <w:rPr>
               <w:rFonts w:ascii="Times New Roman" w:eastAsiaTheme="minorEastAsia" w:hAnsi="Times New Roman" w:cs="Times New Roman"/>
               <w:noProof/>
@@ -2528,6 +2538,7 @@
             <w:tabs>
               <w:tab w:val="right" w:leader="dot" w:pos="8730"/>
             </w:tabs>
+            <w:ind w:firstLine="720"/>
             <w:rPr>
               <w:rFonts w:ascii="Times New Roman" w:eastAsiaTheme="minorEastAsia" w:hAnsi="Times New Roman" w:cs="Times New Roman"/>
               <w:noProof/>
@@ -2623,6 +2634,7 @@
             <w:tabs>
               <w:tab w:val="right" w:leader="dot" w:pos="8730"/>
             </w:tabs>
+            <w:ind w:firstLine="720"/>
             <w:rPr>
               <w:rFonts w:ascii="Times New Roman" w:eastAsiaTheme="minorEastAsia" w:hAnsi="Times New Roman" w:cs="Times New Roman"/>
               <w:noProof/>
@@ -3619,42 +3631,6 @@
           <w:szCs w:val="28"/>
         </w:rPr>
       </w:pPr>
-    </w:p>
-    <w:p>
-      <w:pPr>
-        <w:rPr>
-          <w:rStyle w:val="normaltextrun"/>
-          <w:rFonts w:ascii="Times New Roman" w:hAnsi="Times New Roman" w:cs="Times New Roman"/>
-          <w:b/>
-          <w:bCs/>
-          <w:sz w:val="28"/>
-          <w:szCs w:val="28"/>
-        </w:rPr>
-      </w:pPr>
-    </w:p>
-    <w:p>
-      <w:pPr>
-        <w:rPr>
-          <w:rStyle w:val="normaltextrun"/>
-          <w:rFonts w:ascii="Times New Roman" w:hAnsi="Times New Roman" w:cs="Times New Roman"/>
-          <w:b/>
-          <w:bCs/>
-          <w:sz w:val="28"/>
-          <w:szCs w:val="28"/>
-        </w:rPr>
-      </w:pPr>
-    </w:p>
-    <w:p>
-      <w:pPr>
-        <w:rPr>
-          <w:rStyle w:val="normaltextrun"/>
-          <w:rFonts w:ascii="Times New Roman" w:hAnsi="Times New Roman" w:cs="Times New Roman"/>
-          <w:b/>
-          <w:bCs/>
-          <w:sz w:val="28"/>
-          <w:szCs w:val="28"/>
-        </w:rPr>
-      </w:pPr>
       <w:r>
         <w:rPr>
           <w:rStyle w:val="normaltextrun"/>
@@ -3867,7 +3843,7 @@
     <w:p>
       <w:pPr>
         <w:spacing w:before="120" w:after="120" w:line="360" w:lineRule="auto"/>
-        <w:ind w:right="1416" w:firstLine="709"/>
+        <w:ind w:right="1565" w:firstLine="709"/>
         <w:jc w:val="both"/>
         <w:rPr>
           <w:rFonts w:ascii="Times New Roman" w:hAnsi="Times New Roman" w:cs="Times New Roman"/>
@@ -4064,11 +4040,18 @@
     </w:p>
     <w:p>
       <w:pPr>
-        <w:rPr>
-          <w:rFonts w:ascii="Times New Roman" w:hAnsi="Times New Roman" w:cs="Times New Roman"/>
-          <w:sz w:val="26"/>
-          <w:szCs w:val="26"/>
-        </w:rPr>
+        <w:ind w:right="1565"/>
+        <w:rPr>
+          <w:rFonts w:ascii="Times New Roman" w:hAnsi="Times New Roman" w:cs="Times New Roman"/>
+          <w:sz w:val="26"/>
+          <w:szCs w:val="26"/>
+        </w:rPr>
+        <w:sectPr>
+          <w:pgSz w:w="11906" w:h="16838" w:code="9"/>
+          <w:pgMar w:top="1134" w:right="0" w:bottom="1134" w:left="1701" w:header="709" w:footer="709" w:gutter="0"/>
+          <w:cols w:space="708"/>
+          <w:docGrid w:linePitch="360"/>
+        </w:sectPr>
       </w:pPr>
       <w:r>
         <w:rPr>
@@ -4588,6 +4571,7 @@
     <w:p>
       <w:pPr>
         <w:spacing w:line="360" w:lineRule="auto"/>
+        <w:ind w:right="1565"/>
         <w:rPr>
           <w:rFonts w:ascii="Times New Roman" w:eastAsia="Times New Roman" w:hAnsi="Times New Roman" w:cs="Times New Roman"/>
           <w:color w:val="000000"/>
@@ -4695,6 +4679,7 @@
       <w:pPr>
         <w:pStyle w:val="Heading1"/>
         <w:spacing w:line="360" w:lineRule="auto"/>
+        <w:ind w:right="1565"/>
         <w:rPr>
           <w:rFonts w:ascii="Times New Roman" w:hAnsi="Times New Roman" w:cs="Times New Roman"/>
           <w:b/>
@@ -4808,6 +4793,7 @@
       <w:pPr>
         <w:pStyle w:val="Heading1"/>
         <w:spacing w:line="360" w:lineRule="auto"/>
+        <w:ind w:right="1565"/>
         <w:rPr>
           <w:rFonts w:ascii="Times New Roman" w:hAnsi="Times New Roman" w:cs="Times New Roman"/>
           <w:b/>
@@ -5258,7 +5244,6 @@
           <w:sz w:val="26"/>
           <w:szCs w:val="26"/>
         </w:rPr>
-        <w:lastRenderedPageBreak/>
         <w:t>Ngôn ngữ lập trình:</w:t>
       </w:r>
       <w:r>
@@ -5282,6 +5267,7 @@
       <w:pPr>
         <w:pStyle w:val="Heading1"/>
         <w:spacing w:line="360" w:lineRule="auto"/>
+        <w:ind w:right="1565"/>
         <w:rPr>
           <w:rFonts w:ascii="Times New Roman" w:hAnsi="Times New Roman" w:cs="Times New Roman"/>
           <w:b/>
@@ -5301,6 +5287,7 @@
           <w:sz w:val="28"/>
           <w:szCs w:val="28"/>
         </w:rPr>
+        <w:lastRenderedPageBreak/>
         <w:t>2.</w:t>
       </w:r>
       <w:r>
@@ -6266,6 +6253,7 @@
         <w:ind w:right="1565"/>
         <w:jc w:val="both"/>
         <w:rPr>
+          <w:rStyle w:val="Hyperlink"/>
           <w:sz w:val="26"/>
           <w:szCs w:val="26"/>
         </w:rPr>
@@ -6290,8 +6278,2546 @@
     </w:p>
     <w:p>
       <w:pPr>
+        <w:pStyle w:val="NormalWeb"/>
+        <w:spacing w:before="0" w:beforeAutospacing="0" w:after="0" w:afterAutospacing="0" w:line="360" w:lineRule="auto"/>
+        <w:ind w:left="720" w:right="1565"/>
+        <w:jc w:val="both"/>
+        <w:rPr>
+          <w:b/>
+          <w:bCs/>
+          <w:sz w:val="26"/>
+          <w:szCs w:val="26"/>
+        </w:rPr>
+      </w:pPr>
+    </w:p>
+    <w:p>
+      <w:pPr>
+        <w:pStyle w:val="NormalWeb"/>
+        <w:numPr>
+          <w:ilvl w:val="0"/>
+          <w:numId w:val="14"/>
+        </w:numPr>
+        <w:spacing w:before="0" w:beforeAutospacing="0" w:after="0" w:afterAutospacing="0" w:line="360" w:lineRule="auto"/>
+        <w:ind w:right="1565"/>
+        <w:jc w:val="both"/>
+        <w:rPr>
+          <w:b/>
+          <w:bCs/>
+          <w:sz w:val="26"/>
+          <w:szCs w:val="26"/>
+        </w:rPr>
+      </w:pPr>
+      <w:r>
+        <w:rPr>
+          <w:b/>
+          <w:bCs/>
+          <w:sz w:val="26"/>
+          <w:szCs w:val="26"/>
+        </w:rPr>
+        <w:t>Các bước thực hiện:</w:t>
+      </w:r>
+    </w:p>
+    <w:p>
+      <w:pPr>
+        <w:pStyle w:val="NormalWeb"/>
+        <w:numPr>
+          <w:ilvl w:val="1"/>
+          <w:numId w:val="14"/>
+        </w:numPr>
+        <w:tabs>
+          <w:tab w:val="left" w:pos="1350"/>
+          <w:tab w:val="left" w:pos="8640"/>
+        </w:tabs>
+        <w:spacing w:before="0" w:beforeAutospacing="0" w:after="0" w:afterAutospacing="0" w:line="360" w:lineRule="auto"/>
+        <w:ind w:right="1565"/>
+        <w:rPr>
+          <w:sz w:val="26"/>
+          <w:szCs w:val="26"/>
+        </w:rPr>
+      </w:pPr>
+      <w:r>
+        <w:rPr>
+          <w:sz w:val="26"/>
+          <w:szCs w:val="26"/>
+        </w:rPr>
+        <w:t>Bước 1:</w:t>
+      </w:r>
+      <w:r>
+        <w:rPr>
+          <w:sz w:val="26"/>
+          <w:szCs w:val="26"/>
+        </w:rPr>
+        <w:t xml:space="preserve"> </w:t>
+      </w:r>
+      <w:r>
+        <w:rPr>
+          <w:sz w:val="26"/>
+          <w:szCs w:val="26"/>
+        </w:rPr>
+        <w:t xml:space="preserve">Tạo file </w:t>
+      </w:r>
+      <w:r>
+        <w:rPr>
+          <w:sz w:val="26"/>
+          <w:szCs w:val="26"/>
+        </w:rPr>
+        <w:t>&lt;SUMO_NET&gt;</w:t>
+      </w:r>
+      <w:r>
+        <w:rPr>
+          <w:sz w:val="26"/>
+          <w:szCs w:val="26"/>
+          <w:shd w:val="clear" w:color="auto" w:fill="F8F8F8"/>
+        </w:rPr>
+        <w:t> </w:t>
+      </w:r>
+      <w:r>
+        <w:rPr>
+          <w:sz w:val="26"/>
+          <w:szCs w:val="26"/>
+          <w:shd w:val="clear" w:color="auto" w:fill="F8F8F8"/>
+        </w:rPr>
+        <w:t>(đuôi .net.xml)</w:t>
+      </w:r>
+      <w:r>
+        <w:rPr>
+          <w:sz w:val="26"/>
+          <w:szCs w:val="26"/>
+          <w:shd w:val="clear" w:color="auto" w:fill="F8F8F8"/>
+        </w:rPr>
+        <w:t xml:space="preserve"> và </w:t>
+      </w:r>
+      <w:r>
+        <w:rPr>
+          <w:sz w:val="26"/>
+          <w:szCs w:val="26"/>
+          <w:shd w:val="clear" w:color="auto" w:fill="F8F8F8"/>
+        </w:rPr>
+        <w:t>MySUMORoutes.rou.xml</w:t>
+      </w:r>
+    </w:p>
+    <w:p>
+      <w:pPr>
+        <w:pStyle w:val="NormalWeb"/>
+        <w:spacing w:before="0" w:beforeAutospacing="0" w:after="0" w:afterAutospacing="0" w:line="360" w:lineRule="auto"/>
+        <w:ind w:left="1440" w:right="1565"/>
+        <w:jc w:val="both"/>
+        <w:rPr>
+          <w:sz w:val="26"/>
+          <w:szCs w:val="26"/>
+          <w:shd w:val="clear" w:color="auto" w:fill="F8F8F8"/>
+        </w:rPr>
+      </w:pPr>
+      <w:r>
+        <w:rPr>
+          <w:sz w:val="26"/>
+          <w:szCs w:val="26"/>
+          <w:shd w:val="clear" w:color="auto" w:fill="F8F8F8"/>
+        </w:rPr>
+        <w:lastRenderedPageBreak/>
+        <w:drawing>
+          <wp:anchor distT="0" distB="0" distL="114300" distR="114300" simplePos="0" relativeHeight="251662336" behindDoc="1" locked="0" layoutInCell="1" allowOverlap="1" wp14:anchorId="58C73DF5" wp14:editId="13D1720F">
+            <wp:simplePos x="0" y="0"/>
+            <wp:positionH relativeFrom="column">
+              <wp:posOffset>2933065</wp:posOffset>
+            </wp:positionH>
+            <wp:positionV relativeFrom="paragraph">
+              <wp:posOffset>286385</wp:posOffset>
+            </wp:positionV>
+            <wp:extent cx="213360" cy="198120"/>
+            <wp:effectExtent l="0" t="0" r="0" b="0"/>
+            <wp:wrapSquare wrapText="bothSides"/>
+            <wp:docPr id="3" name="Picture 3"/>
+            <wp:cNvGraphicFramePr>
+              <a:graphicFrameLocks xmlns:a="http://schemas.openxmlformats.org/drawingml/2006/main" noChangeAspect="1"/>
+            </wp:cNvGraphicFramePr>
+            <a:graphic xmlns:a="http://schemas.openxmlformats.org/drawingml/2006/main">
+              <a:graphicData uri="http://schemas.openxmlformats.org/drawingml/2006/picture">
+                <pic:pic xmlns:pic="http://schemas.openxmlformats.org/drawingml/2006/picture">
+                  <pic:nvPicPr>
+                    <pic:cNvPr id="1" name=""/>
+                    <pic:cNvPicPr/>
+                  </pic:nvPicPr>
+                  <pic:blipFill>
+                    <a:blip r:embed="rId30">
+                      <a:extLst>
+                        <a:ext uri="{28A0092B-C50C-407E-A947-70E740481C1C}">
+                          <a14:useLocalDpi xmlns:a14="http://schemas.microsoft.com/office/drawing/2010/main" val="0"/>
+                        </a:ext>
+                      </a:extLst>
+                    </a:blip>
+                    <a:stretch>
+                      <a:fillRect/>
+                    </a:stretch>
+                  </pic:blipFill>
+                  <pic:spPr>
+                    <a:xfrm>
+                      <a:off x="0" y="0"/>
+                      <a:ext cx="213360" cy="198120"/>
+                    </a:xfrm>
+                    <a:prstGeom prst="rect">
+                      <a:avLst/>
+                    </a:prstGeom>
+                  </pic:spPr>
+                </pic:pic>
+              </a:graphicData>
+            </a:graphic>
+          </wp:anchor>
+        </w:drawing>
+      </w:r>
+      <w:r>
+        <w:rPr>
+          <w:sz w:val="26"/>
+          <w:szCs w:val="26"/>
+          <w:shd w:val="clear" w:color="auto" w:fill="F8F8F8"/>
+        </w:rPr>
+        <w:drawing>
+          <wp:anchor distT="0" distB="0" distL="114300" distR="114300" simplePos="0" relativeHeight="251661312" behindDoc="1" locked="0" layoutInCell="1" allowOverlap="1" wp14:anchorId="68805E47" wp14:editId="5C4DFFDC">
+            <wp:simplePos x="0" y="0"/>
+            <wp:positionH relativeFrom="margin">
+              <wp:posOffset>1518920</wp:posOffset>
+            </wp:positionH>
+            <wp:positionV relativeFrom="paragraph">
+              <wp:posOffset>286385</wp:posOffset>
+            </wp:positionV>
+            <wp:extent cx="952500" cy="198120"/>
+            <wp:effectExtent l="0" t="0" r="0" b="0"/>
+            <wp:wrapSquare wrapText="bothSides"/>
+            <wp:docPr id="2" name="Picture 2"/>
+            <wp:cNvGraphicFramePr>
+              <a:graphicFrameLocks xmlns:a="http://schemas.openxmlformats.org/drawingml/2006/main" noChangeAspect="1"/>
+            </wp:cNvGraphicFramePr>
+            <a:graphic xmlns:a="http://schemas.openxmlformats.org/drawingml/2006/main">
+              <a:graphicData uri="http://schemas.openxmlformats.org/drawingml/2006/picture">
+                <pic:pic xmlns:pic="http://schemas.openxmlformats.org/drawingml/2006/picture">
+                  <pic:nvPicPr>
+                    <pic:cNvPr id="1" name=""/>
+                    <pic:cNvPicPr/>
+                  </pic:nvPicPr>
+                  <pic:blipFill>
+                    <a:blip r:embed="rId31">
+                      <a:extLst>
+                        <a:ext uri="{28A0092B-C50C-407E-A947-70E740481C1C}">
+                          <a14:useLocalDpi xmlns:a14="http://schemas.microsoft.com/office/drawing/2010/main" val="0"/>
+                        </a:ext>
+                      </a:extLst>
+                    </a:blip>
+                    <a:stretch>
+                      <a:fillRect/>
+                    </a:stretch>
+                  </pic:blipFill>
+                  <pic:spPr>
+                    <a:xfrm>
+                      <a:off x="0" y="0"/>
+                      <a:ext cx="952500" cy="198120"/>
+                    </a:xfrm>
+                    <a:prstGeom prst="rect">
+                      <a:avLst/>
+                    </a:prstGeom>
+                  </pic:spPr>
+                </pic:pic>
+              </a:graphicData>
+            </a:graphic>
+          </wp:anchor>
+        </w:drawing>
+      </w:r>
+      <w:r>
+        <w:rPr>
+          <w:sz w:val="26"/>
+          <w:szCs w:val="26"/>
+          <w:shd w:val="clear" w:color="auto" w:fill="F8F8F8"/>
+        </w:rPr>
+        <w:t xml:space="preserve">- Các bạn mở Netedit &gt; Ctrl+N </w:t>
+      </w:r>
+    </w:p>
+    <w:p>
+      <w:pPr>
+        <w:pStyle w:val="NormalWeb"/>
+        <w:spacing w:before="0" w:beforeAutospacing="0" w:after="0" w:afterAutospacing="0" w:line="360" w:lineRule="auto"/>
+        <w:ind w:left="1440" w:right="1565"/>
+        <w:jc w:val="both"/>
+        <w:rPr>
+          <w:sz w:val="26"/>
+          <w:szCs w:val="26"/>
+          <w:shd w:val="clear" w:color="auto" w:fill="F8F8F8"/>
+        </w:rPr>
+      </w:pPr>
+      <w:r>
+        <w:rPr>
+          <w:sz w:val="26"/>
+          <w:szCs w:val="26"/>
+          <w:shd w:val="clear" w:color="auto" w:fill="F8F8F8"/>
+        </w:rPr>
+        <w:t xml:space="preserve">- Chọn                                            </w:t>
+      </w:r>
+      <w:r>
+        <w:rPr>
+          <w:sz w:val="26"/>
+          <w:szCs w:val="26"/>
+          <w:shd w:val="clear" w:color="auto" w:fill="F8F8F8"/>
+        </w:rPr>
+        <w:t xml:space="preserve">  </w:t>
+      </w:r>
+      <w:r>
+        <w:rPr>
+          <w:sz w:val="26"/>
+          <w:szCs w:val="26"/>
+          <w:shd w:val="clear" w:color="auto" w:fill="F8F8F8"/>
+        </w:rPr>
+        <w:t xml:space="preserve">&gt;                </w:t>
+      </w:r>
+    </w:p>
+    <w:p>
+      <w:pPr>
+        <w:rPr>
+          <w:sz w:val="26"/>
+          <w:szCs w:val="26"/>
+          <w:shd w:val="clear" w:color="auto" w:fill="F8F8F8"/>
+        </w:rPr>
+      </w:pPr>
+      <w:r>
+        <w:rPr>
+          <w:sz w:val="26"/>
+          <w:szCs w:val="26"/>
+          <w:shd w:val="clear" w:color="auto" w:fill="F8F8F8"/>
+        </w:rPr>
+        <w:br w:type="page"/>
+      </w:r>
+      <w:r>
+        <w:rPr>
+          <w:rFonts w:ascii="Times New Roman" w:eastAsia="Times New Roman" w:hAnsi="Times New Roman" w:cs="Times New Roman"/>
+          <w:sz w:val="26"/>
+          <w:szCs w:val="26"/>
+          <w:shd w:val="clear" w:color="auto" w:fill="F8F8F8"/>
+        </w:rPr>
+        <w:lastRenderedPageBreak/>
+        <w:drawing>
+          <wp:anchor distT="0" distB="0" distL="114300" distR="114300" simplePos="0" relativeHeight="251663360" behindDoc="0" locked="0" layoutInCell="1" allowOverlap="1" wp14:anchorId="51622573" wp14:editId="2F67E65D">
+            <wp:simplePos x="0" y="0"/>
+            <wp:positionH relativeFrom="page">
+              <wp:align>center</wp:align>
+            </wp:positionH>
+            <wp:positionV relativeFrom="paragraph">
+              <wp:posOffset>258738</wp:posOffset>
+            </wp:positionV>
+            <wp:extent cx="5243195" cy="3422650"/>
+            <wp:effectExtent l="0" t="0" r="0" b="6350"/>
+            <wp:wrapSquare wrapText="bothSides"/>
+            <wp:docPr id="4" name="Picture 4"/>
+            <wp:cNvGraphicFramePr>
+              <a:graphicFrameLocks xmlns:a="http://schemas.openxmlformats.org/drawingml/2006/main" noChangeAspect="1"/>
+            </wp:cNvGraphicFramePr>
+            <a:graphic xmlns:a="http://schemas.openxmlformats.org/drawingml/2006/main">
+              <a:graphicData uri="http://schemas.openxmlformats.org/drawingml/2006/picture">
+                <pic:pic xmlns:pic="http://schemas.openxmlformats.org/drawingml/2006/picture">
+                  <pic:nvPicPr>
+                    <pic:cNvPr id="1" name=""/>
+                    <pic:cNvPicPr/>
+                  </pic:nvPicPr>
+                  <pic:blipFill>
+                    <a:blip r:embed="rId32">
+                      <a:extLst>
+                        <a:ext uri="{28A0092B-C50C-407E-A947-70E740481C1C}">
+                          <a14:useLocalDpi xmlns:a14="http://schemas.microsoft.com/office/drawing/2010/main" val="0"/>
+                        </a:ext>
+                      </a:extLst>
+                    </a:blip>
+                    <a:stretch>
+                      <a:fillRect/>
+                    </a:stretch>
+                  </pic:blipFill>
+                  <pic:spPr>
+                    <a:xfrm>
+                      <a:off x="0" y="0"/>
+                      <a:ext cx="5243195" cy="3422650"/>
+                    </a:xfrm>
+                    <a:prstGeom prst="rect">
+                      <a:avLst/>
+                    </a:prstGeom>
+                  </pic:spPr>
+                </pic:pic>
+              </a:graphicData>
+            </a:graphic>
+            <wp14:sizeRelH relativeFrom="margin">
+              <wp14:pctWidth>0</wp14:pctWidth>
+            </wp14:sizeRelH>
+            <wp14:sizeRelV relativeFrom="margin">
+              <wp14:pctHeight>0</wp14:pctHeight>
+            </wp14:sizeRelV>
+          </wp:anchor>
+        </w:drawing>
+      </w:r>
+      <w:r>
+        <w:rPr>
+          <w:sz w:val="26"/>
+          <w:szCs w:val="26"/>
+          <w:shd w:val="clear" w:color="auto" w:fill="F8F8F8"/>
+        </w:rPr>
+        <w:t xml:space="preserve">   </w:t>
+      </w:r>
+      <w:r>
+        <w:rPr>
+          <w:sz w:val="26"/>
+          <w:szCs w:val="26"/>
+          <w:shd w:val="clear" w:color="auto" w:fill="F8F8F8"/>
+        </w:rPr>
+        <w:t xml:space="preserve">- </w:t>
+      </w:r>
+      <w:r>
+        <w:rPr>
+          <w:rFonts w:ascii="Times New Roman" w:hAnsi="Times New Roman" w:cs="Times New Roman"/>
+          <w:sz w:val="26"/>
+          <w:szCs w:val="26"/>
+          <w:shd w:val="clear" w:color="auto" w:fill="F8F8F8"/>
+        </w:rPr>
+        <w:t>Tạo 1 ngã tư bằng netedit</w:t>
+      </w:r>
+      <w:r>
+        <w:rPr>
+          <w:sz w:val="26"/>
+          <w:szCs w:val="26"/>
+          <w:shd w:val="clear" w:color="auto" w:fill="F8F8F8"/>
+        </w:rPr>
+        <w:t>:</w:t>
+      </w:r>
+    </w:p>
+    <w:p>
+      <w:pPr>
+        <w:rPr>
+          <w:rFonts w:ascii="Times New Roman" w:eastAsia="Times New Roman" w:hAnsi="Times New Roman" w:cs="Times New Roman"/>
+          <w:sz w:val="26"/>
+          <w:szCs w:val="26"/>
+          <w:shd w:val="clear" w:color="auto" w:fill="F8F8F8"/>
+        </w:rPr>
+      </w:pPr>
+    </w:p>
+    <w:p>
+      <w:pPr>
+        <w:rPr>
+          <w:rFonts w:ascii="Times New Roman" w:hAnsi="Times New Roman" w:cs="Times New Roman"/>
+          <w:b/>
+          <w:bCs/>
+          <w:sz w:val="28"/>
+          <w:szCs w:val="28"/>
+        </w:rPr>
+      </w:pPr>
+      <w:bookmarkStart w:id="13" w:name="_Toc84830584"/>
+    </w:p>
+    <w:p>
+      <w:pPr>
+        <w:rPr>
+          <w:rFonts w:ascii="Times New Roman" w:hAnsi="Times New Roman" w:cs="Times New Roman"/>
+          <w:b/>
+          <w:bCs/>
+          <w:sz w:val="28"/>
+          <w:szCs w:val="28"/>
+        </w:rPr>
+      </w:pPr>
+    </w:p>
+    <w:p>
+      <w:pPr>
+        <w:rPr>
+          <w:rFonts w:ascii="Times New Roman" w:hAnsi="Times New Roman" w:cs="Times New Roman"/>
+          <w:b/>
+          <w:bCs/>
+          <w:sz w:val="28"/>
+          <w:szCs w:val="28"/>
+        </w:rPr>
+      </w:pPr>
+    </w:p>
+    <w:p>
+      <w:pPr>
+        <w:rPr>
+          <w:rFonts w:ascii="Times New Roman" w:hAnsi="Times New Roman" w:cs="Times New Roman"/>
+          <w:b/>
+          <w:bCs/>
+          <w:sz w:val="28"/>
+          <w:szCs w:val="28"/>
+        </w:rPr>
+      </w:pPr>
+    </w:p>
+    <w:p>
+      <w:pPr>
+        <w:rPr>
+          <w:rFonts w:ascii="Times New Roman" w:hAnsi="Times New Roman" w:cs="Times New Roman"/>
+          <w:b/>
+          <w:bCs/>
+          <w:sz w:val="28"/>
+          <w:szCs w:val="28"/>
+        </w:rPr>
+      </w:pPr>
+    </w:p>
+    <w:p>
+      <w:pPr>
+        <w:rPr>
+          <w:rFonts w:ascii="Times New Roman" w:hAnsi="Times New Roman" w:cs="Times New Roman"/>
+          <w:b/>
+          <w:bCs/>
+          <w:sz w:val="28"/>
+          <w:szCs w:val="28"/>
+        </w:rPr>
+      </w:pPr>
+    </w:p>
+    <w:p>
+      <w:pPr>
+        <w:rPr>
+          <w:rFonts w:ascii="Times New Roman" w:hAnsi="Times New Roman" w:cs="Times New Roman"/>
+          <w:b/>
+          <w:bCs/>
+          <w:sz w:val="28"/>
+          <w:szCs w:val="28"/>
+        </w:rPr>
+      </w:pPr>
+    </w:p>
+    <w:p>
+      <w:pPr>
+        <w:rPr>
+          <w:rFonts w:ascii="Times New Roman" w:hAnsi="Times New Roman" w:cs="Times New Roman"/>
+          <w:b/>
+          <w:bCs/>
+          <w:sz w:val="28"/>
+          <w:szCs w:val="28"/>
+        </w:rPr>
+      </w:pPr>
+    </w:p>
+    <w:p>
+      <w:pPr>
+        <w:rPr>
+          <w:rFonts w:ascii="Times New Roman" w:hAnsi="Times New Roman" w:cs="Times New Roman"/>
+          <w:b/>
+          <w:bCs/>
+          <w:sz w:val="28"/>
+          <w:szCs w:val="28"/>
+        </w:rPr>
+      </w:pPr>
+    </w:p>
+    <w:p>
+      <w:pPr>
+        <w:rPr>
+          <w:rFonts w:ascii="Times New Roman" w:hAnsi="Times New Roman" w:cs="Times New Roman"/>
+          <w:b/>
+          <w:bCs/>
+          <w:sz w:val="28"/>
+          <w:szCs w:val="28"/>
+        </w:rPr>
+      </w:pPr>
+      <w:r>
+        <w:rPr>
+          <w:rFonts w:ascii="Times New Roman" w:hAnsi="Times New Roman" w:cs="Times New Roman"/>
+          <w:sz w:val="26"/>
+          <w:szCs w:val="26"/>
+        </w:rPr>
+        <w:drawing>
+          <wp:anchor distT="0" distB="0" distL="114300" distR="114300" simplePos="0" relativeHeight="251664384" behindDoc="0" locked="0" layoutInCell="1" allowOverlap="1" wp14:anchorId="4A768300" wp14:editId="20E5494B">
+            <wp:simplePos x="0" y="0"/>
+            <wp:positionH relativeFrom="column">
+              <wp:posOffset>596069</wp:posOffset>
+            </wp:positionH>
+            <wp:positionV relativeFrom="paragraph">
+              <wp:posOffset>320040</wp:posOffset>
+            </wp:positionV>
+            <wp:extent cx="914400" cy="213360"/>
+            <wp:effectExtent l="0" t="0" r="0" b="0"/>
+            <wp:wrapSquare wrapText="bothSides"/>
+            <wp:docPr id="5" name="Picture 5"/>
+            <wp:cNvGraphicFramePr>
+              <a:graphicFrameLocks xmlns:a="http://schemas.openxmlformats.org/drawingml/2006/main" noChangeAspect="1"/>
+            </wp:cNvGraphicFramePr>
+            <a:graphic xmlns:a="http://schemas.openxmlformats.org/drawingml/2006/main">
+              <a:graphicData uri="http://schemas.openxmlformats.org/drawingml/2006/picture">
+                <pic:pic xmlns:pic="http://schemas.openxmlformats.org/drawingml/2006/picture">
+                  <pic:nvPicPr>
+                    <pic:cNvPr id="1" name=""/>
+                    <pic:cNvPicPr/>
+                  </pic:nvPicPr>
+                  <pic:blipFill>
+                    <a:blip r:embed="rId33">
+                      <a:extLst>
+                        <a:ext uri="{28A0092B-C50C-407E-A947-70E740481C1C}">
+                          <a14:useLocalDpi xmlns:a14="http://schemas.microsoft.com/office/drawing/2010/main" val="0"/>
+                        </a:ext>
+                      </a:extLst>
+                    </a:blip>
+                    <a:stretch>
+                      <a:fillRect/>
+                    </a:stretch>
+                  </pic:blipFill>
+                  <pic:spPr>
+                    <a:xfrm>
+                      <a:off x="0" y="0"/>
+                      <a:ext cx="914400" cy="213360"/>
+                    </a:xfrm>
+                    <a:prstGeom prst="rect">
+                      <a:avLst/>
+                    </a:prstGeom>
+                  </pic:spPr>
+                </pic:pic>
+              </a:graphicData>
+            </a:graphic>
+          </wp:anchor>
+        </w:drawing>
+      </w:r>
+    </w:p>
+    <w:p>
+      <w:pPr>
+        <w:rPr>
+          <w:rFonts w:ascii="Times New Roman" w:hAnsi="Times New Roman" w:cs="Times New Roman"/>
+          <w:sz w:val="26"/>
+          <w:szCs w:val="26"/>
+        </w:rPr>
+      </w:pPr>
+      <w:r>
+        <w:rPr>
+          <w:rFonts w:ascii="Times New Roman" w:hAnsi="Times New Roman" w:cs="Times New Roman"/>
+          <w:sz w:val="26"/>
+          <w:szCs w:val="26"/>
+        </w:rPr>
+        <w:drawing>
+          <wp:anchor distT="0" distB="0" distL="114300" distR="114300" simplePos="0" relativeHeight="251665408" behindDoc="0" locked="0" layoutInCell="1" allowOverlap="1" wp14:anchorId="6932FE08" wp14:editId="736D7226">
+            <wp:simplePos x="0" y="0"/>
+            <wp:positionH relativeFrom="column">
+              <wp:posOffset>2013145</wp:posOffset>
+            </wp:positionH>
+            <wp:positionV relativeFrom="paragraph">
+              <wp:posOffset>5080</wp:posOffset>
+            </wp:positionV>
+            <wp:extent cx="243840" cy="205740"/>
+            <wp:effectExtent l="0" t="0" r="3810" b="3810"/>
+            <wp:wrapSquare wrapText="bothSides"/>
+            <wp:docPr id="6" name="Picture 6"/>
+            <wp:cNvGraphicFramePr>
+              <a:graphicFrameLocks xmlns:a="http://schemas.openxmlformats.org/drawingml/2006/main" noChangeAspect="1"/>
+            </wp:cNvGraphicFramePr>
+            <a:graphic xmlns:a="http://schemas.openxmlformats.org/drawingml/2006/main">
+              <a:graphicData uri="http://schemas.openxmlformats.org/drawingml/2006/picture">
+                <pic:pic xmlns:pic="http://schemas.openxmlformats.org/drawingml/2006/picture">
+                  <pic:nvPicPr>
+                    <pic:cNvPr id="1" name=""/>
+                    <pic:cNvPicPr/>
+                  </pic:nvPicPr>
+                  <pic:blipFill>
+                    <a:blip r:embed="rId34">
+                      <a:extLst>
+                        <a:ext uri="{28A0092B-C50C-407E-A947-70E740481C1C}">
+                          <a14:useLocalDpi xmlns:a14="http://schemas.microsoft.com/office/drawing/2010/main" val="0"/>
+                        </a:ext>
+                      </a:extLst>
+                    </a:blip>
+                    <a:stretch>
+                      <a:fillRect/>
+                    </a:stretch>
+                  </pic:blipFill>
+                  <pic:spPr>
+                    <a:xfrm>
+                      <a:off x="0" y="0"/>
+                      <a:ext cx="243840" cy="205740"/>
+                    </a:xfrm>
+                    <a:prstGeom prst="rect">
+                      <a:avLst/>
+                    </a:prstGeom>
+                  </pic:spPr>
+                </pic:pic>
+              </a:graphicData>
+            </a:graphic>
+          </wp:anchor>
+        </w:drawing>
+      </w:r>
+      <w:r>
+        <w:rPr>
+          <w:rFonts w:ascii="Times New Roman" w:hAnsi="Times New Roman" w:cs="Times New Roman"/>
+          <w:b/>
+          <w:bCs/>
+          <w:sz w:val="28"/>
+          <w:szCs w:val="28"/>
+        </w:rPr>
+        <w:t>-</w:t>
+      </w:r>
+      <w:r>
+        <w:rPr>
+          <w:rFonts w:ascii="Times New Roman" w:hAnsi="Times New Roman" w:cs="Times New Roman"/>
+          <w:b/>
+          <w:bCs/>
+          <w:sz w:val="28"/>
+          <w:szCs w:val="28"/>
+        </w:rPr>
+        <w:t xml:space="preserve"> </w:t>
+      </w:r>
+      <w:r>
+        <w:rPr>
+          <w:rFonts w:ascii="Times New Roman" w:hAnsi="Times New Roman" w:cs="Times New Roman"/>
+          <w:sz w:val="26"/>
+          <w:szCs w:val="26"/>
+        </w:rPr>
+        <w:t>Chọn                                                     &gt;&gt;           &gt;&gt; tạo route cho ngã tư như hình dưới:</w:t>
+      </w:r>
+    </w:p>
+    <w:p>
+      <w:pPr>
+        <w:rPr>
+          <w:rFonts w:ascii="Times New Roman" w:hAnsi="Times New Roman" w:cs="Times New Roman"/>
+          <w:sz w:val="26"/>
+          <w:szCs w:val="26"/>
+        </w:rPr>
+      </w:pPr>
+      <w:r>
+        <w:rPr>
+          <w:rFonts w:ascii="Times New Roman" w:hAnsi="Times New Roman" w:cs="Times New Roman"/>
+          <w:sz w:val="26"/>
+          <w:szCs w:val="26"/>
+        </w:rPr>
+        <w:drawing>
+          <wp:inline distT="0" distB="0" distL="0" distR="0" wp14:anchorId="4BB81C1B" wp14:editId="533758E4">
+            <wp:extent cx="6480175" cy="3683635"/>
+            <wp:effectExtent l="0" t="0" r="0" b="0"/>
+            <wp:docPr id="7" name="Picture 7"/>
+            <wp:cNvGraphicFramePr>
+              <a:graphicFrameLocks xmlns:a="http://schemas.openxmlformats.org/drawingml/2006/main" noChangeAspect="1"/>
+            </wp:cNvGraphicFramePr>
+            <a:graphic xmlns:a="http://schemas.openxmlformats.org/drawingml/2006/main">
+              <a:graphicData uri="http://schemas.openxmlformats.org/drawingml/2006/picture">
+                <pic:pic xmlns:pic="http://schemas.openxmlformats.org/drawingml/2006/picture">
+                  <pic:nvPicPr>
+                    <pic:cNvPr id="1" name=""/>
+                    <pic:cNvPicPr/>
+                  </pic:nvPicPr>
+                  <pic:blipFill>
+                    <a:blip r:embed="rId35"/>
+                    <a:stretch>
+                      <a:fillRect/>
+                    </a:stretch>
+                  </pic:blipFill>
+                  <pic:spPr>
+                    <a:xfrm>
+                      <a:off x="0" y="0"/>
+                      <a:ext cx="6480175" cy="3683635"/>
+                    </a:xfrm>
+                    <a:prstGeom prst="rect">
+                      <a:avLst/>
+                    </a:prstGeom>
+                  </pic:spPr>
+                </pic:pic>
+              </a:graphicData>
+            </a:graphic>
+          </wp:inline>
+        </w:drawing>
+      </w:r>
+    </w:p>
+    <w:p>
+      <w:pPr>
+        <w:rPr>
+          <w:rFonts w:ascii="Times New Roman" w:hAnsi="Times New Roman" w:cs="Times New Roman"/>
+          <w:b/>
+          <w:bCs/>
+          <w:sz w:val="28"/>
+          <w:szCs w:val="28"/>
+        </w:rPr>
+      </w:pPr>
+      <w:r>
+        <w:rPr>
+          <w:rFonts w:ascii="Times New Roman" w:hAnsi="Times New Roman" w:cs="Times New Roman"/>
+          <w:b/>
+          <w:bCs/>
+          <w:sz w:val="28"/>
+          <w:szCs w:val="28"/>
+        </w:rPr>
+        <w:lastRenderedPageBreak/>
+        <w:drawing>
+          <wp:inline distT="0" distB="0" distL="0" distR="0" wp14:anchorId="0CE83361" wp14:editId="430F7116">
+            <wp:extent cx="6480175" cy="3663315"/>
+            <wp:effectExtent l="0" t="0" r="0" b="0"/>
+            <wp:docPr id="8" name="Picture 8"/>
+            <wp:cNvGraphicFramePr>
+              <a:graphicFrameLocks xmlns:a="http://schemas.openxmlformats.org/drawingml/2006/main" noChangeAspect="1"/>
+            </wp:cNvGraphicFramePr>
+            <a:graphic xmlns:a="http://schemas.openxmlformats.org/drawingml/2006/main">
+              <a:graphicData uri="http://schemas.openxmlformats.org/drawingml/2006/picture">
+                <pic:pic xmlns:pic="http://schemas.openxmlformats.org/drawingml/2006/picture">
+                  <pic:nvPicPr>
+                    <pic:cNvPr id="1" name=""/>
+                    <pic:cNvPicPr/>
+                  </pic:nvPicPr>
+                  <pic:blipFill>
+                    <a:blip r:embed="rId36"/>
+                    <a:stretch>
+                      <a:fillRect/>
+                    </a:stretch>
+                  </pic:blipFill>
+                  <pic:spPr>
+                    <a:xfrm>
+                      <a:off x="0" y="0"/>
+                      <a:ext cx="6480175" cy="3663315"/>
+                    </a:xfrm>
+                    <a:prstGeom prst="rect">
+                      <a:avLst/>
+                    </a:prstGeom>
+                  </pic:spPr>
+                </pic:pic>
+              </a:graphicData>
+            </a:graphic>
+          </wp:inline>
+        </w:drawing>
+      </w:r>
+    </w:p>
+    <w:p>
+      <w:pPr>
+        <w:rPr>
+          <w:rFonts w:ascii="Times New Roman" w:hAnsi="Times New Roman" w:cs="Times New Roman"/>
+          <w:b/>
+          <w:bCs/>
+          <w:sz w:val="28"/>
+          <w:szCs w:val="28"/>
+        </w:rPr>
+      </w:pPr>
+    </w:p>
+    <w:p>
+      <w:pPr>
+        <w:rPr>
+          <w:rFonts w:ascii="Times New Roman" w:hAnsi="Times New Roman" w:cs="Times New Roman"/>
+          <w:sz w:val="26"/>
+          <w:szCs w:val="26"/>
+        </w:rPr>
+      </w:pPr>
+      <w:r>
+        <w:rPr>
+          <w:rFonts w:ascii="Times New Roman" w:hAnsi="Times New Roman" w:cs="Times New Roman"/>
+          <w:sz w:val="26"/>
+          <w:szCs w:val="26"/>
+        </w:rPr>
+        <w:drawing>
+          <wp:anchor distT="0" distB="0" distL="114300" distR="114300" simplePos="0" relativeHeight="251666432" behindDoc="0" locked="0" layoutInCell="1" allowOverlap="1" wp14:anchorId="1CD90283" wp14:editId="30AE6865">
+            <wp:simplePos x="0" y="0"/>
+            <wp:positionH relativeFrom="column">
+              <wp:posOffset>1170305</wp:posOffset>
+            </wp:positionH>
+            <wp:positionV relativeFrom="paragraph">
+              <wp:posOffset>5715</wp:posOffset>
+            </wp:positionV>
+            <wp:extent cx="2788285" cy="193040"/>
+            <wp:effectExtent l="0" t="0" r="0" b="0"/>
+            <wp:wrapSquare wrapText="bothSides"/>
+            <wp:docPr id="10" name="Picture 10"/>
+            <wp:cNvGraphicFramePr>
+              <a:graphicFrameLocks xmlns:a="http://schemas.openxmlformats.org/drawingml/2006/main" noChangeAspect="1"/>
+            </wp:cNvGraphicFramePr>
+            <a:graphic xmlns:a="http://schemas.openxmlformats.org/drawingml/2006/main">
+              <a:graphicData uri="http://schemas.openxmlformats.org/drawingml/2006/picture">
+                <pic:pic xmlns:pic="http://schemas.openxmlformats.org/drawingml/2006/picture">
+                  <pic:nvPicPr>
+                    <pic:cNvPr id="1" name=""/>
+                    <pic:cNvPicPr/>
+                  </pic:nvPicPr>
+                  <pic:blipFill>
+                    <a:blip r:embed="rId37">
+                      <a:extLst>
+                        <a:ext uri="{28A0092B-C50C-407E-A947-70E740481C1C}">
+                          <a14:useLocalDpi xmlns:a14="http://schemas.microsoft.com/office/drawing/2010/main" val="0"/>
+                        </a:ext>
+                      </a:extLst>
+                    </a:blip>
+                    <a:stretch>
+                      <a:fillRect/>
+                    </a:stretch>
+                  </pic:blipFill>
+                  <pic:spPr>
+                    <a:xfrm>
+                      <a:off x="0" y="0"/>
+                      <a:ext cx="2788285" cy="193040"/>
+                    </a:xfrm>
+                    <a:prstGeom prst="rect">
+                      <a:avLst/>
+                    </a:prstGeom>
+                  </pic:spPr>
+                </pic:pic>
+              </a:graphicData>
+            </a:graphic>
+          </wp:anchor>
+        </w:drawing>
+      </w:r>
+      <w:r>
+        <w:rPr>
+          <w:rFonts w:ascii="Times New Roman" w:hAnsi="Times New Roman" w:cs="Times New Roman"/>
+          <w:sz w:val="26"/>
+          <w:szCs w:val="26"/>
+        </w:rPr>
+        <w:t>- Chọn</w:t>
+      </w:r>
+      <w:r>
+        <w:rPr>
+          <w:rFonts w:ascii="Times New Roman" w:hAnsi="Times New Roman" w:cs="Times New Roman"/>
+          <w:sz w:val="26"/>
+          <w:szCs w:val="26"/>
+        </w:rPr>
+        <w:t xml:space="preserve"> </w:t>
+      </w:r>
+      <w:r>
+        <w:rPr>
+          <w:rFonts w:ascii="Times New Roman" w:hAnsi="Times New Roman" w:cs="Times New Roman"/>
+          <w:sz w:val="26"/>
+          <w:szCs w:val="26"/>
+        </w:rPr>
+        <w:drawing>
+          <wp:inline distT="0" distB="0" distL="0" distR="0" wp14:anchorId="3EDE6A8A" wp14:editId="75AA046D">
+            <wp:extent cx="228620" cy="137172"/>
+            <wp:effectExtent l="0" t="0" r="0" b="0"/>
+            <wp:docPr id="9" name="Picture 9"/>
+            <wp:cNvGraphicFramePr>
+              <a:graphicFrameLocks xmlns:a="http://schemas.openxmlformats.org/drawingml/2006/main" noChangeAspect="1"/>
+            </wp:cNvGraphicFramePr>
+            <a:graphic xmlns:a="http://schemas.openxmlformats.org/drawingml/2006/main">
+              <a:graphicData uri="http://schemas.openxmlformats.org/drawingml/2006/picture">
+                <pic:pic xmlns:pic="http://schemas.openxmlformats.org/drawingml/2006/picture">
+                  <pic:nvPicPr>
+                    <pic:cNvPr id="1" name=""/>
+                    <pic:cNvPicPr/>
+                  </pic:nvPicPr>
+                  <pic:blipFill>
+                    <a:blip r:embed="rId38"/>
+                    <a:stretch>
+                      <a:fillRect/>
+                    </a:stretch>
+                  </pic:blipFill>
+                  <pic:spPr>
+                    <a:xfrm>
+                      <a:off x="0" y="0"/>
+                      <a:ext cx="228620" cy="137172"/>
+                    </a:xfrm>
+                    <a:prstGeom prst="rect">
+                      <a:avLst/>
+                    </a:prstGeom>
+                  </pic:spPr>
+                </pic:pic>
+              </a:graphicData>
+            </a:graphic>
+          </wp:inline>
+        </w:drawing>
+      </w:r>
+      <w:r>
+        <w:rPr>
+          <w:rFonts w:ascii="Times New Roman" w:hAnsi="Times New Roman" w:cs="Times New Roman"/>
+          <w:sz w:val="26"/>
+          <w:szCs w:val="26"/>
+        </w:rPr>
+        <w:t xml:space="preserve">   &gt;&gt;     &gt;&gt;Đặt tên cho file .net.xml và .rou.xml</w:t>
+      </w:r>
+    </w:p>
+    <w:p>
+      <w:pPr>
+        <w:rPr>
+          <w:rFonts w:ascii="Times New Roman" w:hAnsi="Times New Roman" w:cs="Times New Roman"/>
+          <w:sz w:val="26"/>
+          <w:szCs w:val="26"/>
+        </w:rPr>
+      </w:pPr>
+      <w:r>
+        <w:rPr>
+          <w:rFonts w:ascii="Times New Roman" w:hAnsi="Times New Roman" w:cs="Times New Roman"/>
+          <w:sz w:val="26"/>
+          <w:szCs w:val="26"/>
+        </w:rPr>
+        <w:drawing>
+          <wp:anchor distT="0" distB="0" distL="114300" distR="114300" simplePos="0" relativeHeight="251667456" behindDoc="0" locked="0" layoutInCell="1" allowOverlap="1" wp14:anchorId="27D392B5" wp14:editId="3A276584">
+            <wp:simplePos x="0" y="0"/>
+            <wp:positionH relativeFrom="column">
+              <wp:posOffset>-1612</wp:posOffset>
+            </wp:positionH>
+            <wp:positionV relativeFrom="paragraph">
+              <wp:posOffset>-635</wp:posOffset>
+            </wp:positionV>
+            <wp:extent cx="4770533" cy="3132091"/>
+            <wp:effectExtent l="0" t="0" r="0" b="0"/>
+            <wp:wrapSquare wrapText="bothSides"/>
+            <wp:docPr id="11" name="Picture 11"/>
+            <wp:cNvGraphicFramePr>
+              <a:graphicFrameLocks xmlns:a="http://schemas.openxmlformats.org/drawingml/2006/main" noChangeAspect="1"/>
+            </wp:cNvGraphicFramePr>
+            <a:graphic xmlns:a="http://schemas.openxmlformats.org/drawingml/2006/main">
+              <a:graphicData uri="http://schemas.openxmlformats.org/drawingml/2006/picture">
+                <pic:pic xmlns:pic="http://schemas.openxmlformats.org/drawingml/2006/picture">
+                  <pic:nvPicPr>
+                    <pic:cNvPr id="1" name=""/>
+                    <pic:cNvPicPr/>
+                  </pic:nvPicPr>
+                  <pic:blipFill>
+                    <a:blip r:embed="rId39">
+                      <a:extLst>
+                        <a:ext uri="{28A0092B-C50C-407E-A947-70E740481C1C}">
+                          <a14:useLocalDpi xmlns:a14="http://schemas.microsoft.com/office/drawing/2010/main" val="0"/>
+                        </a:ext>
+                      </a:extLst>
+                    </a:blip>
+                    <a:stretch>
+                      <a:fillRect/>
+                    </a:stretch>
+                  </pic:blipFill>
+                  <pic:spPr>
+                    <a:xfrm>
+                      <a:off x="0" y="0"/>
+                      <a:ext cx="4770533" cy="3132091"/>
+                    </a:xfrm>
+                    <a:prstGeom prst="rect">
+                      <a:avLst/>
+                    </a:prstGeom>
+                  </pic:spPr>
+                </pic:pic>
+              </a:graphicData>
+            </a:graphic>
+          </wp:anchor>
+        </w:drawing>
+      </w:r>
+    </w:p>
+    <w:p>
+      <w:pPr>
+        <w:rPr>
+          <w:rFonts w:ascii="Times New Roman" w:hAnsi="Times New Roman" w:cs="Times New Roman"/>
+          <w:b/>
+          <w:bCs/>
+          <w:sz w:val="28"/>
+          <w:szCs w:val="28"/>
+        </w:rPr>
+      </w:pPr>
+    </w:p>
+    <w:p>
+      <w:pPr>
+        <w:rPr>
+          <w:rFonts w:ascii="Times New Roman" w:hAnsi="Times New Roman" w:cs="Times New Roman"/>
+          <w:b/>
+          <w:bCs/>
+          <w:sz w:val="28"/>
+          <w:szCs w:val="28"/>
+        </w:rPr>
+      </w:pPr>
+    </w:p>
+    <w:p>
+      <w:pPr>
+        <w:rPr>
+          <w:rFonts w:ascii="Times New Roman" w:hAnsi="Times New Roman" w:cs="Times New Roman"/>
+          <w:b/>
+          <w:bCs/>
+          <w:sz w:val="28"/>
+          <w:szCs w:val="28"/>
+        </w:rPr>
+      </w:pPr>
+    </w:p>
+    <w:p>
+      <w:pPr>
+        <w:rPr>
+          <w:rFonts w:ascii="Times New Roman" w:hAnsi="Times New Roman" w:cs="Times New Roman"/>
+          <w:b/>
+          <w:bCs/>
+          <w:sz w:val="28"/>
+          <w:szCs w:val="28"/>
+        </w:rPr>
+      </w:pPr>
+    </w:p>
+    <w:p>
+      <w:pPr>
+        <w:rPr>
+          <w:rFonts w:ascii="Times New Roman" w:hAnsi="Times New Roman" w:cs="Times New Roman"/>
+          <w:b/>
+          <w:bCs/>
+          <w:sz w:val="28"/>
+          <w:szCs w:val="28"/>
+        </w:rPr>
+      </w:pPr>
+    </w:p>
+    <w:p>
+      <w:pPr>
+        <w:rPr>
+          <w:rFonts w:ascii="Times New Roman" w:hAnsi="Times New Roman" w:cs="Times New Roman"/>
+          <w:b/>
+          <w:bCs/>
+          <w:sz w:val="28"/>
+          <w:szCs w:val="28"/>
+        </w:rPr>
+      </w:pPr>
+    </w:p>
+    <w:p>
+      <w:pPr>
+        <w:rPr>
+          <w:rFonts w:ascii="Times New Roman" w:hAnsi="Times New Roman" w:cs="Times New Roman"/>
+          <w:b/>
+          <w:bCs/>
+          <w:sz w:val="28"/>
+          <w:szCs w:val="28"/>
+        </w:rPr>
+      </w:pPr>
+    </w:p>
+    <w:p>
+      <w:pPr>
+        <w:rPr>
+          <w:rFonts w:ascii="Times New Roman" w:hAnsi="Times New Roman" w:cs="Times New Roman"/>
+          <w:b/>
+          <w:bCs/>
+          <w:sz w:val="28"/>
+          <w:szCs w:val="28"/>
+        </w:rPr>
+      </w:pPr>
+    </w:p>
+    <w:p>
+      <w:pPr>
+        <w:rPr>
+          <w:rFonts w:ascii="Times New Roman" w:hAnsi="Times New Roman" w:cs="Times New Roman"/>
+          <w:b/>
+          <w:bCs/>
+          <w:sz w:val="28"/>
+          <w:szCs w:val="28"/>
+        </w:rPr>
+      </w:pPr>
+    </w:p>
+    <w:p>
+      <w:pPr>
+        <w:rPr>
+          <w:rFonts w:ascii="Times New Roman" w:hAnsi="Times New Roman" w:cs="Times New Roman"/>
+          <w:b/>
+          <w:bCs/>
+          <w:sz w:val="28"/>
+          <w:szCs w:val="28"/>
+        </w:rPr>
+      </w:pPr>
+      <w:r>
+        <w:rPr>
+          <w:rFonts w:ascii="Times New Roman" w:hAnsi="Times New Roman" w:cs="Times New Roman"/>
+          <w:b/>
+          <w:bCs/>
+          <w:sz w:val="28"/>
+          <w:szCs w:val="28"/>
+        </w:rPr>
+        <w:lastRenderedPageBreak/>
+        <w:drawing>
+          <wp:anchor distT="0" distB="0" distL="114300" distR="114300" simplePos="0" relativeHeight="251668480" behindDoc="0" locked="0" layoutInCell="1" allowOverlap="1" wp14:anchorId="4D524E48" wp14:editId="14164C73">
+            <wp:simplePos x="0" y="0"/>
+            <wp:positionH relativeFrom="column">
+              <wp:posOffset>-1612</wp:posOffset>
+            </wp:positionH>
+            <wp:positionV relativeFrom="paragraph">
+              <wp:posOffset>879</wp:posOffset>
+            </wp:positionV>
+            <wp:extent cx="4762913" cy="3170195"/>
+            <wp:effectExtent l="0" t="0" r="0" b="0"/>
+            <wp:wrapSquare wrapText="bothSides"/>
+            <wp:docPr id="12" name="Picture 12"/>
+            <wp:cNvGraphicFramePr>
+              <a:graphicFrameLocks xmlns:a="http://schemas.openxmlformats.org/drawingml/2006/main" noChangeAspect="1"/>
+            </wp:cNvGraphicFramePr>
+            <a:graphic xmlns:a="http://schemas.openxmlformats.org/drawingml/2006/main">
+              <a:graphicData uri="http://schemas.openxmlformats.org/drawingml/2006/picture">
+                <pic:pic xmlns:pic="http://schemas.openxmlformats.org/drawingml/2006/picture">
+                  <pic:nvPicPr>
+                    <pic:cNvPr id="1" name=""/>
+                    <pic:cNvPicPr/>
+                  </pic:nvPicPr>
+                  <pic:blipFill>
+                    <a:blip r:embed="rId40">
+                      <a:extLst>
+                        <a:ext uri="{28A0092B-C50C-407E-A947-70E740481C1C}">
+                          <a14:useLocalDpi xmlns:a14="http://schemas.microsoft.com/office/drawing/2010/main" val="0"/>
+                        </a:ext>
+                      </a:extLst>
+                    </a:blip>
+                    <a:stretch>
+                      <a:fillRect/>
+                    </a:stretch>
+                  </pic:blipFill>
+                  <pic:spPr>
+                    <a:xfrm>
+                      <a:off x="0" y="0"/>
+                      <a:ext cx="4762913" cy="3170195"/>
+                    </a:xfrm>
+                    <a:prstGeom prst="rect">
+                      <a:avLst/>
+                    </a:prstGeom>
+                  </pic:spPr>
+                </pic:pic>
+              </a:graphicData>
+            </a:graphic>
+          </wp:anchor>
+        </w:drawing>
+      </w:r>
+    </w:p>
+    <w:p>
+      <w:pPr>
+        <w:rPr>
+          <w:rFonts w:ascii="Times New Roman" w:hAnsi="Times New Roman" w:cs="Times New Roman"/>
+          <w:b/>
+          <w:bCs/>
+          <w:sz w:val="28"/>
+          <w:szCs w:val="28"/>
+        </w:rPr>
+      </w:pPr>
+    </w:p>
+    <w:p>
+      <w:pPr>
+        <w:rPr>
+          <w:rFonts w:ascii="Times New Roman" w:hAnsi="Times New Roman" w:cs="Times New Roman"/>
+          <w:b/>
+          <w:bCs/>
+          <w:sz w:val="28"/>
+          <w:szCs w:val="28"/>
+        </w:rPr>
+      </w:pPr>
+    </w:p>
+    <w:p>
+      <w:pPr>
+        <w:rPr>
+          <w:rFonts w:ascii="Times New Roman" w:hAnsi="Times New Roman" w:cs="Times New Roman"/>
+          <w:b/>
+          <w:bCs/>
+          <w:sz w:val="28"/>
+          <w:szCs w:val="28"/>
+        </w:rPr>
+      </w:pPr>
+    </w:p>
+    <w:p>
+      <w:pPr>
+        <w:rPr>
+          <w:rFonts w:ascii="Times New Roman" w:hAnsi="Times New Roman" w:cs="Times New Roman"/>
+          <w:b/>
+          <w:bCs/>
+          <w:sz w:val="28"/>
+          <w:szCs w:val="28"/>
+        </w:rPr>
+      </w:pPr>
+    </w:p>
+    <w:p>
+      <w:pPr>
+        <w:rPr>
+          <w:rFonts w:ascii="Times New Roman" w:hAnsi="Times New Roman" w:cs="Times New Roman"/>
+          <w:b/>
+          <w:bCs/>
+          <w:sz w:val="28"/>
+          <w:szCs w:val="28"/>
+        </w:rPr>
+      </w:pPr>
+    </w:p>
+    <w:p>
+      <w:pPr>
+        <w:rPr>
+          <w:rFonts w:ascii="Times New Roman" w:hAnsi="Times New Roman" w:cs="Times New Roman"/>
+          <w:b/>
+          <w:bCs/>
+          <w:sz w:val="28"/>
+          <w:szCs w:val="28"/>
+        </w:rPr>
+      </w:pPr>
+    </w:p>
+    <w:p>
+      <w:pPr>
+        <w:rPr>
+          <w:rFonts w:ascii="Times New Roman" w:hAnsi="Times New Roman" w:cs="Times New Roman"/>
+          <w:b/>
+          <w:bCs/>
+          <w:sz w:val="28"/>
+          <w:szCs w:val="28"/>
+        </w:rPr>
+      </w:pPr>
+    </w:p>
+    <w:p>
+      <w:pPr>
+        <w:rPr>
+          <w:rFonts w:ascii="Times New Roman" w:hAnsi="Times New Roman" w:cs="Times New Roman"/>
+          <w:b/>
+          <w:bCs/>
+          <w:sz w:val="28"/>
+          <w:szCs w:val="28"/>
+        </w:rPr>
+      </w:pPr>
+    </w:p>
+    <w:p>
+      <w:pPr>
+        <w:rPr>
+          <w:rFonts w:ascii="Times New Roman" w:hAnsi="Times New Roman" w:cs="Times New Roman"/>
+          <w:b/>
+          <w:bCs/>
+          <w:sz w:val="28"/>
+          <w:szCs w:val="28"/>
+        </w:rPr>
+      </w:pPr>
+    </w:p>
+    <w:p>
+      <w:pPr>
+        <w:rPr>
+          <w:rFonts w:ascii="Times New Roman" w:hAnsi="Times New Roman" w:cs="Times New Roman"/>
+          <w:b/>
+          <w:bCs/>
+          <w:sz w:val="28"/>
+          <w:szCs w:val="28"/>
+        </w:rPr>
+      </w:pPr>
+    </w:p>
+    <w:p>
+      <w:pPr>
+        <w:pStyle w:val="ListParagraph"/>
+        <w:numPr>
+          <w:ilvl w:val="0"/>
+          <w:numId w:val="18"/>
+        </w:numPr>
+        <w:rPr>
+          <w:rFonts w:ascii="Times New Roman" w:hAnsi="Times New Roman" w:cs="Times New Roman"/>
+          <w:sz w:val="26"/>
+          <w:szCs w:val="26"/>
+        </w:rPr>
+      </w:pPr>
+      <w:r>
+        <w:rPr>
+          <w:rFonts w:ascii="Times New Roman" w:hAnsi="Times New Roman" w:cs="Times New Roman"/>
+          <w:sz w:val="26"/>
+          <w:szCs w:val="26"/>
+        </w:rPr>
+        <w:t xml:space="preserve">Bước 2: Tạo 2 file </w:t>
+      </w:r>
+      <w:r>
+        <w:rPr>
+          <w:rFonts w:ascii="Times New Roman" w:eastAsia="Times New Roman" w:hAnsi="Times New Roman" w:cs="Times New Roman"/>
+          <w:sz w:val="26"/>
+          <w:szCs w:val="26"/>
+        </w:rPr>
+        <w:t>&lt;TURN_DEFINITIONS&gt;</w:t>
+      </w:r>
+      <w:r>
+        <w:rPr>
+          <w:rFonts w:ascii="Times New Roman" w:eastAsia="Times New Roman" w:hAnsi="Times New Roman" w:cs="Times New Roman"/>
+          <w:sz w:val="26"/>
+          <w:szCs w:val="26"/>
+          <w:shd w:val="clear" w:color="auto" w:fill="F8F8F8"/>
+        </w:rPr>
+        <w:t> </w:t>
+      </w:r>
+      <w:r>
+        <w:rPr>
+          <w:rFonts w:ascii="Times New Roman" w:eastAsia="Times New Roman" w:hAnsi="Times New Roman" w:cs="Times New Roman"/>
+          <w:sz w:val="26"/>
+          <w:szCs w:val="26"/>
+          <w:shd w:val="clear" w:color="auto" w:fill="F8F8F8"/>
+        </w:rPr>
+        <w:t xml:space="preserve">và </w:t>
+      </w:r>
+      <w:r>
+        <w:rPr>
+          <w:rFonts w:ascii="Times New Roman" w:eastAsia="Times New Roman" w:hAnsi="Times New Roman" w:cs="Times New Roman"/>
+          <w:sz w:val="26"/>
+          <w:szCs w:val="26"/>
+        </w:rPr>
+        <w:t>&lt;FLOW_DEFS&gt;</w:t>
+      </w:r>
+      <w:r>
+        <w:rPr>
+          <w:rFonts w:ascii="Times New Roman" w:eastAsia="Times New Roman" w:hAnsi="Times New Roman" w:cs="Times New Roman"/>
+          <w:sz w:val="26"/>
+          <w:szCs w:val="26"/>
+          <w:shd w:val="clear" w:color="auto" w:fill="F8F8F8"/>
+        </w:rPr>
+        <w:t> </w:t>
+      </w:r>
+    </w:p>
+    <w:p>
+      <w:pPr>
+        <w:rPr>
+          <w:rFonts w:ascii="Times New Roman" w:eastAsia="Times New Roman" w:hAnsi="Times New Roman" w:cs="Times New Roman"/>
+          <w:sz w:val="26"/>
+          <w:szCs w:val="26"/>
+          <w:shd w:val="clear" w:color="auto" w:fill="F8F8F8"/>
+        </w:rPr>
+      </w:pPr>
+      <w:r>
+        <w:rPr>
+          <w:rFonts w:ascii="Times New Roman" w:hAnsi="Times New Roman" w:cs="Times New Roman"/>
+          <w:sz w:val="26"/>
+          <w:szCs w:val="26"/>
+        </w:rPr>
+        <w:t xml:space="preserve">-Tạo file </w:t>
+      </w:r>
+      <w:r>
+        <w:rPr>
+          <w:rFonts w:ascii="Times New Roman" w:eastAsia="Times New Roman" w:hAnsi="Times New Roman" w:cs="Times New Roman"/>
+          <w:sz w:val="26"/>
+          <w:szCs w:val="26"/>
+        </w:rPr>
+        <w:t>&lt;FLOW_DEFS&gt;</w:t>
+      </w:r>
+      <w:r>
+        <w:rPr>
+          <w:rFonts w:ascii="Times New Roman" w:eastAsia="Times New Roman" w:hAnsi="Times New Roman" w:cs="Times New Roman"/>
+          <w:sz w:val="26"/>
+          <w:szCs w:val="26"/>
+          <w:shd w:val="clear" w:color="auto" w:fill="F8F8F8"/>
+        </w:rPr>
+        <w:t> </w:t>
+      </w:r>
+      <w:r>
+        <w:rPr>
+          <w:rFonts w:ascii="Times New Roman" w:eastAsia="Times New Roman" w:hAnsi="Times New Roman" w:cs="Times New Roman"/>
+          <w:sz w:val="26"/>
+          <w:szCs w:val="26"/>
+          <w:shd w:val="clear" w:color="auto" w:fill="F8F8F8"/>
+        </w:rPr>
+        <w:t>(đuôi file là .xml, VD: flow.xml)</w:t>
+      </w:r>
+    </w:p>
+    <w:p>
+      <w:pPr>
+        <w:rPr>
+          <w:rFonts w:ascii="Times New Roman" w:hAnsi="Times New Roman" w:cs="Times New Roman"/>
+          <w:sz w:val="26"/>
+          <w:szCs w:val="26"/>
+        </w:rPr>
+      </w:pPr>
+      <w:r>
+        <w:rPr>
+          <w:rFonts w:ascii="Times New Roman" w:hAnsi="Times New Roman" w:cs="Times New Roman"/>
+          <w:sz w:val="26"/>
+          <w:szCs w:val="26"/>
+        </w:rPr>
+        <w:drawing>
+          <wp:anchor distT="0" distB="0" distL="114300" distR="114300" simplePos="0" relativeHeight="251669504" behindDoc="0" locked="0" layoutInCell="1" allowOverlap="1" wp14:anchorId="49E201E7" wp14:editId="40FBF753">
+            <wp:simplePos x="0" y="0"/>
+            <wp:positionH relativeFrom="margin">
+              <wp:posOffset>-152400</wp:posOffset>
+            </wp:positionH>
+            <wp:positionV relativeFrom="paragraph">
+              <wp:posOffset>27940</wp:posOffset>
+            </wp:positionV>
+            <wp:extent cx="5466080" cy="2814320"/>
+            <wp:effectExtent l="0" t="0" r="1270" b="5080"/>
+            <wp:wrapSquare wrapText="bothSides"/>
+            <wp:docPr id="13" name="Picture 13"/>
+            <wp:cNvGraphicFramePr>
+              <a:graphicFrameLocks xmlns:a="http://schemas.openxmlformats.org/drawingml/2006/main" noChangeAspect="1"/>
+            </wp:cNvGraphicFramePr>
+            <a:graphic xmlns:a="http://schemas.openxmlformats.org/drawingml/2006/main">
+              <a:graphicData uri="http://schemas.openxmlformats.org/drawingml/2006/picture">
+                <pic:pic xmlns:pic="http://schemas.openxmlformats.org/drawingml/2006/picture">
+                  <pic:nvPicPr>
+                    <pic:cNvPr id="1" name=""/>
+                    <pic:cNvPicPr/>
+                  </pic:nvPicPr>
+                  <pic:blipFill>
+                    <a:blip r:embed="rId41">
+                      <a:extLst>
+                        <a:ext uri="{28A0092B-C50C-407E-A947-70E740481C1C}">
+                          <a14:useLocalDpi xmlns:a14="http://schemas.microsoft.com/office/drawing/2010/main" val="0"/>
+                        </a:ext>
+                      </a:extLst>
+                    </a:blip>
+                    <a:stretch>
+                      <a:fillRect/>
+                    </a:stretch>
+                  </pic:blipFill>
+                  <pic:spPr>
+                    <a:xfrm>
+                      <a:off x="0" y="0"/>
+                      <a:ext cx="5466080" cy="2814320"/>
+                    </a:xfrm>
+                    <a:prstGeom prst="rect">
+                      <a:avLst/>
+                    </a:prstGeom>
+                  </pic:spPr>
+                </pic:pic>
+              </a:graphicData>
+            </a:graphic>
+            <wp14:sizeRelH relativeFrom="margin">
+              <wp14:pctWidth>0</wp14:pctWidth>
+            </wp14:sizeRelH>
+            <wp14:sizeRelV relativeFrom="margin">
+              <wp14:pctHeight>0</wp14:pctHeight>
+            </wp14:sizeRelV>
+          </wp:anchor>
+        </w:drawing>
+      </w:r>
+    </w:p>
+    <w:p>
+      <w:pPr>
+        <w:rPr>
+          <w:rFonts w:ascii="Times New Roman" w:hAnsi="Times New Roman" w:cs="Times New Roman"/>
+          <w:sz w:val="26"/>
+          <w:szCs w:val="26"/>
+        </w:rPr>
+      </w:pPr>
+    </w:p>
+    <w:p>
+      <w:pPr>
+        <w:rPr>
+          <w:rFonts w:ascii="Times New Roman" w:hAnsi="Times New Roman" w:cs="Times New Roman"/>
+          <w:sz w:val="26"/>
+          <w:szCs w:val="26"/>
+        </w:rPr>
+      </w:pPr>
+    </w:p>
+    <w:p>
+      <w:pPr>
+        <w:rPr>
+          <w:rFonts w:ascii="Times New Roman" w:hAnsi="Times New Roman" w:cs="Times New Roman"/>
+          <w:sz w:val="26"/>
+          <w:szCs w:val="26"/>
+        </w:rPr>
+      </w:pPr>
+    </w:p>
+    <w:p>
+      <w:pPr>
+        <w:rPr>
+          <w:rFonts w:ascii="Times New Roman" w:hAnsi="Times New Roman" w:cs="Times New Roman"/>
+          <w:sz w:val="26"/>
+          <w:szCs w:val="26"/>
+        </w:rPr>
+      </w:pPr>
+    </w:p>
+    <w:p>
+      <w:pPr>
+        <w:rPr>
+          <w:rFonts w:ascii="Times New Roman" w:hAnsi="Times New Roman" w:cs="Times New Roman"/>
+          <w:sz w:val="26"/>
+          <w:szCs w:val="26"/>
+        </w:rPr>
+      </w:pPr>
+    </w:p>
+    <w:p>
+      <w:pPr>
+        <w:rPr>
+          <w:rFonts w:ascii="Times New Roman" w:hAnsi="Times New Roman" w:cs="Times New Roman"/>
+          <w:sz w:val="26"/>
+          <w:szCs w:val="26"/>
+        </w:rPr>
+      </w:pPr>
+    </w:p>
+    <w:p>
+      <w:pPr>
+        <w:rPr>
+          <w:rFonts w:ascii="Times New Roman" w:hAnsi="Times New Roman" w:cs="Times New Roman"/>
+          <w:sz w:val="26"/>
+          <w:szCs w:val="26"/>
+        </w:rPr>
+      </w:pPr>
+    </w:p>
+    <w:p>
+      <w:pPr>
+        <w:rPr>
+          <w:rFonts w:ascii="Times New Roman" w:hAnsi="Times New Roman" w:cs="Times New Roman"/>
+          <w:sz w:val="26"/>
+          <w:szCs w:val="26"/>
+        </w:rPr>
+      </w:pPr>
+    </w:p>
+    <w:p>
+      <w:pPr>
+        <w:rPr>
+          <w:rFonts w:ascii="Times New Roman" w:hAnsi="Times New Roman" w:cs="Times New Roman"/>
+          <w:sz w:val="26"/>
+          <w:szCs w:val="26"/>
+        </w:rPr>
+      </w:pPr>
+    </w:p>
+    <w:p>
+      <w:pPr>
+        <w:rPr>
+          <w:rFonts w:ascii="Times New Roman" w:hAnsi="Times New Roman" w:cs="Times New Roman"/>
+          <w:sz w:val="26"/>
+          <w:szCs w:val="26"/>
+        </w:rPr>
+      </w:pPr>
+      <w:r>
+        <w:rPr>
+          <w:rFonts w:ascii="Times New Roman" w:hAnsi="Times New Roman" w:cs="Times New Roman"/>
+          <w:sz w:val="26"/>
+          <w:szCs w:val="26"/>
+        </w:rPr>
+        <w:t>+) id: Là tên id của route;</w:t>
+      </w:r>
+    </w:p>
+    <w:p>
+      <w:pPr>
+        <w:rPr>
+          <w:rFonts w:ascii="Times New Roman" w:hAnsi="Times New Roman" w:cs="Times New Roman"/>
+          <w:sz w:val="26"/>
+          <w:szCs w:val="26"/>
+        </w:rPr>
+      </w:pPr>
+      <w:r>
+        <w:rPr>
+          <w:rFonts w:ascii="Times New Roman" w:hAnsi="Times New Roman" w:cs="Times New Roman"/>
+          <w:sz w:val="26"/>
+          <w:szCs w:val="26"/>
+        </w:rPr>
+        <w:t>+) from to: là 2 cạnh tạo nên route;</w:t>
+      </w:r>
+    </w:p>
+    <w:p>
+      <w:pPr>
+        <w:rPr>
+          <w:rFonts w:ascii="Times New Roman" w:hAnsi="Times New Roman" w:cs="Times New Roman"/>
+          <w:sz w:val="26"/>
+          <w:szCs w:val="26"/>
+        </w:rPr>
+      </w:pPr>
+      <w:r>
+        <w:rPr>
+          <w:rFonts w:ascii="Times New Roman" w:hAnsi="Times New Roman" w:cs="Times New Roman"/>
+          <w:sz w:val="26"/>
+          <w:szCs w:val="26"/>
+        </w:rPr>
+        <w:t>+) end: thời gian kết thúc;</w:t>
+      </w:r>
+    </w:p>
+    <w:p>
+      <w:pPr>
+        <w:rPr>
+          <w:rFonts w:ascii="Times New Roman" w:hAnsi="Times New Roman" w:cs="Times New Roman"/>
+          <w:sz w:val="26"/>
+          <w:szCs w:val="26"/>
+        </w:rPr>
+      </w:pPr>
+      <w:r>
+        <w:rPr>
+          <w:rFonts w:ascii="Times New Roman" w:hAnsi="Times New Roman" w:cs="Times New Roman"/>
+          <w:sz w:val="26"/>
+          <w:szCs w:val="26"/>
+        </w:rPr>
+        <w:t>+) probability: tỷ lệ rẽ tại ngã tư.</w:t>
+      </w:r>
+    </w:p>
+    <w:p>
+      <w:pPr>
+        <w:rPr>
+          <w:rFonts w:ascii="Times New Roman" w:hAnsi="Times New Roman" w:cs="Times New Roman"/>
+          <w:sz w:val="26"/>
+          <w:szCs w:val="26"/>
+        </w:rPr>
+      </w:pPr>
+    </w:p>
+    <w:p>
+      <w:pPr>
+        <w:rPr>
+          <w:rFonts w:ascii="Times New Roman" w:hAnsi="Times New Roman" w:cs="Times New Roman"/>
+          <w:sz w:val="26"/>
+          <w:szCs w:val="26"/>
+        </w:rPr>
+      </w:pPr>
+    </w:p>
+    <w:p>
+      <w:pPr>
+        <w:rPr>
+          <w:rFonts w:ascii="Times New Roman" w:hAnsi="Times New Roman" w:cs="Times New Roman"/>
+          <w:sz w:val="26"/>
+          <w:szCs w:val="26"/>
+        </w:rPr>
+      </w:pPr>
+    </w:p>
+    <w:p>
+      <w:pPr>
+        <w:rPr>
+          <w:rFonts w:ascii="Times New Roman" w:hAnsi="Times New Roman" w:cs="Times New Roman"/>
+          <w:sz w:val="26"/>
+          <w:szCs w:val="26"/>
+        </w:rPr>
+      </w:pPr>
+    </w:p>
+    <w:p>
+      <w:pPr>
+        <w:rPr>
+          <w:rFonts w:ascii="Times New Roman" w:hAnsi="Times New Roman" w:cs="Times New Roman"/>
+          <w:sz w:val="26"/>
+          <w:szCs w:val="26"/>
+        </w:rPr>
+      </w:pPr>
+    </w:p>
+    <w:p>
+      <w:pPr>
+        <w:rPr>
+          <w:rFonts w:ascii="Times New Roman" w:hAnsi="Times New Roman" w:cs="Times New Roman"/>
+          <w:sz w:val="26"/>
+          <w:szCs w:val="26"/>
+        </w:rPr>
+      </w:pPr>
+      <w:r>
+        <w:rPr>
+          <w:rFonts w:ascii="Times New Roman" w:hAnsi="Times New Roman" w:cs="Times New Roman"/>
+          <w:sz w:val="26"/>
+          <w:szCs w:val="26"/>
+        </w:rPr>
+        <w:t>-</w:t>
+      </w:r>
+      <w:r>
+        <w:rPr>
+          <w:rFonts w:ascii="Times New Roman" w:hAnsi="Times New Roman" w:cs="Times New Roman"/>
+          <w:sz w:val="26"/>
+          <w:szCs w:val="26"/>
+        </w:rPr>
+        <w:t xml:space="preserve"> Tạo file </w:t>
+      </w:r>
+      <w:r>
+        <w:rPr>
+          <w:rFonts w:ascii="Times New Roman" w:eastAsia="Times New Roman" w:hAnsi="Times New Roman" w:cs="Times New Roman"/>
+          <w:sz w:val="26"/>
+          <w:szCs w:val="26"/>
+        </w:rPr>
+        <w:t>&lt;TURN_DEFINITIONS&gt;</w:t>
+      </w:r>
+      <w:r>
+        <w:rPr>
+          <w:rFonts w:ascii="Times New Roman" w:eastAsia="Times New Roman" w:hAnsi="Times New Roman" w:cs="Times New Roman"/>
+          <w:sz w:val="26"/>
+          <w:szCs w:val="26"/>
+          <w:shd w:val="clear" w:color="auto" w:fill="F8F8F8"/>
+        </w:rPr>
+        <w:t> </w:t>
+      </w:r>
+      <w:r>
+        <w:rPr>
+          <w:rFonts w:ascii="Times New Roman" w:eastAsia="Times New Roman" w:hAnsi="Times New Roman" w:cs="Times New Roman"/>
+          <w:sz w:val="26"/>
+          <w:szCs w:val="26"/>
+          <w:shd w:val="clear" w:color="auto" w:fill="F8F8F8"/>
+        </w:rPr>
+        <w:t xml:space="preserve">(đuôi file là .xml, VD: </w:t>
+      </w:r>
+      <w:r>
+        <w:rPr>
+          <w:rFonts w:ascii="Times New Roman" w:eastAsia="Times New Roman" w:hAnsi="Times New Roman" w:cs="Times New Roman"/>
+          <w:sz w:val="26"/>
+          <w:szCs w:val="26"/>
+          <w:shd w:val="clear" w:color="auto" w:fill="F8F8F8"/>
+        </w:rPr>
+        <w:t>Des</w:t>
+      </w:r>
+      <w:r>
+        <w:rPr>
+          <w:rFonts w:ascii="Times New Roman" w:eastAsia="Times New Roman" w:hAnsi="Times New Roman" w:cs="Times New Roman"/>
+          <w:sz w:val="26"/>
+          <w:szCs w:val="26"/>
+          <w:shd w:val="clear" w:color="auto" w:fill="F8F8F8"/>
+        </w:rPr>
+        <w:t>.xml)</w:t>
+      </w:r>
+    </w:p>
+    <w:p>
+      <w:pPr>
+        <w:rPr>
+          <w:rFonts w:ascii="Times New Roman" w:hAnsi="Times New Roman" w:cs="Times New Roman"/>
+          <w:sz w:val="26"/>
+          <w:szCs w:val="26"/>
+        </w:rPr>
+      </w:pPr>
+      <w:r>
+        <w:rPr>
+          <w:rFonts w:ascii="Times New Roman" w:hAnsi="Times New Roman" w:cs="Times New Roman"/>
+          <w:sz w:val="26"/>
+          <w:szCs w:val="26"/>
+        </w:rPr>
+        <w:drawing>
+          <wp:anchor distT="0" distB="0" distL="114300" distR="114300" simplePos="0" relativeHeight="251670528" behindDoc="0" locked="0" layoutInCell="1" allowOverlap="1" wp14:anchorId="196CFB97" wp14:editId="6AC0D7E4">
+            <wp:simplePos x="0" y="0"/>
+            <wp:positionH relativeFrom="margin">
+              <wp:align>left</wp:align>
+            </wp:positionH>
+            <wp:positionV relativeFrom="paragraph">
+              <wp:posOffset>74295</wp:posOffset>
+            </wp:positionV>
+            <wp:extent cx="5281930" cy="3296920"/>
+            <wp:effectExtent l="0" t="0" r="0" b="0"/>
+            <wp:wrapSquare wrapText="bothSides"/>
+            <wp:docPr id="14" name="Picture 14"/>
+            <wp:cNvGraphicFramePr>
+              <a:graphicFrameLocks xmlns:a="http://schemas.openxmlformats.org/drawingml/2006/main" noChangeAspect="1"/>
+            </wp:cNvGraphicFramePr>
+            <a:graphic xmlns:a="http://schemas.openxmlformats.org/drawingml/2006/main">
+              <a:graphicData uri="http://schemas.openxmlformats.org/drawingml/2006/picture">
+                <pic:pic xmlns:pic="http://schemas.openxmlformats.org/drawingml/2006/picture">
+                  <pic:nvPicPr>
+                    <pic:cNvPr id="1" name=""/>
+                    <pic:cNvPicPr/>
+                  </pic:nvPicPr>
+                  <pic:blipFill>
+                    <a:blip r:embed="rId42">
+                      <a:extLst>
+                        <a:ext uri="{28A0092B-C50C-407E-A947-70E740481C1C}">
+                          <a14:useLocalDpi xmlns:a14="http://schemas.microsoft.com/office/drawing/2010/main" val="0"/>
+                        </a:ext>
+                      </a:extLst>
+                    </a:blip>
+                    <a:stretch>
+                      <a:fillRect/>
+                    </a:stretch>
+                  </pic:blipFill>
+                  <pic:spPr>
+                    <a:xfrm>
+                      <a:off x="0" y="0"/>
+                      <a:ext cx="5287425" cy="3300157"/>
+                    </a:xfrm>
+                    <a:prstGeom prst="rect">
+                      <a:avLst/>
+                    </a:prstGeom>
+                  </pic:spPr>
+                </pic:pic>
+              </a:graphicData>
+            </a:graphic>
+            <wp14:sizeRelH relativeFrom="margin">
+              <wp14:pctWidth>0</wp14:pctWidth>
+            </wp14:sizeRelH>
+            <wp14:sizeRelV relativeFrom="margin">
+              <wp14:pctHeight>0</wp14:pctHeight>
+            </wp14:sizeRelV>
+          </wp:anchor>
+        </w:drawing>
+      </w:r>
+    </w:p>
+    <w:p>
+      <w:pPr>
+        <w:rPr>
+          <w:rFonts w:ascii="Times New Roman" w:hAnsi="Times New Roman" w:cs="Times New Roman"/>
+          <w:sz w:val="26"/>
+          <w:szCs w:val="26"/>
+        </w:rPr>
+      </w:pPr>
+    </w:p>
+    <w:p>
+      <w:pPr>
+        <w:rPr>
+          <w:rFonts w:ascii="Times New Roman" w:hAnsi="Times New Roman" w:cs="Times New Roman"/>
+          <w:sz w:val="26"/>
+          <w:szCs w:val="26"/>
+        </w:rPr>
+      </w:pPr>
+    </w:p>
+    <w:p>
+      <w:pPr>
+        <w:rPr>
+          <w:rFonts w:ascii="Times New Roman" w:hAnsi="Times New Roman" w:cs="Times New Roman"/>
+          <w:sz w:val="26"/>
+          <w:szCs w:val="26"/>
+        </w:rPr>
+      </w:pPr>
+    </w:p>
+    <w:p>
+      <w:pPr>
+        <w:rPr>
+          <w:rFonts w:ascii="Times New Roman" w:hAnsi="Times New Roman" w:cs="Times New Roman"/>
+          <w:sz w:val="26"/>
+          <w:szCs w:val="26"/>
+        </w:rPr>
+      </w:pPr>
+    </w:p>
+    <w:p>
+      <w:pPr>
+        <w:rPr>
+          <w:rFonts w:ascii="Times New Roman" w:hAnsi="Times New Roman" w:cs="Times New Roman"/>
+          <w:sz w:val="26"/>
+          <w:szCs w:val="26"/>
+        </w:rPr>
+      </w:pPr>
+    </w:p>
+    <w:p>
+      <w:pPr>
+        <w:rPr>
+          <w:rFonts w:ascii="Times New Roman" w:hAnsi="Times New Roman" w:cs="Times New Roman"/>
+          <w:sz w:val="26"/>
+          <w:szCs w:val="26"/>
+        </w:rPr>
+      </w:pPr>
+    </w:p>
+    <w:p>
+      <w:pPr>
+        <w:rPr>
+          <w:rFonts w:ascii="Times New Roman" w:hAnsi="Times New Roman" w:cs="Times New Roman"/>
+          <w:sz w:val="26"/>
+          <w:szCs w:val="26"/>
+        </w:rPr>
+      </w:pPr>
+    </w:p>
+    <w:p>
+      <w:pPr>
+        <w:rPr>
+          <w:rFonts w:ascii="Times New Roman" w:hAnsi="Times New Roman" w:cs="Times New Roman"/>
+          <w:sz w:val="26"/>
+          <w:szCs w:val="26"/>
+        </w:rPr>
+      </w:pPr>
+    </w:p>
+    <w:p>
+      <w:pPr>
+        <w:rPr>
+          <w:rFonts w:ascii="Times New Roman" w:hAnsi="Times New Roman" w:cs="Times New Roman"/>
+          <w:sz w:val="26"/>
+          <w:szCs w:val="26"/>
+        </w:rPr>
+      </w:pPr>
+    </w:p>
+    <w:p>
+      <w:pPr>
+        <w:rPr>
+          <w:rFonts w:ascii="Times New Roman" w:hAnsi="Times New Roman" w:cs="Times New Roman"/>
+          <w:sz w:val="26"/>
+          <w:szCs w:val="26"/>
+        </w:rPr>
+      </w:pPr>
+    </w:p>
+    <w:p>
+      <w:pPr>
+        <w:rPr>
+          <w:rFonts w:ascii="Times New Roman" w:hAnsi="Times New Roman" w:cs="Times New Roman"/>
+          <w:sz w:val="26"/>
+          <w:szCs w:val="26"/>
+        </w:rPr>
+      </w:pPr>
+    </w:p>
+    <w:p>
+      <w:pPr>
+        <w:rPr>
+          <w:rFonts w:ascii="Times New Roman" w:eastAsia="Times New Roman" w:hAnsi="Times New Roman" w:cs="Times New Roman"/>
+          <w:sz w:val="26"/>
+          <w:szCs w:val="26"/>
+          <w:shd w:val="clear" w:color="auto" w:fill="F8F8F8"/>
+        </w:rPr>
+      </w:pPr>
+      <w:r>
+        <w:rPr>
+          <w:rFonts w:ascii="Times New Roman" w:hAnsi="Times New Roman" w:cs="Times New Roman"/>
+          <w:sz w:val="26"/>
+          <w:szCs w:val="26"/>
+        </w:rPr>
+        <w:t>+)</w:t>
+      </w:r>
+      <w:r>
+        <w:rPr>
+          <w:rFonts w:ascii="Times New Roman" w:hAnsi="Times New Roman" w:cs="Times New Roman"/>
+          <w:sz w:val="26"/>
+          <w:szCs w:val="26"/>
+        </w:rPr>
+        <w:t xml:space="preserve"> from</w:t>
+      </w:r>
+      <w:r>
+        <w:rPr>
+          <w:rFonts w:ascii="Times New Roman" w:hAnsi="Times New Roman" w:cs="Times New Roman"/>
+          <w:sz w:val="26"/>
+          <w:szCs w:val="26"/>
+        </w:rPr>
+        <w:t>,</w:t>
+      </w:r>
+      <w:r>
+        <w:rPr>
+          <w:rFonts w:ascii="Times New Roman" w:hAnsi="Times New Roman" w:cs="Times New Roman"/>
+          <w:sz w:val="26"/>
+          <w:szCs w:val="26"/>
+        </w:rPr>
+        <w:t xml:space="preserve"> to</w:t>
+      </w:r>
+      <w:r>
+        <w:rPr>
+          <w:rFonts w:ascii="Times New Roman" w:hAnsi="Times New Roman" w:cs="Times New Roman"/>
+          <w:sz w:val="26"/>
+          <w:szCs w:val="26"/>
+        </w:rPr>
+        <w:t xml:space="preserve"> và </w:t>
+      </w:r>
+      <w:r>
+        <w:rPr>
+          <w:rFonts w:ascii="Times New Roman" w:hAnsi="Times New Roman" w:cs="Times New Roman"/>
+          <w:sz w:val="26"/>
+          <w:szCs w:val="26"/>
+        </w:rPr>
+        <w:t xml:space="preserve">probability: </w:t>
+      </w:r>
+      <w:r>
+        <w:rPr>
+          <w:rFonts w:ascii="Times New Roman" w:hAnsi="Times New Roman" w:cs="Times New Roman"/>
+          <w:sz w:val="26"/>
+          <w:szCs w:val="26"/>
+        </w:rPr>
+        <w:t xml:space="preserve">copy từ file </w:t>
+      </w:r>
+      <w:r>
+        <w:rPr>
+          <w:rFonts w:ascii="Times New Roman" w:eastAsia="Times New Roman" w:hAnsi="Times New Roman" w:cs="Times New Roman"/>
+          <w:sz w:val="26"/>
+          <w:szCs w:val="26"/>
+        </w:rPr>
+        <w:t>&lt;FLOW_DEFS&gt;</w:t>
+      </w:r>
+      <w:r>
+        <w:rPr>
+          <w:rFonts w:ascii="Times New Roman" w:eastAsia="Times New Roman" w:hAnsi="Times New Roman" w:cs="Times New Roman"/>
+          <w:sz w:val="26"/>
+          <w:szCs w:val="26"/>
+          <w:shd w:val="clear" w:color="auto" w:fill="F8F8F8"/>
+        </w:rPr>
+        <w:t> </w:t>
+      </w:r>
+    </w:p>
+    <w:p>
+      <w:pPr>
+        <w:pStyle w:val="ListParagraph"/>
+        <w:numPr>
+          <w:ilvl w:val="0"/>
+          <w:numId w:val="18"/>
+        </w:numPr>
+        <w:rPr>
+          <w:rFonts w:ascii="Times New Roman" w:hAnsi="Times New Roman" w:cs="Times New Roman"/>
+          <w:sz w:val="26"/>
+          <w:szCs w:val="26"/>
+        </w:rPr>
+      </w:pPr>
+      <w:r>
+        <w:rPr>
+          <w:rFonts w:ascii="Times New Roman" w:hAnsi="Times New Roman" w:cs="Times New Roman"/>
+          <w:sz w:val="26"/>
+          <w:szCs w:val="26"/>
+        </w:rPr>
+        <w:t>Bước 3: Cài đặt Jtrrouter:</w:t>
+      </w:r>
+    </w:p>
+    <w:p>
+      <w:pPr>
+        <w:rPr>
+          <w:rFonts w:ascii="Times New Roman" w:hAnsi="Times New Roman" w:cs="Times New Roman"/>
+          <w:sz w:val="26"/>
+          <w:szCs w:val="26"/>
+        </w:rPr>
+      </w:pPr>
+      <w:r>
+        <w:rPr>
+          <w:rFonts w:ascii="Times New Roman" w:hAnsi="Times New Roman" w:cs="Times New Roman"/>
+          <w:sz w:val="26"/>
+          <w:szCs w:val="26"/>
+        </w:rPr>
+        <w:t>-</w:t>
+      </w:r>
+      <w:r>
+        <w:rPr>
+          <w:rFonts w:ascii="Times New Roman" w:hAnsi="Times New Roman" w:cs="Times New Roman"/>
+          <w:sz w:val="26"/>
+          <w:szCs w:val="26"/>
+        </w:rPr>
+        <w:t xml:space="preserve"> Mở Sumo (Command line) và viết lệnh như dưới:</w:t>
+      </w:r>
+    </w:p>
+    <w:p>
+      <w:pPr>
+        <w:rPr>
+          <w:rFonts w:ascii="Times New Roman" w:hAnsi="Times New Roman" w:cs="Times New Roman"/>
+          <w:sz w:val="26"/>
+          <w:szCs w:val="26"/>
+        </w:rPr>
+      </w:pPr>
+      <w:r>
+        <w:rPr>
+          <w:rFonts w:ascii="Times New Roman" w:hAnsi="Times New Roman" w:cs="Times New Roman"/>
+          <w:sz w:val="26"/>
+          <w:szCs w:val="26"/>
+        </w:rPr>
+        <w:drawing>
+          <wp:inline distT="0" distB="0" distL="0" distR="0" wp14:anchorId="4B6AFF11" wp14:editId="5B5BEBD6">
+            <wp:extent cx="6000750" cy="1875790"/>
+            <wp:effectExtent l="0" t="0" r="0" b="0"/>
+            <wp:docPr id="15" name="Picture 15"/>
+            <wp:cNvGraphicFramePr>
+              <a:graphicFrameLocks xmlns:a="http://schemas.openxmlformats.org/drawingml/2006/main" noChangeAspect="1"/>
+            </wp:cNvGraphicFramePr>
+            <a:graphic xmlns:a="http://schemas.openxmlformats.org/drawingml/2006/main">
+              <a:graphicData uri="http://schemas.openxmlformats.org/drawingml/2006/picture">
+                <pic:pic xmlns:pic="http://schemas.openxmlformats.org/drawingml/2006/picture">
+                  <pic:nvPicPr>
+                    <pic:cNvPr id="1" name=""/>
+                    <pic:cNvPicPr/>
+                  </pic:nvPicPr>
+                  <pic:blipFill rotWithShape="1">
+                    <a:blip r:embed="rId43"/>
+                    <a:srcRect l="1471" r="5928"/>
+                    <a:stretch/>
+                  </pic:blipFill>
+                  <pic:spPr bwMode="auto">
+                    <a:xfrm>
+                      <a:off x="0" y="0"/>
+                      <a:ext cx="6000750" cy="1875790"/>
+                    </a:xfrm>
+                    <a:prstGeom prst="rect">
+                      <a:avLst/>
+                    </a:prstGeom>
+                    <a:ln>
+                      <a:noFill/>
+                    </a:ln>
+                    <a:extLst>
+                      <a:ext uri="{53640926-AAD7-44D8-BBD7-CCE9431645EC}">
+                        <a14:shadowObscured xmlns:a14="http://schemas.microsoft.com/office/drawing/2010/main"/>
+                      </a:ext>
+                    </a:extLst>
+                  </pic:spPr>
+                </pic:pic>
+              </a:graphicData>
+            </a:graphic>
+          </wp:inline>
+        </w:drawing>
+      </w:r>
+    </w:p>
+    <w:p>
+      <w:pPr>
+        <w:rPr>
+          <w:rFonts w:ascii="Times New Roman" w:hAnsi="Times New Roman" w:cs="Times New Roman"/>
+          <w:sz w:val="26"/>
+          <w:szCs w:val="26"/>
+        </w:rPr>
+      </w:pPr>
+      <w:r>
+        <w:rPr>
+          <w:rFonts w:ascii="Times New Roman" w:hAnsi="Times New Roman" w:cs="Times New Roman"/>
+          <w:sz w:val="26"/>
+          <w:szCs w:val="26"/>
+        </w:rPr>
+        <w:drawing>
+          <wp:anchor distT="0" distB="0" distL="114300" distR="114300" simplePos="0" relativeHeight="251671552" behindDoc="0" locked="0" layoutInCell="1" allowOverlap="1" wp14:anchorId="3E7D4AD5" wp14:editId="2699BEE1">
+            <wp:simplePos x="0" y="0"/>
+            <wp:positionH relativeFrom="column">
+              <wp:posOffset>3687445</wp:posOffset>
+            </wp:positionH>
+            <wp:positionV relativeFrom="paragraph">
+              <wp:posOffset>210185</wp:posOffset>
+            </wp:positionV>
+            <wp:extent cx="1714500" cy="312420"/>
+            <wp:effectExtent l="0" t="0" r="0" b="0"/>
+            <wp:wrapSquare wrapText="bothSides"/>
+            <wp:docPr id="16" name="Picture 16"/>
+            <wp:cNvGraphicFramePr>
+              <a:graphicFrameLocks xmlns:a="http://schemas.openxmlformats.org/drawingml/2006/main" noChangeAspect="1"/>
+            </wp:cNvGraphicFramePr>
+            <a:graphic xmlns:a="http://schemas.openxmlformats.org/drawingml/2006/main">
+              <a:graphicData uri="http://schemas.openxmlformats.org/drawingml/2006/picture">
+                <pic:pic xmlns:pic="http://schemas.openxmlformats.org/drawingml/2006/picture">
+                  <pic:nvPicPr>
+                    <pic:cNvPr id="1" name=""/>
+                    <pic:cNvPicPr/>
+                  </pic:nvPicPr>
+                  <pic:blipFill>
+                    <a:blip r:embed="rId44">
+                      <a:extLst>
+                        <a:ext uri="{28A0092B-C50C-407E-A947-70E740481C1C}">
+                          <a14:useLocalDpi xmlns:a14="http://schemas.microsoft.com/office/drawing/2010/main" val="0"/>
+                        </a:ext>
+                      </a:extLst>
+                    </a:blip>
+                    <a:stretch>
+                      <a:fillRect/>
+                    </a:stretch>
+                  </pic:blipFill>
+                  <pic:spPr>
+                    <a:xfrm>
+                      <a:off x="0" y="0"/>
+                      <a:ext cx="1714500" cy="312420"/>
+                    </a:xfrm>
+                    <a:prstGeom prst="rect">
+                      <a:avLst/>
+                    </a:prstGeom>
+                  </pic:spPr>
+                </pic:pic>
+              </a:graphicData>
+            </a:graphic>
+          </wp:anchor>
+        </w:drawing>
+      </w:r>
+    </w:p>
+    <w:p>
+      <w:pPr>
+        <w:pStyle w:val="ListParagraph"/>
+        <w:numPr>
+          <w:ilvl w:val="0"/>
+          <w:numId w:val="18"/>
+        </w:numPr>
+        <w:rPr>
+          <w:rFonts w:ascii="Times New Roman" w:hAnsi="Times New Roman" w:cs="Times New Roman"/>
+          <w:sz w:val="26"/>
+          <w:szCs w:val="26"/>
+        </w:rPr>
+      </w:pPr>
+      <w:r>
+        <w:rPr>
+          <w:rFonts w:ascii="Times New Roman" w:hAnsi="Times New Roman" w:cs="Times New Roman"/>
+          <w:sz w:val="26"/>
+          <w:szCs w:val="26"/>
+        </w:rPr>
+        <w:t>Bước 4: Mở sumo-gui</w:t>
+      </w:r>
+      <w:r>
+        <w:rPr>
+          <w:rFonts w:ascii="Times New Roman" w:hAnsi="Times New Roman" w:cs="Times New Roman"/>
+          <w:sz w:val="26"/>
+          <w:szCs w:val="26"/>
+        </w:rPr>
+        <w:t xml:space="preserve"> &gt;&gt; </w:t>
+      </w:r>
+      <w:r>
+        <w:rPr>
+          <w:rFonts w:ascii="Times New Roman" w:hAnsi="Times New Roman" w:cs="Times New Roman"/>
+          <w:sz w:val="26"/>
+          <w:szCs w:val="26"/>
+        </w:rPr>
+        <w:t xml:space="preserve">cài đặt </w:t>
+      </w:r>
+    </w:p>
+    <w:p>
+      <w:pPr>
+        <w:rPr>
+          <w:rFonts w:ascii="Times New Roman" w:hAnsi="Times New Roman" w:cs="Times New Roman"/>
+          <w:sz w:val="26"/>
+          <w:szCs w:val="26"/>
+        </w:rPr>
+      </w:pPr>
+      <w:r>
+        <w:rPr>
+          <w:rFonts w:ascii="Times New Roman" w:hAnsi="Times New Roman" w:cs="Times New Roman"/>
+          <w:sz w:val="26"/>
+          <w:szCs w:val="26"/>
+        </w:rPr>
+        <w:t xml:space="preserve">&gt;&gt;chọn </w:t>
+      </w:r>
+      <w:r>
+        <w:rPr>
+          <w:rFonts w:ascii="Times New Roman" w:hAnsi="Times New Roman" w:cs="Times New Roman"/>
+          <w:sz w:val="26"/>
+          <w:szCs w:val="26"/>
+        </w:rPr>
+        <w:drawing>
+          <wp:inline distT="0" distB="0" distL="0" distR="0" wp14:anchorId="68139FB8" wp14:editId="53E3330E">
+            <wp:extent cx="281964" cy="213378"/>
+            <wp:effectExtent l="0" t="0" r="3810" b="0"/>
+            <wp:docPr id="17" name="Picture 17"/>
+            <wp:cNvGraphicFramePr>
+              <a:graphicFrameLocks xmlns:a="http://schemas.openxmlformats.org/drawingml/2006/main" noChangeAspect="1"/>
+            </wp:cNvGraphicFramePr>
+            <a:graphic xmlns:a="http://schemas.openxmlformats.org/drawingml/2006/main">
+              <a:graphicData uri="http://schemas.openxmlformats.org/drawingml/2006/picture">
+                <pic:pic xmlns:pic="http://schemas.openxmlformats.org/drawingml/2006/picture">
+                  <pic:nvPicPr>
+                    <pic:cNvPr id="1" name=""/>
+                    <pic:cNvPicPr/>
+                  </pic:nvPicPr>
+                  <pic:blipFill>
+                    <a:blip r:embed="rId45"/>
+                    <a:stretch>
+                      <a:fillRect/>
+                    </a:stretch>
+                  </pic:blipFill>
+                  <pic:spPr>
+                    <a:xfrm>
+                      <a:off x="0" y="0"/>
+                      <a:ext cx="281964" cy="213378"/>
+                    </a:xfrm>
+                    <a:prstGeom prst="rect">
+                      <a:avLst/>
+                    </a:prstGeom>
+                  </pic:spPr>
+                </pic:pic>
+              </a:graphicData>
+            </a:graphic>
+          </wp:inline>
+        </w:drawing>
+      </w:r>
+    </w:p>
+    <w:p>
+      <w:pPr>
+        <w:rPr>
+          <w:rFonts w:ascii="Times New Roman" w:hAnsi="Times New Roman" w:cs="Times New Roman"/>
+          <w:sz w:val="26"/>
+          <w:szCs w:val="26"/>
+        </w:rPr>
+      </w:pPr>
+    </w:p>
+    <w:p>
+      <w:pPr>
+        <w:rPr>
+          <w:rFonts w:ascii="Times New Roman" w:hAnsi="Times New Roman" w:cs="Times New Roman"/>
+          <w:sz w:val="26"/>
+          <w:szCs w:val="26"/>
+        </w:rPr>
+      </w:pPr>
+    </w:p>
+    <w:p>
+      <w:pPr>
+        <w:rPr>
+          <w:rFonts w:ascii="Times New Roman" w:hAnsi="Times New Roman" w:cs="Times New Roman"/>
+          <w:sz w:val="26"/>
+          <w:szCs w:val="26"/>
+        </w:rPr>
+      </w:pPr>
+    </w:p>
+    <w:p>
+      <w:pPr>
+        <w:rPr>
+          <w:rFonts w:ascii="Times New Roman" w:hAnsi="Times New Roman" w:cs="Times New Roman"/>
+          <w:sz w:val="26"/>
+          <w:szCs w:val="26"/>
+        </w:rPr>
+      </w:pPr>
+    </w:p>
+    <w:p>
+      <w:pPr>
+        <w:rPr>
+          <w:rFonts w:ascii="Times New Roman" w:hAnsi="Times New Roman" w:cs="Times New Roman"/>
+          <w:sz w:val="26"/>
+          <w:szCs w:val="26"/>
+        </w:rPr>
+      </w:pPr>
+    </w:p>
+    <w:p>
+      <w:pPr>
+        <w:rPr>
+          <w:rFonts w:ascii="Times New Roman" w:hAnsi="Times New Roman" w:cs="Times New Roman"/>
+          <w:sz w:val="26"/>
+          <w:szCs w:val="26"/>
+        </w:rPr>
+      </w:pPr>
+    </w:p>
+    <w:p>
+      <w:pPr>
+        <w:rPr>
+          <w:rFonts w:ascii="Times New Roman" w:hAnsi="Times New Roman" w:cs="Times New Roman"/>
+          <w:sz w:val="26"/>
+          <w:szCs w:val="26"/>
+        </w:rPr>
+      </w:pPr>
+    </w:p>
+    <w:p>
+      <w:pPr>
+        <w:rPr>
+          <w:rFonts w:ascii="Times New Roman" w:hAnsi="Times New Roman" w:cs="Times New Roman"/>
+          <w:sz w:val="26"/>
+          <w:szCs w:val="26"/>
+        </w:rPr>
+      </w:pPr>
+    </w:p>
+    <w:p>
+      <w:pPr>
+        <w:rPr>
+          <w:rFonts w:ascii="Times New Roman" w:hAnsi="Times New Roman" w:cs="Times New Roman"/>
+          <w:sz w:val="26"/>
+          <w:szCs w:val="26"/>
+        </w:rPr>
+      </w:pPr>
+    </w:p>
+    <w:p>
+      <w:pPr>
+        <w:rPr>
+          <w:rFonts w:ascii="Times New Roman" w:hAnsi="Times New Roman" w:cs="Times New Roman"/>
+          <w:sz w:val="26"/>
+          <w:szCs w:val="26"/>
+        </w:rPr>
+      </w:pPr>
+    </w:p>
+    <w:p>
+      <w:pPr>
+        <w:rPr>
+          <w:rFonts w:ascii="Times New Roman" w:hAnsi="Times New Roman" w:cs="Times New Roman"/>
+          <w:sz w:val="26"/>
+          <w:szCs w:val="26"/>
+        </w:rPr>
+      </w:pPr>
+    </w:p>
+    <w:p>
+      <w:pPr>
+        <w:rPr>
+          <w:rFonts w:ascii="Times New Roman" w:hAnsi="Times New Roman" w:cs="Times New Roman"/>
+          <w:sz w:val="26"/>
+          <w:szCs w:val="26"/>
+        </w:rPr>
+      </w:pPr>
+    </w:p>
+    <w:p>
+      <w:pPr>
+        <w:rPr>
+          <w:rFonts w:ascii="Times New Roman" w:hAnsi="Times New Roman" w:cs="Times New Roman"/>
+          <w:sz w:val="26"/>
+          <w:szCs w:val="26"/>
+        </w:rPr>
+      </w:pPr>
+    </w:p>
+    <w:p>
+      <w:pPr>
+        <w:rPr>
+          <w:rFonts w:ascii="Times New Roman" w:hAnsi="Times New Roman" w:cs="Times New Roman"/>
+          <w:sz w:val="26"/>
+          <w:szCs w:val="26"/>
+        </w:rPr>
+      </w:pPr>
+    </w:p>
+    <w:p>
+      <w:pPr>
+        <w:rPr>
+          <w:rFonts w:ascii="Times New Roman" w:hAnsi="Times New Roman" w:cs="Times New Roman"/>
+          <w:sz w:val="26"/>
+          <w:szCs w:val="26"/>
+        </w:rPr>
+      </w:pPr>
+    </w:p>
+    <w:p>
+      <w:pPr>
+        <w:rPr>
+          <w:rFonts w:ascii="Times New Roman" w:hAnsi="Times New Roman" w:cs="Times New Roman"/>
+          <w:sz w:val="26"/>
+          <w:szCs w:val="26"/>
+        </w:rPr>
+      </w:pPr>
+    </w:p>
+    <w:p>
+      <w:pPr>
+        <w:rPr>
+          <w:rFonts w:ascii="Times New Roman" w:hAnsi="Times New Roman" w:cs="Times New Roman"/>
+          <w:sz w:val="26"/>
+          <w:szCs w:val="26"/>
+        </w:rPr>
+      </w:pPr>
+    </w:p>
+    <w:p>
+      <w:pPr>
+        <w:rPr>
+          <w:rFonts w:ascii="Times New Roman" w:hAnsi="Times New Roman" w:cs="Times New Roman"/>
+          <w:sz w:val="26"/>
+          <w:szCs w:val="26"/>
+        </w:rPr>
+      </w:pPr>
+    </w:p>
+    <w:p>
+      <w:pPr>
+        <w:rPr>
+          <w:rFonts w:ascii="Times New Roman" w:hAnsi="Times New Roman" w:cs="Times New Roman"/>
+          <w:sz w:val="26"/>
+          <w:szCs w:val="26"/>
+        </w:rPr>
+      </w:pPr>
+    </w:p>
+    <w:p>
+      <w:pPr>
+        <w:rPr>
+          <w:rFonts w:ascii="Times New Roman" w:hAnsi="Times New Roman" w:cs="Times New Roman"/>
+          <w:sz w:val="26"/>
+          <w:szCs w:val="26"/>
+        </w:rPr>
+      </w:pPr>
+    </w:p>
+    <w:p>
+      <w:pPr>
+        <w:rPr>
+          <w:rFonts w:ascii="Times New Roman" w:hAnsi="Times New Roman" w:cs="Times New Roman"/>
+          <w:sz w:val="26"/>
+          <w:szCs w:val="26"/>
+        </w:rPr>
+      </w:pPr>
+    </w:p>
+    <w:p>
+      <w:pPr>
+        <w:rPr>
+          <w:rFonts w:ascii="Times New Roman" w:hAnsi="Times New Roman" w:cs="Times New Roman"/>
+          <w:sz w:val="26"/>
+          <w:szCs w:val="26"/>
+        </w:rPr>
+      </w:pPr>
+    </w:p>
+    <w:p>
+      <w:pPr>
+        <w:rPr>
+          <w:rFonts w:ascii="Times New Roman" w:hAnsi="Times New Roman" w:cs="Times New Roman"/>
+          <w:sz w:val="26"/>
+          <w:szCs w:val="26"/>
+        </w:rPr>
+      </w:pPr>
+    </w:p>
+    <w:p>
+      <w:pPr>
+        <w:rPr>
+          <w:rFonts w:ascii="Times New Roman" w:hAnsi="Times New Roman" w:cs="Times New Roman"/>
+          <w:sz w:val="26"/>
+          <w:szCs w:val="26"/>
+        </w:rPr>
+      </w:pPr>
+    </w:p>
+    <w:p>
+      <w:pPr>
+        <w:rPr>
+          <w:rFonts w:ascii="Times New Roman" w:hAnsi="Times New Roman" w:cs="Times New Roman"/>
+          <w:sz w:val="26"/>
+          <w:szCs w:val="26"/>
+        </w:rPr>
+      </w:pPr>
+    </w:p>
+    <w:p>
+      <w:pPr>
+        <w:rPr>
+          <w:rFonts w:ascii="Times New Roman" w:hAnsi="Times New Roman" w:cs="Times New Roman"/>
+          <w:sz w:val="26"/>
+          <w:szCs w:val="26"/>
+        </w:rPr>
+      </w:pPr>
+    </w:p>
+    <w:p>
+      <w:pPr>
+        <w:rPr>
+          <w:rFonts w:ascii="Times New Roman" w:hAnsi="Times New Roman" w:cs="Times New Roman"/>
+          <w:sz w:val="26"/>
+          <w:szCs w:val="26"/>
+        </w:rPr>
+      </w:pPr>
+    </w:p>
+    <w:p>
+      <w:pPr>
+        <w:rPr>
+          <w:rFonts w:ascii="Times New Roman" w:hAnsi="Times New Roman" w:cs="Times New Roman"/>
+          <w:sz w:val="26"/>
+          <w:szCs w:val="26"/>
+        </w:rPr>
+      </w:pPr>
+    </w:p>
+    <w:p>
+      <w:pPr>
+        <w:rPr>
+          <w:rFonts w:ascii="Times New Roman" w:hAnsi="Times New Roman" w:cs="Times New Roman"/>
+          <w:sz w:val="26"/>
+          <w:szCs w:val="26"/>
+        </w:rPr>
+      </w:pPr>
+    </w:p>
+    <w:p>
+      <w:pPr>
+        <w:rPr>
+          <w:rFonts w:ascii="Times New Roman" w:hAnsi="Times New Roman" w:cs="Times New Roman"/>
+          <w:sz w:val="26"/>
+          <w:szCs w:val="26"/>
+        </w:rPr>
+      </w:pPr>
+    </w:p>
+    <w:p>
+      <w:pPr>
+        <w:rPr>
+          <w:rFonts w:ascii="Times New Roman" w:hAnsi="Times New Roman" w:cs="Times New Roman"/>
+          <w:sz w:val="26"/>
+          <w:szCs w:val="26"/>
+        </w:rPr>
+      </w:pPr>
+    </w:p>
+    <w:p>
+      <w:pPr>
+        <w:rPr>
+          <w:rFonts w:ascii="Times New Roman" w:hAnsi="Times New Roman" w:cs="Times New Roman"/>
+          <w:sz w:val="26"/>
+          <w:szCs w:val="26"/>
+        </w:rPr>
+      </w:pPr>
+    </w:p>
+    <w:p>
+      <w:pPr>
+        <w:rPr>
+          <w:rFonts w:ascii="Times New Roman" w:eastAsiaTheme="majorEastAsia" w:hAnsi="Times New Roman" w:cs="Times New Roman"/>
+          <w:sz w:val="26"/>
+          <w:szCs w:val="26"/>
+        </w:rPr>
+      </w:pPr>
+      <w:r>
+        <w:rPr>
+          <w:rFonts w:ascii="Times New Roman" w:hAnsi="Times New Roman" w:cs="Times New Roman"/>
+          <w:sz w:val="26"/>
+          <w:szCs w:val="26"/>
+        </w:rPr>
+        <w:lastRenderedPageBreak/>
+        <w:br w:type="page"/>
+      </w:r>
+    </w:p>
+    <w:p>
+      <w:pPr>
         <w:pStyle w:val="Heading1"/>
         <w:spacing w:line="360" w:lineRule="auto"/>
+        <w:ind w:right="1565"/>
         <w:rPr>
           <w:rFonts w:ascii="Times New Roman" w:hAnsi="Times New Roman" w:cs="Times New Roman"/>
           <w:b/>
@@ -6301,7 +8827,6 @@
           <w:szCs w:val="28"/>
         </w:rPr>
       </w:pPr>
-      <w:bookmarkStart w:id="13" w:name="_Toc84830584"/>
       <w:r>
         <w:rPr>
           <w:rFonts w:ascii="Times New Roman" w:hAnsi="Times New Roman" w:cs="Times New Roman"/>
@@ -6419,936 +8944,6 @@
           <w:szCs w:val="26"/>
         </w:rPr>
         <w:t>-c</w:t>
-      </w:r>
-      <w:r>
-        <w:rPr>
-          <w:rFonts w:ascii="Times New Roman" w:hAnsi="Times New Roman" w:cs="Times New Roman"/>
-          <w:sz w:val="26"/>
-          <w:szCs w:val="26"/>
-        </w:rPr>
-        <w:t> </w:t>
-      </w:r>
-      <w:hyperlink r:id="rId30" w:anchor="referenced_data_types" w:history="1">
-        <w:r>
-          <w:rPr>
-            <w:rStyle w:val="Emphasis"/>
-            <w:rFonts w:ascii="Times New Roman" w:hAnsi="Times New Roman" w:cs="Times New Roman"/>
-            <w:sz w:val="26"/>
-            <w:szCs w:val="26"/>
-          </w:rPr>
-          <w:t>&lt;FILE&gt;</w:t>
-        </w:r>
-      </w:hyperlink>
-      <w:r>
-        <w:rPr>
-          <w:rFonts w:ascii="Times New Roman" w:hAnsi="Times New Roman" w:cs="Times New Roman"/>
-          <w:sz w:val="26"/>
-          <w:szCs w:val="26"/>
-        </w:rPr>
-        <w:t xml:space="preserve"> </w:t>
-      </w:r>
-      <w:r>
-        <w:rPr>
-          <w:rStyle w:val="Strong"/>
-          <w:rFonts w:ascii="Times New Roman" w:hAnsi="Times New Roman" w:cs="Times New Roman"/>
-          <w:sz w:val="26"/>
-          <w:szCs w:val="26"/>
-        </w:rPr>
-        <w:t>--configuration-file</w:t>
-      </w:r>
-      <w:r>
-        <w:rPr>
-          <w:rFonts w:ascii="Times New Roman" w:hAnsi="Times New Roman" w:cs="Times New Roman"/>
-          <w:sz w:val="26"/>
-          <w:szCs w:val="26"/>
-        </w:rPr>
-        <w:t> </w:t>
-      </w:r>
-      <w:hyperlink r:id="rId31" w:anchor="referenced_data_types" w:history="1">
-        <w:r>
-          <w:rPr>
-            <w:rStyle w:val="Emphasis"/>
-            <w:rFonts w:ascii="Times New Roman" w:hAnsi="Times New Roman" w:cs="Times New Roman"/>
-            <w:sz w:val="26"/>
-            <w:szCs w:val="26"/>
-          </w:rPr>
-          <w:t>&lt;FILE&gt;</w:t>
-        </w:r>
-      </w:hyperlink>
-      <w:r>
-        <w:rPr>
-          <w:rFonts w:ascii="Times New Roman" w:hAnsi="Times New Roman" w:cs="Times New Roman"/>
-          <w:sz w:val="26"/>
-          <w:szCs w:val="26"/>
-        </w:rPr>
-        <w:t>: Tải cấu hình được đặt tên khi khởi động</w:t>
-      </w:r>
-    </w:p>
-    <w:p>
-      <w:pPr>
-        <w:pStyle w:val="ListParagraph"/>
-        <w:numPr>
-          <w:ilvl w:val="0"/>
-          <w:numId w:val="2"/>
-        </w:numPr>
-        <w:spacing w:line="360" w:lineRule="auto"/>
-        <w:ind w:right="1565"/>
-        <w:jc w:val="both"/>
-        <w:rPr>
-          <w:rFonts w:ascii="Times New Roman" w:hAnsi="Times New Roman" w:cs="Times New Roman"/>
-          <w:sz w:val="26"/>
-          <w:szCs w:val="26"/>
-        </w:rPr>
-      </w:pPr>
-      <w:r>
-        <w:rPr>
-          <w:rStyle w:val="Strong"/>
-          <w:rFonts w:ascii="Times New Roman" w:hAnsi="Times New Roman" w:cs="Times New Roman"/>
-          <w:sz w:val="26"/>
-          <w:szCs w:val="26"/>
-        </w:rPr>
-        <w:t>-C</w:t>
-      </w:r>
-      <w:r>
-        <w:rPr>
-          <w:rFonts w:ascii="Times New Roman" w:hAnsi="Times New Roman" w:cs="Times New Roman"/>
-          <w:sz w:val="26"/>
-          <w:szCs w:val="26"/>
-        </w:rPr>
-        <w:t> </w:t>
-      </w:r>
-      <w:hyperlink r:id="rId32" w:anchor="referenced_data_types" w:history="1">
-        <w:r>
-          <w:rPr>
-            <w:rStyle w:val="Emphasis"/>
-            <w:rFonts w:ascii="Times New Roman" w:hAnsi="Times New Roman" w:cs="Times New Roman"/>
-            <w:sz w:val="26"/>
-            <w:szCs w:val="26"/>
-          </w:rPr>
-          <w:t>&lt;FILE&gt;</w:t>
-        </w:r>
-      </w:hyperlink>
-      <w:r>
-        <w:rPr>
-          <w:rFonts w:ascii="Times New Roman" w:hAnsi="Times New Roman" w:cs="Times New Roman"/>
-          <w:sz w:val="26"/>
-          <w:szCs w:val="26"/>
-        </w:rPr>
-        <w:t xml:space="preserve"> </w:t>
-      </w:r>
-      <w:r>
-        <w:rPr>
-          <w:rStyle w:val="Strong"/>
-          <w:rFonts w:ascii="Times New Roman" w:hAnsi="Times New Roman" w:cs="Times New Roman"/>
-          <w:sz w:val="26"/>
-          <w:szCs w:val="26"/>
-        </w:rPr>
-        <w:t>--save-configuration</w:t>
-      </w:r>
-      <w:r>
-        <w:rPr>
-          <w:rFonts w:ascii="Times New Roman" w:hAnsi="Times New Roman" w:cs="Times New Roman"/>
-          <w:sz w:val="26"/>
-          <w:szCs w:val="26"/>
-        </w:rPr>
-        <w:t> </w:t>
-      </w:r>
-      <w:hyperlink r:id="rId33" w:anchor="referenced_data_types" w:history="1">
-        <w:r>
-          <w:rPr>
-            <w:rStyle w:val="Emphasis"/>
-            <w:rFonts w:ascii="Times New Roman" w:hAnsi="Times New Roman" w:cs="Times New Roman"/>
-            <w:sz w:val="26"/>
-            <w:szCs w:val="26"/>
-          </w:rPr>
-          <w:t>&lt;FILE&gt;</w:t>
-        </w:r>
-      </w:hyperlink>
-      <w:r>
-        <w:rPr>
-          <w:rFonts w:ascii="Times New Roman" w:hAnsi="Times New Roman" w:cs="Times New Roman"/>
-          <w:sz w:val="26"/>
-          <w:szCs w:val="26"/>
-        </w:rPr>
-        <w:t>: Lưu cấu hình hiện tại vào FILE</w:t>
-      </w:r>
-    </w:p>
-    <w:p>
-      <w:pPr>
-        <w:pStyle w:val="ListParagraph"/>
-        <w:numPr>
-          <w:ilvl w:val="0"/>
-          <w:numId w:val="2"/>
-        </w:numPr>
-        <w:spacing w:line="360" w:lineRule="auto"/>
-        <w:ind w:right="1565"/>
-        <w:jc w:val="both"/>
-        <w:rPr>
-          <w:rFonts w:ascii="Times New Roman" w:hAnsi="Times New Roman" w:cs="Times New Roman"/>
-          <w:sz w:val="26"/>
-          <w:szCs w:val="26"/>
-        </w:rPr>
-      </w:pPr>
-      <w:r>
-        <w:rPr>
-          <w:rStyle w:val="Strong"/>
-          <w:rFonts w:ascii="Times New Roman" w:hAnsi="Times New Roman" w:cs="Times New Roman"/>
-          <w:sz w:val="26"/>
-          <w:szCs w:val="26"/>
-        </w:rPr>
-        <w:t>--save-template</w:t>
-      </w:r>
-      <w:r>
-        <w:rPr>
-          <w:rFonts w:ascii="Times New Roman" w:hAnsi="Times New Roman" w:cs="Times New Roman"/>
-          <w:sz w:val="26"/>
-          <w:szCs w:val="26"/>
-        </w:rPr>
-        <w:t> </w:t>
-      </w:r>
-      <w:hyperlink r:id="rId34" w:anchor="referenced_data_types" w:history="1">
-        <w:r>
-          <w:rPr>
-            <w:rStyle w:val="Emphasis"/>
-            <w:rFonts w:ascii="Times New Roman" w:hAnsi="Times New Roman" w:cs="Times New Roman"/>
-            <w:sz w:val="26"/>
-            <w:szCs w:val="26"/>
-          </w:rPr>
-          <w:t>&lt;FILE&gt;</w:t>
-        </w:r>
-      </w:hyperlink>
-      <w:r>
-        <w:rPr>
-          <w:rFonts w:ascii="Times New Roman" w:hAnsi="Times New Roman" w:cs="Times New Roman"/>
-          <w:sz w:val="26"/>
-          <w:szCs w:val="26"/>
-        </w:rPr>
-        <w:t>: Lưu mẫu cấu hình (trống) vào FILE</w:t>
-      </w:r>
-    </w:p>
-    <w:p>
-      <w:pPr>
-        <w:pStyle w:val="ListParagraph"/>
-        <w:numPr>
-          <w:ilvl w:val="0"/>
-          <w:numId w:val="2"/>
-        </w:numPr>
-        <w:spacing w:line="360" w:lineRule="auto"/>
-        <w:ind w:right="1565"/>
-        <w:jc w:val="both"/>
-        <w:rPr>
-          <w:rFonts w:ascii="Times New Roman" w:hAnsi="Times New Roman" w:cs="Times New Roman"/>
-          <w:sz w:val="26"/>
-          <w:szCs w:val="26"/>
-        </w:rPr>
-      </w:pPr>
-      <w:r>
-        <w:rPr>
-          <w:rStyle w:val="Strong"/>
-          <w:rFonts w:ascii="Times New Roman" w:hAnsi="Times New Roman" w:cs="Times New Roman"/>
-          <w:sz w:val="26"/>
-          <w:szCs w:val="26"/>
-        </w:rPr>
-        <w:t>--save-schema</w:t>
-      </w:r>
-      <w:r>
-        <w:rPr>
-          <w:rFonts w:ascii="Times New Roman" w:hAnsi="Times New Roman" w:cs="Times New Roman"/>
-          <w:sz w:val="26"/>
-          <w:szCs w:val="26"/>
-        </w:rPr>
-        <w:t> </w:t>
-      </w:r>
-      <w:hyperlink r:id="rId35" w:anchor="referenced_data_types" w:history="1">
-        <w:r>
-          <w:rPr>
-            <w:rStyle w:val="Emphasis"/>
-            <w:rFonts w:ascii="Times New Roman" w:hAnsi="Times New Roman" w:cs="Times New Roman"/>
-            <w:sz w:val="26"/>
-            <w:szCs w:val="26"/>
-          </w:rPr>
-          <w:t>&lt;FILE&gt;</w:t>
-        </w:r>
-      </w:hyperlink>
-      <w:r>
-        <w:rPr>
-          <w:rFonts w:ascii="Times New Roman" w:hAnsi="Times New Roman" w:cs="Times New Roman"/>
-          <w:sz w:val="26"/>
-          <w:szCs w:val="26"/>
-        </w:rPr>
-        <w:t>: Lưu lược đồ cấu hình vào FILE</w:t>
-      </w:r>
-    </w:p>
-    <w:p>
-      <w:pPr>
-        <w:pStyle w:val="ListParagraph"/>
-        <w:numPr>
-          <w:ilvl w:val="0"/>
-          <w:numId w:val="2"/>
-        </w:numPr>
-        <w:spacing w:line="360" w:lineRule="auto"/>
-        <w:ind w:right="1565"/>
-        <w:jc w:val="both"/>
-        <w:rPr>
-          <w:rStyle w:val="Strong"/>
-          <w:rFonts w:ascii="Times New Roman" w:hAnsi="Times New Roman" w:cs="Times New Roman"/>
-          <w:b w:val="0"/>
-          <w:bCs w:val="0"/>
-          <w:sz w:val="26"/>
-          <w:szCs w:val="26"/>
-        </w:rPr>
-      </w:pPr>
-      <w:r>
-        <w:rPr>
-          <w:rStyle w:val="Strong"/>
-          <w:rFonts w:ascii="Times New Roman" w:hAnsi="Times New Roman" w:cs="Times New Roman"/>
-          <w:sz w:val="26"/>
-          <w:szCs w:val="26"/>
-        </w:rPr>
-        <w:t>--save-commented</w:t>
-      </w:r>
-      <w:r>
-        <w:rPr>
-          <w:rFonts w:ascii="Times New Roman" w:hAnsi="Times New Roman" w:cs="Times New Roman"/>
-          <w:sz w:val="26"/>
-          <w:szCs w:val="26"/>
-        </w:rPr>
-        <w:t> </w:t>
-      </w:r>
-      <w:hyperlink r:id="rId36" w:anchor="referenced_data_types" w:history="1">
-        <w:r>
-          <w:rPr>
-            <w:rStyle w:val="Emphasis"/>
-            <w:rFonts w:ascii="Times New Roman" w:hAnsi="Times New Roman" w:cs="Times New Roman"/>
-            <w:sz w:val="26"/>
-            <w:szCs w:val="26"/>
-          </w:rPr>
-          <w:t>&lt;BOOL&gt;</w:t>
-        </w:r>
-      </w:hyperlink>
-      <w:r>
-        <w:rPr>
-          <w:rFonts w:ascii="Times New Roman" w:hAnsi="Times New Roman" w:cs="Times New Roman"/>
-          <w:sz w:val="26"/>
-          <w:szCs w:val="26"/>
-        </w:rPr>
-        <w:t>: Thêm nhận xét vào mẫu, cấu hình hoặc lược đồ đã lưu</w:t>
-      </w:r>
-      <w:r>
-        <w:rPr>
-          <w:rFonts w:ascii="Times New Roman" w:hAnsi="Times New Roman" w:cs="Times New Roman"/>
-          <w:sz w:val="26"/>
-          <w:szCs w:val="26"/>
-        </w:rPr>
-        <w:t>. (</w:t>
-      </w:r>
-      <w:r>
-        <w:rPr>
-          <w:rStyle w:val="Emphasis"/>
-          <w:rFonts w:ascii="Times New Roman" w:hAnsi="Times New Roman" w:cs="Times New Roman"/>
-          <w:sz w:val="26"/>
-          <w:szCs w:val="26"/>
-        </w:rPr>
-        <w:t>default: </w:t>
-      </w:r>
-      <w:r>
-        <w:rPr>
-          <w:rStyle w:val="Strong"/>
-          <w:rFonts w:ascii="Times New Roman" w:hAnsi="Times New Roman" w:cs="Times New Roman"/>
-          <w:sz w:val="26"/>
-          <w:szCs w:val="26"/>
-        </w:rPr>
-        <w:t>false</w:t>
-      </w:r>
-      <w:r>
-        <w:rPr>
-          <w:rStyle w:val="Strong"/>
-          <w:rFonts w:ascii="Times New Roman" w:hAnsi="Times New Roman" w:cs="Times New Roman"/>
-          <w:sz w:val="26"/>
-          <w:szCs w:val="26"/>
-        </w:rPr>
-        <w:t>)</w:t>
-      </w:r>
-    </w:p>
-    <w:p>
-      <w:pPr>
-        <w:spacing w:line="360" w:lineRule="auto"/>
-        <w:ind w:left="360" w:right="1565"/>
-        <w:jc w:val="both"/>
-        <w:outlineLvl w:val="1"/>
-        <w:rPr>
-          <w:rFonts w:ascii="Times New Roman" w:hAnsi="Times New Roman" w:cs="Times New Roman"/>
-          <w:b/>
-          <w:bCs/>
-          <w:sz w:val="26"/>
-          <w:szCs w:val="26"/>
-        </w:rPr>
-      </w:pPr>
-      <w:bookmarkStart w:id="15" w:name="_Toc84830586"/>
-      <w:r>
-        <w:rPr>
-          <w:rFonts w:ascii="Times New Roman" w:hAnsi="Times New Roman" w:cs="Times New Roman"/>
-          <w:b/>
-          <w:bCs/>
-          <w:sz w:val="28"/>
-          <w:szCs w:val="28"/>
-        </w:rPr>
-        <w:t>2.</w:t>
-      </w:r>
-      <w:r>
-        <w:rPr>
-          <w:rFonts w:ascii="Times New Roman" w:hAnsi="Times New Roman" w:cs="Times New Roman"/>
-          <w:b/>
-          <w:bCs/>
-          <w:sz w:val="26"/>
-          <w:szCs w:val="26"/>
-        </w:rPr>
-        <w:t>4.2.</w:t>
-      </w:r>
-      <w:r>
-        <w:rPr>
-          <w:rFonts w:ascii="Times New Roman" w:hAnsi="Times New Roman" w:cs="Times New Roman"/>
-          <w:b/>
-          <w:bCs/>
-          <w:sz w:val="26"/>
-          <w:szCs w:val="26"/>
-        </w:rPr>
-        <w:t xml:space="preserve"> </w:t>
-      </w:r>
-      <w:r>
-        <w:rPr>
-          <w:rFonts w:ascii="Times New Roman" w:hAnsi="Times New Roman" w:cs="Times New Roman"/>
-          <w:b/>
-          <w:bCs/>
-          <w:sz w:val="26"/>
-          <w:szCs w:val="26"/>
-        </w:rPr>
-        <w:t>Input (đầu vào):</w:t>
-      </w:r>
-      <w:bookmarkEnd w:id="15"/>
-    </w:p>
-    <w:p>
-      <w:pPr>
-        <w:pStyle w:val="ListParagraph"/>
-        <w:numPr>
-          <w:ilvl w:val="0"/>
-          <w:numId w:val="3"/>
-        </w:numPr>
-        <w:spacing w:line="360" w:lineRule="auto"/>
-        <w:ind w:right="1565"/>
-        <w:jc w:val="both"/>
-        <w:rPr>
-          <w:rFonts w:ascii="Times New Roman" w:hAnsi="Times New Roman" w:cs="Times New Roman"/>
-          <w:sz w:val="26"/>
-          <w:szCs w:val="26"/>
-        </w:rPr>
-      </w:pPr>
-      <w:r>
-        <w:rPr>
-          <w:rStyle w:val="Strong"/>
-          <w:rFonts w:ascii="Times New Roman" w:hAnsi="Times New Roman" w:cs="Times New Roman"/>
-          <w:sz w:val="26"/>
-          <w:szCs w:val="26"/>
-        </w:rPr>
-        <w:t>-n</w:t>
-      </w:r>
-      <w:r>
-        <w:rPr>
-          <w:rFonts w:ascii="Times New Roman" w:hAnsi="Times New Roman" w:cs="Times New Roman"/>
-          <w:sz w:val="26"/>
-          <w:szCs w:val="26"/>
-        </w:rPr>
-        <w:t> </w:t>
-      </w:r>
-      <w:hyperlink r:id="rId37" w:anchor="referenced_data_types" w:history="1">
-        <w:r>
-          <w:rPr>
-            <w:rStyle w:val="Emphasis"/>
-            <w:rFonts w:ascii="Times New Roman" w:hAnsi="Times New Roman" w:cs="Times New Roman"/>
-            <w:sz w:val="26"/>
-            <w:szCs w:val="26"/>
-          </w:rPr>
-          <w:t>&lt;FILE&gt;</w:t>
-        </w:r>
-      </w:hyperlink>
-      <w:r>
-        <w:rPr>
-          <w:rFonts w:ascii="Times New Roman" w:hAnsi="Times New Roman" w:cs="Times New Roman"/>
-          <w:sz w:val="26"/>
-          <w:szCs w:val="26"/>
-        </w:rPr>
-        <w:t xml:space="preserve"> </w:t>
-      </w:r>
-      <w:r>
-        <w:rPr>
-          <w:rStyle w:val="Strong"/>
-          <w:rFonts w:ascii="Times New Roman" w:hAnsi="Times New Roman" w:cs="Times New Roman"/>
-          <w:sz w:val="26"/>
-          <w:szCs w:val="26"/>
-        </w:rPr>
-        <w:t>--net-file</w:t>
-      </w:r>
-      <w:r>
-        <w:rPr>
-          <w:rFonts w:ascii="Times New Roman" w:hAnsi="Times New Roman" w:cs="Times New Roman"/>
-          <w:sz w:val="26"/>
-          <w:szCs w:val="26"/>
-        </w:rPr>
-        <w:t> </w:t>
-      </w:r>
-      <w:hyperlink r:id="rId38" w:anchor="referenced_data_types" w:history="1">
-        <w:r>
-          <w:rPr>
-            <w:rStyle w:val="Emphasis"/>
-            <w:rFonts w:ascii="Times New Roman" w:hAnsi="Times New Roman" w:cs="Times New Roman"/>
-            <w:sz w:val="26"/>
-            <w:szCs w:val="26"/>
-          </w:rPr>
-          <w:t>&lt;FILE&gt;</w:t>
-        </w:r>
-      </w:hyperlink>
-      <w:r>
-        <w:rPr>
-          <w:rFonts w:ascii="Times New Roman" w:hAnsi="Times New Roman" w:cs="Times New Roman"/>
-          <w:sz w:val="26"/>
-          <w:szCs w:val="26"/>
-        </w:rPr>
-        <w:t>: Sử dụng FILE làm mạng SUMO để định tuyến trên</w:t>
-      </w:r>
-    </w:p>
-    <w:p>
-      <w:pPr>
-        <w:pStyle w:val="ListParagraph"/>
-        <w:numPr>
-          <w:ilvl w:val="0"/>
-          <w:numId w:val="3"/>
-        </w:numPr>
-        <w:spacing w:line="360" w:lineRule="auto"/>
-        <w:ind w:right="1565"/>
-        <w:jc w:val="both"/>
-        <w:rPr>
-          <w:rFonts w:ascii="Times New Roman" w:hAnsi="Times New Roman" w:cs="Times New Roman"/>
-          <w:sz w:val="26"/>
-          <w:szCs w:val="26"/>
-        </w:rPr>
-      </w:pPr>
-      <w:r>
-        <w:rPr>
-          <w:rStyle w:val="Strong"/>
-          <w:rFonts w:ascii="Times New Roman" w:hAnsi="Times New Roman" w:cs="Times New Roman"/>
-          <w:sz w:val="26"/>
-          <w:szCs w:val="26"/>
-        </w:rPr>
-        <w:t>-d</w:t>
-      </w:r>
-      <w:r>
-        <w:rPr>
-          <w:rFonts w:ascii="Times New Roman" w:hAnsi="Times New Roman" w:cs="Times New Roman"/>
-          <w:sz w:val="26"/>
-          <w:szCs w:val="26"/>
-        </w:rPr>
-        <w:t> </w:t>
-      </w:r>
-      <w:hyperlink r:id="rId39" w:anchor="referenced_data_types" w:history="1">
-        <w:r>
-          <w:rPr>
-            <w:rStyle w:val="Emphasis"/>
-            <w:rFonts w:ascii="Times New Roman" w:hAnsi="Times New Roman" w:cs="Times New Roman"/>
-            <w:sz w:val="26"/>
-            <w:szCs w:val="26"/>
-          </w:rPr>
-          <w:t>&lt;FILE&gt;</w:t>
-        </w:r>
-      </w:hyperlink>
-      <w:r>
-        <w:rPr>
-          <w:rFonts w:ascii="Times New Roman" w:hAnsi="Times New Roman" w:cs="Times New Roman"/>
-          <w:sz w:val="26"/>
-          <w:szCs w:val="26"/>
-        </w:rPr>
-        <w:t xml:space="preserve"> </w:t>
-      </w:r>
-      <w:r>
-        <w:rPr>
-          <w:rStyle w:val="Strong"/>
-          <w:rFonts w:ascii="Times New Roman" w:hAnsi="Times New Roman" w:cs="Times New Roman"/>
-          <w:sz w:val="26"/>
-          <w:szCs w:val="26"/>
-        </w:rPr>
-        <w:t>--additional-files</w:t>
-      </w:r>
-      <w:r>
-        <w:rPr>
-          <w:rFonts w:ascii="Times New Roman" w:hAnsi="Times New Roman" w:cs="Times New Roman"/>
-          <w:sz w:val="26"/>
-          <w:szCs w:val="26"/>
-        </w:rPr>
-        <w:t> </w:t>
-      </w:r>
-      <w:hyperlink r:id="rId40" w:anchor="referenced_data_types" w:history="1">
-        <w:r>
-          <w:rPr>
-            <w:rStyle w:val="Emphasis"/>
-            <w:rFonts w:ascii="Times New Roman" w:hAnsi="Times New Roman" w:cs="Times New Roman"/>
-            <w:sz w:val="26"/>
-            <w:szCs w:val="26"/>
-          </w:rPr>
-          <w:t>&lt;FILE&gt;</w:t>
-        </w:r>
-      </w:hyperlink>
-      <w:r>
-        <w:rPr>
-          <w:rFonts w:ascii="Times New Roman" w:hAnsi="Times New Roman" w:cs="Times New Roman"/>
-          <w:sz w:val="26"/>
-          <w:szCs w:val="26"/>
-        </w:rPr>
-        <w:t>: Đọc dữ liệu mạng bổ sung (các quận, điểm dừng xe buýt) từ (các) FILE</w:t>
-      </w:r>
-    </w:p>
-    <w:p>
-      <w:pPr>
-        <w:pStyle w:val="ListParagraph"/>
-        <w:numPr>
-          <w:ilvl w:val="0"/>
-          <w:numId w:val="3"/>
-        </w:numPr>
-        <w:spacing w:line="360" w:lineRule="auto"/>
-        <w:ind w:right="1565"/>
-        <w:jc w:val="both"/>
-        <w:rPr>
-          <w:rFonts w:ascii="Times New Roman" w:hAnsi="Times New Roman" w:cs="Times New Roman"/>
-          <w:sz w:val="26"/>
-          <w:szCs w:val="26"/>
-        </w:rPr>
-      </w:pPr>
-      <w:r>
-        <w:rPr>
-          <w:rStyle w:val="Strong"/>
-          <w:rFonts w:ascii="Times New Roman" w:hAnsi="Times New Roman" w:cs="Times New Roman"/>
-          <w:sz w:val="26"/>
-          <w:szCs w:val="26"/>
-        </w:rPr>
-        <w:t>-r</w:t>
-      </w:r>
-      <w:r>
-        <w:rPr>
-          <w:rFonts w:ascii="Times New Roman" w:hAnsi="Times New Roman" w:cs="Times New Roman"/>
-          <w:sz w:val="26"/>
-          <w:szCs w:val="26"/>
-        </w:rPr>
-        <w:t> </w:t>
-      </w:r>
-      <w:hyperlink r:id="rId41" w:anchor="referenced_data_types" w:history="1">
-        <w:r>
-          <w:rPr>
-            <w:rStyle w:val="Emphasis"/>
-            <w:rFonts w:ascii="Times New Roman" w:hAnsi="Times New Roman" w:cs="Times New Roman"/>
-            <w:sz w:val="26"/>
-            <w:szCs w:val="26"/>
-          </w:rPr>
-          <w:t>&lt;FILE&gt;</w:t>
-        </w:r>
-      </w:hyperlink>
-      <w:r>
-        <w:rPr>
-          <w:rFonts w:ascii="Times New Roman" w:hAnsi="Times New Roman" w:cs="Times New Roman"/>
-          <w:sz w:val="26"/>
-          <w:szCs w:val="26"/>
-        </w:rPr>
-        <w:t xml:space="preserve"> </w:t>
-      </w:r>
-      <w:r>
-        <w:rPr>
-          <w:rStyle w:val="Strong"/>
-          <w:rFonts w:ascii="Times New Roman" w:hAnsi="Times New Roman" w:cs="Times New Roman"/>
-          <w:sz w:val="26"/>
-          <w:szCs w:val="26"/>
-        </w:rPr>
-        <w:t>--route-files</w:t>
-      </w:r>
-      <w:r>
-        <w:rPr>
-          <w:rFonts w:ascii="Times New Roman" w:hAnsi="Times New Roman" w:cs="Times New Roman"/>
-          <w:sz w:val="26"/>
-          <w:szCs w:val="26"/>
-        </w:rPr>
-        <w:t> </w:t>
-      </w:r>
-      <w:hyperlink r:id="rId42" w:anchor="referenced_data_types" w:history="1">
-        <w:r>
-          <w:rPr>
-            <w:rStyle w:val="Emphasis"/>
-            <w:rFonts w:ascii="Times New Roman" w:hAnsi="Times New Roman" w:cs="Times New Roman"/>
-            <w:sz w:val="26"/>
-            <w:szCs w:val="26"/>
-          </w:rPr>
-          <w:t>&lt;FILE&gt;</w:t>
-        </w:r>
-      </w:hyperlink>
-      <w:r>
-        <w:rPr>
-          <w:rFonts w:ascii="Times New Roman" w:hAnsi="Times New Roman" w:cs="Times New Roman"/>
-          <w:sz w:val="26"/>
-          <w:szCs w:val="26"/>
-        </w:rPr>
-        <w:t>: Đọc các tuyến đường, lựa chọn thay thế, luồng và chuyến đi của sumo từ (các) FILE</w:t>
-      </w:r>
-    </w:p>
-    <w:p>
-      <w:pPr>
-        <w:pStyle w:val="ListParagraph"/>
-        <w:numPr>
-          <w:ilvl w:val="0"/>
-          <w:numId w:val="3"/>
-        </w:numPr>
-        <w:spacing w:line="360" w:lineRule="auto"/>
-        <w:ind w:right="1565"/>
-        <w:jc w:val="both"/>
-        <w:rPr>
-          <w:rStyle w:val="Strong"/>
-          <w:rFonts w:ascii="Times New Roman" w:hAnsi="Times New Roman" w:cs="Times New Roman"/>
-          <w:b w:val="0"/>
-          <w:bCs w:val="0"/>
-          <w:sz w:val="26"/>
-          <w:szCs w:val="26"/>
-        </w:rPr>
-      </w:pPr>
-      <w:r>
-        <w:rPr>
-          <w:rStyle w:val="Strong"/>
-          <w:rFonts w:ascii="Times New Roman" w:hAnsi="Times New Roman" w:cs="Times New Roman"/>
-          <w:sz w:val="26"/>
-          <w:szCs w:val="26"/>
-        </w:rPr>
-        <w:t>--phemlight-path</w:t>
-      </w:r>
-      <w:r>
-        <w:rPr>
-          <w:rFonts w:ascii="Times New Roman" w:hAnsi="Times New Roman" w:cs="Times New Roman"/>
-          <w:sz w:val="26"/>
-          <w:szCs w:val="26"/>
-        </w:rPr>
-        <w:t> </w:t>
-      </w:r>
-      <w:hyperlink r:id="rId43" w:anchor="referenced_data_types" w:history="1">
-        <w:r>
-          <w:rPr>
-            <w:rStyle w:val="Emphasis"/>
-            <w:rFonts w:ascii="Times New Roman" w:hAnsi="Times New Roman" w:cs="Times New Roman"/>
-            <w:sz w:val="26"/>
-            <w:szCs w:val="26"/>
-          </w:rPr>
-          <w:t>&lt;FILE&gt;</w:t>
-        </w:r>
-      </w:hyperlink>
-      <w:r>
-        <w:rPr>
-          <w:rFonts w:ascii="Times New Roman" w:hAnsi="Times New Roman" w:cs="Times New Roman"/>
-          <w:sz w:val="26"/>
-          <w:szCs w:val="26"/>
-        </w:rPr>
-        <w:t xml:space="preserve">: </w:t>
-      </w:r>
-      <w:r>
-        <w:rPr>
-          <w:rFonts w:ascii="Times New Roman" w:hAnsi="Times New Roman" w:cs="Times New Roman"/>
-          <w:sz w:val="26"/>
-          <w:szCs w:val="26"/>
-          <w:shd w:val="clear" w:color="auto" w:fill="FFFFFF"/>
-        </w:rPr>
-        <w:t>Xác định nơi tải các định nghĩa PHEMlight; </w:t>
-      </w:r>
-      <w:r>
-        <w:rPr>
-          <w:rFonts w:ascii="Times New Roman" w:hAnsi="Times New Roman" w:cs="Times New Roman"/>
-          <w:sz w:val="26"/>
-          <w:szCs w:val="26"/>
-          <w:shd w:val="clear" w:color="auto" w:fill="FFFFFF"/>
-        </w:rPr>
-        <w:t>(</w:t>
-      </w:r>
-      <w:r>
-        <w:rPr>
-          <w:rStyle w:val="Emphasis"/>
-          <w:rFonts w:ascii="Times New Roman" w:hAnsi="Times New Roman" w:cs="Times New Roman"/>
-          <w:sz w:val="26"/>
-          <w:szCs w:val="26"/>
-          <w:shd w:val="clear" w:color="auto" w:fill="FFFFFF"/>
-        </w:rPr>
-        <w:t>mặc định: </w:t>
-      </w:r>
-      <w:r>
-        <w:rPr>
-          <w:rStyle w:val="Strong"/>
-          <w:rFonts w:ascii="Times New Roman" w:hAnsi="Times New Roman" w:cs="Times New Roman"/>
-          <w:sz w:val="26"/>
-          <w:szCs w:val="26"/>
-          <w:shd w:val="clear" w:color="auto" w:fill="FFFFFF"/>
-        </w:rPr>
-        <w:t>./PHEMlight/</w:t>
-      </w:r>
-      <w:r>
-        <w:rPr>
-          <w:rStyle w:val="Strong"/>
-          <w:rFonts w:ascii="Times New Roman" w:hAnsi="Times New Roman" w:cs="Times New Roman"/>
-          <w:sz w:val="26"/>
-          <w:szCs w:val="26"/>
-          <w:shd w:val="clear" w:color="auto" w:fill="FFFFFF"/>
-        </w:rPr>
-        <w:t>)</w:t>
-      </w:r>
-    </w:p>
-    <w:p>
-      <w:pPr>
-        <w:pStyle w:val="ListParagraph"/>
-        <w:numPr>
-          <w:ilvl w:val="0"/>
-          <w:numId w:val="3"/>
-        </w:numPr>
-        <w:spacing w:line="360" w:lineRule="auto"/>
-        <w:ind w:right="1565"/>
-        <w:jc w:val="both"/>
-        <w:rPr>
-          <w:rStyle w:val="Strong"/>
-          <w:rFonts w:ascii="Times New Roman" w:hAnsi="Times New Roman" w:cs="Times New Roman"/>
-          <w:b w:val="0"/>
-          <w:bCs w:val="0"/>
-          <w:sz w:val="26"/>
-          <w:szCs w:val="26"/>
-        </w:rPr>
-      </w:pPr>
-      <w:r>
-        <w:rPr>
-          <w:rStyle w:val="Strong"/>
-          <w:rFonts w:ascii="Times New Roman" w:hAnsi="Times New Roman" w:cs="Times New Roman"/>
-          <w:sz w:val="26"/>
-          <w:szCs w:val="26"/>
-        </w:rPr>
-        <w:t>--junction-taz</w:t>
-      </w:r>
-      <w:r>
-        <w:rPr>
-          <w:rFonts w:ascii="Times New Roman" w:hAnsi="Times New Roman" w:cs="Times New Roman"/>
-          <w:sz w:val="26"/>
-          <w:szCs w:val="26"/>
-        </w:rPr>
-        <w:t> </w:t>
-      </w:r>
-      <w:hyperlink r:id="rId44" w:anchor="referenced_data_types" w:history="1">
-        <w:r>
-          <w:rPr>
-            <w:rStyle w:val="Emphasis"/>
-            <w:rFonts w:ascii="Times New Roman" w:hAnsi="Times New Roman" w:cs="Times New Roman"/>
-            <w:sz w:val="26"/>
-            <w:szCs w:val="26"/>
-          </w:rPr>
-          <w:t>&lt;BOOL&gt;</w:t>
-        </w:r>
-      </w:hyperlink>
-      <w:r>
-        <w:rPr>
-          <w:rFonts w:ascii="Times New Roman" w:hAnsi="Times New Roman" w:cs="Times New Roman"/>
-          <w:sz w:val="26"/>
-          <w:szCs w:val="26"/>
-        </w:rPr>
-        <w:t>: Khởi tạo TAZ cho mọi đường giao nhau để sử dụng các thuộc tính toJunction và fromJunction; </w:t>
-      </w:r>
-      <w:r>
-        <w:rPr>
-          <w:rFonts w:ascii="Times New Roman" w:hAnsi="Times New Roman" w:cs="Times New Roman"/>
-          <w:sz w:val="26"/>
-          <w:szCs w:val="26"/>
-        </w:rPr>
-        <w:t>(</w:t>
-      </w:r>
-      <w:r>
-        <w:rPr>
-          <w:rStyle w:val="Emphasis"/>
-          <w:rFonts w:ascii="Times New Roman" w:hAnsi="Times New Roman" w:cs="Times New Roman"/>
-          <w:sz w:val="26"/>
-          <w:szCs w:val="26"/>
-        </w:rPr>
-        <w:t>default: </w:t>
-      </w:r>
-      <w:r>
-        <w:rPr>
-          <w:rStyle w:val="Strong"/>
-          <w:rFonts w:ascii="Times New Roman" w:hAnsi="Times New Roman" w:cs="Times New Roman"/>
-          <w:sz w:val="26"/>
-          <w:szCs w:val="26"/>
-        </w:rPr>
-        <w:t>false</w:t>
-      </w:r>
-      <w:r>
-        <w:rPr>
-          <w:rStyle w:val="Strong"/>
-          <w:rFonts w:ascii="Times New Roman" w:hAnsi="Times New Roman" w:cs="Times New Roman"/>
-          <w:sz w:val="26"/>
-          <w:szCs w:val="26"/>
-        </w:rPr>
-        <w:t>)</w:t>
-      </w:r>
-    </w:p>
-    <w:p>
-      <w:pPr>
-        <w:pStyle w:val="ListParagraph"/>
-        <w:numPr>
-          <w:ilvl w:val="0"/>
-          <w:numId w:val="3"/>
-        </w:numPr>
-        <w:spacing w:line="360" w:lineRule="auto"/>
-        <w:ind w:right="1565"/>
-        <w:jc w:val="both"/>
-        <w:rPr>
-          <w:rFonts w:ascii="Times New Roman" w:hAnsi="Times New Roman" w:cs="Times New Roman"/>
-          <w:sz w:val="26"/>
-          <w:szCs w:val="26"/>
-        </w:rPr>
-      </w:pPr>
-      <w:r>
-        <w:rPr>
-          <w:rStyle w:val="Strong"/>
-          <w:rFonts w:ascii="Times New Roman" w:hAnsi="Times New Roman" w:cs="Times New Roman"/>
-          <w:sz w:val="26"/>
-          <w:szCs w:val="26"/>
-        </w:rPr>
-        <w:t>-t</w:t>
-      </w:r>
-      <w:r>
-        <w:rPr>
-          <w:rFonts w:ascii="Times New Roman" w:hAnsi="Times New Roman" w:cs="Times New Roman"/>
-          <w:sz w:val="26"/>
-          <w:szCs w:val="26"/>
-        </w:rPr>
-        <w:t> </w:t>
-      </w:r>
-      <w:hyperlink r:id="rId45" w:anchor="referenced_data_types" w:history="1">
-        <w:r>
-          <w:rPr>
-            <w:rStyle w:val="Emphasis"/>
-            <w:rFonts w:ascii="Times New Roman" w:hAnsi="Times New Roman" w:cs="Times New Roman"/>
-            <w:sz w:val="26"/>
-            <w:szCs w:val="26"/>
-          </w:rPr>
-          <w:t>&lt;FILE&gt;</w:t>
-        </w:r>
-      </w:hyperlink>
-      <w:r>
-        <w:rPr>
-          <w:rFonts w:ascii="Times New Roman" w:hAnsi="Times New Roman" w:cs="Times New Roman"/>
-          <w:sz w:val="26"/>
-          <w:szCs w:val="26"/>
-        </w:rPr>
-        <w:t xml:space="preserve"> </w:t>
-      </w:r>
-      <w:r>
-        <w:rPr>
-          <w:rStyle w:val="Strong"/>
-          <w:rFonts w:ascii="Times New Roman" w:hAnsi="Times New Roman" w:cs="Times New Roman"/>
-          <w:sz w:val="26"/>
-          <w:szCs w:val="26"/>
-        </w:rPr>
-        <w:t>--turn-ratio-files</w:t>
       </w:r>
       <w:r>
         <w:rPr>
@@ -7375,6 +8970,936 @@
           <w:sz w:val="26"/>
           <w:szCs w:val="26"/>
         </w:rPr>
+        <w:t xml:space="preserve"> </w:t>
+      </w:r>
+      <w:r>
+        <w:rPr>
+          <w:rStyle w:val="Strong"/>
+          <w:rFonts w:ascii="Times New Roman" w:hAnsi="Times New Roman" w:cs="Times New Roman"/>
+          <w:sz w:val="26"/>
+          <w:szCs w:val="26"/>
+        </w:rPr>
+        <w:t>--configuration-file</w:t>
+      </w:r>
+      <w:r>
+        <w:rPr>
+          <w:rFonts w:ascii="Times New Roman" w:hAnsi="Times New Roman" w:cs="Times New Roman"/>
+          <w:sz w:val="26"/>
+          <w:szCs w:val="26"/>
+        </w:rPr>
+        <w:t> </w:t>
+      </w:r>
+      <w:hyperlink r:id="rId47" w:anchor="referenced_data_types" w:history="1">
+        <w:r>
+          <w:rPr>
+            <w:rStyle w:val="Emphasis"/>
+            <w:rFonts w:ascii="Times New Roman" w:hAnsi="Times New Roman" w:cs="Times New Roman"/>
+            <w:sz w:val="26"/>
+            <w:szCs w:val="26"/>
+          </w:rPr>
+          <w:t>&lt;FILE&gt;</w:t>
+        </w:r>
+      </w:hyperlink>
+      <w:r>
+        <w:rPr>
+          <w:rFonts w:ascii="Times New Roman" w:hAnsi="Times New Roman" w:cs="Times New Roman"/>
+          <w:sz w:val="26"/>
+          <w:szCs w:val="26"/>
+        </w:rPr>
+        <w:t>: Tải cấu hình được đặt tên khi khởi động</w:t>
+      </w:r>
+    </w:p>
+    <w:p>
+      <w:pPr>
+        <w:pStyle w:val="ListParagraph"/>
+        <w:numPr>
+          <w:ilvl w:val="0"/>
+          <w:numId w:val="2"/>
+        </w:numPr>
+        <w:spacing w:line="360" w:lineRule="auto"/>
+        <w:ind w:right="1565"/>
+        <w:jc w:val="both"/>
+        <w:rPr>
+          <w:rFonts w:ascii="Times New Roman" w:hAnsi="Times New Roman" w:cs="Times New Roman"/>
+          <w:sz w:val="26"/>
+          <w:szCs w:val="26"/>
+        </w:rPr>
+      </w:pPr>
+      <w:r>
+        <w:rPr>
+          <w:rStyle w:val="Strong"/>
+          <w:rFonts w:ascii="Times New Roman" w:hAnsi="Times New Roman" w:cs="Times New Roman"/>
+          <w:sz w:val="26"/>
+          <w:szCs w:val="26"/>
+        </w:rPr>
+        <w:t>-C</w:t>
+      </w:r>
+      <w:r>
+        <w:rPr>
+          <w:rFonts w:ascii="Times New Roman" w:hAnsi="Times New Roman" w:cs="Times New Roman"/>
+          <w:sz w:val="26"/>
+          <w:szCs w:val="26"/>
+        </w:rPr>
+        <w:t> </w:t>
+      </w:r>
+      <w:hyperlink r:id="rId48" w:anchor="referenced_data_types" w:history="1">
+        <w:r>
+          <w:rPr>
+            <w:rStyle w:val="Emphasis"/>
+            <w:rFonts w:ascii="Times New Roman" w:hAnsi="Times New Roman" w:cs="Times New Roman"/>
+            <w:sz w:val="26"/>
+            <w:szCs w:val="26"/>
+          </w:rPr>
+          <w:t>&lt;FILE&gt;</w:t>
+        </w:r>
+      </w:hyperlink>
+      <w:r>
+        <w:rPr>
+          <w:rFonts w:ascii="Times New Roman" w:hAnsi="Times New Roman" w:cs="Times New Roman"/>
+          <w:sz w:val="26"/>
+          <w:szCs w:val="26"/>
+        </w:rPr>
+        <w:t xml:space="preserve"> </w:t>
+      </w:r>
+      <w:r>
+        <w:rPr>
+          <w:rStyle w:val="Strong"/>
+          <w:rFonts w:ascii="Times New Roman" w:hAnsi="Times New Roman" w:cs="Times New Roman"/>
+          <w:sz w:val="26"/>
+          <w:szCs w:val="26"/>
+        </w:rPr>
+        <w:t>--save-configuration</w:t>
+      </w:r>
+      <w:r>
+        <w:rPr>
+          <w:rFonts w:ascii="Times New Roman" w:hAnsi="Times New Roman" w:cs="Times New Roman"/>
+          <w:sz w:val="26"/>
+          <w:szCs w:val="26"/>
+        </w:rPr>
+        <w:t> </w:t>
+      </w:r>
+      <w:hyperlink r:id="rId49" w:anchor="referenced_data_types" w:history="1">
+        <w:r>
+          <w:rPr>
+            <w:rStyle w:val="Emphasis"/>
+            <w:rFonts w:ascii="Times New Roman" w:hAnsi="Times New Roman" w:cs="Times New Roman"/>
+            <w:sz w:val="26"/>
+            <w:szCs w:val="26"/>
+          </w:rPr>
+          <w:t>&lt;FILE&gt;</w:t>
+        </w:r>
+      </w:hyperlink>
+      <w:r>
+        <w:rPr>
+          <w:rFonts w:ascii="Times New Roman" w:hAnsi="Times New Roman" w:cs="Times New Roman"/>
+          <w:sz w:val="26"/>
+          <w:szCs w:val="26"/>
+        </w:rPr>
+        <w:t>: Lưu cấu hình hiện tại vào FILE</w:t>
+      </w:r>
+    </w:p>
+    <w:p>
+      <w:pPr>
+        <w:pStyle w:val="ListParagraph"/>
+        <w:numPr>
+          <w:ilvl w:val="0"/>
+          <w:numId w:val="2"/>
+        </w:numPr>
+        <w:spacing w:line="360" w:lineRule="auto"/>
+        <w:ind w:right="1565"/>
+        <w:jc w:val="both"/>
+        <w:rPr>
+          <w:rFonts w:ascii="Times New Roman" w:hAnsi="Times New Roman" w:cs="Times New Roman"/>
+          <w:sz w:val="26"/>
+          <w:szCs w:val="26"/>
+        </w:rPr>
+      </w:pPr>
+      <w:r>
+        <w:rPr>
+          <w:rStyle w:val="Strong"/>
+          <w:rFonts w:ascii="Times New Roman" w:hAnsi="Times New Roman" w:cs="Times New Roman"/>
+          <w:sz w:val="26"/>
+          <w:szCs w:val="26"/>
+        </w:rPr>
+        <w:t>--save-template</w:t>
+      </w:r>
+      <w:r>
+        <w:rPr>
+          <w:rFonts w:ascii="Times New Roman" w:hAnsi="Times New Roman" w:cs="Times New Roman"/>
+          <w:sz w:val="26"/>
+          <w:szCs w:val="26"/>
+        </w:rPr>
+        <w:t> </w:t>
+      </w:r>
+      <w:hyperlink r:id="rId50" w:anchor="referenced_data_types" w:history="1">
+        <w:r>
+          <w:rPr>
+            <w:rStyle w:val="Emphasis"/>
+            <w:rFonts w:ascii="Times New Roman" w:hAnsi="Times New Roman" w:cs="Times New Roman"/>
+            <w:sz w:val="26"/>
+            <w:szCs w:val="26"/>
+          </w:rPr>
+          <w:t>&lt;FILE&gt;</w:t>
+        </w:r>
+      </w:hyperlink>
+      <w:r>
+        <w:rPr>
+          <w:rFonts w:ascii="Times New Roman" w:hAnsi="Times New Roman" w:cs="Times New Roman"/>
+          <w:sz w:val="26"/>
+          <w:szCs w:val="26"/>
+        </w:rPr>
+        <w:t>: Lưu mẫu cấu hình (trống) vào FILE</w:t>
+      </w:r>
+    </w:p>
+    <w:p>
+      <w:pPr>
+        <w:pStyle w:val="ListParagraph"/>
+        <w:numPr>
+          <w:ilvl w:val="0"/>
+          <w:numId w:val="2"/>
+        </w:numPr>
+        <w:spacing w:line="360" w:lineRule="auto"/>
+        <w:ind w:right="1565"/>
+        <w:jc w:val="both"/>
+        <w:rPr>
+          <w:rFonts w:ascii="Times New Roman" w:hAnsi="Times New Roman" w:cs="Times New Roman"/>
+          <w:sz w:val="26"/>
+          <w:szCs w:val="26"/>
+        </w:rPr>
+      </w:pPr>
+      <w:r>
+        <w:rPr>
+          <w:rStyle w:val="Strong"/>
+          <w:rFonts w:ascii="Times New Roman" w:hAnsi="Times New Roman" w:cs="Times New Roman"/>
+          <w:sz w:val="26"/>
+          <w:szCs w:val="26"/>
+        </w:rPr>
+        <w:t>--save-schema</w:t>
+      </w:r>
+      <w:r>
+        <w:rPr>
+          <w:rFonts w:ascii="Times New Roman" w:hAnsi="Times New Roman" w:cs="Times New Roman"/>
+          <w:sz w:val="26"/>
+          <w:szCs w:val="26"/>
+        </w:rPr>
+        <w:t> </w:t>
+      </w:r>
+      <w:hyperlink r:id="rId51" w:anchor="referenced_data_types" w:history="1">
+        <w:r>
+          <w:rPr>
+            <w:rStyle w:val="Emphasis"/>
+            <w:rFonts w:ascii="Times New Roman" w:hAnsi="Times New Roman" w:cs="Times New Roman"/>
+            <w:sz w:val="26"/>
+            <w:szCs w:val="26"/>
+          </w:rPr>
+          <w:t>&lt;FILE&gt;</w:t>
+        </w:r>
+      </w:hyperlink>
+      <w:r>
+        <w:rPr>
+          <w:rFonts w:ascii="Times New Roman" w:hAnsi="Times New Roman" w:cs="Times New Roman"/>
+          <w:sz w:val="26"/>
+          <w:szCs w:val="26"/>
+        </w:rPr>
+        <w:t>: Lưu lược đồ cấu hình vào FILE</w:t>
+      </w:r>
+    </w:p>
+    <w:p>
+      <w:pPr>
+        <w:pStyle w:val="ListParagraph"/>
+        <w:numPr>
+          <w:ilvl w:val="0"/>
+          <w:numId w:val="2"/>
+        </w:numPr>
+        <w:spacing w:line="360" w:lineRule="auto"/>
+        <w:ind w:right="1565"/>
+        <w:jc w:val="both"/>
+        <w:rPr>
+          <w:rStyle w:val="Strong"/>
+          <w:rFonts w:ascii="Times New Roman" w:hAnsi="Times New Roman" w:cs="Times New Roman"/>
+          <w:b w:val="0"/>
+          <w:bCs w:val="0"/>
+          <w:sz w:val="26"/>
+          <w:szCs w:val="26"/>
+        </w:rPr>
+      </w:pPr>
+      <w:r>
+        <w:rPr>
+          <w:rStyle w:val="Strong"/>
+          <w:rFonts w:ascii="Times New Roman" w:hAnsi="Times New Roman" w:cs="Times New Roman"/>
+          <w:sz w:val="26"/>
+          <w:szCs w:val="26"/>
+        </w:rPr>
+        <w:t>--save-commented</w:t>
+      </w:r>
+      <w:r>
+        <w:rPr>
+          <w:rFonts w:ascii="Times New Roman" w:hAnsi="Times New Roman" w:cs="Times New Roman"/>
+          <w:sz w:val="26"/>
+          <w:szCs w:val="26"/>
+        </w:rPr>
+        <w:t> </w:t>
+      </w:r>
+      <w:hyperlink r:id="rId52" w:anchor="referenced_data_types" w:history="1">
+        <w:r>
+          <w:rPr>
+            <w:rStyle w:val="Emphasis"/>
+            <w:rFonts w:ascii="Times New Roman" w:hAnsi="Times New Roman" w:cs="Times New Roman"/>
+            <w:sz w:val="26"/>
+            <w:szCs w:val="26"/>
+          </w:rPr>
+          <w:t>&lt;BOOL&gt;</w:t>
+        </w:r>
+      </w:hyperlink>
+      <w:r>
+        <w:rPr>
+          <w:rFonts w:ascii="Times New Roman" w:hAnsi="Times New Roman" w:cs="Times New Roman"/>
+          <w:sz w:val="26"/>
+          <w:szCs w:val="26"/>
+        </w:rPr>
+        <w:t>: Thêm nhận xét vào mẫu, cấu hình hoặc lược đồ đã lưu</w:t>
+      </w:r>
+      <w:r>
+        <w:rPr>
+          <w:rFonts w:ascii="Times New Roman" w:hAnsi="Times New Roman" w:cs="Times New Roman"/>
+          <w:sz w:val="26"/>
+          <w:szCs w:val="26"/>
+        </w:rPr>
+        <w:t>. (</w:t>
+      </w:r>
+      <w:r>
+        <w:rPr>
+          <w:rStyle w:val="Emphasis"/>
+          <w:rFonts w:ascii="Times New Roman" w:hAnsi="Times New Roman" w:cs="Times New Roman"/>
+          <w:sz w:val="26"/>
+          <w:szCs w:val="26"/>
+        </w:rPr>
+        <w:t>default: </w:t>
+      </w:r>
+      <w:r>
+        <w:rPr>
+          <w:rStyle w:val="Strong"/>
+          <w:rFonts w:ascii="Times New Roman" w:hAnsi="Times New Roman" w:cs="Times New Roman"/>
+          <w:sz w:val="26"/>
+          <w:szCs w:val="26"/>
+        </w:rPr>
+        <w:t>false</w:t>
+      </w:r>
+      <w:r>
+        <w:rPr>
+          <w:rStyle w:val="Strong"/>
+          <w:rFonts w:ascii="Times New Roman" w:hAnsi="Times New Roman" w:cs="Times New Roman"/>
+          <w:sz w:val="26"/>
+          <w:szCs w:val="26"/>
+        </w:rPr>
+        <w:t>)</w:t>
+      </w:r>
+    </w:p>
+    <w:p>
+      <w:pPr>
+        <w:spacing w:line="360" w:lineRule="auto"/>
+        <w:ind w:left="360" w:right="1565"/>
+        <w:jc w:val="both"/>
+        <w:outlineLvl w:val="1"/>
+        <w:rPr>
+          <w:rFonts w:ascii="Times New Roman" w:hAnsi="Times New Roman" w:cs="Times New Roman"/>
+          <w:b/>
+          <w:bCs/>
+          <w:sz w:val="26"/>
+          <w:szCs w:val="26"/>
+        </w:rPr>
+      </w:pPr>
+      <w:bookmarkStart w:id="15" w:name="_Toc84830586"/>
+      <w:r>
+        <w:rPr>
+          <w:rFonts w:ascii="Times New Roman" w:hAnsi="Times New Roman" w:cs="Times New Roman"/>
+          <w:b/>
+          <w:bCs/>
+          <w:sz w:val="28"/>
+          <w:szCs w:val="28"/>
+        </w:rPr>
+        <w:t>2.</w:t>
+      </w:r>
+      <w:r>
+        <w:rPr>
+          <w:rFonts w:ascii="Times New Roman" w:hAnsi="Times New Roman" w:cs="Times New Roman"/>
+          <w:b/>
+          <w:bCs/>
+          <w:sz w:val="26"/>
+          <w:szCs w:val="26"/>
+        </w:rPr>
+        <w:t>4.2.</w:t>
+      </w:r>
+      <w:r>
+        <w:rPr>
+          <w:rFonts w:ascii="Times New Roman" w:hAnsi="Times New Roman" w:cs="Times New Roman"/>
+          <w:b/>
+          <w:bCs/>
+          <w:sz w:val="26"/>
+          <w:szCs w:val="26"/>
+        </w:rPr>
+        <w:t xml:space="preserve"> </w:t>
+      </w:r>
+      <w:r>
+        <w:rPr>
+          <w:rFonts w:ascii="Times New Roman" w:hAnsi="Times New Roman" w:cs="Times New Roman"/>
+          <w:b/>
+          <w:bCs/>
+          <w:sz w:val="26"/>
+          <w:szCs w:val="26"/>
+        </w:rPr>
+        <w:t>Input (đầu vào):</w:t>
+      </w:r>
+      <w:bookmarkEnd w:id="15"/>
+    </w:p>
+    <w:p>
+      <w:pPr>
+        <w:pStyle w:val="ListParagraph"/>
+        <w:numPr>
+          <w:ilvl w:val="0"/>
+          <w:numId w:val="3"/>
+        </w:numPr>
+        <w:spacing w:line="360" w:lineRule="auto"/>
+        <w:ind w:right="1565"/>
+        <w:jc w:val="both"/>
+        <w:rPr>
+          <w:rFonts w:ascii="Times New Roman" w:hAnsi="Times New Roman" w:cs="Times New Roman"/>
+          <w:sz w:val="26"/>
+          <w:szCs w:val="26"/>
+        </w:rPr>
+      </w:pPr>
+      <w:r>
+        <w:rPr>
+          <w:rStyle w:val="Strong"/>
+          <w:rFonts w:ascii="Times New Roman" w:hAnsi="Times New Roman" w:cs="Times New Roman"/>
+          <w:sz w:val="26"/>
+          <w:szCs w:val="26"/>
+        </w:rPr>
+        <w:t>-n</w:t>
+      </w:r>
+      <w:r>
+        <w:rPr>
+          <w:rFonts w:ascii="Times New Roman" w:hAnsi="Times New Roman" w:cs="Times New Roman"/>
+          <w:sz w:val="26"/>
+          <w:szCs w:val="26"/>
+        </w:rPr>
+        <w:t> </w:t>
+      </w:r>
+      <w:hyperlink r:id="rId53" w:anchor="referenced_data_types" w:history="1">
+        <w:r>
+          <w:rPr>
+            <w:rStyle w:val="Emphasis"/>
+            <w:rFonts w:ascii="Times New Roman" w:hAnsi="Times New Roman" w:cs="Times New Roman"/>
+            <w:sz w:val="26"/>
+            <w:szCs w:val="26"/>
+          </w:rPr>
+          <w:t>&lt;FILE&gt;</w:t>
+        </w:r>
+      </w:hyperlink>
+      <w:r>
+        <w:rPr>
+          <w:rFonts w:ascii="Times New Roman" w:hAnsi="Times New Roman" w:cs="Times New Roman"/>
+          <w:sz w:val="26"/>
+          <w:szCs w:val="26"/>
+        </w:rPr>
+        <w:t xml:space="preserve"> </w:t>
+      </w:r>
+      <w:r>
+        <w:rPr>
+          <w:rStyle w:val="Strong"/>
+          <w:rFonts w:ascii="Times New Roman" w:hAnsi="Times New Roman" w:cs="Times New Roman"/>
+          <w:sz w:val="26"/>
+          <w:szCs w:val="26"/>
+        </w:rPr>
+        <w:t>--net-file</w:t>
+      </w:r>
+      <w:r>
+        <w:rPr>
+          <w:rFonts w:ascii="Times New Roman" w:hAnsi="Times New Roman" w:cs="Times New Roman"/>
+          <w:sz w:val="26"/>
+          <w:szCs w:val="26"/>
+        </w:rPr>
+        <w:t> </w:t>
+      </w:r>
+      <w:hyperlink r:id="rId54" w:anchor="referenced_data_types" w:history="1">
+        <w:r>
+          <w:rPr>
+            <w:rStyle w:val="Emphasis"/>
+            <w:rFonts w:ascii="Times New Roman" w:hAnsi="Times New Roman" w:cs="Times New Roman"/>
+            <w:sz w:val="26"/>
+            <w:szCs w:val="26"/>
+          </w:rPr>
+          <w:t>&lt;FILE&gt;</w:t>
+        </w:r>
+      </w:hyperlink>
+      <w:r>
+        <w:rPr>
+          <w:rFonts w:ascii="Times New Roman" w:hAnsi="Times New Roman" w:cs="Times New Roman"/>
+          <w:sz w:val="26"/>
+          <w:szCs w:val="26"/>
+        </w:rPr>
+        <w:t>: Sử dụng FILE làm mạng SUMO để định tuyến trên</w:t>
+      </w:r>
+    </w:p>
+    <w:p>
+      <w:pPr>
+        <w:pStyle w:val="ListParagraph"/>
+        <w:numPr>
+          <w:ilvl w:val="0"/>
+          <w:numId w:val="3"/>
+        </w:numPr>
+        <w:spacing w:line="360" w:lineRule="auto"/>
+        <w:ind w:right="1565"/>
+        <w:jc w:val="both"/>
+        <w:rPr>
+          <w:rFonts w:ascii="Times New Roman" w:hAnsi="Times New Roman" w:cs="Times New Roman"/>
+          <w:sz w:val="26"/>
+          <w:szCs w:val="26"/>
+        </w:rPr>
+      </w:pPr>
+      <w:r>
+        <w:rPr>
+          <w:rStyle w:val="Strong"/>
+          <w:rFonts w:ascii="Times New Roman" w:hAnsi="Times New Roman" w:cs="Times New Roman"/>
+          <w:sz w:val="26"/>
+          <w:szCs w:val="26"/>
+        </w:rPr>
+        <w:t>-d</w:t>
+      </w:r>
+      <w:r>
+        <w:rPr>
+          <w:rFonts w:ascii="Times New Roman" w:hAnsi="Times New Roman" w:cs="Times New Roman"/>
+          <w:sz w:val="26"/>
+          <w:szCs w:val="26"/>
+        </w:rPr>
+        <w:t> </w:t>
+      </w:r>
+      <w:hyperlink r:id="rId55" w:anchor="referenced_data_types" w:history="1">
+        <w:r>
+          <w:rPr>
+            <w:rStyle w:val="Emphasis"/>
+            <w:rFonts w:ascii="Times New Roman" w:hAnsi="Times New Roman" w:cs="Times New Roman"/>
+            <w:sz w:val="26"/>
+            <w:szCs w:val="26"/>
+          </w:rPr>
+          <w:t>&lt;FILE&gt;</w:t>
+        </w:r>
+      </w:hyperlink>
+      <w:r>
+        <w:rPr>
+          <w:rFonts w:ascii="Times New Roman" w:hAnsi="Times New Roman" w:cs="Times New Roman"/>
+          <w:sz w:val="26"/>
+          <w:szCs w:val="26"/>
+        </w:rPr>
+        <w:t xml:space="preserve"> </w:t>
+      </w:r>
+      <w:r>
+        <w:rPr>
+          <w:rStyle w:val="Strong"/>
+          <w:rFonts w:ascii="Times New Roman" w:hAnsi="Times New Roman" w:cs="Times New Roman"/>
+          <w:sz w:val="26"/>
+          <w:szCs w:val="26"/>
+        </w:rPr>
+        <w:t>--additional-files</w:t>
+      </w:r>
+      <w:r>
+        <w:rPr>
+          <w:rFonts w:ascii="Times New Roman" w:hAnsi="Times New Roman" w:cs="Times New Roman"/>
+          <w:sz w:val="26"/>
+          <w:szCs w:val="26"/>
+        </w:rPr>
+        <w:t> </w:t>
+      </w:r>
+      <w:hyperlink r:id="rId56" w:anchor="referenced_data_types" w:history="1">
+        <w:r>
+          <w:rPr>
+            <w:rStyle w:val="Emphasis"/>
+            <w:rFonts w:ascii="Times New Roman" w:hAnsi="Times New Roman" w:cs="Times New Roman"/>
+            <w:sz w:val="26"/>
+            <w:szCs w:val="26"/>
+          </w:rPr>
+          <w:t>&lt;FILE&gt;</w:t>
+        </w:r>
+      </w:hyperlink>
+      <w:r>
+        <w:rPr>
+          <w:rFonts w:ascii="Times New Roman" w:hAnsi="Times New Roman" w:cs="Times New Roman"/>
+          <w:sz w:val="26"/>
+          <w:szCs w:val="26"/>
+        </w:rPr>
+        <w:t>: Đọc dữ liệu mạng bổ sung (các quận, điểm dừng xe buýt) từ (các) FILE</w:t>
+      </w:r>
+    </w:p>
+    <w:p>
+      <w:pPr>
+        <w:pStyle w:val="ListParagraph"/>
+        <w:numPr>
+          <w:ilvl w:val="0"/>
+          <w:numId w:val="3"/>
+        </w:numPr>
+        <w:spacing w:line="360" w:lineRule="auto"/>
+        <w:ind w:right="1565"/>
+        <w:jc w:val="both"/>
+        <w:rPr>
+          <w:rFonts w:ascii="Times New Roman" w:hAnsi="Times New Roman" w:cs="Times New Roman"/>
+          <w:sz w:val="26"/>
+          <w:szCs w:val="26"/>
+        </w:rPr>
+      </w:pPr>
+      <w:r>
+        <w:rPr>
+          <w:rStyle w:val="Strong"/>
+          <w:rFonts w:ascii="Times New Roman" w:hAnsi="Times New Roman" w:cs="Times New Roman"/>
+          <w:sz w:val="26"/>
+          <w:szCs w:val="26"/>
+        </w:rPr>
+        <w:t>-r</w:t>
+      </w:r>
+      <w:r>
+        <w:rPr>
+          <w:rFonts w:ascii="Times New Roman" w:hAnsi="Times New Roman" w:cs="Times New Roman"/>
+          <w:sz w:val="26"/>
+          <w:szCs w:val="26"/>
+        </w:rPr>
+        <w:t> </w:t>
+      </w:r>
+      <w:hyperlink r:id="rId57" w:anchor="referenced_data_types" w:history="1">
+        <w:r>
+          <w:rPr>
+            <w:rStyle w:val="Emphasis"/>
+            <w:rFonts w:ascii="Times New Roman" w:hAnsi="Times New Roman" w:cs="Times New Roman"/>
+            <w:sz w:val="26"/>
+            <w:szCs w:val="26"/>
+          </w:rPr>
+          <w:t>&lt;FILE&gt;</w:t>
+        </w:r>
+      </w:hyperlink>
+      <w:r>
+        <w:rPr>
+          <w:rFonts w:ascii="Times New Roman" w:hAnsi="Times New Roman" w:cs="Times New Roman"/>
+          <w:sz w:val="26"/>
+          <w:szCs w:val="26"/>
+        </w:rPr>
+        <w:t xml:space="preserve"> </w:t>
+      </w:r>
+      <w:r>
+        <w:rPr>
+          <w:rStyle w:val="Strong"/>
+          <w:rFonts w:ascii="Times New Roman" w:hAnsi="Times New Roman" w:cs="Times New Roman"/>
+          <w:sz w:val="26"/>
+          <w:szCs w:val="26"/>
+        </w:rPr>
+        <w:t>--route-files</w:t>
+      </w:r>
+      <w:r>
+        <w:rPr>
+          <w:rFonts w:ascii="Times New Roman" w:hAnsi="Times New Roman" w:cs="Times New Roman"/>
+          <w:sz w:val="26"/>
+          <w:szCs w:val="26"/>
+        </w:rPr>
+        <w:t> </w:t>
+      </w:r>
+      <w:hyperlink r:id="rId58" w:anchor="referenced_data_types" w:history="1">
+        <w:r>
+          <w:rPr>
+            <w:rStyle w:val="Emphasis"/>
+            <w:rFonts w:ascii="Times New Roman" w:hAnsi="Times New Roman" w:cs="Times New Roman"/>
+            <w:sz w:val="26"/>
+            <w:szCs w:val="26"/>
+          </w:rPr>
+          <w:t>&lt;FILE&gt;</w:t>
+        </w:r>
+      </w:hyperlink>
+      <w:r>
+        <w:rPr>
+          <w:rFonts w:ascii="Times New Roman" w:hAnsi="Times New Roman" w:cs="Times New Roman"/>
+          <w:sz w:val="26"/>
+          <w:szCs w:val="26"/>
+        </w:rPr>
+        <w:t>: Đọc các tuyến đường, lựa chọn thay thế, luồng và chuyến đi của sumo từ (các) FILE</w:t>
+      </w:r>
+    </w:p>
+    <w:p>
+      <w:pPr>
+        <w:pStyle w:val="ListParagraph"/>
+        <w:numPr>
+          <w:ilvl w:val="0"/>
+          <w:numId w:val="3"/>
+        </w:numPr>
+        <w:spacing w:line="360" w:lineRule="auto"/>
+        <w:ind w:right="1565"/>
+        <w:jc w:val="both"/>
+        <w:rPr>
+          <w:rStyle w:val="Strong"/>
+          <w:rFonts w:ascii="Times New Roman" w:hAnsi="Times New Roman" w:cs="Times New Roman"/>
+          <w:b w:val="0"/>
+          <w:bCs w:val="0"/>
+          <w:sz w:val="26"/>
+          <w:szCs w:val="26"/>
+        </w:rPr>
+      </w:pPr>
+      <w:r>
+        <w:rPr>
+          <w:rStyle w:val="Strong"/>
+          <w:rFonts w:ascii="Times New Roman" w:hAnsi="Times New Roman" w:cs="Times New Roman"/>
+          <w:sz w:val="26"/>
+          <w:szCs w:val="26"/>
+        </w:rPr>
+        <w:t>--phemlight-path</w:t>
+      </w:r>
+      <w:r>
+        <w:rPr>
+          <w:rFonts w:ascii="Times New Roman" w:hAnsi="Times New Roman" w:cs="Times New Roman"/>
+          <w:sz w:val="26"/>
+          <w:szCs w:val="26"/>
+        </w:rPr>
+        <w:t> </w:t>
+      </w:r>
+      <w:hyperlink r:id="rId59" w:anchor="referenced_data_types" w:history="1">
+        <w:r>
+          <w:rPr>
+            <w:rStyle w:val="Emphasis"/>
+            <w:rFonts w:ascii="Times New Roman" w:hAnsi="Times New Roman" w:cs="Times New Roman"/>
+            <w:sz w:val="26"/>
+            <w:szCs w:val="26"/>
+          </w:rPr>
+          <w:t>&lt;FILE&gt;</w:t>
+        </w:r>
+      </w:hyperlink>
+      <w:r>
+        <w:rPr>
+          <w:rFonts w:ascii="Times New Roman" w:hAnsi="Times New Roman" w:cs="Times New Roman"/>
+          <w:sz w:val="26"/>
+          <w:szCs w:val="26"/>
+        </w:rPr>
+        <w:t xml:space="preserve">: </w:t>
+      </w:r>
+      <w:r>
+        <w:rPr>
+          <w:rFonts w:ascii="Times New Roman" w:hAnsi="Times New Roman" w:cs="Times New Roman"/>
+          <w:sz w:val="26"/>
+          <w:szCs w:val="26"/>
+          <w:shd w:val="clear" w:color="auto" w:fill="FFFFFF"/>
+        </w:rPr>
+        <w:t>Xác định nơi tải các định nghĩa PHEMlight; </w:t>
+      </w:r>
+      <w:r>
+        <w:rPr>
+          <w:rFonts w:ascii="Times New Roman" w:hAnsi="Times New Roman" w:cs="Times New Roman"/>
+          <w:sz w:val="26"/>
+          <w:szCs w:val="26"/>
+          <w:shd w:val="clear" w:color="auto" w:fill="FFFFFF"/>
+        </w:rPr>
+        <w:t>(</w:t>
+      </w:r>
+      <w:r>
+        <w:rPr>
+          <w:rStyle w:val="Emphasis"/>
+          <w:rFonts w:ascii="Times New Roman" w:hAnsi="Times New Roman" w:cs="Times New Roman"/>
+          <w:sz w:val="26"/>
+          <w:szCs w:val="26"/>
+          <w:shd w:val="clear" w:color="auto" w:fill="FFFFFF"/>
+        </w:rPr>
+        <w:t>mặc định: </w:t>
+      </w:r>
+      <w:r>
+        <w:rPr>
+          <w:rStyle w:val="Strong"/>
+          <w:rFonts w:ascii="Times New Roman" w:hAnsi="Times New Roman" w:cs="Times New Roman"/>
+          <w:sz w:val="26"/>
+          <w:szCs w:val="26"/>
+          <w:shd w:val="clear" w:color="auto" w:fill="FFFFFF"/>
+        </w:rPr>
+        <w:t>./PHEMlight/</w:t>
+      </w:r>
+      <w:r>
+        <w:rPr>
+          <w:rStyle w:val="Strong"/>
+          <w:rFonts w:ascii="Times New Roman" w:hAnsi="Times New Roman" w:cs="Times New Roman"/>
+          <w:sz w:val="26"/>
+          <w:szCs w:val="26"/>
+          <w:shd w:val="clear" w:color="auto" w:fill="FFFFFF"/>
+        </w:rPr>
+        <w:t>)</w:t>
+      </w:r>
+    </w:p>
+    <w:p>
+      <w:pPr>
+        <w:pStyle w:val="ListParagraph"/>
+        <w:numPr>
+          <w:ilvl w:val="0"/>
+          <w:numId w:val="3"/>
+        </w:numPr>
+        <w:spacing w:line="360" w:lineRule="auto"/>
+        <w:ind w:right="1565"/>
+        <w:jc w:val="both"/>
+        <w:rPr>
+          <w:rStyle w:val="Strong"/>
+          <w:rFonts w:ascii="Times New Roman" w:hAnsi="Times New Roman" w:cs="Times New Roman"/>
+          <w:b w:val="0"/>
+          <w:bCs w:val="0"/>
+          <w:sz w:val="26"/>
+          <w:szCs w:val="26"/>
+        </w:rPr>
+      </w:pPr>
+      <w:r>
+        <w:rPr>
+          <w:rStyle w:val="Strong"/>
+          <w:rFonts w:ascii="Times New Roman" w:hAnsi="Times New Roman" w:cs="Times New Roman"/>
+          <w:sz w:val="26"/>
+          <w:szCs w:val="26"/>
+        </w:rPr>
+        <w:t>--junction-taz</w:t>
+      </w:r>
+      <w:r>
+        <w:rPr>
+          <w:rFonts w:ascii="Times New Roman" w:hAnsi="Times New Roman" w:cs="Times New Roman"/>
+          <w:sz w:val="26"/>
+          <w:szCs w:val="26"/>
+        </w:rPr>
+        <w:t> </w:t>
+      </w:r>
+      <w:hyperlink r:id="rId60" w:anchor="referenced_data_types" w:history="1">
+        <w:r>
+          <w:rPr>
+            <w:rStyle w:val="Emphasis"/>
+            <w:rFonts w:ascii="Times New Roman" w:hAnsi="Times New Roman" w:cs="Times New Roman"/>
+            <w:sz w:val="26"/>
+            <w:szCs w:val="26"/>
+          </w:rPr>
+          <w:t>&lt;BOOL&gt;</w:t>
+        </w:r>
+      </w:hyperlink>
+      <w:r>
+        <w:rPr>
+          <w:rFonts w:ascii="Times New Roman" w:hAnsi="Times New Roman" w:cs="Times New Roman"/>
+          <w:sz w:val="26"/>
+          <w:szCs w:val="26"/>
+        </w:rPr>
+        <w:t>: Khởi tạo TAZ cho mọi đường giao nhau để sử dụng các thuộc tính toJunction và fromJunction; </w:t>
+      </w:r>
+      <w:r>
+        <w:rPr>
+          <w:rFonts w:ascii="Times New Roman" w:hAnsi="Times New Roman" w:cs="Times New Roman"/>
+          <w:sz w:val="26"/>
+          <w:szCs w:val="26"/>
+        </w:rPr>
+        <w:t>(</w:t>
+      </w:r>
+      <w:r>
+        <w:rPr>
+          <w:rStyle w:val="Emphasis"/>
+          <w:rFonts w:ascii="Times New Roman" w:hAnsi="Times New Roman" w:cs="Times New Roman"/>
+          <w:sz w:val="26"/>
+          <w:szCs w:val="26"/>
+        </w:rPr>
+        <w:t>default: </w:t>
+      </w:r>
+      <w:r>
+        <w:rPr>
+          <w:rStyle w:val="Strong"/>
+          <w:rFonts w:ascii="Times New Roman" w:hAnsi="Times New Roman" w:cs="Times New Roman"/>
+          <w:sz w:val="26"/>
+          <w:szCs w:val="26"/>
+        </w:rPr>
+        <w:t>false</w:t>
+      </w:r>
+      <w:r>
+        <w:rPr>
+          <w:rStyle w:val="Strong"/>
+          <w:rFonts w:ascii="Times New Roman" w:hAnsi="Times New Roman" w:cs="Times New Roman"/>
+          <w:sz w:val="26"/>
+          <w:szCs w:val="26"/>
+        </w:rPr>
+        <w:t>)</w:t>
+      </w:r>
+    </w:p>
+    <w:p>
+      <w:pPr>
+        <w:pStyle w:val="ListParagraph"/>
+        <w:numPr>
+          <w:ilvl w:val="0"/>
+          <w:numId w:val="3"/>
+        </w:numPr>
+        <w:spacing w:line="360" w:lineRule="auto"/>
+        <w:ind w:right="1565"/>
+        <w:jc w:val="both"/>
+        <w:rPr>
+          <w:rFonts w:ascii="Times New Roman" w:hAnsi="Times New Roman" w:cs="Times New Roman"/>
+          <w:sz w:val="26"/>
+          <w:szCs w:val="26"/>
+        </w:rPr>
+      </w:pPr>
+      <w:r>
+        <w:rPr>
+          <w:rStyle w:val="Strong"/>
+          <w:rFonts w:ascii="Times New Roman" w:hAnsi="Times New Roman" w:cs="Times New Roman"/>
+          <w:sz w:val="26"/>
+          <w:szCs w:val="26"/>
+        </w:rPr>
+        <w:t>-t</w:t>
+      </w:r>
+      <w:r>
+        <w:rPr>
+          <w:rFonts w:ascii="Times New Roman" w:hAnsi="Times New Roman" w:cs="Times New Roman"/>
+          <w:sz w:val="26"/>
+          <w:szCs w:val="26"/>
+        </w:rPr>
+        <w:t> </w:t>
+      </w:r>
+      <w:hyperlink r:id="rId61" w:anchor="referenced_data_types" w:history="1">
+        <w:r>
+          <w:rPr>
+            <w:rStyle w:val="Emphasis"/>
+            <w:rFonts w:ascii="Times New Roman" w:hAnsi="Times New Roman" w:cs="Times New Roman"/>
+            <w:sz w:val="26"/>
+            <w:szCs w:val="26"/>
+          </w:rPr>
+          <w:t>&lt;FILE&gt;</w:t>
+        </w:r>
+      </w:hyperlink>
+      <w:r>
+        <w:rPr>
+          <w:rFonts w:ascii="Times New Roman" w:hAnsi="Times New Roman" w:cs="Times New Roman"/>
+          <w:sz w:val="26"/>
+          <w:szCs w:val="26"/>
+        </w:rPr>
+        <w:t xml:space="preserve"> </w:t>
+      </w:r>
+      <w:r>
+        <w:rPr>
+          <w:rStyle w:val="Strong"/>
+          <w:rFonts w:ascii="Times New Roman" w:hAnsi="Times New Roman" w:cs="Times New Roman"/>
+          <w:sz w:val="26"/>
+          <w:szCs w:val="26"/>
+        </w:rPr>
+        <w:t>--turn-ratio-files</w:t>
+      </w:r>
+      <w:r>
+        <w:rPr>
+          <w:rFonts w:ascii="Times New Roman" w:hAnsi="Times New Roman" w:cs="Times New Roman"/>
+          <w:sz w:val="26"/>
+          <w:szCs w:val="26"/>
+        </w:rPr>
+        <w:t> </w:t>
+      </w:r>
+      <w:hyperlink r:id="rId62" w:anchor="referenced_data_types" w:history="1">
+        <w:r>
+          <w:rPr>
+            <w:rStyle w:val="Emphasis"/>
+            <w:rFonts w:ascii="Times New Roman" w:hAnsi="Times New Roman" w:cs="Times New Roman"/>
+            <w:sz w:val="26"/>
+            <w:szCs w:val="26"/>
+          </w:rPr>
+          <w:t>&lt;FILE&gt;</w:t>
+        </w:r>
+      </w:hyperlink>
+      <w:r>
+        <w:rPr>
+          <w:rFonts w:ascii="Times New Roman" w:hAnsi="Times New Roman" w:cs="Times New Roman"/>
+          <w:sz w:val="26"/>
+          <w:szCs w:val="26"/>
+        </w:rPr>
         <w:t>: Đọc tỷ lệ quay vòng từ (các) FILE</w:t>
       </w:r>
     </w:p>
@@ -7601,7 +10126,6 @@
           <w:sz w:val="26"/>
           <w:szCs w:val="26"/>
         </w:rPr>
-        <w:lastRenderedPageBreak/>
         <w:t>--write-license &lt;BOOL&gt;:</w:t>
       </w:r>
       <w:r>
@@ -7660,6 +10184,7 @@
           <w:sz w:val="26"/>
           <w:szCs w:val="26"/>
         </w:rPr>
+        <w:lastRenderedPageBreak/>
         <w:t>--output-prefix &lt;STRING&gt;:</w:t>
       </w:r>
       <w:r>
@@ -8444,7 +10969,6 @@
           <w:sz w:val="26"/>
           <w:szCs w:val="26"/>
         </w:rPr>
-        <w:lastRenderedPageBreak/>
         <w:t>- - weights.interpolate &lt;BOOL&gt;:</w:t>
       </w:r>
       <w:r>
@@ -8503,6 +11027,7 @@
           <w:sz w:val="26"/>
           <w:szCs w:val="26"/>
         </w:rPr>
+        <w:lastRenderedPageBreak/>
         <w:t>--weights.minor-penalty &lt;FLOAT&gt;:</w:t>
       </w:r>
       <w:r>
@@ -9233,16 +11758,7 @@
           <w:sz w:val="26"/>
           <w:szCs w:val="26"/>
         </w:rPr>
-        <w:t xml:space="preserve"> (-D &lt;BOOL&gt;): Trừ dòng chảy ngược dòng khi chèn dòng chảy mới. Khi tùy chọn --sources-are-sinks được đặt, luồng </w:t>
-      </w:r>
-      <w:r>
-        <w:rPr>
-          <w:rFonts w:ascii="Times New Roman" w:hAnsi="Times New Roman" w:cs="Times New Roman"/>
-          <w:sz w:val="26"/>
-          <w:szCs w:val="26"/>
-        </w:rPr>
-        <w:lastRenderedPageBreak/>
-        <w:t>ngược dòng bị giới hạn ở giá trị của luồng nguồn và phần còn lại chấm dứt; </w:t>
+        <w:t xml:space="preserve"> (-D &lt;BOOL&gt;): Trừ dòng chảy ngược dòng khi chèn dòng chảy mới. Khi tùy chọn --sources-are-sinks được đặt, luồng ngược dòng bị giới hạn ở giá trị của luồng nguồn và phần còn lại chấm dứt; </w:t>
       </w:r>
       <w:r>
         <w:rPr>
@@ -9292,6 +11808,7 @@
           <w:sz w:val="28"/>
           <w:szCs w:val="28"/>
         </w:rPr>
+        <w:lastRenderedPageBreak/>
         <w:t>2.</w:t>
       </w:r>
       <w:r>
@@ -9391,7 +11908,7 @@
         </w:rPr>
         <w:t> </w:t>
       </w:r>
-      <w:hyperlink r:id="rId47" w:anchor="referenced_data_types" w:history="1">
+      <w:hyperlink r:id="rId63" w:anchor="referenced_data_types" w:history="1">
         <w:r>
           <w:rPr>
             <w:rStyle w:val="Emphasis"/>
@@ -9465,7 +11982,7 @@
         </w:rPr>
         <w:t> </w:t>
       </w:r>
-      <w:hyperlink r:id="rId48" w:anchor="referenced_data_types" w:history="1">
+      <w:hyperlink r:id="rId64" w:anchor="referenced_data_types" w:history="1">
         <w:r>
           <w:rPr>
             <w:rStyle w:val="Emphasis"/>
@@ -9529,7 +12046,7 @@
         </w:rPr>
         <w:t> </w:t>
       </w:r>
-      <w:hyperlink r:id="rId49" w:anchor="referenced_data_types" w:history="1">
+      <w:hyperlink r:id="rId65" w:anchor="referenced_data_types" w:history="1">
         <w:r>
           <w:rPr>
             <w:rStyle w:val="Emphasis"/>
@@ -9591,7 +12108,7 @@
         </w:rPr>
         <w:t> </w:t>
       </w:r>
-      <w:hyperlink r:id="rId50" w:anchor="referenced_data_types" w:history="1">
+      <w:hyperlink r:id="rId66" w:anchor="referenced_data_types" w:history="1">
         <w:r>
           <w:rPr>
             <w:rStyle w:val="Emphasis"/>
@@ -9644,7 +12161,7 @@
         </w:rPr>
         <w:t> </w:t>
       </w:r>
-      <w:hyperlink r:id="rId51" w:anchor="referenced_data_types" w:history="1">
+      <w:hyperlink r:id="rId67" w:anchor="referenced_data_types" w:history="1">
         <w:r>
           <w:rPr>
             <w:rStyle w:val="Emphasis"/>
@@ -9699,7 +12216,7 @@
         </w:rPr>
         <w:t> </w:t>
       </w:r>
-      <w:hyperlink r:id="rId52" w:anchor="referenced_data_types" w:history="1">
+      <w:hyperlink r:id="rId68" w:anchor="referenced_data_types" w:history="1">
         <w:r>
           <w:rPr>
             <w:rStyle w:val="Emphasis"/>
@@ -9763,1263 +12280,6 @@
         </w:rPr>
         <w:t> </w:t>
       </w:r>
-      <w:hyperlink r:id="rId53" w:anchor="referenced_data_types" w:history="1">
-        <w:r>
-          <w:rPr>
-            <w:rStyle w:val="Emphasis"/>
-            <w:rFonts w:ascii="Times New Roman" w:hAnsi="Times New Roman" w:cs="Times New Roman"/>
-            <w:sz w:val="26"/>
-            <w:szCs w:val="26"/>
-          </w:rPr>
-          <w:t>&lt;BOOL&gt;</w:t>
-        </w:r>
-      </w:hyperlink>
-      <w:r>
-        <w:rPr>
-          <w:rStyle w:val="Emphasis"/>
-          <w:rFonts w:ascii="Times New Roman" w:hAnsi="Times New Roman" w:cs="Times New Roman"/>
-          <w:sz w:val="26"/>
-          <w:szCs w:val="26"/>
-        </w:rPr>
-        <w:t>:</w:t>
-      </w:r>
-      <w:r>
-        <w:rPr>
-          <w:rFonts w:ascii="Times New Roman" w:hAnsi="Times New Roman" w:cs="Times New Roman"/>
-          <w:i/>
-          <w:iCs/>
-          <w:sz w:val="26"/>
-          <w:szCs w:val="26"/>
-        </w:rPr>
-        <w:t xml:space="preserve"> </w:t>
-      </w:r>
-      <w:r>
-        <w:rPr>
-          <w:rFonts w:ascii="Times New Roman" w:hAnsi="Times New Roman" w:cs="Times New Roman"/>
-          <w:sz w:val="26"/>
-          <w:szCs w:val="26"/>
-        </w:rPr>
-        <w:t>Giá trị mặc định sẽ ghi đè các giá trị đã cho; </w:t>
-      </w:r>
-      <w:r>
-        <w:rPr>
-          <w:rStyle w:val="Emphasis"/>
-          <w:rFonts w:ascii="Times New Roman" w:hAnsi="Times New Roman" w:cs="Times New Roman"/>
-          <w:sz w:val="26"/>
-          <w:szCs w:val="26"/>
-        </w:rPr>
-        <w:t>mặc định: </w:t>
-      </w:r>
-      <w:r>
-        <w:rPr>
-          <w:rStyle w:val="Strong"/>
-          <w:rFonts w:ascii="Times New Roman" w:hAnsi="Times New Roman" w:cs="Times New Roman"/>
-          <w:sz w:val="26"/>
-          <w:szCs w:val="26"/>
-        </w:rPr>
-        <w:t>false</w:t>
-      </w:r>
-    </w:p>
-    <w:p>
-      <w:pPr>
-        <w:spacing w:line="360" w:lineRule="auto"/>
-        <w:ind w:left="360" w:right="1565"/>
-        <w:jc w:val="both"/>
-        <w:outlineLvl w:val="1"/>
-        <w:rPr>
-          <w:rFonts w:ascii="Times New Roman" w:hAnsi="Times New Roman" w:cs="Times New Roman"/>
-          <w:b/>
-          <w:bCs/>
-          <w:sz w:val="26"/>
-          <w:szCs w:val="26"/>
-        </w:rPr>
-      </w:pPr>
-      <w:bookmarkStart w:id="19" w:name="_Toc84830590"/>
-      <w:r>
-        <w:rPr>
-          <w:rFonts w:ascii="Times New Roman" w:hAnsi="Times New Roman" w:cs="Times New Roman"/>
-          <w:b/>
-          <w:bCs/>
-          <w:sz w:val="28"/>
-          <w:szCs w:val="28"/>
-        </w:rPr>
-        <w:t>2.</w:t>
-      </w:r>
-      <w:r>
-        <w:rPr>
-          <w:rFonts w:ascii="Times New Roman" w:hAnsi="Times New Roman" w:cs="Times New Roman"/>
-          <w:b/>
-          <w:bCs/>
-          <w:sz w:val="26"/>
-          <w:szCs w:val="26"/>
-        </w:rPr>
-        <w:t>4.6.</w:t>
-      </w:r>
-      <w:r>
-        <w:rPr>
-          <w:rFonts w:ascii="Times New Roman" w:hAnsi="Times New Roman" w:cs="Times New Roman"/>
-          <w:b/>
-          <w:bCs/>
-          <w:sz w:val="26"/>
-          <w:szCs w:val="26"/>
-        </w:rPr>
-        <w:t xml:space="preserve"> </w:t>
-      </w:r>
-      <w:r>
-        <w:rPr>
-          <w:rFonts w:ascii="Times New Roman" w:hAnsi="Times New Roman" w:cs="Times New Roman"/>
-          <w:b/>
-          <w:bCs/>
-          <w:sz w:val="26"/>
-          <w:szCs w:val="26"/>
-        </w:rPr>
-        <w:t>Time (Thời gian)</w:t>
-      </w:r>
-      <w:bookmarkEnd w:id="19"/>
-    </w:p>
-    <w:p>
-      <w:pPr>
-        <w:pStyle w:val="ListParagraph"/>
-        <w:numPr>
-          <w:ilvl w:val="0"/>
-          <w:numId w:val="10"/>
-        </w:numPr>
-        <w:spacing w:line="360" w:lineRule="auto"/>
-        <w:ind w:right="1565"/>
-        <w:jc w:val="both"/>
-        <w:rPr>
-          <w:rFonts w:ascii="Times New Roman" w:hAnsi="Times New Roman" w:cs="Times New Roman"/>
-          <w:sz w:val="26"/>
-          <w:szCs w:val="26"/>
-        </w:rPr>
-      </w:pPr>
-      <w:r>
-        <w:rPr>
-          <w:rFonts w:ascii="Times New Roman" w:hAnsi="Times New Roman" w:cs="Times New Roman"/>
-          <w:sz w:val="26"/>
-          <w:szCs w:val="26"/>
-        </w:rPr>
-        <w:t>Gồm 2 sự lựa chọn</w:t>
-      </w:r>
-    </w:p>
-    <w:p>
-      <w:pPr>
-        <w:pStyle w:val="ListParagraph"/>
-        <w:numPr>
-          <w:ilvl w:val="0"/>
-          <w:numId w:val="10"/>
-        </w:numPr>
-        <w:spacing w:line="360" w:lineRule="auto"/>
-        <w:ind w:right="1565"/>
-        <w:jc w:val="both"/>
-        <w:rPr>
-          <w:rStyle w:val="Strong"/>
-          <w:rFonts w:ascii="Times New Roman" w:hAnsi="Times New Roman" w:cs="Times New Roman"/>
-          <w:sz w:val="26"/>
-          <w:szCs w:val="26"/>
-          <w:lang w:val="vi-VN"/>
-        </w:rPr>
-      </w:pPr>
-      <w:r>
-        <w:rPr>
-          <w:rStyle w:val="Strong"/>
-          <w:rFonts w:ascii="Times New Roman" w:hAnsi="Times New Roman" w:cs="Times New Roman"/>
-          <w:sz w:val="26"/>
-          <w:szCs w:val="26"/>
-        </w:rPr>
-        <w:t>-b</w:t>
-      </w:r>
-      <w:r>
-        <w:rPr>
-          <w:rFonts w:ascii="Times New Roman" w:hAnsi="Times New Roman" w:cs="Times New Roman"/>
-          <w:sz w:val="26"/>
-          <w:szCs w:val="26"/>
-        </w:rPr>
-        <w:t> </w:t>
-      </w:r>
-      <w:hyperlink r:id="rId54" w:anchor="referenced_data_types" w:history="1">
-        <w:r>
-          <w:rPr>
-            <w:rStyle w:val="Emphasis"/>
-            <w:rFonts w:ascii="Times New Roman" w:hAnsi="Times New Roman" w:cs="Times New Roman"/>
-            <w:sz w:val="26"/>
-            <w:szCs w:val="26"/>
-          </w:rPr>
-          <w:t>&lt;TIME&gt;</w:t>
-        </w:r>
-      </w:hyperlink>
-      <w:r>
-        <w:rPr>
-          <w:rFonts w:ascii="Times New Roman" w:hAnsi="Times New Roman" w:cs="Times New Roman"/>
-          <w:sz w:val="26"/>
-          <w:szCs w:val="26"/>
-        </w:rPr>
-        <w:t xml:space="preserve"> </w:t>
-      </w:r>
-      <w:r>
-        <w:rPr>
-          <w:rStyle w:val="Strong"/>
-          <w:rFonts w:ascii="Times New Roman" w:hAnsi="Times New Roman" w:cs="Times New Roman"/>
-          <w:sz w:val="26"/>
-          <w:szCs w:val="26"/>
-        </w:rPr>
-        <w:t>--begin</w:t>
-      </w:r>
-      <w:r>
-        <w:rPr>
-          <w:rFonts w:ascii="Times New Roman" w:hAnsi="Times New Roman" w:cs="Times New Roman"/>
-          <w:sz w:val="26"/>
-          <w:szCs w:val="26"/>
-        </w:rPr>
-        <w:t> </w:t>
-      </w:r>
-      <w:hyperlink r:id="rId55" w:anchor="referenced_data_types" w:history="1">
-        <w:r>
-          <w:rPr>
-            <w:rStyle w:val="Emphasis"/>
-            <w:rFonts w:ascii="Times New Roman" w:hAnsi="Times New Roman" w:cs="Times New Roman"/>
-            <w:sz w:val="26"/>
-            <w:szCs w:val="26"/>
-          </w:rPr>
-          <w:t>&lt;TIME&gt;</w:t>
-        </w:r>
-      </w:hyperlink>
-      <w:r>
-        <w:rPr>
-          <w:rFonts w:ascii="Times New Roman" w:hAnsi="Times New Roman" w:cs="Times New Roman"/>
-          <w:sz w:val="26"/>
-          <w:szCs w:val="26"/>
-        </w:rPr>
-        <w:t xml:space="preserve"> : Xác định thời gian bắt đầu; Các chuyến đi trước đó sẽ bị hủy bỏ; </w:t>
-      </w:r>
-      <w:r>
-        <w:rPr>
-          <w:rFonts w:ascii="Times New Roman" w:hAnsi="Times New Roman" w:cs="Times New Roman"/>
-          <w:sz w:val="26"/>
-          <w:szCs w:val="26"/>
-        </w:rPr>
-        <w:t>(</w:t>
-      </w:r>
-      <w:r>
-        <w:rPr>
-          <w:rStyle w:val="Emphasis"/>
-          <w:rFonts w:ascii="Times New Roman" w:hAnsi="Times New Roman" w:cs="Times New Roman"/>
-          <w:sz w:val="26"/>
-          <w:szCs w:val="26"/>
-        </w:rPr>
-        <w:t>mặc định: </w:t>
-      </w:r>
-      <w:r>
-        <w:rPr>
-          <w:rStyle w:val="Strong"/>
-          <w:rFonts w:ascii="Times New Roman" w:hAnsi="Times New Roman" w:cs="Times New Roman"/>
-          <w:sz w:val="26"/>
-          <w:szCs w:val="26"/>
-        </w:rPr>
-        <w:t>0</w:t>
-      </w:r>
-      <w:r>
-        <w:rPr>
-          <w:rStyle w:val="Strong"/>
-          <w:rFonts w:ascii="Times New Roman" w:hAnsi="Times New Roman" w:cs="Times New Roman"/>
-          <w:sz w:val="26"/>
-          <w:szCs w:val="26"/>
-        </w:rPr>
-        <w:t>)</w:t>
-      </w:r>
-    </w:p>
-    <w:p>
-      <w:pPr>
-        <w:pStyle w:val="ListParagraph"/>
-        <w:numPr>
-          <w:ilvl w:val="0"/>
-          <w:numId w:val="10"/>
-        </w:numPr>
-        <w:spacing w:line="360" w:lineRule="auto"/>
-        <w:ind w:right="1565"/>
-        <w:jc w:val="both"/>
-        <w:rPr>
-          <w:rStyle w:val="Strong"/>
-          <w:rFonts w:ascii="Times New Roman" w:hAnsi="Times New Roman" w:cs="Times New Roman"/>
-          <w:b w:val="0"/>
-          <w:bCs w:val="0"/>
-          <w:sz w:val="26"/>
-          <w:szCs w:val="26"/>
-          <w:shd w:val="clear" w:color="auto" w:fill="FFFFFF"/>
-        </w:rPr>
-      </w:pPr>
-      <w:r>
-        <w:rPr>
-          <w:rStyle w:val="Strong"/>
-          <w:rFonts w:ascii="Times New Roman" w:hAnsi="Times New Roman" w:cs="Times New Roman"/>
-          <w:sz w:val="26"/>
-          <w:szCs w:val="26"/>
-        </w:rPr>
-        <w:t>-e</w:t>
-      </w:r>
-      <w:r>
-        <w:rPr>
-          <w:rFonts w:ascii="Times New Roman" w:hAnsi="Times New Roman" w:cs="Times New Roman"/>
-          <w:sz w:val="26"/>
-          <w:szCs w:val="26"/>
-        </w:rPr>
-        <w:t> </w:t>
-      </w:r>
-      <w:hyperlink r:id="rId56" w:anchor="referenced_data_types" w:history="1">
-        <w:r>
-          <w:rPr>
-            <w:rStyle w:val="Emphasis"/>
-            <w:rFonts w:ascii="Times New Roman" w:hAnsi="Times New Roman" w:cs="Times New Roman"/>
-            <w:sz w:val="26"/>
-            <w:szCs w:val="26"/>
-          </w:rPr>
-          <w:t>&lt;TIME&gt;</w:t>
-        </w:r>
-      </w:hyperlink>
-      <w:r>
-        <w:rPr>
-          <w:rFonts w:ascii="Times New Roman" w:hAnsi="Times New Roman" w:cs="Times New Roman"/>
-          <w:sz w:val="26"/>
-          <w:szCs w:val="26"/>
-        </w:rPr>
-        <w:t xml:space="preserve"> </w:t>
-      </w:r>
-      <w:r>
-        <w:rPr>
-          <w:rStyle w:val="Strong"/>
-          <w:rFonts w:ascii="Times New Roman" w:hAnsi="Times New Roman" w:cs="Times New Roman"/>
-          <w:sz w:val="26"/>
-          <w:szCs w:val="26"/>
-        </w:rPr>
-        <w:t>--end</w:t>
-      </w:r>
-      <w:r>
-        <w:rPr>
-          <w:rFonts w:ascii="Times New Roman" w:hAnsi="Times New Roman" w:cs="Times New Roman"/>
-          <w:sz w:val="26"/>
-          <w:szCs w:val="26"/>
-        </w:rPr>
-        <w:t> </w:t>
-      </w:r>
-      <w:hyperlink r:id="rId57" w:anchor="referenced_data_types" w:history="1">
-        <w:r>
-          <w:rPr>
-            <w:rStyle w:val="Emphasis"/>
-            <w:rFonts w:ascii="Times New Roman" w:hAnsi="Times New Roman" w:cs="Times New Roman"/>
-            <w:sz w:val="26"/>
-            <w:szCs w:val="26"/>
-          </w:rPr>
-          <w:t>&lt;TIME&gt;</w:t>
-        </w:r>
-      </w:hyperlink>
-      <w:r>
-        <w:rPr>
-          <w:rStyle w:val="Emphasis"/>
-          <w:rFonts w:ascii="Times New Roman" w:hAnsi="Times New Roman" w:cs="Times New Roman"/>
-          <w:sz w:val="26"/>
-          <w:szCs w:val="26"/>
-        </w:rPr>
-        <w:t xml:space="preserve"> : </w:t>
-      </w:r>
-      <w:r>
-        <w:rPr>
-          <w:rFonts w:ascii="Times New Roman" w:hAnsi="Times New Roman" w:cs="Times New Roman"/>
-          <w:sz w:val="26"/>
-          <w:szCs w:val="26"/>
-          <w:shd w:val="clear" w:color="auto" w:fill="FFFFFF"/>
-        </w:rPr>
-        <w:t>Xác định thời gian kết thúc. Những chuyến đi sau này sẽ bị bỏ đi. Mặc định là thời gian tối đa mà SUMO có thể đại diện</w:t>
-      </w:r>
-      <w:r>
-        <w:rPr>
-          <w:rFonts w:ascii="Times New Roman" w:hAnsi="Times New Roman" w:cs="Times New Roman"/>
-          <w:sz w:val="26"/>
-          <w:szCs w:val="26"/>
-          <w:shd w:val="clear" w:color="auto" w:fill="FFFFFF"/>
-        </w:rPr>
-        <w:t>;(</w:t>
-      </w:r>
-      <w:r>
-        <w:rPr>
-          <w:rFonts w:ascii="Times New Roman" w:hAnsi="Times New Roman" w:cs="Times New Roman"/>
-          <w:sz w:val="26"/>
-          <w:szCs w:val="26"/>
-          <w:shd w:val="clear" w:color="auto" w:fill="FFFFFF"/>
-        </w:rPr>
-        <w:t xml:space="preserve"> mặc định: </w:t>
-      </w:r>
-      <w:r>
-        <w:rPr>
-          <w:rFonts w:ascii="Times New Roman" w:hAnsi="Times New Roman" w:cs="Times New Roman"/>
-          <w:b/>
-          <w:bCs/>
-          <w:sz w:val="26"/>
-          <w:szCs w:val="26"/>
-          <w:shd w:val="clear" w:color="auto" w:fill="FFFFFF"/>
-        </w:rPr>
-        <w:t>9223372036854774</w:t>
-      </w:r>
-      <w:r>
-        <w:rPr>
-          <w:rFonts w:ascii="Times New Roman" w:hAnsi="Times New Roman" w:cs="Times New Roman"/>
-          <w:b/>
-          <w:bCs/>
-          <w:sz w:val="26"/>
-          <w:szCs w:val="26"/>
-          <w:shd w:val="clear" w:color="auto" w:fill="FFFFFF"/>
-        </w:rPr>
-        <w:t>)</w:t>
-      </w:r>
-    </w:p>
-    <w:p>
-      <w:pPr>
-        <w:spacing w:line="360" w:lineRule="auto"/>
-        <w:ind w:left="360" w:right="1565"/>
-        <w:jc w:val="both"/>
-        <w:outlineLvl w:val="1"/>
-        <w:rPr>
-          <w:rFonts w:ascii="Times New Roman" w:hAnsi="Times New Roman" w:cs="Times New Roman"/>
-          <w:b/>
-          <w:bCs/>
-          <w:sz w:val="26"/>
-          <w:szCs w:val="26"/>
-        </w:rPr>
-      </w:pPr>
-      <w:bookmarkStart w:id="20" w:name="_Toc84830591"/>
-      <w:r>
-        <w:rPr>
-          <w:rFonts w:ascii="Times New Roman" w:hAnsi="Times New Roman" w:cs="Times New Roman"/>
-          <w:b/>
-          <w:bCs/>
-          <w:sz w:val="28"/>
-          <w:szCs w:val="28"/>
-        </w:rPr>
-        <w:t>2.</w:t>
-      </w:r>
-      <w:r>
-        <w:rPr>
-          <w:rFonts w:ascii="Times New Roman" w:hAnsi="Times New Roman" w:cs="Times New Roman"/>
-          <w:b/>
-          <w:bCs/>
-          <w:sz w:val="26"/>
-          <w:szCs w:val="26"/>
-        </w:rPr>
-        <w:t>4.7.</w:t>
-      </w:r>
-      <w:r>
-        <w:rPr>
-          <w:rFonts w:ascii="Times New Roman" w:hAnsi="Times New Roman" w:cs="Times New Roman"/>
-          <w:b/>
-          <w:bCs/>
-          <w:sz w:val="26"/>
-          <w:szCs w:val="26"/>
-        </w:rPr>
-        <w:t xml:space="preserve"> </w:t>
-      </w:r>
-      <w:r>
-        <w:rPr>
-          <w:rFonts w:ascii="Times New Roman" w:hAnsi="Times New Roman" w:cs="Times New Roman"/>
-          <w:b/>
-          <w:bCs/>
-          <w:sz w:val="26"/>
-          <w:szCs w:val="26"/>
-        </w:rPr>
-        <w:t>Bản báo cáo</w:t>
-      </w:r>
-      <w:bookmarkEnd w:id="20"/>
-    </w:p>
-    <w:p>
-      <w:pPr>
-        <w:pStyle w:val="ListParagraph"/>
-        <w:numPr>
-          <w:ilvl w:val="0"/>
-          <w:numId w:val="11"/>
-        </w:numPr>
-        <w:spacing w:line="360" w:lineRule="auto"/>
-        <w:ind w:right="1565"/>
-        <w:jc w:val="both"/>
-        <w:rPr>
-          <w:rStyle w:val="Strong"/>
-          <w:rFonts w:ascii="Times New Roman" w:hAnsi="Times New Roman" w:cs="Times New Roman"/>
-          <w:sz w:val="26"/>
-          <w:szCs w:val="26"/>
-        </w:rPr>
-      </w:pPr>
-      <w:r>
-        <w:rPr>
-          <w:rStyle w:val="Strong"/>
-          <w:rFonts w:ascii="Times New Roman" w:hAnsi="Times New Roman" w:cs="Times New Roman"/>
-          <w:sz w:val="26"/>
-          <w:szCs w:val="26"/>
-        </w:rPr>
-        <w:t>-v </w:t>
-      </w:r>
-      <w:hyperlink r:id="rId58" w:anchor="referenced_data_types" w:history="1">
-        <w:r>
-          <w:rPr>
-            <w:rStyle w:val="Emphasis"/>
-            <w:rFonts w:ascii="Times New Roman" w:hAnsi="Times New Roman" w:cs="Times New Roman"/>
-            <w:sz w:val="26"/>
-            <w:szCs w:val="26"/>
-          </w:rPr>
-          <w:t>&lt;BOOL&gt;</w:t>
-        </w:r>
-      </w:hyperlink>
-      <w:r>
-        <w:rPr>
-          <w:rFonts w:ascii="Times New Roman" w:hAnsi="Times New Roman" w:cs="Times New Roman"/>
-          <w:sz w:val="26"/>
-          <w:szCs w:val="26"/>
-        </w:rPr>
-        <w:t>,</w:t>
-      </w:r>
-      <w:r>
-        <w:rPr>
-          <w:rStyle w:val="Strong"/>
-          <w:rFonts w:ascii="Times New Roman" w:hAnsi="Times New Roman" w:cs="Times New Roman"/>
-          <w:sz w:val="26"/>
-          <w:szCs w:val="26"/>
-        </w:rPr>
-        <w:t>--verbose </w:t>
-      </w:r>
-      <w:hyperlink r:id="rId59" w:anchor="referenced_data_types" w:history="1">
-        <w:r>
-          <w:rPr>
-            <w:rStyle w:val="Emphasis"/>
-            <w:rFonts w:ascii="Times New Roman" w:hAnsi="Times New Roman" w:cs="Times New Roman"/>
-            <w:sz w:val="26"/>
-            <w:szCs w:val="26"/>
-          </w:rPr>
-          <w:t>&lt;BOOL&gt;</w:t>
-        </w:r>
-      </w:hyperlink>
-      <w:r>
-        <w:rPr>
-          <w:rStyle w:val="Emphasis"/>
-          <w:rFonts w:ascii="Times New Roman" w:hAnsi="Times New Roman" w:cs="Times New Roman"/>
-          <w:sz w:val="26"/>
-          <w:szCs w:val="26"/>
-        </w:rPr>
-        <w:t xml:space="preserve"> : </w:t>
-      </w:r>
-      <w:r>
-        <w:rPr>
-          <w:rFonts w:ascii="Times New Roman" w:hAnsi="Times New Roman" w:cs="Times New Roman"/>
-          <w:sz w:val="26"/>
-          <w:szCs w:val="26"/>
-        </w:rPr>
-        <w:t xml:space="preserve">Chuyển sang đầu ra dài dòng.  </w:t>
-      </w:r>
-      <w:r>
-        <w:rPr>
-          <w:rFonts w:ascii="Times New Roman" w:hAnsi="Times New Roman" w:cs="Times New Roman"/>
-          <w:sz w:val="26"/>
-          <w:szCs w:val="26"/>
-        </w:rPr>
-        <w:t>(</w:t>
-      </w:r>
-      <w:r>
-        <w:rPr>
-          <w:rFonts w:ascii="Times New Roman" w:hAnsi="Times New Roman" w:cs="Times New Roman"/>
-          <w:sz w:val="26"/>
-          <w:szCs w:val="26"/>
-        </w:rPr>
-        <w:t>Default:</w:t>
-      </w:r>
-      <w:r>
-        <w:rPr>
-          <w:rStyle w:val="Emphasis"/>
-          <w:rFonts w:ascii="Times New Roman" w:hAnsi="Times New Roman" w:cs="Times New Roman"/>
-          <w:sz w:val="26"/>
-          <w:szCs w:val="26"/>
-        </w:rPr>
-        <w:t> </w:t>
-      </w:r>
-      <w:r>
-        <w:rPr>
-          <w:rStyle w:val="Strong"/>
-          <w:rFonts w:ascii="Times New Roman" w:hAnsi="Times New Roman" w:cs="Times New Roman"/>
-          <w:sz w:val="26"/>
-          <w:szCs w:val="26"/>
-        </w:rPr>
-        <w:t>false</w:t>
-      </w:r>
-      <w:r>
-        <w:rPr>
-          <w:rStyle w:val="Strong"/>
-          <w:rFonts w:ascii="Times New Roman" w:hAnsi="Times New Roman" w:cs="Times New Roman"/>
-          <w:sz w:val="26"/>
-          <w:szCs w:val="26"/>
-        </w:rPr>
-        <w:t>)</w:t>
-      </w:r>
-    </w:p>
-    <w:p>
-      <w:pPr>
-        <w:pStyle w:val="ListParagraph"/>
-        <w:numPr>
-          <w:ilvl w:val="0"/>
-          <w:numId w:val="11"/>
-        </w:numPr>
-        <w:spacing w:line="360" w:lineRule="auto"/>
-        <w:ind w:right="1565"/>
-        <w:jc w:val="both"/>
-        <w:rPr>
-          <w:rStyle w:val="Strong"/>
-          <w:rFonts w:ascii="Times New Roman" w:hAnsi="Times New Roman" w:cs="Times New Roman"/>
-          <w:sz w:val="26"/>
-          <w:szCs w:val="26"/>
-        </w:rPr>
-      </w:pPr>
-      <w:r>
-        <w:rPr>
-          <w:rStyle w:val="Strong"/>
-          <w:rFonts w:ascii="Times New Roman" w:hAnsi="Times New Roman" w:cs="Times New Roman"/>
-          <w:sz w:val="26"/>
-          <w:szCs w:val="26"/>
-        </w:rPr>
-        <w:t>--print-options</w:t>
-      </w:r>
-      <w:r>
-        <w:rPr>
-          <w:rFonts w:ascii="Times New Roman" w:hAnsi="Times New Roman" w:cs="Times New Roman"/>
-          <w:sz w:val="26"/>
-          <w:szCs w:val="26"/>
-        </w:rPr>
-        <w:t> </w:t>
-      </w:r>
-      <w:hyperlink r:id="rId60" w:anchor="referenced_data_types" w:history="1">
-        <w:r>
-          <w:rPr>
-            <w:rStyle w:val="Emphasis"/>
-            <w:rFonts w:ascii="Times New Roman" w:hAnsi="Times New Roman" w:cs="Times New Roman"/>
-            <w:sz w:val="26"/>
-            <w:szCs w:val="26"/>
-          </w:rPr>
-          <w:t>&lt;BOOL&gt;</w:t>
-        </w:r>
-      </w:hyperlink>
-      <w:r>
-        <w:rPr>
-          <w:rStyle w:val="Emphasis"/>
-          <w:rFonts w:ascii="Times New Roman" w:hAnsi="Times New Roman" w:cs="Times New Roman"/>
-          <w:sz w:val="26"/>
-          <w:szCs w:val="26"/>
-        </w:rPr>
-        <w:t>:</w:t>
-      </w:r>
-      <w:r>
-        <w:rPr>
-          <w:rFonts w:ascii="Times New Roman" w:hAnsi="Times New Roman" w:cs="Times New Roman"/>
-          <w:sz w:val="26"/>
-          <w:szCs w:val="26"/>
-        </w:rPr>
-        <w:t xml:space="preserve">- In các giá trị tùy chọn trước khi xử lý. </w:t>
-      </w:r>
-      <w:r>
-        <w:rPr>
-          <w:rFonts w:ascii="Times New Roman" w:hAnsi="Times New Roman" w:cs="Times New Roman"/>
-          <w:sz w:val="26"/>
-          <w:szCs w:val="26"/>
-        </w:rPr>
-        <w:t>(</w:t>
-      </w:r>
-      <w:r>
-        <w:rPr>
-          <w:rFonts w:ascii="Times New Roman" w:hAnsi="Times New Roman" w:cs="Times New Roman"/>
-          <w:sz w:val="26"/>
-          <w:szCs w:val="26"/>
-        </w:rPr>
-        <w:t>Default:</w:t>
-      </w:r>
-      <w:r>
-        <w:rPr>
-          <w:rStyle w:val="Emphasis"/>
-          <w:rFonts w:ascii="Times New Roman" w:hAnsi="Times New Roman" w:cs="Times New Roman"/>
-          <w:sz w:val="26"/>
-          <w:szCs w:val="26"/>
-        </w:rPr>
-        <w:t> </w:t>
-      </w:r>
-      <w:r>
-        <w:rPr>
-          <w:rStyle w:val="Strong"/>
-          <w:rFonts w:ascii="Times New Roman" w:hAnsi="Times New Roman" w:cs="Times New Roman"/>
-          <w:sz w:val="26"/>
-          <w:szCs w:val="26"/>
-        </w:rPr>
-        <w:t>false</w:t>
-      </w:r>
-      <w:r>
-        <w:rPr>
-          <w:rStyle w:val="Strong"/>
-          <w:rFonts w:ascii="Times New Roman" w:hAnsi="Times New Roman" w:cs="Times New Roman"/>
-          <w:sz w:val="26"/>
-          <w:szCs w:val="26"/>
-        </w:rPr>
-        <w:t>)</w:t>
-      </w:r>
-    </w:p>
-    <w:p>
-      <w:pPr>
-        <w:pStyle w:val="ListParagraph"/>
-        <w:numPr>
-          <w:ilvl w:val="0"/>
-          <w:numId w:val="11"/>
-        </w:numPr>
-        <w:spacing w:line="360" w:lineRule="auto"/>
-        <w:ind w:right="1565"/>
-        <w:jc w:val="both"/>
-        <w:rPr>
-          <w:rStyle w:val="Strong"/>
-          <w:rFonts w:ascii="Times New Roman" w:hAnsi="Times New Roman" w:cs="Times New Roman"/>
-          <w:sz w:val="26"/>
-          <w:szCs w:val="26"/>
-        </w:rPr>
-      </w:pPr>
-      <w:r>
-        <w:rPr>
-          <w:rStyle w:val="Strong"/>
-          <w:rFonts w:ascii="Times New Roman" w:hAnsi="Times New Roman" w:cs="Times New Roman"/>
-          <w:sz w:val="26"/>
-          <w:szCs w:val="26"/>
-        </w:rPr>
-        <w:t>-? </w:t>
-      </w:r>
-      <w:hyperlink r:id="rId61" w:anchor="referenced_data_types" w:history="1">
-        <w:r>
-          <w:rPr>
-            <w:rStyle w:val="Emphasis"/>
-            <w:rFonts w:ascii="Times New Roman" w:hAnsi="Times New Roman" w:cs="Times New Roman"/>
-            <w:sz w:val="26"/>
-            <w:szCs w:val="26"/>
-          </w:rPr>
-          <w:t>&lt;BOOL&gt;</w:t>
-        </w:r>
-      </w:hyperlink>
-      <w:r>
-        <w:rPr>
-          <w:rStyle w:val="Emphasis"/>
-          <w:rFonts w:ascii="Times New Roman" w:hAnsi="Times New Roman" w:cs="Times New Roman"/>
-          <w:sz w:val="26"/>
-          <w:szCs w:val="26"/>
-        </w:rPr>
-        <w:t>,</w:t>
-      </w:r>
-      <w:r>
-        <w:rPr>
-          <w:rStyle w:val="Strong"/>
-          <w:rFonts w:ascii="Times New Roman" w:hAnsi="Times New Roman" w:cs="Times New Roman"/>
-          <w:sz w:val="26"/>
-          <w:szCs w:val="26"/>
-        </w:rPr>
-        <w:t>--help </w:t>
-      </w:r>
-      <w:hyperlink r:id="rId62" w:anchor="referenced_data_types" w:history="1">
-        <w:r>
-          <w:rPr>
-            <w:rStyle w:val="Emphasis"/>
-            <w:rFonts w:ascii="Times New Roman" w:hAnsi="Times New Roman" w:cs="Times New Roman"/>
-            <w:sz w:val="26"/>
-            <w:szCs w:val="26"/>
-          </w:rPr>
-          <w:t>&lt;BOOL&gt;</w:t>
-        </w:r>
-      </w:hyperlink>
-      <w:r>
-        <w:rPr>
-          <w:rStyle w:val="Emphasis"/>
-          <w:rFonts w:ascii="Times New Roman" w:hAnsi="Times New Roman" w:cs="Times New Roman"/>
-          <w:sz w:val="26"/>
-          <w:szCs w:val="26"/>
-        </w:rPr>
-        <w:t xml:space="preserve">: </w:t>
-      </w:r>
-      <w:r>
-        <w:rPr>
-          <w:rFonts w:ascii="Times New Roman" w:hAnsi="Times New Roman" w:cs="Times New Roman"/>
-          <w:sz w:val="26"/>
-          <w:szCs w:val="26"/>
-        </w:rPr>
-        <w:t xml:space="preserve">In màn hình này hoặc các chủ đề đã chọn. </w:t>
-      </w:r>
-      <w:r>
-        <w:rPr>
-          <w:rFonts w:ascii="Times New Roman" w:hAnsi="Times New Roman" w:cs="Times New Roman"/>
-          <w:sz w:val="26"/>
-          <w:szCs w:val="26"/>
-        </w:rPr>
-        <w:t>(</w:t>
-      </w:r>
-      <w:r>
-        <w:rPr>
-          <w:rFonts w:ascii="Times New Roman" w:hAnsi="Times New Roman" w:cs="Times New Roman"/>
-          <w:sz w:val="26"/>
-          <w:szCs w:val="26"/>
-        </w:rPr>
-        <w:t>Default:</w:t>
-      </w:r>
-      <w:r>
-        <w:rPr>
-          <w:rStyle w:val="Emphasis"/>
-          <w:rFonts w:ascii="Times New Roman" w:hAnsi="Times New Roman" w:cs="Times New Roman"/>
-          <w:sz w:val="26"/>
-          <w:szCs w:val="26"/>
-        </w:rPr>
-        <w:t> </w:t>
-      </w:r>
-      <w:r>
-        <w:rPr>
-          <w:rStyle w:val="Strong"/>
-          <w:rFonts w:ascii="Times New Roman" w:hAnsi="Times New Roman" w:cs="Times New Roman"/>
-          <w:sz w:val="26"/>
-          <w:szCs w:val="26"/>
-        </w:rPr>
-        <w:t>false</w:t>
-      </w:r>
-      <w:r>
-        <w:rPr>
-          <w:rStyle w:val="Strong"/>
-          <w:rFonts w:ascii="Times New Roman" w:hAnsi="Times New Roman" w:cs="Times New Roman"/>
-          <w:sz w:val="26"/>
-          <w:szCs w:val="26"/>
-        </w:rPr>
-        <w:t>)</w:t>
-      </w:r>
-    </w:p>
-    <w:p>
-      <w:pPr>
-        <w:pStyle w:val="ListParagraph"/>
-        <w:numPr>
-          <w:ilvl w:val="0"/>
-          <w:numId w:val="11"/>
-        </w:numPr>
-        <w:spacing w:line="360" w:lineRule="auto"/>
-        <w:ind w:right="1565"/>
-        <w:jc w:val="both"/>
-        <w:rPr>
-          <w:rStyle w:val="Strong"/>
-          <w:rFonts w:ascii="Times New Roman" w:hAnsi="Times New Roman" w:cs="Times New Roman"/>
-          <w:sz w:val="26"/>
-          <w:szCs w:val="26"/>
-        </w:rPr>
-      </w:pPr>
-      <w:r>
-        <w:rPr>
-          <w:rStyle w:val="Strong"/>
-          <w:rFonts w:ascii="Times New Roman" w:hAnsi="Times New Roman" w:cs="Times New Roman"/>
-          <w:sz w:val="26"/>
-          <w:szCs w:val="26"/>
-        </w:rPr>
-        <w:t>-V </w:t>
-      </w:r>
-      <w:hyperlink r:id="rId63" w:anchor="referenced_data_types" w:history="1">
-        <w:r>
-          <w:rPr>
-            <w:rStyle w:val="Emphasis"/>
-            <w:rFonts w:ascii="Times New Roman" w:hAnsi="Times New Roman" w:cs="Times New Roman"/>
-            <w:sz w:val="26"/>
-            <w:szCs w:val="26"/>
-          </w:rPr>
-          <w:t>&lt;BOOL&gt;</w:t>
-        </w:r>
-      </w:hyperlink>
-      <w:r>
-        <w:rPr>
-          <w:rFonts w:ascii="Times New Roman" w:hAnsi="Times New Roman" w:cs="Times New Roman"/>
-          <w:sz w:val="26"/>
-          <w:szCs w:val="26"/>
-        </w:rPr>
-        <w:t>,</w:t>
-      </w:r>
-      <w:r>
-        <w:rPr>
-          <w:rStyle w:val="Strong"/>
-          <w:rFonts w:ascii="Times New Roman" w:hAnsi="Times New Roman" w:cs="Times New Roman"/>
-          <w:sz w:val="26"/>
-          <w:szCs w:val="26"/>
-        </w:rPr>
-        <w:t>--version </w:t>
-      </w:r>
-      <w:hyperlink r:id="rId64" w:anchor="referenced_data_types" w:history="1">
-        <w:r>
-          <w:rPr>
-            <w:rStyle w:val="Emphasis"/>
-            <w:rFonts w:ascii="Times New Roman" w:hAnsi="Times New Roman" w:cs="Times New Roman"/>
-            <w:sz w:val="26"/>
-            <w:szCs w:val="26"/>
-          </w:rPr>
-          <w:t>&lt;BOOL&gt;</w:t>
-        </w:r>
-      </w:hyperlink>
-      <w:r>
-        <w:rPr>
-          <w:rStyle w:val="Emphasis"/>
-          <w:rFonts w:ascii="Times New Roman" w:hAnsi="Times New Roman" w:cs="Times New Roman"/>
-          <w:sz w:val="26"/>
-          <w:szCs w:val="26"/>
-        </w:rPr>
-        <w:t xml:space="preserve">: </w:t>
-      </w:r>
-      <w:r>
-        <w:rPr>
-          <w:rFonts w:ascii="Times New Roman" w:hAnsi="Times New Roman" w:cs="Times New Roman"/>
-          <w:sz w:val="26"/>
-          <w:szCs w:val="26"/>
-        </w:rPr>
-        <w:t xml:space="preserve">In phiên bản hiện tại. </w:t>
-      </w:r>
-      <w:r>
-        <w:rPr>
-          <w:rFonts w:ascii="Times New Roman" w:hAnsi="Times New Roman" w:cs="Times New Roman"/>
-          <w:sz w:val="26"/>
-          <w:szCs w:val="26"/>
-        </w:rPr>
-        <w:t>(</w:t>
-      </w:r>
-      <w:r>
-        <w:rPr>
-          <w:rFonts w:ascii="Times New Roman" w:hAnsi="Times New Roman" w:cs="Times New Roman"/>
-          <w:sz w:val="26"/>
-          <w:szCs w:val="26"/>
-        </w:rPr>
-        <w:t>Default:</w:t>
-      </w:r>
-      <w:r>
-        <w:rPr>
-          <w:rStyle w:val="Emphasis"/>
-          <w:rFonts w:ascii="Times New Roman" w:hAnsi="Times New Roman" w:cs="Times New Roman"/>
-          <w:sz w:val="26"/>
-          <w:szCs w:val="26"/>
-        </w:rPr>
-        <w:t> </w:t>
-      </w:r>
-      <w:r>
-        <w:rPr>
-          <w:rStyle w:val="Strong"/>
-          <w:rFonts w:ascii="Times New Roman" w:hAnsi="Times New Roman" w:cs="Times New Roman"/>
-          <w:sz w:val="26"/>
-          <w:szCs w:val="26"/>
-        </w:rPr>
-        <w:t>false</w:t>
-      </w:r>
-      <w:r>
-        <w:rPr>
-          <w:rStyle w:val="Strong"/>
-          <w:rFonts w:ascii="Times New Roman" w:hAnsi="Times New Roman" w:cs="Times New Roman"/>
-          <w:sz w:val="26"/>
-          <w:szCs w:val="26"/>
-        </w:rPr>
-        <w:t>)</w:t>
-      </w:r>
-    </w:p>
-    <w:p>
-      <w:pPr>
-        <w:pStyle w:val="ListParagraph"/>
-        <w:numPr>
-          <w:ilvl w:val="0"/>
-          <w:numId w:val="11"/>
-        </w:numPr>
-        <w:spacing w:line="360" w:lineRule="auto"/>
-        <w:ind w:right="1565"/>
-        <w:jc w:val="both"/>
-        <w:rPr>
-          <w:rStyle w:val="Strong"/>
-          <w:rFonts w:ascii="Times New Roman" w:hAnsi="Times New Roman" w:cs="Times New Roman"/>
-          <w:b w:val="0"/>
-          <w:bCs w:val="0"/>
-          <w:sz w:val="26"/>
-          <w:szCs w:val="26"/>
-        </w:rPr>
-      </w:pPr>
-      <w:r>
-        <w:rPr>
-          <w:rStyle w:val="Strong"/>
-          <w:rFonts w:ascii="Times New Roman" w:hAnsi="Times New Roman" w:cs="Times New Roman"/>
-          <w:sz w:val="26"/>
-          <w:szCs w:val="26"/>
-        </w:rPr>
-        <w:lastRenderedPageBreak/>
-        <w:t>-X </w:t>
-      </w:r>
-      <w:hyperlink r:id="rId65" w:anchor="referenced_data_types" w:history="1">
-        <w:r>
-          <w:rPr>
-            <w:rStyle w:val="Emphasis"/>
-            <w:rFonts w:ascii="Times New Roman" w:hAnsi="Times New Roman" w:cs="Times New Roman"/>
-            <w:sz w:val="26"/>
-            <w:szCs w:val="26"/>
-          </w:rPr>
-          <w:t>&lt;STRING&gt;</w:t>
-        </w:r>
-      </w:hyperlink>
-      <w:r>
-        <w:rPr>
-          <w:rFonts w:ascii="Times New Roman" w:hAnsi="Times New Roman" w:cs="Times New Roman"/>
-          <w:sz w:val="26"/>
-          <w:szCs w:val="26"/>
-        </w:rPr>
-        <w:br/>
-      </w:r>
-      <w:r>
-        <w:rPr>
-          <w:rStyle w:val="Strong"/>
-          <w:rFonts w:ascii="Times New Roman" w:hAnsi="Times New Roman" w:cs="Times New Roman"/>
-          <w:sz w:val="26"/>
-          <w:szCs w:val="26"/>
-        </w:rPr>
-        <w:t>--xml-validation </w:t>
-      </w:r>
-      <w:hyperlink r:id="rId66" w:anchor="referenced_data_types" w:history="1">
-        <w:r>
-          <w:rPr>
-            <w:rStyle w:val="Emphasis"/>
-            <w:rFonts w:ascii="Times New Roman" w:hAnsi="Times New Roman" w:cs="Times New Roman"/>
-            <w:sz w:val="26"/>
-            <w:szCs w:val="26"/>
-          </w:rPr>
-          <w:t>&lt;STRING&gt;</w:t>
-        </w:r>
-      </w:hyperlink>
-      <w:r>
-        <w:rPr>
-          <w:rStyle w:val="Emphasis"/>
-          <w:rFonts w:ascii="Times New Roman" w:hAnsi="Times New Roman" w:cs="Times New Roman"/>
-          <w:sz w:val="26"/>
-          <w:szCs w:val="26"/>
-        </w:rPr>
-        <w:t xml:space="preserve">: </w:t>
-      </w:r>
-      <w:r>
-        <w:rPr>
-          <w:rFonts w:ascii="Times New Roman" w:hAnsi="Times New Roman" w:cs="Times New Roman"/>
-          <w:sz w:val="26"/>
-          <w:szCs w:val="26"/>
-        </w:rPr>
-        <w:t xml:space="preserve">Đặt lược đồ xác thực lược đồ của các đầu vào XML ("không bao giờ", "tự động" hoặc "luôn luôn").  </w:t>
-      </w:r>
-      <w:r>
-        <w:rPr>
-          <w:rFonts w:ascii="Times New Roman" w:hAnsi="Times New Roman" w:cs="Times New Roman"/>
-          <w:sz w:val="26"/>
-          <w:szCs w:val="26"/>
-        </w:rPr>
-        <w:t>(</w:t>
-      </w:r>
-      <w:r>
-        <w:rPr>
-          <w:rFonts w:ascii="Times New Roman" w:hAnsi="Times New Roman" w:cs="Times New Roman"/>
-          <w:sz w:val="26"/>
-          <w:szCs w:val="26"/>
-        </w:rPr>
-        <w:t>Default:</w:t>
-      </w:r>
-      <w:r>
-        <w:rPr>
-          <w:rStyle w:val="Emphasis"/>
-          <w:rFonts w:ascii="Times New Roman" w:hAnsi="Times New Roman" w:cs="Times New Roman"/>
-          <w:sz w:val="26"/>
-          <w:szCs w:val="26"/>
-        </w:rPr>
-        <w:t> </w:t>
-      </w:r>
-      <w:r>
-        <w:rPr>
-          <w:rStyle w:val="Strong"/>
-          <w:rFonts w:ascii="Times New Roman" w:hAnsi="Times New Roman" w:cs="Times New Roman"/>
-          <w:sz w:val="26"/>
-          <w:szCs w:val="26"/>
-        </w:rPr>
-        <w:t>tự động</w:t>
-      </w:r>
-      <w:r>
-        <w:rPr>
-          <w:rStyle w:val="Strong"/>
-          <w:rFonts w:ascii="Times New Roman" w:hAnsi="Times New Roman" w:cs="Times New Roman"/>
-          <w:sz w:val="26"/>
-          <w:szCs w:val="26"/>
-        </w:rPr>
-        <w:t>)</w:t>
-      </w:r>
-    </w:p>
-    <w:p>
-      <w:pPr>
-        <w:pStyle w:val="ListParagraph"/>
-        <w:numPr>
-          <w:ilvl w:val="0"/>
-          <w:numId w:val="11"/>
-        </w:numPr>
-        <w:spacing w:line="360" w:lineRule="auto"/>
-        <w:ind w:right="1565"/>
-        <w:jc w:val="both"/>
-        <w:rPr>
-          <w:rStyle w:val="Strong"/>
-          <w:rFonts w:ascii="Times New Roman" w:hAnsi="Times New Roman" w:cs="Times New Roman"/>
-          <w:b w:val="0"/>
-          <w:bCs w:val="0"/>
-          <w:sz w:val="26"/>
-          <w:szCs w:val="26"/>
-        </w:rPr>
-      </w:pPr>
-      <w:r>
-        <w:rPr>
-          <w:rStyle w:val="Strong"/>
-          <w:rFonts w:ascii="Times New Roman" w:hAnsi="Times New Roman" w:cs="Times New Roman"/>
-          <w:sz w:val="26"/>
-          <w:szCs w:val="26"/>
-        </w:rPr>
-        <w:t>--xml-validation.routes</w:t>
-      </w:r>
-      <w:r>
-        <w:rPr>
-          <w:rFonts w:ascii="Times New Roman" w:hAnsi="Times New Roman" w:cs="Times New Roman"/>
-          <w:sz w:val="26"/>
-          <w:szCs w:val="26"/>
-        </w:rPr>
-        <w:t> </w:t>
-      </w:r>
-      <w:hyperlink r:id="rId67" w:anchor="referenced_data_types" w:history="1">
-        <w:r>
-          <w:rPr>
-            <w:rStyle w:val="Emphasis"/>
-            <w:rFonts w:ascii="Times New Roman" w:hAnsi="Times New Roman" w:cs="Times New Roman"/>
-            <w:sz w:val="26"/>
-            <w:szCs w:val="26"/>
-          </w:rPr>
-          <w:t>&lt;STRING&gt;</w:t>
-        </w:r>
-      </w:hyperlink>
-      <w:r>
-        <w:rPr>
-          <w:rStyle w:val="Emphasis"/>
-          <w:rFonts w:ascii="Times New Roman" w:hAnsi="Times New Roman" w:cs="Times New Roman"/>
-          <w:sz w:val="26"/>
-          <w:szCs w:val="26"/>
-        </w:rPr>
-        <w:t xml:space="preserve">: </w:t>
-      </w:r>
-      <w:r>
-        <w:rPr>
-          <w:rFonts w:ascii="Times New Roman" w:hAnsi="Times New Roman" w:cs="Times New Roman"/>
-          <w:sz w:val="26"/>
-          <w:szCs w:val="26"/>
-        </w:rPr>
-        <w:t xml:space="preserve">Đặt lược đồ xác thực lược đồ của các đầu vào định tuyến SUMO ("không bao giờ", "tự động" hoặc "luôn luôn"). </w:t>
-      </w:r>
-      <w:r>
-        <w:rPr>
-          <w:rFonts w:ascii="Times New Roman" w:hAnsi="Times New Roman" w:cs="Times New Roman"/>
-          <w:sz w:val="26"/>
-          <w:szCs w:val="26"/>
-        </w:rPr>
-        <w:t>(</w:t>
-      </w:r>
-      <w:r>
-        <w:rPr>
-          <w:rFonts w:ascii="Times New Roman" w:hAnsi="Times New Roman" w:cs="Times New Roman"/>
-          <w:sz w:val="26"/>
-          <w:szCs w:val="26"/>
-        </w:rPr>
-        <w:t>Default:</w:t>
-      </w:r>
-      <w:r>
-        <w:rPr>
-          <w:rStyle w:val="Emphasis"/>
-          <w:rFonts w:ascii="Times New Roman" w:hAnsi="Times New Roman" w:cs="Times New Roman"/>
-          <w:sz w:val="26"/>
-          <w:szCs w:val="26"/>
-        </w:rPr>
-        <w:t> </w:t>
-      </w:r>
-      <w:r>
-        <w:rPr>
-          <w:rStyle w:val="Strong"/>
-          <w:rFonts w:ascii="Times New Roman" w:hAnsi="Times New Roman" w:cs="Times New Roman"/>
-          <w:sz w:val="26"/>
-          <w:szCs w:val="26"/>
-        </w:rPr>
-        <w:t>tự động</w:t>
-      </w:r>
-      <w:r>
-        <w:rPr>
-          <w:rStyle w:val="Strong"/>
-          <w:rFonts w:ascii="Times New Roman" w:hAnsi="Times New Roman" w:cs="Times New Roman"/>
-          <w:sz w:val="26"/>
-          <w:szCs w:val="26"/>
-        </w:rPr>
-        <w:t>)</w:t>
-      </w:r>
-    </w:p>
-    <w:p>
-      <w:pPr>
-        <w:pStyle w:val="ListParagraph"/>
-        <w:numPr>
-          <w:ilvl w:val="0"/>
-          <w:numId w:val="11"/>
-        </w:numPr>
-        <w:spacing w:line="360" w:lineRule="auto"/>
-        <w:ind w:right="1565"/>
-        <w:jc w:val="both"/>
-        <w:rPr>
-          <w:rStyle w:val="Strong"/>
-          <w:rFonts w:ascii="Times New Roman" w:hAnsi="Times New Roman" w:cs="Times New Roman"/>
-          <w:sz w:val="26"/>
-          <w:szCs w:val="26"/>
-        </w:rPr>
-      </w:pPr>
-      <w:r>
-        <w:rPr>
-          <w:rStyle w:val="Strong"/>
-          <w:rFonts w:ascii="Times New Roman" w:hAnsi="Times New Roman" w:cs="Times New Roman"/>
-          <w:sz w:val="26"/>
-          <w:szCs w:val="26"/>
-        </w:rPr>
-        <w:t>-W</w:t>
-      </w:r>
-      <w:r>
-        <w:rPr>
-          <w:rFonts w:ascii="Times New Roman" w:hAnsi="Times New Roman" w:cs="Times New Roman"/>
-          <w:sz w:val="26"/>
-          <w:szCs w:val="26"/>
-        </w:rPr>
-        <w:t> </w:t>
-      </w:r>
-      <w:hyperlink r:id="rId68" w:anchor="referenced_data_types" w:history="1">
-        <w:r>
-          <w:rPr>
-            <w:rStyle w:val="Emphasis"/>
-            <w:rFonts w:ascii="Times New Roman" w:hAnsi="Times New Roman" w:cs="Times New Roman"/>
-            <w:sz w:val="26"/>
-            <w:szCs w:val="26"/>
-          </w:rPr>
-          <w:t>&lt;BOOL&gt;</w:t>
-        </w:r>
-      </w:hyperlink>
-      <w:r>
-        <w:rPr>
-          <w:rFonts w:ascii="Times New Roman" w:hAnsi="Times New Roman" w:cs="Times New Roman"/>
-          <w:sz w:val="26"/>
-          <w:szCs w:val="26"/>
-        </w:rPr>
-        <w:t>,</w:t>
-      </w:r>
-      <w:r>
-        <w:rPr>
-          <w:rStyle w:val="Strong"/>
-          <w:rFonts w:ascii="Times New Roman" w:hAnsi="Times New Roman" w:cs="Times New Roman"/>
-          <w:sz w:val="26"/>
-          <w:szCs w:val="26"/>
-        </w:rPr>
-        <w:t>--no-warnings</w:t>
-      </w:r>
-      <w:r>
-        <w:rPr>
-          <w:rFonts w:ascii="Times New Roman" w:hAnsi="Times New Roman" w:cs="Times New Roman"/>
-          <w:sz w:val="26"/>
-          <w:szCs w:val="26"/>
-        </w:rPr>
-        <w:t> </w:t>
-      </w:r>
       <w:hyperlink r:id="rId69" w:anchor="referenced_data_types" w:history="1">
         <w:r>
           <w:rPr>
@@ -11038,31 +12298,25 @@
           <w:sz w:val="26"/>
           <w:szCs w:val="26"/>
         </w:rPr>
-        <w:t xml:space="preserve">: </w:t>
-      </w:r>
-      <w:r>
-        <w:rPr>
-          <w:rFonts w:ascii="Times New Roman" w:hAnsi="Times New Roman" w:cs="Times New Roman"/>
-          <w:sz w:val="26"/>
-          <w:szCs w:val="26"/>
-        </w:rPr>
-        <w:t xml:space="preserve">Tắt đầu ra của cảnh báo. </w:t>
-      </w:r>
-      <w:r>
-        <w:rPr>
-          <w:rFonts w:ascii="Times New Roman" w:hAnsi="Times New Roman" w:cs="Times New Roman"/>
-          <w:sz w:val="26"/>
-          <w:szCs w:val="26"/>
-        </w:rPr>
-        <w:t>(</w:t>
-      </w:r>
-      <w:r>
-        <w:rPr>
-          <w:rFonts w:ascii="Times New Roman" w:hAnsi="Times New Roman" w:cs="Times New Roman"/>
-          <w:sz w:val="26"/>
-          <w:szCs w:val="26"/>
-        </w:rPr>
-        <w:t>Default:</w:t>
+        <w:t>:</w:t>
+      </w:r>
+      <w:r>
+        <w:rPr>
+          <w:rFonts w:ascii="Times New Roman" w:hAnsi="Times New Roman" w:cs="Times New Roman"/>
+          <w:i/>
+          <w:iCs/>
+          <w:sz w:val="26"/>
+          <w:szCs w:val="26"/>
+        </w:rPr>
+        <w:t xml:space="preserve"> </w:t>
+      </w:r>
+      <w:r>
+        <w:rPr>
+          <w:rFonts w:ascii="Times New Roman" w:hAnsi="Times New Roman" w:cs="Times New Roman"/>
+          <w:sz w:val="26"/>
+          <w:szCs w:val="26"/>
+        </w:rPr>
+        <w:t>Giá trị mặc định sẽ ghi đè các giá trị đã cho; </w:t>
       </w:r>
       <w:r>
         <w:rPr>
@@ -11071,7 +12325,7 @@
           <w:sz w:val="26"/>
           <w:szCs w:val="26"/>
         </w:rPr>
-        <w:t> </w:t>
+        <w:t>mặc định: </w:t>
       </w:r>
       <w:r>
         <w:rPr>
@@ -11081,15 +12335,6 @@
           <w:szCs w:val="26"/>
         </w:rPr>
         <w:t>false</w:t>
-      </w:r>
-      <w:r>
-        <w:rPr>
-          <w:rStyle w:val="Strong"/>
-          <w:rFonts w:ascii="Times New Roman" w:hAnsi="Times New Roman" w:cs="Times New Roman"/>
-          <w:sz w:val="26"/>
-          <w:szCs w:val="26"/>
-        </w:rPr>
-        <w:t>)</w:t>
       </w:r>
     </w:p>
     <w:p>
@@ -11100,11 +12345,13 @@
         <w:outlineLvl w:val="1"/>
         <w:rPr>
           <w:rFonts w:ascii="Times New Roman" w:hAnsi="Times New Roman" w:cs="Times New Roman"/>
-          <w:sz w:val="26"/>
-          <w:szCs w:val="26"/>
-        </w:rPr>
-      </w:pPr>
-      <w:bookmarkStart w:id="21" w:name="_Toc84830592"/>
+          <w:b/>
+          <w:bCs/>
+          <w:sz w:val="26"/>
+          <w:szCs w:val="26"/>
+        </w:rPr>
+      </w:pPr>
+      <w:bookmarkStart w:id="19" w:name="_Toc84830590"/>
       <w:r>
         <w:rPr>
           <w:rFonts w:ascii="Times New Roman" w:hAnsi="Times New Roman" w:cs="Times New Roman"/>
@@ -11123,7 +12370,7 @@
           <w:sz w:val="26"/>
           <w:szCs w:val="26"/>
         </w:rPr>
-        <w:t>4.8.</w:t>
+        <w:t>4.6.</w:t>
       </w:r>
       <w:r>
         <w:rPr>
@@ -11143,16 +12390,16 @@
           <w:sz w:val="26"/>
           <w:szCs w:val="26"/>
         </w:rPr>
-        <w:t>Số ngẫu nhiên</w:t>
-      </w:r>
-      <w:bookmarkEnd w:id="21"/>
+        <w:t>Time (Thời gian)</w:t>
+      </w:r>
+      <w:bookmarkEnd w:id="19"/>
     </w:p>
     <w:p>
       <w:pPr>
         <w:pStyle w:val="ListParagraph"/>
         <w:numPr>
           <w:ilvl w:val="0"/>
-          <w:numId w:val="12"/>
+          <w:numId w:val="10"/>
         </w:numPr>
         <w:spacing w:line="360" w:lineRule="auto"/>
         <w:ind w:right="1565"/>
@@ -11165,14 +12412,366 @@
       </w:pPr>
       <w:r>
         <w:rPr>
+          <w:rFonts w:ascii="Times New Roman" w:hAnsi="Times New Roman" w:cs="Times New Roman"/>
+          <w:sz w:val="26"/>
+          <w:szCs w:val="26"/>
+        </w:rPr>
+        <w:t>Gồm 2 sự lựa chọn</w:t>
+      </w:r>
+    </w:p>
+    <w:p>
+      <w:pPr>
+        <w:pStyle w:val="ListParagraph"/>
+        <w:numPr>
+          <w:ilvl w:val="0"/>
+          <w:numId w:val="10"/>
+        </w:numPr>
+        <w:spacing w:line="360" w:lineRule="auto"/>
+        <w:ind w:right="1565"/>
+        <w:jc w:val="both"/>
+        <w:rPr>
           <w:rStyle w:val="Strong"/>
           <w:rFonts w:ascii="Times New Roman" w:hAnsi="Times New Roman" w:cs="Times New Roman"/>
           <w:sz w:val="26"/>
           <w:szCs w:val="26"/>
-        </w:rPr>
-        <w:t>--random </w:t>
+          <w:lang w:val="vi-VN"/>
+        </w:rPr>
+      </w:pPr>
+      <w:r>
+        <w:rPr>
+          <w:rStyle w:val="Strong"/>
+          <w:rFonts w:ascii="Times New Roman" w:hAnsi="Times New Roman" w:cs="Times New Roman"/>
+          <w:sz w:val="26"/>
+          <w:szCs w:val="26"/>
+        </w:rPr>
+        <w:t>-b</w:t>
+      </w:r>
+      <w:r>
+        <w:rPr>
+          <w:rFonts w:ascii="Times New Roman" w:hAnsi="Times New Roman" w:cs="Times New Roman"/>
+          <w:sz w:val="26"/>
+          <w:szCs w:val="26"/>
+        </w:rPr>
+        <w:t> </w:t>
       </w:r>
       <w:hyperlink r:id="rId70" w:anchor="referenced_data_types" w:history="1">
+        <w:r>
+          <w:rPr>
+            <w:rStyle w:val="Emphasis"/>
+            <w:rFonts w:ascii="Times New Roman" w:hAnsi="Times New Roman" w:cs="Times New Roman"/>
+            <w:sz w:val="26"/>
+            <w:szCs w:val="26"/>
+          </w:rPr>
+          <w:t>&lt;TIME&gt;</w:t>
+        </w:r>
+      </w:hyperlink>
+      <w:r>
+        <w:rPr>
+          <w:rFonts w:ascii="Times New Roman" w:hAnsi="Times New Roman" w:cs="Times New Roman"/>
+          <w:sz w:val="26"/>
+          <w:szCs w:val="26"/>
+        </w:rPr>
+        <w:t xml:space="preserve"> </w:t>
+      </w:r>
+      <w:r>
+        <w:rPr>
+          <w:rStyle w:val="Strong"/>
+          <w:rFonts w:ascii="Times New Roman" w:hAnsi="Times New Roman" w:cs="Times New Roman"/>
+          <w:sz w:val="26"/>
+          <w:szCs w:val="26"/>
+        </w:rPr>
+        <w:t>--begin</w:t>
+      </w:r>
+      <w:r>
+        <w:rPr>
+          <w:rFonts w:ascii="Times New Roman" w:hAnsi="Times New Roman" w:cs="Times New Roman"/>
+          <w:sz w:val="26"/>
+          <w:szCs w:val="26"/>
+        </w:rPr>
+        <w:t> </w:t>
+      </w:r>
+      <w:hyperlink r:id="rId71" w:anchor="referenced_data_types" w:history="1">
+        <w:r>
+          <w:rPr>
+            <w:rStyle w:val="Emphasis"/>
+            <w:rFonts w:ascii="Times New Roman" w:hAnsi="Times New Roman" w:cs="Times New Roman"/>
+            <w:sz w:val="26"/>
+            <w:szCs w:val="26"/>
+          </w:rPr>
+          <w:t>&lt;TIME&gt;</w:t>
+        </w:r>
+      </w:hyperlink>
+      <w:r>
+        <w:rPr>
+          <w:rFonts w:ascii="Times New Roman" w:hAnsi="Times New Roman" w:cs="Times New Roman"/>
+          <w:sz w:val="26"/>
+          <w:szCs w:val="26"/>
+        </w:rPr>
+        <w:t xml:space="preserve"> : Xác định thời gian bắt đầu; Các chuyến đi trước đó sẽ bị hủy bỏ; </w:t>
+      </w:r>
+      <w:r>
+        <w:rPr>
+          <w:rFonts w:ascii="Times New Roman" w:hAnsi="Times New Roman" w:cs="Times New Roman"/>
+          <w:sz w:val="26"/>
+          <w:szCs w:val="26"/>
+        </w:rPr>
+        <w:t>(</w:t>
+      </w:r>
+      <w:r>
+        <w:rPr>
+          <w:rStyle w:val="Emphasis"/>
+          <w:rFonts w:ascii="Times New Roman" w:hAnsi="Times New Roman" w:cs="Times New Roman"/>
+          <w:sz w:val="26"/>
+          <w:szCs w:val="26"/>
+        </w:rPr>
+        <w:t>mặc định: </w:t>
+      </w:r>
+      <w:r>
+        <w:rPr>
+          <w:rStyle w:val="Strong"/>
+          <w:rFonts w:ascii="Times New Roman" w:hAnsi="Times New Roman" w:cs="Times New Roman"/>
+          <w:sz w:val="26"/>
+          <w:szCs w:val="26"/>
+        </w:rPr>
+        <w:t>0</w:t>
+      </w:r>
+      <w:r>
+        <w:rPr>
+          <w:rStyle w:val="Strong"/>
+          <w:rFonts w:ascii="Times New Roman" w:hAnsi="Times New Roman" w:cs="Times New Roman"/>
+          <w:sz w:val="26"/>
+          <w:szCs w:val="26"/>
+        </w:rPr>
+        <w:t>)</w:t>
+      </w:r>
+    </w:p>
+    <w:p>
+      <w:pPr>
+        <w:pStyle w:val="ListParagraph"/>
+        <w:numPr>
+          <w:ilvl w:val="0"/>
+          <w:numId w:val="10"/>
+        </w:numPr>
+        <w:spacing w:line="360" w:lineRule="auto"/>
+        <w:ind w:right="1565"/>
+        <w:jc w:val="both"/>
+        <w:rPr>
+          <w:rStyle w:val="Strong"/>
+          <w:rFonts w:ascii="Times New Roman" w:hAnsi="Times New Roman" w:cs="Times New Roman"/>
+          <w:b w:val="0"/>
+          <w:bCs w:val="0"/>
+          <w:sz w:val="26"/>
+          <w:szCs w:val="26"/>
+          <w:shd w:val="clear" w:color="auto" w:fill="FFFFFF"/>
+        </w:rPr>
+      </w:pPr>
+      <w:r>
+        <w:rPr>
+          <w:rStyle w:val="Strong"/>
+          <w:rFonts w:ascii="Times New Roman" w:hAnsi="Times New Roman" w:cs="Times New Roman"/>
+          <w:sz w:val="26"/>
+          <w:szCs w:val="26"/>
+        </w:rPr>
+        <w:t>-e</w:t>
+      </w:r>
+      <w:r>
+        <w:rPr>
+          <w:rFonts w:ascii="Times New Roman" w:hAnsi="Times New Roman" w:cs="Times New Roman"/>
+          <w:sz w:val="26"/>
+          <w:szCs w:val="26"/>
+        </w:rPr>
+        <w:t> </w:t>
+      </w:r>
+      <w:hyperlink r:id="rId72" w:anchor="referenced_data_types" w:history="1">
+        <w:r>
+          <w:rPr>
+            <w:rStyle w:val="Emphasis"/>
+            <w:rFonts w:ascii="Times New Roman" w:hAnsi="Times New Roman" w:cs="Times New Roman"/>
+            <w:sz w:val="26"/>
+            <w:szCs w:val="26"/>
+          </w:rPr>
+          <w:t>&lt;TIME&gt;</w:t>
+        </w:r>
+      </w:hyperlink>
+      <w:r>
+        <w:rPr>
+          <w:rFonts w:ascii="Times New Roman" w:hAnsi="Times New Roman" w:cs="Times New Roman"/>
+          <w:sz w:val="26"/>
+          <w:szCs w:val="26"/>
+        </w:rPr>
+        <w:t xml:space="preserve"> </w:t>
+      </w:r>
+      <w:r>
+        <w:rPr>
+          <w:rStyle w:val="Strong"/>
+          <w:rFonts w:ascii="Times New Roman" w:hAnsi="Times New Roman" w:cs="Times New Roman"/>
+          <w:sz w:val="26"/>
+          <w:szCs w:val="26"/>
+        </w:rPr>
+        <w:t>--end</w:t>
+      </w:r>
+      <w:r>
+        <w:rPr>
+          <w:rFonts w:ascii="Times New Roman" w:hAnsi="Times New Roman" w:cs="Times New Roman"/>
+          <w:sz w:val="26"/>
+          <w:szCs w:val="26"/>
+        </w:rPr>
+        <w:t> </w:t>
+      </w:r>
+      <w:hyperlink r:id="rId73" w:anchor="referenced_data_types" w:history="1">
+        <w:r>
+          <w:rPr>
+            <w:rStyle w:val="Emphasis"/>
+            <w:rFonts w:ascii="Times New Roman" w:hAnsi="Times New Roman" w:cs="Times New Roman"/>
+            <w:sz w:val="26"/>
+            <w:szCs w:val="26"/>
+          </w:rPr>
+          <w:t>&lt;TIME&gt;</w:t>
+        </w:r>
+      </w:hyperlink>
+      <w:r>
+        <w:rPr>
+          <w:rStyle w:val="Emphasis"/>
+          <w:rFonts w:ascii="Times New Roman" w:hAnsi="Times New Roman" w:cs="Times New Roman"/>
+          <w:sz w:val="26"/>
+          <w:szCs w:val="26"/>
+        </w:rPr>
+        <w:t xml:space="preserve"> : </w:t>
+      </w:r>
+      <w:r>
+        <w:rPr>
+          <w:rFonts w:ascii="Times New Roman" w:hAnsi="Times New Roman" w:cs="Times New Roman"/>
+          <w:sz w:val="26"/>
+          <w:szCs w:val="26"/>
+          <w:shd w:val="clear" w:color="auto" w:fill="FFFFFF"/>
+        </w:rPr>
+        <w:t>Xác định thời gian kết thúc. Những chuyến đi sau này sẽ bị bỏ đi. Mặc định là thời gian tối đa mà SUMO có thể đại diện</w:t>
+      </w:r>
+      <w:r>
+        <w:rPr>
+          <w:rFonts w:ascii="Times New Roman" w:hAnsi="Times New Roman" w:cs="Times New Roman"/>
+          <w:sz w:val="26"/>
+          <w:szCs w:val="26"/>
+          <w:shd w:val="clear" w:color="auto" w:fill="FFFFFF"/>
+        </w:rPr>
+        <w:t>;(</w:t>
+      </w:r>
+      <w:r>
+        <w:rPr>
+          <w:rFonts w:ascii="Times New Roman" w:hAnsi="Times New Roman" w:cs="Times New Roman"/>
+          <w:sz w:val="26"/>
+          <w:szCs w:val="26"/>
+          <w:shd w:val="clear" w:color="auto" w:fill="FFFFFF"/>
+        </w:rPr>
+        <w:t xml:space="preserve"> mặc định: </w:t>
+      </w:r>
+      <w:r>
+        <w:rPr>
+          <w:rFonts w:ascii="Times New Roman" w:hAnsi="Times New Roman" w:cs="Times New Roman"/>
+          <w:b/>
+          <w:bCs/>
+          <w:sz w:val="26"/>
+          <w:szCs w:val="26"/>
+          <w:shd w:val="clear" w:color="auto" w:fill="FFFFFF"/>
+        </w:rPr>
+        <w:t>9223372036854774</w:t>
+      </w:r>
+      <w:r>
+        <w:rPr>
+          <w:rFonts w:ascii="Times New Roman" w:hAnsi="Times New Roman" w:cs="Times New Roman"/>
+          <w:b/>
+          <w:bCs/>
+          <w:sz w:val="26"/>
+          <w:szCs w:val="26"/>
+          <w:shd w:val="clear" w:color="auto" w:fill="FFFFFF"/>
+        </w:rPr>
+        <w:t>)</w:t>
+      </w:r>
+    </w:p>
+    <w:p>
+      <w:pPr>
+        <w:spacing w:line="360" w:lineRule="auto"/>
+        <w:ind w:left="360" w:right="1565"/>
+        <w:jc w:val="both"/>
+        <w:outlineLvl w:val="1"/>
+        <w:rPr>
+          <w:rFonts w:ascii="Times New Roman" w:hAnsi="Times New Roman" w:cs="Times New Roman"/>
+          <w:b/>
+          <w:bCs/>
+          <w:sz w:val="26"/>
+          <w:szCs w:val="26"/>
+        </w:rPr>
+      </w:pPr>
+      <w:bookmarkStart w:id="20" w:name="_Toc84830591"/>
+      <w:r>
+        <w:rPr>
+          <w:rFonts w:ascii="Times New Roman" w:hAnsi="Times New Roman" w:cs="Times New Roman"/>
+          <w:b/>
+          <w:bCs/>
+          <w:sz w:val="28"/>
+          <w:szCs w:val="28"/>
+        </w:rPr>
+        <w:t>2.</w:t>
+      </w:r>
+      <w:r>
+        <w:rPr>
+          <w:rFonts w:ascii="Times New Roman" w:hAnsi="Times New Roman" w:cs="Times New Roman"/>
+          <w:b/>
+          <w:bCs/>
+          <w:sz w:val="26"/>
+          <w:szCs w:val="26"/>
+        </w:rPr>
+        <w:t>4.7.</w:t>
+      </w:r>
+      <w:r>
+        <w:rPr>
+          <w:rFonts w:ascii="Times New Roman" w:hAnsi="Times New Roman" w:cs="Times New Roman"/>
+          <w:b/>
+          <w:bCs/>
+          <w:sz w:val="26"/>
+          <w:szCs w:val="26"/>
+        </w:rPr>
+        <w:t xml:space="preserve"> </w:t>
+      </w:r>
+      <w:r>
+        <w:rPr>
+          <w:rFonts w:ascii="Times New Roman" w:hAnsi="Times New Roman" w:cs="Times New Roman"/>
+          <w:b/>
+          <w:bCs/>
+          <w:sz w:val="26"/>
+          <w:szCs w:val="26"/>
+        </w:rPr>
+        <w:t>Bản báo cáo</w:t>
+      </w:r>
+      <w:bookmarkEnd w:id="20"/>
+    </w:p>
+    <w:p>
+      <w:pPr>
+        <w:pStyle w:val="ListParagraph"/>
+        <w:numPr>
+          <w:ilvl w:val="0"/>
+          <w:numId w:val="11"/>
+        </w:numPr>
+        <w:spacing w:line="360" w:lineRule="auto"/>
+        <w:ind w:right="1565"/>
+        <w:jc w:val="both"/>
+        <w:rPr>
+          <w:rStyle w:val="Strong"/>
+          <w:rFonts w:ascii="Times New Roman" w:hAnsi="Times New Roman" w:cs="Times New Roman"/>
+          <w:sz w:val="26"/>
+          <w:szCs w:val="26"/>
+        </w:rPr>
+      </w:pPr>
+      <w:r>
+        <w:rPr>
+          <w:rStyle w:val="Strong"/>
+          <w:rFonts w:ascii="Times New Roman" w:hAnsi="Times New Roman" w:cs="Times New Roman"/>
+          <w:sz w:val="26"/>
+          <w:szCs w:val="26"/>
+        </w:rPr>
+        <w:t>-v </w:t>
+      </w:r>
+      <w:hyperlink r:id="rId74" w:anchor="referenced_data_types" w:history="1">
         <w:r>
           <w:rPr>
             <w:rStyle w:val="Emphasis"/>
@@ -11185,11 +12784,272 @@
       </w:hyperlink>
       <w:r>
         <w:rPr>
+          <w:rFonts w:ascii="Times New Roman" w:hAnsi="Times New Roman" w:cs="Times New Roman"/>
+          <w:sz w:val="26"/>
+          <w:szCs w:val="26"/>
+        </w:rPr>
+        <w:t>,</w:t>
+      </w:r>
+      <w:r>
+        <w:rPr>
+          <w:rStyle w:val="Strong"/>
+          <w:rFonts w:ascii="Times New Roman" w:hAnsi="Times New Roman" w:cs="Times New Roman"/>
+          <w:sz w:val="26"/>
+          <w:szCs w:val="26"/>
+        </w:rPr>
+        <w:t>--verbose </w:t>
+      </w:r>
+      <w:hyperlink r:id="rId75" w:anchor="referenced_data_types" w:history="1">
+        <w:r>
+          <w:rPr>
+            <w:rStyle w:val="Emphasis"/>
+            <w:rFonts w:ascii="Times New Roman" w:hAnsi="Times New Roman" w:cs="Times New Roman"/>
+            <w:sz w:val="26"/>
+            <w:szCs w:val="26"/>
+          </w:rPr>
+          <w:t>&lt;BOOL&gt;</w:t>
+        </w:r>
+      </w:hyperlink>
+      <w:r>
+        <w:rPr>
           <w:rStyle w:val="Emphasis"/>
           <w:rFonts w:ascii="Times New Roman" w:hAnsi="Times New Roman" w:cs="Times New Roman"/>
           <w:sz w:val="26"/>
           <w:szCs w:val="26"/>
         </w:rPr>
+        <w:t xml:space="preserve"> : </w:t>
+      </w:r>
+      <w:r>
+        <w:rPr>
+          <w:rFonts w:ascii="Times New Roman" w:hAnsi="Times New Roman" w:cs="Times New Roman"/>
+          <w:sz w:val="26"/>
+          <w:szCs w:val="26"/>
+        </w:rPr>
+        <w:t xml:space="preserve">Chuyển sang đầu ra dài dòng.  </w:t>
+      </w:r>
+      <w:r>
+        <w:rPr>
+          <w:rFonts w:ascii="Times New Roman" w:hAnsi="Times New Roman" w:cs="Times New Roman"/>
+          <w:sz w:val="26"/>
+          <w:szCs w:val="26"/>
+        </w:rPr>
+        <w:t>(</w:t>
+      </w:r>
+      <w:r>
+        <w:rPr>
+          <w:rFonts w:ascii="Times New Roman" w:hAnsi="Times New Roman" w:cs="Times New Roman"/>
+          <w:sz w:val="26"/>
+          <w:szCs w:val="26"/>
+        </w:rPr>
+        <w:t>Default:</w:t>
+      </w:r>
+      <w:r>
+        <w:rPr>
+          <w:rStyle w:val="Emphasis"/>
+          <w:rFonts w:ascii="Times New Roman" w:hAnsi="Times New Roman" w:cs="Times New Roman"/>
+          <w:sz w:val="26"/>
+          <w:szCs w:val="26"/>
+        </w:rPr>
+        <w:t> </w:t>
+      </w:r>
+      <w:r>
+        <w:rPr>
+          <w:rStyle w:val="Strong"/>
+          <w:rFonts w:ascii="Times New Roman" w:hAnsi="Times New Roman" w:cs="Times New Roman"/>
+          <w:sz w:val="26"/>
+          <w:szCs w:val="26"/>
+        </w:rPr>
+        <w:t>false</w:t>
+      </w:r>
+      <w:r>
+        <w:rPr>
+          <w:rStyle w:val="Strong"/>
+          <w:rFonts w:ascii="Times New Roman" w:hAnsi="Times New Roman" w:cs="Times New Roman"/>
+          <w:sz w:val="26"/>
+          <w:szCs w:val="26"/>
+        </w:rPr>
+        <w:t>)</w:t>
+      </w:r>
+    </w:p>
+    <w:p>
+      <w:pPr>
+        <w:pStyle w:val="ListParagraph"/>
+        <w:numPr>
+          <w:ilvl w:val="0"/>
+          <w:numId w:val="11"/>
+        </w:numPr>
+        <w:spacing w:line="360" w:lineRule="auto"/>
+        <w:ind w:right="1565"/>
+        <w:jc w:val="both"/>
+        <w:rPr>
+          <w:rStyle w:val="Strong"/>
+          <w:rFonts w:ascii="Times New Roman" w:hAnsi="Times New Roman" w:cs="Times New Roman"/>
+          <w:sz w:val="26"/>
+          <w:szCs w:val="26"/>
+        </w:rPr>
+      </w:pPr>
+      <w:r>
+        <w:rPr>
+          <w:rStyle w:val="Strong"/>
+          <w:rFonts w:ascii="Times New Roman" w:hAnsi="Times New Roman" w:cs="Times New Roman"/>
+          <w:sz w:val="26"/>
+          <w:szCs w:val="26"/>
+        </w:rPr>
+        <w:t>--print-options</w:t>
+      </w:r>
+      <w:r>
+        <w:rPr>
+          <w:rFonts w:ascii="Times New Roman" w:hAnsi="Times New Roman" w:cs="Times New Roman"/>
+          <w:sz w:val="26"/>
+          <w:szCs w:val="26"/>
+        </w:rPr>
+        <w:t> </w:t>
+      </w:r>
+      <w:hyperlink r:id="rId76" w:anchor="referenced_data_types" w:history="1">
+        <w:r>
+          <w:rPr>
+            <w:rStyle w:val="Emphasis"/>
+            <w:rFonts w:ascii="Times New Roman" w:hAnsi="Times New Roman" w:cs="Times New Roman"/>
+            <w:sz w:val="26"/>
+            <w:szCs w:val="26"/>
+          </w:rPr>
+          <w:t>&lt;BOOL&gt;</w:t>
+        </w:r>
+      </w:hyperlink>
+      <w:r>
+        <w:rPr>
+          <w:rStyle w:val="Emphasis"/>
+          <w:rFonts w:ascii="Times New Roman" w:hAnsi="Times New Roman" w:cs="Times New Roman"/>
+          <w:sz w:val="26"/>
+          <w:szCs w:val="26"/>
+        </w:rPr>
+        <w:t>:</w:t>
+      </w:r>
+      <w:r>
+        <w:rPr>
+          <w:rFonts w:ascii="Times New Roman" w:hAnsi="Times New Roman" w:cs="Times New Roman"/>
+          <w:sz w:val="26"/>
+          <w:szCs w:val="26"/>
+        </w:rPr>
+        <w:t xml:space="preserve">- In các giá trị tùy chọn trước khi xử lý. </w:t>
+      </w:r>
+      <w:r>
+        <w:rPr>
+          <w:rFonts w:ascii="Times New Roman" w:hAnsi="Times New Roman" w:cs="Times New Roman"/>
+          <w:sz w:val="26"/>
+          <w:szCs w:val="26"/>
+        </w:rPr>
+        <w:t>(</w:t>
+      </w:r>
+      <w:r>
+        <w:rPr>
+          <w:rFonts w:ascii="Times New Roman" w:hAnsi="Times New Roman" w:cs="Times New Roman"/>
+          <w:sz w:val="26"/>
+          <w:szCs w:val="26"/>
+        </w:rPr>
+        <w:t>Default:</w:t>
+      </w:r>
+      <w:r>
+        <w:rPr>
+          <w:rStyle w:val="Emphasis"/>
+          <w:rFonts w:ascii="Times New Roman" w:hAnsi="Times New Roman" w:cs="Times New Roman"/>
+          <w:sz w:val="26"/>
+          <w:szCs w:val="26"/>
+        </w:rPr>
+        <w:t> </w:t>
+      </w:r>
+      <w:r>
+        <w:rPr>
+          <w:rStyle w:val="Strong"/>
+          <w:rFonts w:ascii="Times New Roman" w:hAnsi="Times New Roman" w:cs="Times New Roman"/>
+          <w:sz w:val="26"/>
+          <w:szCs w:val="26"/>
+        </w:rPr>
+        <w:t>false</w:t>
+      </w:r>
+      <w:r>
+        <w:rPr>
+          <w:rStyle w:val="Strong"/>
+          <w:rFonts w:ascii="Times New Roman" w:hAnsi="Times New Roman" w:cs="Times New Roman"/>
+          <w:sz w:val="26"/>
+          <w:szCs w:val="26"/>
+        </w:rPr>
+        <w:t>)</w:t>
+      </w:r>
+    </w:p>
+    <w:p>
+      <w:pPr>
+        <w:pStyle w:val="ListParagraph"/>
+        <w:numPr>
+          <w:ilvl w:val="0"/>
+          <w:numId w:val="11"/>
+        </w:numPr>
+        <w:spacing w:line="360" w:lineRule="auto"/>
+        <w:ind w:right="1565"/>
+        <w:jc w:val="both"/>
+        <w:rPr>
+          <w:rStyle w:val="Strong"/>
+          <w:rFonts w:ascii="Times New Roman" w:hAnsi="Times New Roman" w:cs="Times New Roman"/>
+          <w:sz w:val="26"/>
+          <w:szCs w:val="26"/>
+        </w:rPr>
+      </w:pPr>
+      <w:r>
+        <w:rPr>
+          <w:rStyle w:val="Strong"/>
+          <w:rFonts w:ascii="Times New Roman" w:hAnsi="Times New Roman" w:cs="Times New Roman"/>
+          <w:sz w:val="26"/>
+          <w:szCs w:val="26"/>
+        </w:rPr>
+        <w:t>-? </w:t>
+      </w:r>
+      <w:hyperlink r:id="rId77" w:anchor="referenced_data_types" w:history="1">
+        <w:r>
+          <w:rPr>
+            <w:rStyle w:val="Emphasis"/>
+            <w:rFonts w:ascii="Times New Roman" w:hAnsi="Times New Roman" w:cs="Times New Roman"/>
+            <w:sz w:val="26"/>
+            <w:szCs w:val="26"/>
+          </w:rPr>
+          <w:t>&lt;BOOL&gt;</w:t>
+        </w:r>
+      </w:hyperlink>
+      <w:r>
+        <w:rPr>
+          <w:rStyle w:val="Emphasis"/>
+          <w:rFonts w:ascii="Times New Roman" w:hAnsi="Times New Roman" w:cs="Times New Roman"/>
+          <w:sz w:val="26"/>
+          <w:szCs w:val="26"/>
+        </w:rPr>
+        <w:t>,</w:t>
+      </w:r>
+      <w:r>
+        <w:rPr>
+          <w:rStyle w:val="Strong"/>
+          <w:rFonts w:ascii="Times New Roman" w:hAnsi="Times New Roman" w:cs="Times New Roman"/>
+          <w:sz w:val="26"/>
+          <w:szCs w:val="26"/>
+        </w:rPr>
+        <w:t>--help </w:t>
+      </w:r>
+      <w:hyperlink r:id="rId78" w:anchor="referenced_data_types" w:history="1">
+        <w:r>
+          <w:rPr>
+            <w:rStyle w:val="Emphasis"/>
+            <w:rFonts w:ascii="Times New Roman" w:hAnsi="Times New Roman" w:cs="Times New Roman"/>
+            <w:sz w:val="26"/>
+            <w:szCs w:val="26"/>
+          </w:rPr>
+          <w:t>&lt;BOOL&gt;</w:t>
+        </w:r>
+      </w:hyperlink>
+      <w:r>
+        <w:rPr>
+          <w:rStyle w:val="Emphasis"/>
+          <w:rFonts w:ascii="Times New Roman" w:hAnsi="Times New Roman" w:cs="Times New Roman"/>
+          <w:sz w:val="26"/>
+          <w:szCs w:val="26"/>
+        </w:rPr>
         <w:t xml:space="preserve">: </w:t>
       </w:r>
       <w:r>
@@ -11198,14 +13058,61 @@
           <w:sz w:val="26"/>
           <w:szCs w:val="26"/>
         </w:rPr>
-        <w:t>Khởi tạo bộ tạo số ngẫu nhiên với thời gian hiện tại của hệ thống.</w:t>
+        <w:t xml:space="preserve">In màn hình này hoặc các chủ đề đã chọn. </w:t>
+      </w:r>
+      <w:r>
+        <w:rPr>
+          <w:rFonts w:ascii="Times New Roman" w:hAnsi="Times New Roman" w:cs="Times New Roman"/>
+          <w:sz w:val="26"/>
+          <w:szCs w:val="26"/>
+        </w:rPr>
+        <w:t>(</w:t>
+      </w:r>
+      <w:r>
+        <w:rPr>
+          <w:rFonts w:ascii="Times New Roman" w:hAnsi="Times New Roman" w:cs="Times New Roman"/>
+          <w:sz w:val="26"/>
+          <w:szCs w:val="26"/>
+        </w:rPr>
+        <w:t>Default:</w:t>
+      </w:r>
+      <w:r>
+        <w:rPr>
+          <w:rStyle w:val="Emphasis"/>
+          <w:rFonts w:ascii="Times New Roman" w:hAnsi="Times New Roman" w:cs="Times New Roman"/>
+          <w:sz w:val="26"/>
+          <w:szCs w:val="26"/>
+        </w:rPr>
+        <w:t> </w:t>
+      </w:r>
+      <w:r>
+        <w:rPr>
+          <w:rStyle w:val="Strong"/>
+          <w:rFonts w:ascii="Times New Roman" w:hAnsi="Times New Roman" w:cs="Times New Roman"/>
+          <w:sz w:val="26"/>
+          <w:szCs w:val="26"/>
+        </w:rPr>
+        <w:t>false</w:t>
+      </w:r>
+      <w:r>
+        <w:rPr>
+          <w:rStyle w:val="Strong"/>
+          <w:rFonts w:ascii="Times New Roman" w:hAnsi="Times New Roman" w:cs="Times New Roman"/>
+          <w:sz w:val="26"/>
+          <w:szCs w:val="26"/>
+        </w:rPr>
+        <w:t>)</w:t>
       </w:r>
     </w:p>
     <w:p>
       <w:pPr>
         <w:pStyle w:val="ListParagraph"/>
+        <w:numPr>
+          <w:ilvl w:val="0"/>
+          <w:numId w:val="11"/>
+        </w:numPr>
         <w:spacing w:line="360" w:lineRule="auto"/>
-        <w:ind w:left="1080" w:right="1565"/>
+        <w:ind w:right="1565"/>
         <w:jc w:val="both"/>
         <w:rPr>
           <w:rStyle w:val="Strong"/>
@@ -11216,6 +13123,71 @@
       </w:pPr>
       <w:r>
         <w:rPr>
+          <w:rStyle w:val="Strong"/>
+          <w:rFonts w:ascii="Times New Roman" w:hAnsi="Times New Roman" w:cs="Times New Roman"/>
+          <w:sz w:val="26"/>
+          <w:szCs w:val="26"/>
+        </w:rPr>
+        <w:t>-V </w:t>
+      </w:r>
+      <w:hyperlink r:id="rId79" w:anchor="referenced_data_types" w:history="1">
+        <w:r>
+          <w:rPr>
+            <w:rStyle w:val="Emphasis"/>
+            <w:rFonts w:ascii="Times New Roman" w:hAnsi="Times New Roman" w:cs="Times New Roman"/>
+            <w:sz w:val="26"/>
+            <w:szCs w:val="26"/>
+          </w:rPr>
+          <w:t>&lt;BOOL&gt;</w:t>
+        </w:r>
+      </w:hyperlink>
+      <w:r>
+        <w:rPr>
+          <w:rFonts w:ascii="Times New Roman" w:hAnsi="Times New Roman" w:cs="Times New Roman"/>
+          <w:sz w:val="26"/>
+          <w:szCs w:val="26"/>
+        </w:rPr>
+        <w:t>,</w:t>
+      </w:r>
+      <w:r>
+        <w:rPr>
+          <w:rStyle w:val="Strong"/>
+          <w:rFonts w:ascii="Times New Roman" w:hAnsi="Times New Roman" w:cs="Times New Roman"/>
+          <w:sz w:val="26"/>
+          <w:szCs w:val="26"/>
+        </w:rPr>
+        <w:t>--version </w:t>
+      </w:r>
+      <w:hyperlink r:id="rId80" w:anchor="referenced_data_types" w:history="1">
+        <w:r>
+          <w:rPr>
+            <w:rStyle w:val="Emphasis"/>
+            <w:rFonts w:ascii="Times New Roman" w:hAnsi="Times New Roman" w:cs="Times New Roman"/>
+            <w:sz w:val="26"/>
+            <w:szCs w:val="26"/>
+          </w:rPr>
+          <w:t>&lt;BOOL&gt;</w:t>
+        </w:r>
+      </w:hyperlink>
+      <w:r>
+        <w:rPr>
+          <w:rStyle w:val="Emphasis"/>
+          <w:rFonts w:ascii="Times New Roman" w:hAnsi="Times New Roman" w:cs="Times New Roman"/>
+          <w:sz w:val="26"/>
+          <w:szCs w:val="26"/>
+        </w:rPr>
+        <w:t xml:space="preserve">: </w:t>
+      </w:r>
+      <w:r>
+        <w:rPr>
+          <w:rFonts w:ascii="Times New Roman" w:hAnsi="Times New Roman" w:cs="Times New Roman"/>
+          <w:sz w:val="26"/>
+          <w:szCs w:val="26"/>
+        </w:rPr>
+        <w:t xml:space="preserve">In phiên bản hiện tại. </w:t>
+      </w:r>
+      <w:r>
+        <w:rPr>
           <w:rFonts w:ascii="Times New Roman" w:hAnsi="Times New Roman" w:cs="Times New Roman"/>
           <w:sz w:val="26"/>
           <w:szCs w:val="26"/>
@@ -11237,7 +13209,7 @@
           <w:sz w:val="26"/>
           <w:szCs w:val="26"/>
         </w:rPr>
-        <w:t>  </w:t>
+        <w:t> </w:t>
       </w:r>
       <w:r>
         <w:rPr>
@@ -11257,6 +13229,440 @@
         </w:rPr>
         <w:t>)</w:t>
       </w:r>
+    </w:p>
+    <w:p>
+      <w:pPr>
+        <w:pStyle w:val="ListParagraph"/>
+        <w:numPr>
+          <w:ilvl w:val="0"/>
+          <w:numId w:val="11"/>
+        </w:numPr>
+        <w:spacing w:line="360" w:lineRule="auto"/>
+        <w:ind w:right="1565"/>
+        <w:jc w:val="both"/>
+        <w:rPr>
+          <w:rStyle w:val="Strong"/>
+          <w:rFonts w:ascii="Times New Roman" w:hAnsi="Times New Roman" w:cs="Times New Roman"/>
+          <w:b w:val="0"/>
+          <w:bCs w:val="0"/>
+          <w:sz w:val="26"/>
+          <w:szCs w:val="26"/>
+        </w:rPr>
+      </w:pPr>
+      <w:r>
+        <w:rPr>
+          <w:rStyle w:val="Strong"/>
+          <w:rFonts w:ascii="Times New Roman" w:hAnsi="Times New Roman" w:cs="Times New Roman"/>
+          <w:sz w:val="26"/>
+          <w:szCs w:val="26"/>
+        </w:rPr>
+        <w:t>-X </w:t>
+      </w:r>
+      <w:hyperlink r:id="rId81" w:anchor="referenced_data_types" w:history="1">
+        <w:r>
+          <w:rPr>
+            <w:rStyle w:val="Emphasis"/>
+            <w:rFonts w:ascii="Times New Roman" w:hAnsi="Times New Roman" w:cs="Times New Roman"/>
+            <w:sz w:val="26"/>
+            <w:szCs w:val="26"/>
+          </w:rPr>
+          <w:t>&lt;STRING&gt;</w:t>
+        </w:r>
+      </w:hyperlink>
+      <w:r>
+        <w:rPr>
+          <w:rFonts w:ascii="Times New Roman" w:hAnsi="Times New Roman" w:cs="Times New Roman"/>
+          <w:sz w:val="26"/>
+          <w:szCs w:val="26"/>
+        </w:rPr>
+        <w:br/>
+      </w:r>
+      <w:r>
+        <w:rPr>
+          <w:rStyle w:val="Strong"/>
+          <w:rFonts w:ascii="Times New Roman" w:hAnsi="Times New Roman" w:cs="Times New Roman"/>
+          <w:sz w:val="26"/>
+          <w:szCs w:val="26"/>
+        </w:rPr>
+        <w:t>--xml-validation </w:t>
+      </w:r>
+      <w:hyperlink r:id="rId82" w:anchor="referenced_data_types" w:history="1">
+        <w:r>
+          <w:rPr>
+            <w:rStyle w:val="Emphasis"/>
+            <w:rFonts w:ascii="Times New Roman" w:hAnsi="Times New Roman" w:cs="Times New Roman"/>
+            <w:sz w:val="26"/>
+            <w:szCs w:val="26"/>
+          </w:rPr>
+          <w:t>&lt;STRING&gt;</w:t>
+        </w:r>
+      </w:hyperlink>
+      <w:r>
+        <w:rPr>
+          <w:rStyle w:val="Emphasis"/>
+          <w:rFonts w:ascii="Times New Roman" w:hAnsi="Times New Roman" w:cs="Times New Roman"/>
+          <w:sz w:val="26"/>
+          <w:szCs w:val="26"/>
+        </w:rPr>
+        <w:t xml:space="preserve">: </w:t>
+      </w:r>
+      <w:r>
+        <w:rPr>
+          <w:rFonts w:ascii="Times New Roman" w:hAnsi="Times New Roman" w:cs="Times New Roman"/>
+          <w:sz w:val="26"/>
+          <w:szCs w:val="26"/>
+        </w:rPr>
+        <w:t xml:space="preserve">Đặt lược đồ xác thực lược đồ của các đầu vào XML ("không bao giờ", "tự động" hoặc "luôn luôn").  </w:t>
+      </w:r>
+      <w:r>
+        <w:rPr>
+          <w:rFonts w:ascii="Times New Roman" w:hAnsi="Times New Roman" w:cs="Times New Roman"/>
+          <w:sz w:val="26"/>
+          <w:szCs w:val="26"/>
+        </w:rPr>
+        <w:t>(</w:t>
+      </w:r>
+      <w:r>
+        <w:rPr>
+          <w:rFonts w:ascii="Times New Roman" w:hAnsi="Times New Roman" w:cs="Times New Roman"/>
+          <w:sz w:val="26"/>
+          <w:szCs w:val="26"/>
+        </w:rPr>
+        <w:t>Default:</w:t>
+      </w:r>
+      <w:r>
+        <w:rPr>
+          <w:rStyle w:val="Emphasis"/>
+          <w:rFonts w:ascii="Times New Roman" w:hAnsi="Times New Roman" w:cs="Times New Roman"/>
+          <w:sz w:val="26"/>
+          <w:szCs w:val="26"/>
+        </w:rPr>
+        <w:t> </w:t>
+      </w:r>
+      <w:r>
+        <w:rPr>
+          <w:rStyle w:val="Strong"/>
+          <w:rFonts w:ascii="Times New Roman" w:hAnsi="Times New Roman" w:cs="Times New Roman"/>
+          <w:sz w:val="26"/>
+          <w:szCs w:val="26"/>
+        </w:rPr>
+        <w:t>tự động</w:t>
+      </w:r>
+      <w:r>
+        <w:rPr>
+          <w:rStyle w:val="Strong"/>
+          <w:rFonts w:ascii="Times New Roman" w:hAnsi="Times New Roman" w:cs="Times New Roman"/>
+          <w:sz w:val="26"/>
+          <w:szCs w:val="26"/>
+        </w:rPr>
+        <w:t>)</w:t>
+      </w:r>
+    </w:p>
+    <w:p>
+      <w:pPr>
+        <w:pStyle w:val="ListParagraph"/>
+        <w:numPr>
+          <w:ilvl w:val="0"/>
+          <w:numId w:val="11"/>
+        </w:numPr>
+        <w:spacing w:line="360" w:lineRule="auto"/>
+        <w:ind w:right="1565"/>
+        <w:jc w:val="both"/>
+        <w:rPr>
+          <w:rStyle w:val="Strong"/>
+          <w:rFonts w:ascii="Times New Roman" w:hAnsi="Times New Roman" w:cs="Times New Roman"/>
+          <w:b w:val="0"/>
+          <w:bCs w:val="0"/>
+          <w:sz w:val="26"/>
+          <w:szCs w:val="26"/>
+        </w:rPr>
+      </w:pPr>
+      <w:r>
+        <w:rPr>
+          <w:rStyle w:val="Strong"/>
+          <w:rFonts w:ascii="Times New Roman" w:hAnsi="Times New Roman" w:cs="Times New Roman"/>
+          <w:sz w:val="26"/>
+          <w:szCs w:val="26"/>
+        </w:rPr>
+        <w:lastRenderedPageBreak/>
+        <w:t>--xml-validation.routes</w:t>
+      </w:r>
+      <w:r>
+        <w:rPr>
+          <w:rFonts w:ascii="Times New Roman" w:hAnsi="Times New Roman" w:cs="Times New Roman"/>
+          <w:sz w:val="26"/>
+          <w:szCs w:val="26"/>
+        </w:rPr>
+        <w:t> </w:t>
+      </w:r>
+      <w:hyperlink r:id="rId83" w:anchor="referenced_data_types" w:history="1">
+        <w:r>
+          <w:rPr>
+            <w:rStyle w:val="Emphasis"/>
+            <w:rFonts w:ascii="Times New Roman" w:hAnsi="Times New Roman" w:cs="Times New Roman"/>
+            <w:sz w:val="26"/>
+            <w:szCs w:val="26"/>
+          </w:rPr>
+          <w:t>&lt;STRING&gt;</w:t>
+        </w:r>
+      </w:hyperlink>
+      <w:r>
+        <w:rPr>
+          <w:rStyle w:val="Emphasis"/>
+          <w:rFonts w:ascii="Times New Roman" w:hAnsi="Times New Roman" w:cs="Times New Roman"/>
+          <w:sz w:val="26"/>
+          <w:szCs w:val="26"/>
+        </w:rPr>
+        <w:t xml:space="preserve">: </w:t>
+      </w:r>
+      <w:r>
+        <w:rPr>
+          <w:rFonts w:ascii="Times New Roman" w:hAnsi="Times New Roman" w:cs="Times New Roman"/>
+          <w:sz w:val="26"/>
+          <w:szCs w:val="26"/>
+        </w:rPr>
+        <w:t xml:space="preserve">Đặt lược đồ xác thực lược đồ của các đầu vào định tuyến SUMO ("không bao giờ", "tự động" hoặc "luôn luôn"). </w:t>
+      </w:r>
+      <w:r>
+        <w:rPr>
+          <w:rFonts w:ascii="Times New Roman" w:hAnsi="Times New Roman" w:cs="Times New Roman"/>
+          <w:sz w:val="26"/>
+          <w:szCs w:val="26"/>
+        </w:rPr>
+        <w:t>(</w:t>
+      </w:r>
+      <w:r>
+        <w:rPr>
+          <w:rFonts w:ascii="Times New Roman" w:hAnsi="Times New Roman" w:cs="Times New Roman"/>
+          <w:sz w:val="26"/>
+          <w:szCs w:val="26"/>
+        </w:rPr>
+        <w:t>Default:</w:t>
+      </w:r>
+      <w:r>
+        <w:rPr>
+          <w:rStyle w:val="Emphasis"/>
+          <w:rFonts w:ascii="Times New Roman" w:hAnsi="Times New Roman" w:cs="Times New Roman"/>
+          <w:sz w:val="26"/>
+          <w:szCs w:val="26"/>
+        </w:rPr>
+        <w:t> </w:t>
+      </w:r>
+      <w:r>
+        <w:rPr>
+          <w:rStyle w:val="Strong"/>
+          <w:rFonts w:ascii="Times New Roman" w:hAnsi="Times New Roman" w:cs="Times New Roman"/>
+          <w:sz w:val="26"/>
+          <w:szCs w:val="26"/>
+        </w:rPr>
+        <w:t>tự động</w:t>
+      </w:r>
+      <w:r>
+        <w:rPr>
+          <w:rStyle w:val="Strong"/>
+          <w:rFonts w:ascii="Times New Roman" w:hAnsi="Times New Roman" w:cs="Times New Roman"/>
+          <w:sz w:val="26"/>
+          <w:szCs w:val="26"/>
+        </w:rPr>
+        <w:t>)</w:t>
+      </w:r>
+    </w:p>
+    <w:p>
+      <w:pPr>
+        <w:pStyle w:val="ListParagraph"/>
+        <w:numPr>
+          <w:ilvl w:val="0"/>
+          <w:numId w:val="11"/>
+        </w:numPr>
+        <w:spacing w:line="360" w:lineRule="auto"/>
+        <w:ind w:right="1565"/>
+        <w:jc w:val="both"/>
+        <w:rPr>
+          <w:rStyle w:val="Strong"/>
+          <w:rFonts w:ascii="Times New Roman" w:hAnsi="Times New Roman" w:cs="Times New Roman"/>
+          <w:sz w:val="26"/>
+          <w:szCs w:val="26"/>
+        </w:rPr>
+      </w:pPr>
+      <w:r>
+        <w:rPr>
+          <w:rStyle w:val="Strong"/>
+          <w:rFonts w:ascii="Times New Roman" w:hAnsi="Times New Roman" w:cs="Times New Roman"/>
+          <w:sz w:val="26"/>
+          <w:szCs w:val="26"/>
+        </w:rPr>
+        <w:t>-W</w:t>
+      </w:r>
+      <w:r>
+        <w:rPr>
+          <w:rFonts w:ascii="Times New Roman" w:hAnsi="Times New Roman" w:cs="Times New Roman"/>
+          <w:sz w:val="26"/>
+          <w:szCs w:val="26"/>
+        </w:rPr>
+        <w:t> </w:t>
+      </w:r>
+      <w:hyperlink r:id="rId84" w:anchor="referenced_data_types" w:history="1">
+        <w:r>
+          <w:rPr>
+            <w:rStyle w:val="Emphasis"/>
+            <w:rFonts w:ascii="Times New Roman" w:hAnsi="Times New Roman" w:cs="Times New Roman"/>
+            <w:sz w:val="26"/>
+            <w:szCs w:val="26"/>
+          </w:rPr>
+          <w:t>&lt;BOOL&gt;</w:t>
+        </w:r>
+      </w:hyperlink>
+      <w:r>
+        <w:rPr>
+          <w:rFonts w:ascii="Times New Roman" w:hAnsi="Times New Roman" w:cs="Times New Roman"/>
+          <w:sz w:val="26"/>
+          <w:szCs w:val="26"/>
+        </w:rPr>
+        <w:t>,</w:t>
+      </w:r>
+      <w:r>
+        <w:rPr>
+          <w:rStyle w:val="Strong"/>
+          <w:rFonts w:ascii="Times New Roman" w:hAnsi="Times New Roman" w:cs="Times New Roman"/>
+          <w:sz w:val="26"/>
+          <w:szCs w:val="26"/>
+        </w:rPr>
+        <w:t>--no-warnings</w:t>
+      </w:r>
+      <w:r>
+        <w:rPr>
+          <w:rFonts w:ascii="Times New Roman" w:hAnsi="Times New Roman" w:cs="Times New Roman"/>
+          <w:sz w:val="26"/>
+          <w:szCs w:val="26"/>
+        </w:rPr>
+        <w:t> </w:t>
+      </w:r>
+      <w:hyperlink r:id="rId85" w:anchor="referenced_data_types" w:history="1">
+        <w:r>
+          <w:rPr>
+            <w:rStyle w:val="Emphasis"/>
+            <w:rFonts w:ascii="Times New Roman" w:hAnsi="Times New Roman" w:cs="Times New Roman"/>
+            <w:sz w:val="26"/>
+            <w:szCs w:val="26"/>
+          </w:rPr>
+          <w:t>&lt;BOOL&gt;</w:t>
+        </w:r>
+      </w:hyperlink>
+      <w:r>
+        <w:rPr>
+          <w:rStyle w:val="Emphasis"/>
+          <w:rFonts w:ascii="Times New Roman" w:hAnsi="Times New Roman" w:cs="Times New Roman"/>
+          <w:sz w:val="26"/>
+          <w:szCs w:val="26"/>
+        </w:rPr>
+        <w:t xml:space="preserve">: </w:t>
+      </w:r>
+      <w:r>
+        <w:rPr>
+          <w:rFonts w:ascii="Times New Roman" w:hAnsi="Times New Roman" w:cs="Times New Roman"/>
+          <w:sz w:val="26"/>
+          <w:szCs w:val="26"/>
+        </w:rPr>
+        <w:t xml:space="preserve">Tắt đầu ra của cảnh báo. </w:t>
+      </w:r>
+      <w:r>
+        <w:rPr>
+          <w:rFonts w:ascii="Times New Roman" w:hAnsi="Times New Roman" w:cs="Times New Roman"/>
+          <w:sz w:val="26"/>
+          <w:szCs w:val="26"/>
+        </w:rPr>
+        <w:t>(</w:t>
+      </w:r>
+      <w:r>
+        <w:rPr>
+          <w:rFonts w:ascii="Times New Roman" w:hAnsi="Times New Roman" w:cs="Times New Roman"/>
+          <w:sz w:val="26"/>
+          <w:szCs w:val="26"/>
+        </w:rPr>
+        <w:t>Default:</w:t>
+      </w:r>
+      <w:r>
+        <w:rPr>
+          <w:rStyle w:val="Emphasis"/>
+          <w:rFonts w:ascii="Times New Roman" w:hAnsi="Times New Roman" w:cs="Times New Roman"/>
+          <w:sz w:val="26"/>
+          <w:szCs w:val="26"/>
+        </w:rPr>
+        <w:t> </w:t>
+      </w:r>
+      <w:r>
+        <w:rPr>
+          <w:rStyle w:val="Strong"/>
+          <w:rFonts w:ascii="Times New Roman" w:hAnsi="Times New Roman" w:cs="Times New Roman"/>
+          <w:sz w:val="26"/>
+          <w:szCs w:val="26"/>
+        </w:rPr>
+        <w:t>false</w:t>
+      </w:r>
+      <w:r>
+        <w:rPr>
+          <w:rStyle w:val="Strong"/>
+          <w:rFonts w:ascii="Times New Roman" w:hAnsi="Times New Roman" w:cs="Times New Roman"/>
+          <w:sz w:val="26"/>
+          <w:szCs w:val="26"/>
+        </w:rPr>
+        <w:t>)</w:t>
+      </w:r>
+    </w:p>
+    <w:p>
+      <w:pPr>
+        <w:spacing w:line="360" w:lineRule="auto"/>
+        <w:ind w:left="360" w:right="1565"/>
+        <w:jc w:val="both"/>
+        <w:outlineLvl w:val="1"/>
+        <w:rPr>
+          <w:rFonts w:ascii="Times New Roman" w:hAnsi="Times New Roman" w:cs="Times New Roman"/>
+          <w:sz w:val="26"/>
+          <w:szCs w:val="26"/>
+        </w:rPr>
+      </w:pPr>
+      <w:bookmarkStart w:id="21" w:name="_Toc84830592"/>
+      <w:r>
+        <w:rPr>
+          <w:rFonts w:ascii="Times New Roman" w:hAnsi="Times New Roman" w:cs="Times New Roman"/>
+          <w:b/>
+          <w:bCs/>
+          <w:sz w:val="28"/>
+          <w:szCs w:val="28"/>
+        </w:rPr>
+        <w:t>2.</w:t>
+      </w:r>
+      <w:r>
+        <w:rPr>
+          <w:rFonts w:ascii="Times New Roman" w:hAnsi="Times New Roman" w:cs="Times New Roman"/>
+          <w:b/>
+          <w:bCs/>
+          <w:sz w:val="26"/>
+          <w:szCs w:val="26"/>
+        </w:rPr>
+        <w:t>4.8.</w:t>
+      </w:r>
+      <w:r>
+        <w:rPr>
+          <w:rFonts w:ascii="Times New Roman" w:hAnsi="Times New Roman" w:cs="Times New Roman"/>
+          <w:b/>
+          <w:bCs/>
+          <w:sz w:val="26"/>
+          <w:szCs w:val="26"/>
+        </w:rPr>
+        <w:t xml:space="preserve"> </w:t>
+      </w:r>
+      <w:r>
+        <w:rPr>
+          <w:rFonts w:ascii="Times New Roman" w:hAnsi="Times New Roman" w:cs="Times New Roman"/>
+          <w:b/>
+          <w:bCs/>
+          <w:sz w:val="26"/>
+          <w:szCs w:val="26"/>
+        </w:rPr>
+        <w:t>Số ngẫu nhiên</w:t>
+      </w:r>
+      <w:bookmarkEnd w:id="21"/>
     </w:p>
     <w:p>
       <w:pPr>
@@ -11281,9 +13687,120 @@
           <w:sz w:val="26"/>
           <w:szCs w:val="26"/>
         </w:rPr>
+        <w:t>--random </w:t>
+      </w:r>
+      <w:hyperlink r:id="rId86" w:anchor="referenced_data_types" w:history="1">
+        <w:r>
+          <w:rPr>
+            <w:rStyle w:val="Emphasis"/>
+            <w:rFonts w:ascii="Times New Roman" w:hAnsi="Times New Roman" w:cs="Times New Roman"/>
+            <w:sz w:val="26"/>
+            <w:szCs w:val="26"/>
+          </w:rPr>
+          <w:t>&lt;BOOL&gt;</w:t>
+        </w:r>
+      </w:hyperlink>
+      <w:r>
+        <w:rPr>
+          <w:rStyle w:val="Emphasis"/>
+          <w:rFonts w:ascii="Times New Roman" w:hAnsi="Times New Roman" w:cs="Times New Roman"/>
+          <w:sz w:val="26"/>
+          <w:szCs w:val="26"/>
+        </w:rPr>
+        <w:t xml:space="preserve">: </w:t>
+      </w:r>
+      <w:r>
+        <w:rPr>
+          <w:rFonts w:ascii="Times New Roman" w:hAnsi="Times New Roman" w:cs="Times New Roman"/>
+          <w:sz w:val="26"/>
+          <w:szCs w:val="26"/>
+        </w:rPr>
+        <w:t>Khởi tạo bộ tạo số ngẫu nhiên với thời gian hiện tại của hệ thống.</w:t>
+      </w:r>
+    </w:p>
+    <w:p>
+      <w:pPr>
+        <w:pStyle w:val="ListParagraph"/>
+        <w:spacing w:line="360" w:lineRule="auto"/>
+        <w:ind w:left="1080" w:right="1565"/>
+        <w:jc w:val="both"/>
+        <w:rPr>
+          <w:rStyle w:val="Strong"/>
+          <w:rFonts w:ascii="Times New Roman" w:hAnsi="Times New Roman" w:cs="Times New Roman"/>
+          <w:sz w:val="26"/>
+          <w:szCs w:val="26"/>
+        </w:rPr>
+      </w:pPr>
+      <w:r>
+        <w:rPr>
+          <w:rFonts w:ascii="Times New Roman" w:hAnsi="Times New Roman" w:cs="Times New Roman"/>
+          <w:sz w:val="26"/>
+          <w:szCs w:val="26"/>
+        </w:rPr>
+        <w:t>(</w:t>
+      </w:r>
+      <w:r>
+        <w:rPr>
+          <w:rFonts w:ascii="Times New Roman" w:hAnsi="Times New Roman" w:cs="Times New Roman"/>
+          <w:sz w:val="26"/>
+          <w:szCs w:val="26"/>
+        </w:rPr>
+        <w:t>Default:</w:t>
+      </w:r>
+      <w:r>
+        <w:rPr>
+          <w:rStyle w:val="Emphasis"/>
+          <w:rFonts w:ascii="Times New Roman" w:hAnsi="Times New Roman" w:cs="Times New Roman"/>
+          <w:sz w:val="26"/>
+          <w:szCs w:val="26"/>
+        </w:rPr>
+        <w:t>  </w:t>
+      </w:r>
+      <w:r>
+        <w:rPr>
+          <w:rStyle w:val="Strong"/>
+          <w:rFonts w:ascii="Times New Roman" w:hAnsi="Times New Roman" w:cs="Times New Roman"/>
+          <w:sz w:val="26"/>
+          <w:szCs w:val="26"/>
+        </w:rPr>
+        <w:t>false</w:t>
+      </w:r>
+      <w:r>
+        <w:rPr>
+          <w:rStyle w:val="Strong"/>
+          <w:rFonts w:ascii="Times New Roman" w:hAnsi="Times New Roman" w:cs="Times New Roman"/>
+          <w:sz w:val="26"/>
+          <w:szCs w:val="26"/>
+        </w:rPr>
+        <w:t>)</w:t>
+      </w:r>
+    </w:p>
+    <w:p>
+      <w:pPr>
+        <w:pStyle w:val="ListParagraph"/>
+        <w:numPr>
+          <w:ilvl w:val="0"/>
+          <w:numId w:val="12"/>
+        </w:numPr>
+        <w:spacing w:line="360" w:lineRule="auto"/>
+        <w:ind w:right="1565"/>
+        <w:jc w:val="both"/>
+        <w:rPr>
+          <w:rFonts w:ascii="Times New Roman" w:hAnsi="Times New Roman" w:cs="Times New Roman"/>
+          <w:sz w:val="26"/>
+          <w:szCs w:val="26"/>
+        </w:rPr>
+      </w:pPr>
+      <w:r>
+        <w:rPr>
+          <w:rStyle w:val="Strong"/>
+          <w:rFonts w:ascii="Times New Roman" w:hAnsi="Times New Roman" w:cs="Times New Roman"/>
+          <w:sz w:val="26"/>
+          <w:szCs w:val="26"/>
+        </w:rPr>
         <w:t>--seed </w:t>
       </w:r>
-      <w:hyperlink r:id="rId71" w:anchor="referenced_data_types" w:history="1">
+      <w:hyperlink r:id="rId87" w:anchor="referenced_data_types" w:history="1">
         <w:r>
           <w:rPr>
             <w:rStyle w:val="Emphasis"/>
@@ -11381,7 +13898,7 @@
         <w:pStyle w:val="NormalWeb"/>
         <w:shd w:val="clear" w:color="auto" w:fill="FFFFFF"/>
         <w:spacing w:before="0" w:beforeAutospacing="0" w:after="0" w:afterAutospacing="0" w:line="360" w:lineRule="auto"/>
-        <w:ind w:right="1133" w:firstLine="851"/>
+        <w:ind w:right="1565" w:firstLine="851"/>
         <w:jc w:val="center"/>
         <w:outlineLvl w:val="0"/>
         <w:rPr>
@@ -11418,7 +13935,7 @@
     <w:p>
       <w:pPr>
         <w:spacing w:before="120" w:after="120" w:line="360" w:lineRule="auto"/>
-        <w:ind w:right="1133" w:firstLine="709"/>
+        <w:ind w:right="1565" w:firstLine="709"/>
         <w:jc w:val="both"/>
         <w:rPr>
           <w:rFonts w:ascii="Times New Roman" w:hAnsi="Times New Roman" w:cs="Times New Roman"/>
@@ -11461,14 +13978,11 @@
     <w:p>
       <w:pPr>
         <w:spacing w:before="120" w:after="120" w:line="360" w:lineRule="auto"/>
-        <w:ind w:right="1133" w:firstLine="709"/>
+        <w:ind w:right="1565" w:firstLine="709"/>
         <w:jc w:val="both"/>
         <w:rPr>
           <w:rFonts w:ascii="Times New Roman" w:hAnsi="Times New Roman" w:cs="Times New Roman"/>
-          <w:bCs/>
-          <w:sz w:val="26"/>
-          <w:szCs w:val="26"/>
-          <w:shd w:val="clear" w:color="auto" w:fill="FFFFFF"/>
+          <w:b/>
         </w:rPr>
       </w:pPr>
       <w:r>
@@ -11525,237 +14039,25 @@
     <w:p>
       <w:pPr>
         <w:spacing w:after="0" w:line="360" w:lineRule="auto"/>
-        <w:ind w:right="1133"/>
-        <w:rPr>
-          <w:rFonts w:ascii="Times New Roman" w:hAnsi="Times New Roman" w:cs="Times New Roman"/>
-          <w:b/>
-        </w:rPr>
-      </w:pPr>
+        <w:ind w:right="1565" w:firstLine="851"/>
+        <w:jc w:val="center"/>
+        <w:rPr>
+          <w:rFonts w:ascii="Times New Roman" w:hAnsi="Times New Roman" w:cs="Times New Roman"/>
+          <w:b/>
+        </w:rPr>
+      </w:pPr>
+      <w:r>
+        <w:rPr>
+          <w:rFonts w:ascii="Times New Roman" w:hAnsi="Times New Roman" w:cs="Times New Roman"/>
+          <w:b/>
+        </w:rPr>
+        <w:t>Xin gửi lời cảm ơn tới</w:t>
+      </w:r>
     </w:p>
     <w:p>
       <w:pPr>
         <w:spacing w:after="0" w:line="360" w:lineRule="auto"/>
-        <w:ind w:right="1133"/>
-        <w:rPr>
-          <w:rFonts w:ascii="Times New Roman" w:hAnsi="Times New Roman" w:cs="Times New Roman"/>
-          <w:b/>
-        </w:rPr>
-      </w:pPr>
-    </w:p>
-    <w:p>
-      <w:pPr>
-        <w:spacing w:after="0" w:line="360" w:lineRule="auto"/>
-        <w:ind w:right="1133"/>
-        <w:rPr>
-          <w:rFonts w:ascii="Times New Roman" w:hAnsi="Times New Roman" w:cs="Times New Roman"/>
-          <w:b/>
-        </w:rPr>
-      </w:pPr>
-    </w:p>
-    <w:p>
-      <w:pPr>
-        <w:spacing w:after="0" w:line="360" w:lineRule="auto"/>
-        <w:ind w:right="1133"/>
-        <w:rPr>
-          <w:rFonts w:ascii="Times New Roman" w:hAnsi="Times New Roman" w:cs="Times New Roman"/>
-          <w:b/>
-        </w:rPr>
-      </w:pPr>
-    </w:p>
-    <w:p>
-      <w:pPr>
-        <w:spacing w:after="0" w:line="360" w:lineRule="auto"/>
-        <w:ind w:right="1133"/>
-        <w:rPr>
-          <w:rFonts w:ascii="Times New Roman" w:hAnsi="Times New Roman" w:cs="Times New Roman"/>
-          <w:b/>
-        </w:rPr>
-      </w:pPr>
-    </w:p>
-    <w:p>
-      <w:pPr>
-        <w:spacing w:after="0" w:line="360" w:lineRule="auto"/>
-        <w:ind w:right="1133"/>
-        <w:rPr>
-          <w:rFonts w:ascii="Times New Roman" w:hAnsi="Times New Roman" w:cs="Times New Roman"/>
-          <w:b/>
-        </w:rPr>
-      </w:pPr>
-    </w:p>
-    <w:p>
-      <w:pPr>
-        <w:spacing w:after="0" w:line="360" w:lineRule="auto"/>
-        <w:ind w:right="1133"/>
-        <w:rPr>
-          <w:rFonts w:ascii="Times New Roman" w:hAnsi="Times New Roman" w:cs="Times New Roman"/>
-          <w:b/>
-        </w:rPr>
-      </w:pPr>
-    </w:p>
-    <w:p>
-      <w:pPr>
-        <w:spacing w:after="0" w:line="360" w:lineRule="auto"/>
-        <w:ind w:right="1133"/>
-        <w:rPr>
-          <w:rFonts w:ascii="Times New Roman" w:hAnsi="Times New Roman" w:cs="Times New Roman"/>
-          <w:b/>
-        </w:rPr>
-      </w:pPr>
-    </w:p>
-    <w:p>
-      <w:pPr>
-        <w:spacing w:after="0" w:line="360" w:lineRule="auto"/>
-        <w:ind w:right="1133"/>
-        <w:rPr>
-          <w:rFonts w:ascii="Times New Roman" w:hAnsi="Times New Roman" w:cs="Times New Roman"/>
-          <w:b/>
-        </w:rPr>
-      </w:pPr>
-    </w:p>
-    <w:p>
-      <w:pPr>
-        <w:spacing w:after="0" w:line="360" w:lineRule="auto"/>
-        <w:ind w:right="1133"/>
-        <w:rPr>
-          <w:rFonts w:ascii="Times New Roman" w:hAnsi="Times New Roman" w:cs="Times New Roman"/>
-          <w:b/>
-        </w:rPr>
-      </w:pPr>
-    </w:p>
-    <w:p>
-      <w:pPr>
-        <w:spacing w:after="0" w:line="360" w:lineRule="auto"/>
-        <w:ind w:right="1133"/>
-        <w:rPr>
-          <w:rFonts w:ascii="Times New Roman" w:hAnsi="Times New Roman" w:cs="Times New Roman"/>
-          <w:b/>
-        </w:rPr>
-      </w:pPr>
-    </w:p>
-    <w:p>
-      <w:pPr>
-        <w:spacing w:after="0" w:line="360" w:lineRule="auto"/>
-        <w:ind w:right="1133"/>
-        <w:rPr>
-          <w:rFonts w:ascii="Times New Roman" w:hAnsi="Times New Roman" w:cs="Times New Roman"/>
-          <w:b/>
-        </w:rPr>
-      </w:pPr>
-    </w:p>
-    <w:p>
-      <w:pPr>
-        <w:spacing w:after="0" w:line="360" w:lineRule="auto"/>
-        <w:ind w:right="1133"/>
-        <w:rPr>
-          <w:rFonts w:ascii="Times New Roman" w:hAnsi="Times New Roman" w:cs="Times New Roman"/>
-          <w:b/>
-        </w:rPr>
-      </w:pPr>
-    </w:p>
-    <w:p>
-      <w:pPr>
-        <w:spacing w:after="0" w:line="360" w:lineRule="auto"/>
-        <w:ind w:right="1133"/>
-        <w:rPr>
-          <w:rFonts w:ascii="Times New Roman" w:hAnsi="Times New Roman" w:cs="Times New Roman"/>
-          <w:b/>
-        </w:rPr>
-      </w:pPr>
-    </w:p>
-    <w:p>
-      <w:pPr>
-        <w:spacing w:after="0" w:line="360" w:lineRule="auto"/>
-        <w:ind w:right="1133"/>
-        <w:rPr>
-          <w:rFonts w:ascii="Times New Roman" w:hAnsi="Times New Roman" w:cs="Times New Roman"/>
-          <w:b/>
-        </w:rPr>
-      </w:pPr>
-    </w:p>
-    <w:p>
-      <w:pPr>
-        <w:spacing w:after="0" w:line="360" w:lineRule="auto"/>
-        <w:ind w:right="1133"/>
-        <w:rPr>
-          <w:rFonts w:ascii="Times New Roman" w:hAnsi="Times New Roman" w:cs="Times New Roman"/>
-          <w:b/>
-        </w:rPr>
-      </w:pPr>
-    </w:p>
-    <w:p>
-      <w:pPr>
-        <w:spacing w:after="0" w:line="360" w:lineRule="auto"/>
-        <w:ind w:right="1133"/>
-        <w:rPr>
-          <w:rFonts w:ascii="Times New Roman" w:hAnsi="Times New Roman" w:cs="Times New Roman"/>
-          <w:b/>
-        </w:rPr>
-      </w:pPr>
-    </w:p>
-    <w:p>
-      <w:pPr>
-        <w:spacing w:after="0" w:line="360" w:lineRule="auto"/>
-        <w:ind w:right="1133"/>
-        <w:rPr>
-          <w:rFonts w:ascii="Times New Roman" w:hAnsi="Times New Roman" w:cs="Times New Roman"/>
-          <w:b/>
-        </w:rPr>
-      </w:pPr>
-    </w:p>
-    <w:p>
-      <w:pPr>
-        <w:spacing w:after="0" w:line="360" w:lineRule="auto"/>
-        <w:ind w:right="1133"/>
-        <w:rPr>
-          <w:rFonts w:ascii="Times New Roman" w:hAnsi="Times New Roman" w:cs="Times New Roman"/>
-          <w:b/>
-        </w:rPr>
-      </w:pPr>
-    </w:p>
-    <w:p>
-      <w:pPr>
-        <w:spacing w:after="0" w:line="360" w:lineRule="auto"/>
-        <w:ind w:right="1133"/>
-        <w:rPr>
-          <w:rFonts w:ascii="Times New Roman" w:hAnsi="Times New Roman" w:cs="Times New Roman"/>
-          <w:b/>
-        </w:rPr>
-      </w:pPr>
-    </w:p>
-    <w:p>
-      <w:pPr>
-        <w:spacing w:after="0" w:line="360" w:lineRule="auto"/>
-        <w:ind w:right="1133"/>
-        <w:rPr>
-          <w:rFonts w:ascii="Times New Roman" w:hAnsi="Times New Roman" w:cs="Times New Roman"/>
-          <w:b/>
-        </w:rPr>
-      </w:pPr>
-    </w:p>
-    <w:p>
-      <w:pPr>
-        <w:spacing w:after="0" w:line="360" w:lineRule="auto"/>
-        <w:ind w:right="1133"/>
-        <w:rPr>
-          <w:rFonts w:ascii="Times New Roman" w:hAnsi="Times New Roman" w:cs="Times New Roman"/>
-          <w:b/>
-        </w:rPr>
-      </w:pPr>
-    </w:p>
-    <w:p>
-      <w:pPr>
-        <w:spacing w:after="0" w:line="360" w:lineRule="auto"/>
-        <w:ind w:right="1133"/>
-        <w:rPr>
-          <w:rFonts w:ascii="Times New Roman" w:hAnsi="Times New Roman" w:cs="Times New Roman"/>
-          <w:b/>
-        </w:rPr>
-      </w:pPr>
-    </w:p>
-    <w:p>
-      <w:pPr>
-        <w:spacing w:after="0" w:line="360" w:lineRule="auto"/>
-        <w:ind w:right="1133" w:firstLine="851"/>
+        <w:ind w:right="1565" w:firstLine="851"/>
         <w:jc w:val="center"/>
         <w:rPr>
           <w:rFonts w:ascii="Times New Roman" w:hAnsi="Times New Roman" w:cs="Times New Roman"/>
@@ -11767,24 +14069,6 @@
           <w:rFonts w:ascii="Times New Roman" w:hAnsi="Times New Roman" w:cs="Times New Roman"/>
           <w:b/>
         </w:rPr>
-        <w:t>Xin gửi lời cảm ơn tới</w:t>
-      </w:r>
-    </w:p>
-    <w:p>
-      <w:pPr>
-        <w:spacing w:after="0" w:line="360" w:lineRule="auto"/>
-        <w:ind w:right="1133" w:firstLine="851"/>
-        <w:jc w:val="center"/>
-        <w:rPr>
-          <w:rFonts w:ascii="Times New Roman" w:hAnsi="Times New Roman" w:cs="Times New Roman"/>
-          <w:b/>
-        </w:rPr>
-      </w:pPr>
-      <w:r>
-        <w:rPr>
-          <w:rFonts w:ascii="Times New Roman" w:hAnsi="Times New Roman" w:cs="Times New Roman"/>
-          <w:b/>
-        </w:rPr>
         <w:t xml:space="preserve">thầy </w:t>
       </w:r>
       <w:r>
@@ -11825,6 +14109,7 @@
     </w:p>
     <w:p>
       <w:pPr>
+        <w:ind w:right="1565"/>
         <w:rPr>
           <w:rFonts w:ascii="Times New Roman" w:hAnsi="Times New Roman" w:cs="Times New Roman"/>
           <w:b/>
@@ -11842,6 +14127,7 @@
       <w:pPr>
         <w:pStyle w:val="Heading1"/>
         <w:spacing w:line="360" w:lineRule="auto"/>
+        <w:ind w:right="1565"/>
         <w:jc w:val="center"/>
         <w:rPr>
           <w:rFonts w:ascii="Times New Roman" w:eastAsia="Times New Roman" w:hAnsi="Times New Roman" w:cs="Times New Roman"/>
@@ -11875,7 +14161,7 @@
           <w:numId w:val="1"/>
         </w:numPr>
         <w:spacing w:line="360" w:lineRule="auto"/>
-        <w:ind w:left="0" w:right="1133" w:firstLine="0"/>
+        <w:ind w:left="0" w:right="1565" w:firstLine="0"/>
         <w:jc w:val="both"/>
         <w:rPr>
           <w:rStyle w:val="normaltextrun"/>
@@ -11884,7 +14170,7 @@
           <w:szCs w:val="26"/>
         </w:rPr>
       </w:pPr>
-      <w:hyperlink r:id="rId72" w:history="1">
+      <w:hyperlink r:id="rId88" w:history="1">
         <w:r>
           <w:rPr>
             <w:rStyle w:val="Hyperlink"/>
@@ -11904,7 +14190,7 @@
           <w:numId w:val="1"/>
         </w:numPr>
         <w:spacing w:line="360" w:lineRule="auto"/>
-        <w:ind w:left="0" w:right="1133" w:firstLine="0"/>
+        <w:ind w:left="0" w:right="1565" w:firstLine="0"/>
         <w:jc w:val="both"/>
         <w:rPr>
           <w:rStyle w:val="normaltextrun"/>
@@ -11913,7 +14199,7 @@
           <w:szCs w:val="26"/>
         </w:rPr>
       </w:pPr>
-      <w:hyperlink r:id="rId73" w:anchor="time" w:history="1">
+      <w:hyperlink r:id="rId89" w:anchor="time" w:history="1">
         <w:r>
           <w:rPr>
             <w:rStyle w:val="Hyperlink"/>
@@ -11933,7 +14219,7 @@
           <w:numId w:val="1"/>
         </w:numPr>
         <w:spacing w:line="360" w:lineRule="auto"/>
-        <w:ind w:left="0" w:right="1133" w:firstLine="0"/>
+        <w:ind w:left="0" w:right="1565" w:firstLine="0"/>
         <w:jc w:val="both"/>
         <w:rPr>
           <w:rStyle w:val="normaltextrun"/>
@@ -11942,7 +14228,7 @@
           <w:szCs w:val="26"/>
         </w:rPr>
       </w:pPr>
-      <w:hyperlink r:id="rId74" w:history="1">
+      <w:hyperlink r:id="rId90" w:history="1">
         <w:r>
           <w:rPr>
             <w:rStyle w:val="Hyperlink"/>
@@ -11956,6 +14242,7 @@
     </w:p>
     <w:p>
       <w:pPr>
+        <w:ind w:right="1565"/>
         <w:rPr>
           <w:rStyle w:val="normaltextrun"/>
           <w:rFonts w:ascii="Times New Roman" w:hAnsi="Times New Roman" w:cs="Times New Roman"/>
@@ -12729,7 +15016,7 @@
             <wp:cNvGraphicFramePr/>
             <a:graphic xmlns:a="http://schemas.openxmlformats.org/drawingml/2006/main">
               <a:graphicData uri="http://schemas.openxmlformats.org/drawingml/2006/chart">
-                <c:chart xmlns:c="http://schemas.openxmlformats.org/drawingml/2006/chart" xmlns:r="http://schemas.openxmlformats.org/officeDocument/2006/relationships" r:id="rId75"/>
+                <c:chart xmlns:c="http://schemas.openxmlformats.org/drawingml/2006/chart" xmlns:r="http://schemas.openxmlformats.org/officeDocument/2006/relationships" r:id="rId91"/>
               </a:graphicData>
             </a:graphic>
           </wp:anchor>
@@ -12836,8 +15123,10 @@
       </w:pPr>
     </w:p>
     <w:sectPr>
+      <w:type w:val="oddPage"/>
       <w:pgSz w:w="11906" w:h="16838" w:code="9"/>
       <w:pgMar w:top="1134" w:right="0" w:bottom="1134" w:left="1701" w:header="709" w:footer="709" w:gutter="0"/>
+      <w:pgNumType w:start="1"/>
       <w:cols w:space="708"/>
       <w:docGrid w:linePitch="360"/>
     </w:sectPr>
@@ -12876,14 +15165,10 @@
     <w:pPr>
       <w:pStyle w:val="Footer"/>
       <w:tabs>
-        <w:tab w:val="clear" w:pos="4680"/>
-        <w:tab w:val="center" w:pos="1985"/>
+        <w:tab w:val="clear" w:pos="9360"/>
+        <w:tab w:val="right" w:pos="8640"/>
       </w:tabs>
-      <w:ind w:right="1133"/>
     </w:pPr>
-    <w:r>
-      <w:tab/>
-    </w:r>
     <w:r>
       <w:rPr>
         <w:i/>
@@ -12901,13 +15186,7 @@
       <w:t>Nhóm 3</w:t>
     </w:r>
     <w:r>
-      <w:t xml:space="preserve"> </w:t>
-    </w:r>
-    <w:r>
-      <w:t xml:space="preserve">                      </w:t>
-    </w:r>
-    <w:r>
-      <w:t xml:space="preserve">                                                                                                           </w:t>
+      <w:t xml:space="preserve">                                                                                                                                  </w:t>
     </w:r>
     <w:sdt>
       <w:sdtPr>
@@ -12926,10 +15205,10 @@
       </w:sdtEndPr>
       <w:sdtContent>
         <w:r>
-          <w:t xml:space="preserve">                    </w:t>
+          <w:t xml:space="preserve">            </w:t>
         </w:r>
         <w:r>
-          <w:t xml:space="preserve">   </w:t>
+          <w:t xml:space="preserve"> </w:t>
         </w:r>
         <w:r>
           <w:fldChar w:fldCharType="begin"/>
@@ -12941,10 +15220,7 @@
           <w:fldChar w:fldCharType="separate"/>
         </w:r>
         <w:r>
-          <w:rPr>
-            <w:noProof/>
-          </w:rPr>
-          <w:t>2</w:t>
+          <w:t>1</w:t>
         </w:r>
         <w:r>
           <w:rPr>
@@ -12952,19 +15228,8 @@
           </w:rPr>
           <w:fldChar w:fldCharType="end"/>
         </w:r>
-        <w:r>
-          <w:rPr>
-            <w:noProof/>
-          </w:rPr>
-          <w:t xml:space="preserve">     </w:t>
-        </w:r>
       </w:sdtContent>
     </w:sdt>
-  </w:p>
-  <w:p>
-    <w:pPr>
-      <w:pStyle w:val="Footer"/>
-    </w:pPr>
   </w:p>
 </w:ftr>
 </file>
@@ -13553,7 +15818,7 @@
   <w:abstractNum w:abstractNumId="5" w15:restartNumberingAfterBreak="0">
     <w:nsid w:val="4A8D3AE4"/>
     <w:multiLevelType w:val="multilevel"/>
-    <w:tmpl w:val="A540F0B8"/>
+    <w:tmpl w:val="AD066DFE"/>
     <w:lvl w:ilvl="0">
       <w:start w:val="1"/>
       <w:numFmt w:val="bullet"/>
@@ -13570,20 +15835,15 @@
         <w:sz w:val="20"/>
       </w:rPr>
     </w:lvl>
-    <w:lvl w:ilvl="1" w:tentative="1">
-      <w:start w:val="1"/>
+    <w:lvl w:ilvl="1">
       <w:numFmt w:val="bullet"/>
-      <w:lvlText w:val="o"/>
+      <w:lvlText w:val="-"/>
       <w:lvlJc w:val="left"/>
       <w:pPr>
-        <w:tabs>
-          <w:tab w:val="num" w:pos="1800"/>
-        </w:tabs>
         <w:ind w:left="1800" w:hanging="360"/>
       </w:pPr>
       <w:rPr>
-        <w:rFonts w:ascii="Courier New" w:hAnsi="Courier New" w:hint="default"/>
-        <w:sz w:val="20"/>
+        <w:rFonts w:ascii="Times New Roman" w:eastAsiaTheme="minorHAnsi" w:hAnsi="Times New Roman" w:cs="Times New Roman" w:hint="default"/>
       </w:rPr>
     </w:lvl>
     <w:lvl w:ilvl="2" w:tentative="1">
@@ -14116,6 +16376,119 @@
     </w:lvl>
   </w:abstractNum>
   <w:abstractNum w:abstractNumId="10" w15:restartNumberingAfterBreak="0">
+    <w:nsid w:val="5CF56F2C"/>
+    <w:multiLevelType w:val="hybridMultilevel"/>
+    <w:tmpl w:val="B4FA60F8"/>
+    <w:lvl w:ilvl="0" w:tplc="04090003">
+      <w:start w:val="1"/>
+      <w:numFmt w:val="bullet"/>
+      <w:lvlText w:val="o"/>
+      <w:lvlJc w:val="left"/>
+      <w:pPr>
+        <w:ind w:left="2160" w:hanging="360"/>
+      </w:pPr>
+      <w:rPr>
+        <w:rFonts w:ascii="Courier New" w:hAnsi="Courier New" w:cs="Courier New" w:hint="default"/>
+      </w:rPr>
+    </w:lvl>
+    <w:lvl w:ilvl="1" w:tplc="04090003" w:tentative="1">
+      <w:start w:val="1"/>
+      <w:numFmt w:val="bullet"/>
+      <w:lvlText w:val="o"/>
+      <w:lvlJc w:val="left"/>
+      <w:pPr>
+        <w:ind w:left="2880" w:hanging="360"/>
+      </w:pPr>
+      <w:rPr>
+        <w:rFonts w:ascii="Courier New" w:hAnsi="Courier New" w:cs="Courier New" w:hint="default"/>
+      </w:rPr>
+    </w:lvl>
+    <w:lvl w:ilvl="2" w:tplc="04090005" w:tentative="1">
+      <w:start w:val="1"/>
+      <w:numFmt w:val="bullet"/>
+      <w:lvlText w:val=""/>
+      <w:lvlJc w:val="left"/>
+      <w:pPr>
+        <w:ind w:left="3600" w:hanging="360"/>
+      </w:pPr>
+      <w:rPr>
+        <w:rFonts w:ascii="Wingdings" w:hAnsi="Wingdings" w:hint="default"/>
+      </w:rPr>
+    </w:lvl>
+    <w:lvl w:ilvl="3" w:tplc="04090001" w:tentative="1">
+      <w:start w:val="1"/>
+      <w:numFmt w:val="bullet"/>
+      <w:lvlText w:val=""/>
+      <w:lvlJc w:val="left"/>
+      <w:pPr>
+        <w:ind w:left="4320" w:hanging="360"/>
+      </w:pPr>
+      <w:rPr>
+        <w:rFonts w:ascii="Symbol" w:hAnsi="Symbol" w:hint="default"/>
+      </w:rPr>
+    </w:lvl>
+    <w:lvl w:ilvl="4" w:tplc="04090003" w:tentative="1">
+      <w:start w:val="1"/>
+      <w:numFmt w:val="bullet"/>
+      <w:lvlText w:val="o"/>
+      <w:lvlJc w:val="left"/>
+      <w:pPr>
+        <w:ind w:left="5040" w:hanging="360"/>
+      </w:pPr>
+      <w:rPr>
+        <w:rFonts w:ascii="Courier New" w:hAnsi="Courier New" w:cs="Courier New" w:hint="default"/>
+      </w:rPr>
+    </w:lvl>
+    <w:lvl w:ilvl="5" w:tplc="04090005" w:tentative="1">
+      <w:start w:val="1"/>
+      <w:numFmt w:val="bullet"/>
+      <w:lvlText w:val=""/>
+      <w:lvlJc w:val="left"/>
+      <w:pPr>
+        <w:ind w:left="5760" w:hanging="360"/>
+      </w:pPr>
+      <w:rPr>
+        <w:rFonts w:ascii="Wingdings" w:hAnsi="Wingdings" w:hint="default"/>
+      </w:rPr>
+    </w:lvl>
+    <w:lvl w:ilvl="6" w:tplc="04090001" w:tentative="1">
+      <w:start w:val="1"/>
+      <w:numFmt w:val="bullet"/>
+      <w:lvlText w:val=""/>
+      <w:lvlJc w:val="left"/>
+      <w:pPr>
+        <w:ind w:left="6480" w:hanging="360"/>
+      </w:pPr>
+      <w:rPr>
+        <w:rFonts w:ascii="Symbol" w:hAnsi="Symbol" w:hint="default"/>
+      </w:rPr>
+    </w:lvl>
+    <w:lvl w:ilvl="7" w:tplc="04090003" w:tentative="1">
+      <w:start w:val="1"/>
+      <w:numFmt w:val="bullet"/>
+      <w:lvlText w:val="o"/>
+      <w:lvlJc w:val="left"/>
+      <w:pPr>
+        <w:ind w:left="7200" w:hanging="360"/>
+      </w:pPr>
+      <w:rPr>
+        <w:rFonts w:ascii="Courier New" w:hAnsi="Courier New" w:cs="Courier New" w:hint="default"/>
+      </w:rPr>
+    </w:lvl>
+    <w:lvl w:ilvl="8" w:tplc="04090005" w:tentative="1">
+      <w:start w:val="1"/>
+      <w:numFmt w:val="bullet"/>
+      <w:lvlText w:val=""/>
+      <w:lvlJc w:val="left"/>
+      <w:pPr>
+        <w:ind w:left="7920" w:hanging="360"/>
+      </w:pPr>
+      <w:rPr>
+        <w:rFonts w:ascii="Wingdings" w:hAnsi="Wingdings" w:hint="default"/>
+      </w:rPr>
+    </w:lvl>
+  </w:abstractNum>
+  <w:abstractNum w:abstractNumId="11" w15:restartNumberingAfterBreak="0">
     <w:nsid w:val="677668F9"/>
     <w:multiLevelType w:val="multilevel"/>
     <w:tmpl w:val="AEA8DD38"/>
@@ -14264,7 +16637,7 @@
       </w:rPr>
     </w:lvl>
   </w:abstractNum>
-  <w:abstractNum w:abstractNumId="11" w15:restartNumberingAfterBreak="0">
+  <w:abstractNum w:abstractNumId="12" w15:restartNumberingAfterBreak="0">
     <w:nsid w:val="696941EB"/>
     <w:multiLevelType w:val="hybridMultilevel"/>
     <w:tmpl w:val="225A4D28"/>
@@ -14353,7 +16726,7 @@
       </w:pPr>
     </w:lvl>
   </w:abstractNum>
-  <w:abstractNum w:abstractNumId="12" w15:restartNumberingAfterBreak="0">
+  <w:abstractNum w:abstractNumId="13" w15:restartNumberingAfterBreak="0">
     <w:nsid w:val="6B7818E2"/>
     <w:multiLevelType w:val="hybridMultilevel"/>
     <w:tmpl w:val="9E14D04C"/>
@@ -14466,7 +16839,7 @@
       </w:rPr>
     </w:lvl>
   </w:abstractNum>
-  <w:abstractNum w:abstractNumId="13" w15:restartNumberingAfterBreak="0">
+  <w:abstractNum w:abstractNumId="14" w15:restartNumberingAfterBreak="0">
     <w:nsid w:val="7408256C"/>
     <w:multiLevelType w:val="multilevel"/>
     <w:tmpl w:val="C666BFEE"/>
@@ -14615,10 +16988,10 @@
       </w:rPr>
     </w:lvl>
   </w:abstractNum>
-  <w:abstractNum w:abstractNumId="14" w15:restartNumberingAfterBreak="0">
+  <w:abstractNum w:abstractNumId="15" w15:restartNumberingAfterBreak="0">
     <w:nsid w:val="79674822"/>
     <w:multiLevelType w:val="hybridMultilevel"/>
-    <w:tmpl w:val="132AA74E"/>
+    <w:tmpl w:val="85FC8CA0"/>
     <w:lvl w:ilvl="0" w:tplc="04090009">
       <w:start w:val="1"/>
       <w:numFmt w:val="bullet"/>
@@ -14631,7 +17004,7 @@
         <w:rFonts w:ascii="Wingdings" w:hAnsi="Wingdings" w:hint="default"/>
       </w:rPr>
     </w:lvl>
-    <w:lvl w:ilvl="1" w:tplc="04090003" w:tentative="1">
+    <w:lvl w:ilvl="1" w:tplc="04090003">
       <w:start w:val="1"/>
       <w:numFmt w:val="bullet"/>
       <w:lvlText w:val="o"/>
@@ -14728,7 +17101,7 @@
       </w:rPr>
     </w:lvl>
   </w:abstractNum>
-  <w:abstractNum w:abstractNumId="15" w15:restartNumberingAfterBreak="0">
+  <w:abstractNum w:abstractNumId="16" w15:restartNumberingAfterBreak="0">
     <w:nsid w:val="7C163D21"/>
     <w:multiLevelType w:val="multilevel"/>
     <w:tmpl w:val="AE0E03E6"/>
@@ -14877,7 +17250,7 @@
       </w:rPr>
     </w:lvl>
   </w:abstractNum>
-  <w:abstractNum w:abstractNumId="16" w15:restartNumberingAfterBreak="0">
+  <w:abstractNum w:abstractNumId="17" w15:restartNumberingAfterBreak="0">
     <w:nsid w:val="7D794DBA"/>
     <w:multiLevelType w:val="hybridMultilevel"/>
     <w:tmpl w:val="25FECCF0"/>
@@ -14997,7 +17370,7 @@
     <w:abstractNumId w:val="8"/>
   </w:num>
   <w:num w:numId="3">
-    <w:abstractNumId w:val="11"/>
+    <w:abstractNumId w:val="12"/>
   </w:num>
   <w:num w:numId="4">
     <w:abstractNumId w:val="6"/>
@@ -15006,7 +17379,7 @@
     <w:abstractNumId w:val="5"/>
   </w:num>
   <w:num w:numId="6">
-    <w:abstractNumId w:val="13"/>
+    <w:abstractNumId w:val="14"/>
   </w:num>
   <w:num w:numId="7">
     <w:abstractNumId w:val="9"/>
@@ -15027,19 +17400,22 @@
     <w:abstractNumId w:val="1"/>
   </w:num>
   <w:num w:numId="13">
+    <w:abstractNumId w:val="17"/>
+  </w:num>
+  <w:num w:numId="14">
+    <w:abstractNumId w:val="15"/>
+  </w:num>
+  <w:num w:numId="15">
+    <w:abstractNumId w:val="11"/>
+  </w:num>
+  <w:num w:numId="16">
     <w:abstractNumId w:val="16"/>
   </w:num>
-  <w:num w:numId="14">
-    <w:abstractNumId w:val="14"/>
+  <w:num w:numId="17">
+    <w:abstractNumId w:val="13"/>
   </w:num>
-  <w:num w:numId="15">
+  <w:num w:numId="18">
     <w:abstractNumId w:val="10"/>
-  </w:num>
-  <w:num w:numId="16">
-    <w:abstractNumId w:val="15"/>
-  </w:num>
-  <w:num w:numId="17">
-    <w:abstractNumId w:val="12"/>
   </w:num>
   <w:numIdMacAtCleanup w:val="17"/>
 </w:numbering>

--- a/Nhom_3/JTRROUTER.docx
+++ b/Nhom_3/JTRROUTER.docx
@@ -14,6 +14,8 @@
           <w:szCs w:val="28"/>
         </w:rPr>
       </w:pPr>
+      <w:bookmarkStart w:id="0" w:name="_Hlk86037743"/>
+      <w:bookmarkEnd w:id="0"/>
       <w:r>
         <w:rPr>
           <w:rFonts w:ascii="Times New Roman" w:hAnsi="Times New Roman" w:cs="Times New Roman"/>
@@ -2947,7 +2949,7 @@
           <w:szCs w:val="28"/>
         </w:rPr>
       </w:pPr>
-      <w:bookmarkStart w:id="0" w:name="_Hlk75628576"/>
+      <w:bookmarkStart w:id="1" w:name="_Hlk75628576"/>
     </w:p>
     <w:p>
       <w:pPr>
@@ -3657,7 +3659,7 @@
           <w:szCs w:val="28"/>
         </w:rPr>
       </w:pPr>
-      <w:bookmarkStart w:id="1" w:name="_Toc84830573"/>
+      <w:bookmarkStart w:id="2" w:name="_Toc84830573"/>
       <w:r>
         <w:rPr>
           <w:b/>
@@ -3668,7 +3670,7 @@
         <w:lastRenderedPageBreak/>
         <w:t>LỜI NÓI ĐẦU</w:t>
       </w:r>
-      <w:bookmarkEnd w:id="1"/>
+      <w:bookmarkEnd w:id="2"/>
     </w:p>
     <w:p>
       <w:pPr>
@@ -4076,7 +4078,7 @@
           <w:szCs w:val="26"/>
         </w:rPr>
       </w:pPr>
-      <w:bookmarkStart w:id="2" w:name="_Toc84830574"/>
+      <w:bookmarkStart w:id="3" w:name="_Toc84830574"/>
       <w:r>
         <w:rPr>
           <w:rFonts w:ascii="Times New Roman" w:hAnsi="Times New Roman" w:cs="Times New Roman"/>
@@ -4089,7 +4091,7 @@
         <w:lastRenderedPageBreak/>
         <w:t>CHƯƠNG 1: TỔNG QUAN</w:t>
       </w:r>
-      <w:bookmarkEnd w:id="2"/>
+      <w:bookmarkEnd w:id="3"/>
     </w:p>
     <w:p>
       <w:pPr>
@@ -4103,7 +4105,7 @@
           <w:bCs/>
         </w:rPr>
       </w:pPr>
-      <w:bookmarkStart w:id="3" w:name="_Toc84830575"/>
+      <w:bookmarkStart w:id="4" w:name="_Toc84830575"/>
       <w:r>
         <w:rPr>
           <w:rFonts w:ascii="Times New Roman" w:hAnsi="Times New Roman" w:cs="Times New Roman"/>
@@ -4122,7 +4124,7 @@
         </w:rPr>
         <w:t>:</w:t>
       </w:r>
-      <w:bookmarkEnd w:id="3"/>
+      <w:bookmarkEnd w:id="4"/>
     </w:p>
     <w:p>
       <w:pPr>
@@ -4336,7 +4338,7 @@
           <w:szCs w:val="26"/>
         </w:rPr>
       </w:pPr>
-      <w:bookmarkStart w:id="4" w:name="_Toc84830576"/>
+      <w:bookmarkStart w:id="5" w:name="_Toc84830576"/>
       <w:r>
         <w:rPr>
           <w:b/>
@@ -4357,7 +4359,7 @@
         </w:rPr>
         <w:t>:</w:t>
       </w:r>
-      <w:bookmarkEnd w:id="4"/>
+      <w:bookmarkEnd w:id="5"/>
     </w:p>
     <w:p>
       <w:pPr>
@@ -4421,7 +4423,7 @@
           <w:szCs w:val="26"/>
         </w:rPr>
       </w:pPr>
-      <w:bookmarkStart w:id="5" w:name="_Toc84830577"/>
+      <w:bookmarkStart w:id="6" w:name="_Toc84830577"/>
       <w:r>
         <w:rPr>
           <w:b/>
@@ -4442,7 +4444,7 @@
         </w:rPr>
         <w:t>:</w:t>
       </w:r>
-      <w:bookmarkEnd w:id="5"/>
+      <w:bookmarkEnd w:id="6"/>
     </w:p>
     <w:p>
       <w:pPr>
@@ -4511,7 +4513,7 @@
           <w:szCs w:val="26"/>
         </w:rPr>
       </w:pPr>
-      <w:bookmarkStart w:id="6" w:name="_Toc84830578"/>
+      <w:bookmarkStart w:id="7" w:name="_Toc84830578"/>
       <w:r>
         <w:rPr>
           <w:b/>
@@ -4532,7 +4534,7 @@
         </w:rPr>
         <w:t>:</w:t>
       </w:r>
-      <w:bookmarkEnd w:id="6"/>
+      <w:bookmarkEnd w:id="7"/>
     </w:p>
     <w:p>
       <w:pPr>
@@ -4603,7 +4605,7 @@
           <w:shd w:val="clear" w:color="auto" w:fill="FFFFFF"/>
         </w:rPr>
       </w:pPr>
-      <w:bookmarkStart w:id="7" w:name="_Toc84830579"/>
+      <w:bookmarkStart w:id="8" w:name="_Toc84830579"/>
       <w:r>
         <w:rPr>
           <w:b/>
@@ -4625,7 +4627,7 @@
         </w:rPr>
         <w:t>JUNCTION TURNING RATIOS ROUTER</w:t>
       </w:r>
-      <w:bookmarkEnd w:id="7"/>
+      <w:bookmarkEnd w:id="8"/>
     </w:p>
     <w:p>
       <w:pPr>
@@ -4641,8 +4643,8 @@
           <w:szCs w:val="26"/>
         </w:rPr>
       </w:pPr>
-      <w:bookmarkStart w:id="8" w:name="_Toc83556018"/>
-      <w:bookmarkStart w:id="9" w:name="_Toc84830580"/>
+      <w:bookmarkStart w:id="9" w:name="_Toc83556018"/>
+      <w:bookmarkStart w:id="10" w:name="_Toc84830580"/>
       <w:r>
         <w:rPr>
           <w:b/>
@@ -4672,8 +4674,8 @@
         </w:rPr>
         <w:t>)</w:t>
       </w:r>
-      <w:bookmarkEnd w:id="8"/>
       <w:bookmarkEnd w:id="9"/>
+      <w:bookmarkEnd w:id="10"/>
     </w:p>
     <w:p>
       <w:pPr>
@@ -4689,7 +4691,7 @@
           <w:szCs w:val="28"/>
         </w:rPr>
       </w:pPr>
-      <w:bookmarkStart w:id="10" w:name="_Toc84830581"/>
+      <w:bookmarkStart w:id="11" w:name="_Toc84830581"/>
       <w:r>
         <w:rPr>
           <w:rFonts w:ascii="Times New Roman" w:hAnsi="Times New Roman" w:cs="Times New Roman"/>
@@ -4745,7 +4747,7 @@
         </w:rPr>
         <w:t>:</w:t>
       </w:r>
-      <w:bookmarkEnd w:id="10"/>
+      <w:bookmarkEnd w:id="11"/>
     </w:p>
     <w:p>
       <w:pPr>
@@ -4803,7 +4805,7 @@
           <w:szCs w:val="28"/>
         </w:rPr>
       </w:pPr>
-      <w:bookmarkStart w:id="11" w:name="_Toc84830582"/>
+      <w:bookmarkStart w:id="12" w:name="_Toc84830582"/>
       <w:r>
         <w:rPr>
           <w:rFonts w:ascii="Times New Roman" w:hAnsi="Times New Roman" w:cs="Times New Roman"/>
@@ -4849,7 +4851,7 @@
         </w:rPr>
         <w:t>junction turning ratios router</w:t>
       </w:r>
-      <w:bookmarkEnd w:id="11"/>
+      <w:bookmarkEnd w:id="12"/>
     </w:p>
     <w:p>
       <w:pPr>
@@ -5277,7 +5279,7 @@
           <w:szCs w:val="28"/>
         </w:rPr>
       </w:pPr>
-      <w:bookmarkStart w:id="12" w:name="_Toc84830583"/>
+      <w:bookmarkStart w:id="13" w:name="_Toc84830583"/>
       <w:r>
         <w:rPr>
           <w:rFonts w:ascii="Times New Roman" w:hAnsi="Times New Roman" w:cs="Times New Roman"/>
@@ -5312,7 +5314,7 @@
         </w:rPr>
         <w:t>. Mô tả sử dụng:</w:t>
       </w:r>
-      <w:bookmarkEnd w:id="12"/>
+      <w:bookmarkEnd w:id="13"/>
     </w:p>
     <w:p>
       <w:pPr>
@@ -6131,8 +6133,9 @@
           <w:szCs w:val="26"/>
           <w:shd w:val="clear" w:color="auto" w:fill="FFFFFF"/>
         </w:rPr>
-        <w:t>Xác định thời gian kết thúc. Những chuyến đi sau này sẽ bị bỏ đi. Mặc định là thời gian tối đa mà SUMO có thể đại diện</w:t>
-      </w:r>
+        <w:t xml:space="preserve">Xác định thời gian kết thúc. Những chuyến đi sau này sẽ bị bỏ đi. Mặc định là thời gian tối đa mà SUMO có thể đại </w:t>
+      </w:r>
+      <w:proofErr w:type="gramStart"/>
       <w:r>
         <w:rPr>
           <w:rFonts w:ascii="Times New Roman" w:hAnsi="Times New Roman" w:cs="Times New Roman"/>
@@ -6140,8 +6143,18 @@
           <w:szCs w:val="26"/>
           <w:shd w:val="clear" w:color="auto" w:fill="FFFFFF"/>
         </w:rPr>
+        <w:t>diện</w:t>
+      </w:r>
+      <w:r>
+        <w:rPr>
+          <w:rFonts w:ascii="Times New Roman" w:hAnsi="Times New Roman" w:cs="Times New Roman"/>
+          <w:sz w:val="26"/>
+          <w:szCs w:val="26"/>
+          <w:shd w:val="clear" w:color="auto" w:fill="FFFFFF"/>
+        </w:rPr>
         <w:t>;  (</w:t>
       </w:r>
+      <w:proofErr w:type="gramEnd"/>
       <w:r>
         <w:rPr>
           <w:rFonts w:ascii="Times New Roman" w:hAnsi="Times New Roman" w:cs="Times New Roman"/>
@@ -6410,6 +6423,7 @@
       </w:pPr>
       <w:r>
         <w:rPr>
+          <w:noProof/>
           <w:sz w:val="26"/>
           <w:szCs w:val="26"/>
           <w:shd w:val="clear" w:color="auto" w:fill="F8F8F8"/>
@@ -6467,6 +6481,7 @@
       </w:r>
       <w:r>
         <w:rPr>
+          <w:noProof/>
           <w:sz w:val="26"/>
           <w:szCs w:val="26"/>
           <w:shd w:val="clear" w:color="auto" w:fill="F8F8F8"/>
@@ -6575,22 +6590,23 @@
           <w:shd w:val="clear" w:color="auto" w:fill="F8F8F8"/>
         </w:rPr>
       </w:pPr>
-      <w:r>
+    </w:p>
+    <w:p>
+      <w:pPr>
         <w:rPr>
           <w:sz w:val="26"/>
           <w:szCs w:val="26"/>
           <w:shd w:val="clear" w:color="auto" w:fill="F8F8F8"/>
         </w:rPr>
-        <w:br w:type="page"/>
-      </w:r>
+      </w:pPr>
       <w:r>
         <w:rPr>
           <w:rFonts w:ascii="Times New Roman" w:eastAsia="Times New Roman" w:hAnsi="Times New Roman" w:cs="Times New Roman"/>
+          <w:noProof/>
           <w:sz w:val="26"/>
           <w:szCs w:val="26"/>
           <w:shd w:val="clear" w:color="auto" w:fill="F8F8F8"/>
         </w:rPr>
-        <w:lastRenderedPageBreak/>
         <w:drawing>
           <wp:anchor distT="0" distB="0" distL="114300" distR="114300" simplePos="0" relativeHeight="251663360" behindDoc="0" locked="0" layoutInCell="1" allowOverlap="1" wp14:anchorId="51622573" wp14:editId="2F67E65D">
             <wp:simplePos x="0" y="0"/>
@@ -6701,7 +6717,7 @@
           <w:szCs w:val="28"/>
         </w:rPr>
       </w:pPr>
-      <w:bookmarkStart w:id="13" w:name="_Toc84830584"/>
+      <w:bookmarkStart w:id="14" w:name="_Toc84830584"/>
     </w:p>
     <w:p>
       <w:pPr>
@@ -6801,25 +6817,60 @@
           <w:szCs w:val="28"/>
         </w:rPr>
       </w:pPr>
-      <w:r>
-        <w:rPr>
-          <w:rFonts w:ascii="Times New Roman" w:hAnsi="Times New Roman" w:cs="Times New Roman"/>
-          <w:sz w:val="26"/>
-          <w:szCs w:val="26"/>
+    </w:p>
+    <w:p>
+      <w:pPr>
+        <w:ind w:right="1565"/>
+        <w:jc w:val="center"/>
+        <w:rPr>
+          <w:rFonts w:ascii="Times New Roman" w:hAnsi="Times New Roman" w:cs="Times New Roman"/>
+          <w:i/>
+          <w:iCs/>
+          <w:sz w:val="24"/>
+          <w:szCs w:val="24"/>
+        </w:rPr>
+      </w:pPr>
+      <w:r>
+        <w:rPr>
+          <w:rFonts w:ascii="Times New Roman" w:hAnsi="Times New Roman" w:cs="Times New Roman"/>
+          <w:i/>
+          <w:iCs/>
+          <w:sz w:val="24"/>
+          <w:szCs w:val="24"/>
+        </w:rPr>
+        <w:t>Hình 2.1: Cấu hình file .net</w:t>
+      </w:r>
+    </w:p>
+    <w:p>
+      <w:pPr>
+        <w:rPr>
+          <w:rFonts w:ascii="Times New Roman" w:hAnsi="Times New Roman" w:cs="Times New Roman"/>
+          <w:sz w:val="26"/>
+          <w:szCs w:val="26"/>
+        </w:rPr>
+      </w:pPr>
+      <w:r>
+        <w:rPr>
+          <w:rFonts w:ascii="Times New Roman" w:hAnsi="Times New Roman" w:cs="Times New Roman"/>
+          <w:b/>
+          <w:bCs/>
+          <w:noProof/>
+          <w:sz w:val="28"/>
+          <w:szCs w:val="28"/>
         </w:rPr>
         <w:drawing>
-          <wp:anchor distT="0" distB="0" distL="114300" distR="114300" simplePos="0" relativeHeight="251664384" behindDoc="0" locked="0" layoutInCell="1" allowOverlap="1" wp14:anchorId="4A768300" wp14:editId="20E5494B">
+          <wp:anchor distT="0" distB="0" distL="114300" distR="114300" simplePos="0" relativeHeight="251673600" behindDoc="0" locked="0" layoutInCell="1" allowOverlap="1" wp14:anchorId="3FDBFDAE" wp14:editId="500A8810">
             <wp:simplePos x="0" y="0"/>
-            <wp:positionH relativeFrom="column">
-              <wp:posOffset>596069</wp:posOffset>
+            <wp:positionH relativeFrom="margin">
+              <wp:posOffset>-311554</wp:posOffset>
             </wp:positionH>
             <wp:positionV relativeFrom="paragraph">
-              <wp:posOffset>320040</wp:posOffset>
+              <wp:posOffset>382039</wp:posOffset>
             </wp:positionV>
-            <wp:extent cx="914400" cy="213360"/>
-            <wp:effectExtent l="0" t="0" r="0" b="0"/>
-            <wp:wrapSquare wrapText="bothSides"/>
-            <wp:docPr id="5" name="Picture 5"/>
+            <wp:extent cx="6480175" cy="2181860"/>
+            <wp:effectExtent l="0" t="0" r="0" b="8890"/>
+            <wp:wrapTopAndBottom/>
+            <wp:docPr id="8" name="Picture 8"/>
             <wp:cNvGraphicFramePr>
               <a:graphicFrameLocks xmlns:a="http://schemas.openxmlformats.org/drawingml/2006/main" noChangeAspect="1"/>
             </wp:cNvGraphicFramePr>
@@ -6845,7 +6896,7 @@
                   <pic:spPr>
                     <a:xfrm>
                       <a:off x="0" y="0"/>
-                      <a:ext cx="914400" cy="213360"/>
+                      <a:ext cx="6480175" cy="2181860"/>
                     </a:xfrm>
                     <a:prstGeom prst="rect">
                       <a:avLst/>
@@ -6854,37 +6905,32 @@
                 </pic:pic>
               </a:graphicData>
             </a:graphic>
+            <wp14:sizeRelV relativeFrom="margin">
+              <wp14:pctHeight>0</wp14:pctHeight>
+            </wp14:sizeRelV>
           </wp:anchor>
         </w:drawing>
       </w:r>
-    </w:p>
-    <w:p>
-      <w:pPr>
-        <w:rPr>
-          <w:rFonts w:ascii="Times New Roman" w:hAnsi="Times New Roman" w:cs="Times New Roman"/>
-          <w:sz w:val="26"/>
-          <w:szCs w:val="26"/>
-        </w:rPr>
-      </w:pPr>
-      <w:r>
-        <w:rPr>
-          <w:rFonts w:ascii="Times New Roman" w:hAnsi="Times New Roman" w:cs="Times New Roman"/>
+      <w:r>
+        <w:rPr>
+          <w:rFonts w:ascii="Times New Roman" w:hAnsi="Times New Roman" w:cs="Times New Roman"/>
+          <w:noProof/>
           <w:sz w:val="26"/>
           <w:szCs w:val="26"/>
         </w:rPr>
         <w:drawing>
-          <wp:anchor distT="0" distB="0" distL="114300" distR="114300" simplePos="0" relativeHeight="251665408" behindDoc="0" locked="0" layoutInCell="1" allowOverlap="1" wp14:anchorId="6932FE08" wp14:editId="736D7226">
+          <wp:anchor distT="0" distB="0" distL="114300" distR="114300" simplePos="0" relativeHeight="251664384" behindDoc="0" locked="0" layoutInCell="1" allowOverlap="1" wp14:anchorId="4A768300" wp14:editId="290C19C8">
             <wp:simplePos x="0" y="0"/>
             <wp:positionH relativeFrom="column">
-              <wp:posOffset>2013145</wp:posOffset>
+              <wp:posOffset>581776</wp:posOffset>
             </wp:positionH>
             <wp:positionV relativeFrom="paragraph">
-              <wp:posOffset>5080</wp:posOffset>
+              <wp:posOffset>14951</wp:posOffset>
             </wp:positionV>
-            <wp:extent cx="243840" cy="205740"/>
-            <wp:effectExtent l="0" t="0" r="3810" b="3810"/>
+            <wp:extent cx="914400" cy="213360"/>
+            <wp:effectExtent l="0" t="0" r="0" b="0"/>
             <wp:wrapSquare wrapText="bothSides"/>
-            <wp:docPr id="6" name="Picture 6"/>
+            <wp:docPr id="5" name="Picture 5"/>
             <wp:cNvGraphicFramePr>
               <a:graphicFrameLocks xmlns:a="http://schemas.openxmlformats.org/drawingml/2006/main" noChangeAspect="1"/>
             </wp:cNvGraphicFramePr>
@@ -6910,6 +6956,63 @@
                   <pic:spPr>
                     <a:xfrm>
                       <a:off x="0" y="0"/>
+                      <a:ext cx="914400" cy="213360"/>
+                    </a:xfrm>
+                    <a:prstGeom prst="rect">
+                      <a:avLst/>
+                    </a:prstGeom>
+                  </pic:spPr>
+                </pic:pic>
+              </a:graphicData>
+            </a:graphic>
+          </wp:anchor>
+        </w:drawing>
+      </w:r>
+      <w:r>
+        <w:rPr>
+          <w:rFonts w:ascii="Times New Roman" w:hAnsi="Times New Roman" w:cs="Times New Roman"/>
+          <w:noProof/>
+          <w:sz w:val="26"/>
+          <w:szCs w:val="26"/>
+        </w:rPr>
+        <w:drawing>
+          <wp:anchor distT="0" distB="0" distL="114300" distR="114300" simplePos="0" relativeHeight="251665408" behindDoc="0" locked="0" layoutInCell="1" allowOverlap="1" wp14:anchorId="6932FE08" wp14:editId="736D7226">
+            <wp:simplePos x="0" y="0"/>
+            <wp:positionH relativeFrom="column">
+              <wp:posOffset>2013145</wp:posOffset>
+            </wp:positionH>
+            <wp:positionV relativeFrom="paragraph">
+              <wp:posOffset>5080</wp:posOffset>
+            </wp:positionV>
+            <wp:extent cx="243840" cy="205740"/>
+            <wp:effectExtent l="0" t="0" r="3810" b="3810"/>
+            <wp:wrapSquare wrapText="bothSides"/>
+            <wp:docPr id="6" name="Picture 6"/>
+            <wp:cNvGraphicFramePr>
+              <a:graphicFrameLocks xmlns:a="http://schemas.openxmlformats.org/drawingml/2006/main" noChangeAspect="1"/>
+            </wp:cNvGraphicFramePr>
+            <a:graphic xmlns:a="http://schemas.openxmlformats.org/drawingml/2006/main">
+              <a:graphicData uri="http://schemas.openxmlformats.org/drawingml/2006/picture">
+                <pic:pic xmlns:pic="http://schemas.openxmlformats.org/drawingml/2006/picture">
+                  <pic:nvPicPr>
+                    <pic:cNvPr id="1" name=""/>
+                    <pic:cNvPicPr/>
+                  </pic:nvPicPr>
+                  <pic:blipFill>
+                    <a:blip r:embed="rId35">
+                      <a:extLst>
+                        <a:ext uri="{28A0092B-C50C-407E-A947-70E740481C1C}">
+                          <a14:useLocalDpi xmlns:a14="http://schemas.microsoft.com/office/drawing/2010/main" val="0"/>
+                        </a:ext>
+                      </a:extLst>
+                    </a:blip>
+                    <a:stretch>
+                      <a:fillRect/>
+                    </a:stretch>
+                  </pic:blipFill>
+                  <pic:spPr>
+                    <a:xfrm>
+                      <a:off x="0" y="0"/>
                       <a:ext cx="243840" cy="205740"/>
                     </a:xfrm>
                     <a:prstGeom prst="rect">
@@ -6959,16 +7062,93 @@
           <w:szCs w:val="26"/>
         </w:rPr>
       </w:pPr>
-      <w:r>
-        <w:rPr>
-          <w:rFonts w:ascii="Times New Roman" w:hAnsi="Times New Roman" w:cs="Times New Roman"/>
-          <w:sz w:val="26"/>
-          <w:szCs w:val="26"/>
-        </w:rPr>
+    </w:p>
+    <w:p>
+      <w:pPr>
+        <w:rPr>
+          <w:rFonts w:ascii="Times New Roman" w:hAnsi="Times New Roman" w:cs="Times New Roman"/>
+          <w:sz w:val="26"/>
+          <w:szCs w:val="26"/>
+        </w:rPr>
+      </w:pPr>
+    </w:p>
+    <w:p>
+      <w:pPr>
+        <w:rPr>
+          <w:rFonts w:ascii="Times New Roman" w:hAnsi="Times New Roman" w:cs="Times New Roman"/>
+          <w:sz w:val="26"/>
+          <w:szCs w:val="26"/>
+        </w:rPr>
+      </w:pPr>
+    </w:p>
+    <w:p>
+      <w:pPr>
+        <w:rPr>
+          <w:rFonts w:ascii="Times New Roman" w:hAnsi="Times New Roman" w:cs="Times New Roman"/>
+          <w:sz w:val="26"/>
+          <w:szCs w:val="26"/>
+        </w:rPr>
+      </w:pPr>
+    </w:p>
+    <w:p>
+      <w:pPr>
+        <w:ind w:right="1565"/>
+        <w:jc w:val="center"/>
+        <w:rPr>
+          <w:rFonts w:ascii="Times New Roman" w:hAnsi="Times New Roman" w:cs="Times New Roman"/>
+          <w:sz w:val="26"/>
+          <w:szCs w:val="26"/>
+        </w:rPr>
+      </w:pPr>
+      <w:r>
+        <w:rPr>
+          <w:rFonts w:ascii="Times New Roman" w:hAnsi="Times New Roman" w:cs="Times New Roman"/>
+          <w:sz w:val="26"/>
+          <w:szCs w:val="26"/>
+        </w:rPr>
+        <w:t xml:space="preserve">Hình 2.2: </w:t>
+      </w:r>
+      <w:r>
+        <w:rPr>
+          <w:rFonts w:ascii="Times New Roman" w:hAnsi="Times New Roman" w:cs="Times New Roman"/>
+          <w:i/>
+          <w:iCs/>
+          <w:sz w:val="24"/>
+          <w:szCs w:val="24"/>
+        </w:rPr>
+        <w:t>Cấu hình file .net</w:t>
+      </w:r>
+    </w:p>
+    <w:p>
+      <w:pPr>
+        <w:rPr>
+          <w:rFonts w:ascii="Times New Roman" w:hAnsi="Times New Roman" w:cs="Times New Roman"/>
+          <w:b/>
+          <w:bCs/>
+          <w:sz w:val="28"/>
+          <w:szCs w:val="28"/>
+        </w:rPr>
+      </w:pPr>
+      <w:r>
+        <w:rPr>
+          <w:rFonts w:ascii="Times New Roman" w:hAnsi="Times New Roman" w:cs="Times New Roman"/>
+          <w:noProof/>
+          <w:sz w:val="26"/>
+          <w:szCs w:val="26"/>
+        </w:rPr>
+        <w:lastRenderedPageBreak/>
         <w:drawing>
-          <wp:inline distT="0" distB="0" distL="0" distR="0" wp14:anchorId="4BB81C1B" wp14:editId="533758E4">
-            <wp:extent cx="6480175" cy="3683635"/>
+          <wp:anchor distT="0" distB="0" distL="114300" distR="114300" simplePos="0" relativeHeight="251675648" behindDoc="0" locked="0" layoutInCell="1" allowOverlap="1" wp14:anchorId="6CEE4F3A" wp14:editId="0D6249D4">
+            <wp:simplePos x="0" y="0"/>
+            <wp:positionH relativeFrom="margin">
+              <wp:posOffset>0</wp:posOffset>
+            </wp:positionH>
+            <wp:positionV relativeFrom="paragraph">
+              <wp:posOffset>318135</wp:posOffset>
+            </wp:positionV>
+            <wp:extent cx="5527675" cy="2743200"/>
             <wp:effectExtent l="0" t="0" r="0" b="0"/>
+            <wp:wrapSquare wrapText="bothSides"/>
             <wp:docPr id="7" name="Picture 7"/>
             <wp:cNvGraphicFramePr>
               <a:graphicFrameLocks xmlns:a="http://schemas.openxmlformats.org/drawingml/2006/main" noChangeAspect="1"/>
@@ -6981,7 +7161,13 @@
                     <pic:cNvPicPr/>
                   </pic:nvPicPr>
                   <pic:blipFill>
-                    <a:blip r:embed="rId35"/>
+                    <a:blip r:embed="rId36" cstate="print">
+                      <a:extLst>
+                        <a:ext uri="{28A0092B-C50C-407E-A947-70E740481C1C}">
+                          <a14:useLocalDpi xmlns:a14="http://schemas.microsoft.com/office/drawing/2010/main" val="0"/>
+                        </a:ext>
+                      </a:extLst>
+                    </a:blip>
                     <a:stretch>
                       <a:fillRect/>
                     </a:stretch>
@@ -6989,7 +7175,7 @@
                   <pic:spPr>
                     <a:xfrm>
                       <a:off x="0" y="0"/>
-                      <a:ext cx="6480175" cy="3683635"/>
+                      <a:ext cx="5527675" cy="2743200"/>
                     </a:xfrm>
                     <a:prstGeom prst="rect">
                       <a:avLst/>
@@ -6998,7 +7184,10 @@
                 </pic:pic>
               </a:graphicData>
             </a:graphic>
-          </wp:inline>
+            <wp14:sizeRelH relativeFrom="margin">
+              <wp14:pctWidth>0</wp14:pctWidth>
+            </wp14:sizeRelH>
+          </wp:anchor>
         </w:drawing>
       </w:r>
     </w:p>
@@ -7012,74 +7201,145 @@
           <w:szCs w:val="28"/>
         </w:rPr>
       </w:pPr>
-      <w:r>
-        <w:rPr>
-          <w:rFonts w:ascii="Times New Roman" w:hAnsi="Times New Roman" w:cs="Times New Roman"/>
-          <w:b/>
-          <w:bCs/>
-          <w:sz w:val="28"/>
-          <w:szCs w:val="28"/>
-        </w:rPr>
-        <w:lastRenderedPageBreak/>
-        <w:drawing>
-          <wp:inline distT="0" distB="0" distL="0" distR="0" wp14:anchorId="0CE83361" wp14:editId="430F7116">
-            <wp:extent cx="6480175" cy="3663315"/>
-            <wp:effectExtent l="0" t="0" r="0" b="0"/>
-            <wp:docPr id="8" name="Picture 8"/>
-            <wp:cNvGraphicFramePr>
-              <a:graphicFrameLocks xmlns:a="http://schemas.openxmlformats.org/drawingml/2006/main" noChangeAspect="1"/>
-            </wp:cNvGraphicFramePr>
-            <a:graphic xmlns:a="http://schemas.openxmlformats.org/drawingml/2006/main">
-              <a:graphicData uri="http://schemas.openxmlformats.org/drawingml/2006/picture">
-                <pic:pic xmlns:pic="http://schemas.openxmlformats.org/drawingml/2006/picture">
-                  <pic:nvPicPr>
-                    <pic:cNvPr id="1" name=""/>
-                    <pic:cNvPicPr/>
-                  </pic:nvPicPr>
-                  <pic:blipFill>
-                    <a:blip r:embed="rId36"/>
-                    <a:stretch>
-                      <a:fillRect/>
-                    </a:stretch>
-                  </pic:blipFill>
-                  <pic:spPr>
-                    <a:xfrm>
-                      <a:off x="0" y="0"/>
-                      <a:ext cx="6480175" cy="3663315"/>
-                    </a:xfrm>
-                    <a:prstGeom prst="rect">
-                      <a:avLst/>
-                    </a:prstGeom>
-                  </pic:spPr>
-                </pic:pic>
-              </a:graphicData>
-            </a:graphic>
-          </wp:inline>
-        </w:drawing>
-      </w:r>
-    </w:p>
-    <w:p>
-      <w:pPr>
-        <w:rPr>
-          <w:rFonts w:ascii="Times New Roman" w:hAnsi="Times New Roman" w:cs="Times New Roman"/>
-          <w:b/>
-          <w:bCs/>
-          <w:sz w:val="28"/>
-          <w:szCs w:val="28"/>
-        </w:rPr>
-      </w:pPr>
-    </w:p>
-    <w:p>
-      <w:pPr>
-        <w:rPr>
-          <w:rFonts w:ascii="Times New Roman" w:hAnsi="Times New Roman" w:cs="Times New Roman"/>
-          <w:sz w:val="26"/>
-          <w:szCs w:val="26"/>
-        </w:rPr>
-      </w:pPr>
-      <w:r>
-        <w:rPr>
-          <w:rFonts w:ascii="Times New Roman" w:hAnsi="Times New Roman" w:cs="Times New Roman"/>
+    </w:p>
+    <w:p>
+      <w:pPr>
+        <w:rPr>
+          <w:rFonts w:ascii="Times New Roman" w:hAnsi="Times New Roman" w:cs="Times New Roman"/>
+          <w:sz w:val="26"/>
+          <w:szCs w:val="26"/>
+        </w:rPr>
+      </w:pPr>
+    </w:p>
+    <w:p>
+      <w:pPr>
+        <w:rPr>
+          <w:rFonts w:ascii="Times New Roman" w:hAnsi="Times New Roman" w:cs="Times New Roman"/>
+          <w:sz w:val="26"/>
+          <w:szCs w:val="26"/>
+        </w:rPr>
+      </w:pPr>
+    </w:p>
+    <w:p>
+      <w:pPr>
+        <w:rPr>
+          <w:rFonts w:ascii="Times New Roman" w:hAnsi="Times New Roman" w:cs="Times New Roman"/>
+          <w:sz w:val="26"/>
+          <w:szCs w:val="26"/>
+        </w:rPr>
+      </w:pPr>
+    </w:p>
+    <w:p>
+      <w:pPr>
+        <w:rPr>
+          <w:rFonts w:ascii="Times New Roman" w:hAnsi="Times New Roman" w:cs="Times New Roman"/>
+          <w:sz w:val="26"/>
+          <w:szCs w:val="26"/>
+        </w:rPr>
+      </w:pPr>
+    </w:p>
+    <w:p>
+      <w:pPr>
+        <w:rPr>
+          <w:rFonts w:ascii="Times New Roman" w:hAnsi="Times New Roman" w:cs="Times New Roman"/>
+          <w:sz w:val="26"/>
+          <w:szCs w:val="26"/>
+        </w:rPr>
+      </w:pPr>
+    </w:p>
+    <w:p>
+      <w:pPr>
+        <w:rPr>
+          <w:rFonts w:ascii="Times New Roman" w:hAnsi="Times New Roman" w:cs="Times New Roman"/>
+          <w:sz w:val="26"/>
+          <w:szCs w:val="26"/>
+        </w:rPr>
+      </w:pPr>
+    </w:p>
+    <w:p>
+      <w:pPr>
+        <w:rPr>
+          <w:rFonts w:ascii="Times New Roman" w:hAnsi="Times New Roman" w:cs="Times New Roman"/>
+          <w:sz w:val="26"/>
+          <w:szCs w:val="26"/>
+        </w:rPr>
+      </w:pPr>
+    </w:p>
+    <w:p>
+      <w:pPr>
+        <w:rPr>
+          <w:rFonts w:ascii="Times New Roman" w:hAnsi="Times New Roman" w:cs="Times New Roman"/>
+          <w:sz w:val="26"/>
+          <w:szCs w:val="26"/>
+        </w:rPr>
+      </w:pPr>
+    </w:p>
+    <w:p>
+      <w:pPr>
+        <w:ind w:right="1565"/>
+        <w:jc w:val="center"/>
+        <w:rPr>
+          <w:rFonts w:ascii="Times New Roman" w:hAnsi="Times New Roman" w:cs="Times New Roman"/>
+          <w:sz w:val="26"/>
+          <w:szCs w:val="26"/>
+        </w:rPr>
+      </w:pPr>
+      <w:r>
+        <w:rPr>
+          <w:rFonts w:ascii="Times New Roman" w:hAnsi="Times New Roman" w:cs="Times New Roman"/>
+          <w:sz w:val="26"/>
+          <w:szCs w:val="26"/>
+        </w:rPr>
+        <w:t>Hình 2.</w:t>
+      </w:r>
+      <w:r>
+        <w:rPr>
+          <w:rFonts w:ascii="Times New Roman" w:hAnsi="Times New Roman" w:cs="Times New Roman"/>
+          <w:sz w:val="26"/>
+          <w:szCs w:val="26"/>
+        </w:rPr>
+        <w:t>3</w:t>
+      </w:r>
+      <w:r>
+        <w:rPr>
+          <w:rFonts w:ascii="Times New Roman" w:hAnsi="Times New Roman" w:cs="Times New Roman"/>
+          <w:sz w:val="26"/>
+          <w:szCs w:val="26"/>
+        </w:rPr>
+        <w:t xml:space="preserve">: </w:t>
+      </w:r>
+      <w:r>
+        <w:rPr>
+          <w:rFonts w:ascii="Times New Roman" w:hAnsi="Times New Roman" w:cs="Times New Roman"/>
+          <w:i/>
+          <w:iCs/>
+          <w:sz w:val="24"/>
+          <w:szCs w:val="24"/>
+        </w:rPr>
+        <w:t>Cấu hình file .net</w:t>
+      </w:r>
+    </w:p>
+    <w:p>
+      <w:pPr>
+        <w:rPr>
+          <w:rFonts w:ascii="Times New Roman" w:hAnsi="Times New Roman" w:cs="Times New Roman"/>
+          <w:sz w:val="26"/>
+          <w:szCs w:val="26"/>
+        </w:rPr>
+      </w:pPr>
+    </w:p>
+    <w:p>
+      <w:pPr>
+        <w:rPr>
+          <w:rFonts w:ascii="Times New Roman" w:hAnsi="Times New Roman" w:cs="Times New Roman"/>
+          <w:sz w:val="26"/>
+          <w:szCs w:val="26"/>
+        </w:rPr>
+      </w:pPr>
+      <w:r>
+        <w:rPr>
+          <w:rFonts w:ascii="Times New Roman" w:hAnsi="Times New Roman" w:cs="Times New Roman"/>
+          <w:noProof/>
           <w:sz w:val="26"/>
           <w:szCs w:val="26"/>
         </w:rPr>
@@ -7152,6 +7412,7 @@
       <w:r>
         <w:rPr>
           <w:rFonts w:ascii="Times New Roman" w:hAnsi="Times New Roman" w:cs="Times New Roman"/>
+          <w:noProof/>
           <w:sz w:val="26"/>
           <w:szCs w:val="26"/>
         </w:rPr>
@@ -7197,20 +7458,39 @@
           <w:sz w:val="26"/>
           <w:szCs w:val="26"/>
         </w:rPr>
-        <w:t xml:space="preserve">   &gt;&gt;     &gt;&gt;Đặt tên cho file .net.xml và .rou.xml</w:t>
-      </w:r>
-    </w:p>
-    <w:p>
-      <w:pPr>
-        <w:rPr>
-          <w:rFonts w:ascii="Times New Roman" w:hAnsi="Times New Roman" w:cs="Times New Roman"/>
-          <w:sz w:val="26"/>
-          <w:szCs w:val="26"/>
-        </w:rPr>
-      </w:pPr>
-      <w:r>
-        <w:rPr>
-          <w:rFonts w:ascii="Times New Roman" w:hAnsi="Times New Roman" w:cs="Times New Roman"/>
+        <w:t xml:space="preserve">   &gt;&gt;     &gt;&gt;Đặt tên cho file .net.xml </w:t>
+      </w:r>
+      <w:proofErr w:type="gramStart"/>
+      <w:r>
+        <w:rPr>
+          <w:rFonts w:ascii="Times New Roman" w:hAnsi="Times New Roman" w:cs="Times New Roman"/>
+          <w:sz w:val="26"/>
+          <w:szCs w:val="26"/>
+        </w:rPr>
+        <w:t>và .</w:t>
+      </w:r>
+      <w:proofErr w:type="gramEnd"/>
+      <w:r>
+        <w:rPr>
+          <w:rFonts w:ascii="Times New Roman" w:hAnsi="Times New Roman" w:cs="Times New Roman"/>
+          <w:sz w:val="26"/>
+          <w:szCs w:val="26"/>
+        </w:rPr>
+        <w:t>rou.xml</w:t>
+      </w:r>
+    </w:p>
+    <w:p>
+      <w:pPr>
+        <w:rPr>
+          <w:rFonts w:ascii="Times New Roman" w:hAnsi="Times New Roman" w:cs="Times New Roman"/>
+          <w:sz w:val="26"/>
+          <w:szCs w:val="26"/>
+        </w:rPr>
+      </w:pPr>
+      <w:r>
+        <w:rPr>
+          <w:rFonts w:ascii="Times New Roman" w:hAnsi="Times New Roman" w:cs="Times New Roman"/>
+          <w:noProof/>
           <w:sz w:val="26"/>
           <w:szCs w:val="26"/>
         </w:rPr>
@@ -7366,6 +7646,61 @@
     </w:p>
     <w:p>
       <w:pPr>
+        <w:ind w:right="1565"/>
+        <w:jc w:val="center"/>
+        <w:rPr>
+          <w:rFonts w:ascii="Times New Roman" w:hAnsi="Times New Roman" w:cs="Times New Roman"/>
+          <w:sz w:val="26"/>
+          <w:szCs w:val="26"/>
+        </w:rPr>
+      </w:pPr>
+      <w:r>
+        <w:rPr>
+          <w:rFonts w:ascii="Times New Roman" w:hAnsi="Times New Roman" w:cs="Times New Roman"/>
+          <w:sz w:val="26"/>
+          <w:szCs w:val="26"/>
+        </w:rPr>
+        <w:t>Hình 2.</w:t>
+      </w:r>
+      <w:r>
+        <w:rPr>
+          <w:rFonts w:ascii="Times New Roman" w:hAnsi="Times New Roman" w:cs="Times New Roman"/>
+          <w:sz w:val="26"/>
+          <w:szCs w:val="26"/>
+        </w:rPr>
+        <w:t>4</w:t>
+      </w:r>
+      <w:r>
+        <w:rPr>
+          <w:rFonts w:ascii="Times New Roman" w:hAnsi="Times New Roman" w:cs="Times New Roman"/>
+          <w:sz w:val="26"/>
+          <w:szCs w:val="26"/>
+        </w:rPr>
+        <w:t xml:space="preserve">: </w:t>
+      </w:r>
+      <w:r>
+        <w:rPr>
+          <w:rFonts w:ascii="Times New Roman" w:hAnsi="Times New Roman" w:cs="Times New Roman"/>
+          <w:i/>
+          <w:iCs/>
+          <w:sz w:val="24"/>
+          <w:szCs w:val="24"/>
+        </w:rPr>
+        <w:t>Đặt tên</w:t>
+      </w:r>
+      <w:r>
+        <w:rPr>
+          <w:rFonts w:ascii="Times New Roman" w:hAnsi="Times New Roman" w:cs="Times New Roman"/>
+          <w:i/>
+          <w:iCs/>
+          <w:sz w:val="24"/>
+          <w:szCs w:val="24"/>
+        </w:rPr>
+        <w:t xml:space="preserve"> file .net</w:t>
+      </w:r>
+    </w:p>
+    <w:p>
+      <w:pPr>
         <w:rPr>
           <w:rFonts w:ascii="Times New Roman" w:hAnsi="Times New Roman" w:cs="Times New Roman"/>
           <w:b/>
@@ -7374,11 +7709,23 @@
           <w:szCs w:val="28"/>
         </w:rPr>
       </w:pPr>
-      <w:r>
+    </w:p>
+    <w:p>
+      <w:pPr>
         <w:rPr>
           <w:rFonts w:ascii="Times New Roman" w:hAnsi="Times New Roman" w:cs="Times New Roman"/>
           <w:b/>
           <w:bCs/>
+          <w:sz w:val="28"/>
+          <w:szCs w:val="28"/>
+        </w:rPr>
+      </w:pPr>
+      <w:r>
+        <w:rPr>
+          <w:rFonts w:ascii="Times New Roman" w:hAnsi="Times New Roman" w:cs="Times New Roman"/>
+          <w:b/>
+          <w:bCs/>
+          <w:noProof/>
           <w:sz w:val="28"/>
           <w:szCs w:val="28"/>
         </w:rPr>
@@ -7535,6 +7882,51 @@
     </w:p>
     <w:p>
       <w:pPr>
+        <w:ind w:right="1565"/>
+        <w:jc w:val="center"/>
+        <w:rPr>
+          <w:rFonts w:ascii="Times New Roman" w:hAnsi="Times New Roman" w:cs="Times New Roman"/>
+          <w:sz w:val="26"/>
+          <w:szCs w:val="26"/>
+        </w:rPr>
+      </w:pPr>
+      <w:r>
+        <w:rPr>
+          <w:rFonts w:ascii="Times New Roman" w:hAnsi="Times New Roman" w:cs="Times New Roman"/>
+          <w:sz w:val="26"/>
+          <w:szCs w:val="26"/>
+        </w:rPr>
+        <w:t>Hình 2.</w:t>
+      </w:r>
+      <w:r>
+        <w:rPr>
+          <w:rFonts w:ascii="Times New Roman" w:hAnsi="Times New Roman" w:cs="Times New Roman"/>
+          <w:sz w:val="26"/>
+          <w:szCs w:val="26"/>
+        </w:rPr>
+        <w:t>5</w:t>
+      </w:r>
+      <w:r>
+        <w:rPr>
+          <w:rFonts w:ascii="Times New Roman" w:hAnsi="Times New Roman" w:cs="Times New Roman"/>
+          <w:sz w:val="26"/>
+          <w:szCs w:val="26"/>
+        </w:rPr>
+        <w:t xml:space="preserve">: </w:t>
+      </w:r>
+      <w:r>
+        <w:rPr>
+          <w:rFonts w:ascii="Times New Roman" w:hAnsi="Times New Roman" w:cs="Times New Roman"/>
+          <w:i/>
+          <w:iCs/>
+          <w:sz w:val="24"/>
+          <w:szCs w:val="24"/>
+        </w:rPr>
+        <w:t>Đặt tên file .rou</w:t>
+      </w:r>
+    </w:p>
+    <w:p>
+      <w:pPr>
         <w:rPr>
           <w:rFonts w:ascii="Times New Roman" w:hAnsi="Times New Roman" w:cs="Times New Roman"/>
           <w:b/>
@@ -7551,6 +7943,7 @@
           <w:ilvl w:val="0"/>
           <w:numId w:val="18"/>
         </w:numPr>
+        <w:ind w:left="0" w:firstLine="360"/>
         <w:rPr>
           <w:rFonts w:ascii="Times New Roman" w:hAnsi="Times New Roman" w:cs="Times New Roman"/>
           <w:sz w:val="26"/>
@@ -7664,6 +8057,7 @@
       <w:r>
         <w:rPr>
           <w:rFonts w:ascii="Times New Roman" w:hAnsi="Times New Roman" w:cs="Times New Roman"/>
+          <w:noProof/>
           <w:sz w:val="26"/>
           <w:szCs w:val="26"/>
         </w:rPr>
@@ -7807,6 +8201,79 @@
     </w:p>
     <w:p>
       <w:pPr>
+        <w:ind w:right="1565"/>
+        <w:jc w:val="center"/>
+        <w:rPr>
+          <w:rFonts w:ascii="Times New Roman" w:hAnsi="Times New Roman" w:cs="Times New Roman"/>
+          <w:sz w:val="26"/>
+          <w:szCs w:val="26"/>
+        </w:rPr>
+      </w:pPr>
+      <w:r>
+        <w:rPr>
+          <w:rFonts w:ascii="Times New Roman" w:hAnsi="Times New Roman" w:cs="Times New Roman"/>
+          <w:sz w:val="26"/>
+          <w:szCs w:val="26"/>
+        </w:rPr>
+        <w:t>Hình 2.</w:t>
+      </w:r>
+      <w:r>
+        <w:rPr>
+          <w:rFonts w:ascii="Times New Roman" w:hAnsi="Times New Roman" w:cs="Times New Roman"/>
+          <w:sz w:val="26"/>
+          <w:szCs w:val="26"/>
+        </w:rPr>
+        <w:t>6</w:t>
+      </w:r>
+      <w:r>
+        <w:rPr>
+          <w:rFonts w:ascii="Times New Roman" w:hAnsi="Times New Roman" w:cs="Times New Roman"/>
+          <w:sz w:val="26"/>
+          <w:szCs w:val="26"/>
+        </w:rPr>
+        <w:t xml:space="preserve">: </w:t>
+      </w:r>
+      <w:r>
+        <w:rPr>
+          <w:rFonts w:ascii="Times New Roman" w:hAnsi="Times New Roman" w:cs="Times New Roman"/>
+          <w:i/>
+          <w:iCs/>
+          <w:sz w:val="24"/>
+          <w:szCs w:val="24"/>
+        </w:rPr>
+        <w:t xml:space="preserve">Cấu hình file </w:t>
+      </w:r>
+      <w:r>
+        <w:rPr>
+          <w:rFonts w:ascii="Times New Roman" w:eastAsia="Times New Roman" w:hAnsi="Times New Roman" w:cs="Times New Roman"/>
+          <w:i/>
+          <w:iCs/>
+          <w:sz w:val="24"/>
+          <w:szCs w:val="24"/>
+        </w:rPr>
+        <w:t>&lt;FLOW_DEFS&gt;</w:t>
+      </w:r>
+      <w:r>
+        <w:rPr>
+          <w:rFonts w:ascii="Times New Roman" w:eastAsia="Times New Roman" w:hAnsi="Times New Roman" w:cs="Times New Roman"/>
+          <w:sz w:val="24"/>
+          <w:szCs w:val="24"/>
+          <w:shd w:val="clear" w:color="auto" w:fill="F8F8F8"/>
+        </w:rPr>
+        <w:t> </w:t>
+      </w:r>
+    </w:p>
+    <w:p>
+      <w:pPr>
+        <w:rPr>
+          <w:rFonts w:ascii="Times New Roman" w:hAnsi="Times New Roman" w:cs="Times New Roman"/>
+          <w:sz w:val="26"/>
+          <w:szCs w:val="26"/>
+        </w:rPr>
+      </w:pPr>
+    </w:p>
+    <w:p>
+      <w:pPr>
         <w:rPr>
           <w:rFonts w:ascii="Times New Roman" w:hAnsi="Times New Roman" w:cs="Times New Roman"/>
           <w:sz w:val="26"/>
@@ -7881,57 +8348,13 @@
           <w:szCs w:val="26"/>
         </w:rPr>
       </w:pPr>
-    </w:p>
-    <w:p>
-      <w:pPr>
-        <w:rPr>
-          <w:rFonts w:ascii="Times New Roman" w:hAnsi="Times New Roman" w:cs="Times New Roman"/>
-          <w:sz w:val="26"/>
-          <w:szCs w:val="26"/>
-        </w:rPr>
-      </w:pPr>
-    </w:p>
-    <w:p>
-      <w:pPr>
-        <w:rPr>
-          <w:rFonts w:ascii="Times New Roman" w:hAnsi="Times New Roman" w:cs="Times New Roman"/>
-          <w:sz w:val="26"/>
-          <w:szCs w:val="26"/>
-        </w:rPr>
-      </w:pPr>
-    </w:p>
-    <w:p>
-      <w:pPr>
-        <w:rPr>
-          <w:rFonts w:ascii="Times New Roman" w:hAnsi="Times New Roman" w:cs="Times New Roman"/>
-          <w:sz w:val="26"/>
-          <w:szCs w:val="26"/>
-        </w:rPr>
-      </w:pPr>
-    </w:p>
-    <w:p>
-      <w:pPr>
-        <w:rPr>
-          <w:rFonts w:ascii="Times New Roman" w:hAnsi="Times New Roman" w:cs="Times New Roman"/>
-          <w:sz w:val="26"/>
-          <w:szCs w:val="26"/>
-        </w:rPr>
-      </w:pPr>
-    </w:p>
-    <w:p>
-      <w:pPr>
-        <w:rPr>
-          <w:rFonts w:ascii="Times New Roman" w:hAnsi="Times New Roman" w:cs="Times New Roman"/>
-          <w:sz w:val="26"/>
-          <w:szCs w:val="26"/>
-        </w:rPr>
-      </w:pPr>
-      <w:r>
-        <w:rPr>
-          <w:rFonts w:ascii="Times New Roman" w:hAnsi="Times New Roman" w:cs="Times New Roman"/>
-          <w:sz w:val="26"/>
-          <w:szCs w:val="26"/>
-        </w:rPr>
+      <w:r>
+        <w:rPr>
+          <w:rFonts w:ascii="Times New Roman" w:hAnsi="Times New Roman" w:cs="Times New Roman"/>
+          <w:sz w:val="26"/>
+          <w:szCs w:val="26"/>
+        </w:rPr>
+        <w:lastRenderedPageBreak/>
         <w:t>-</w:t>
       </w:r>
       <w:r>
@@ -7966,38 +8389,21 @@
           <w:szCs w:val="26"/>
           <w:shd w:val="clear" w:color="auto" w:fill="F8F8F8"/>
         </w:rPr>
-        <w:t xml:space="preserve">(đuôi file là .xml, VD: </w:t>
-      </w:r>
-      <w:r>
-        <w:rPr>
-          <w:rFonts w:ascii="Times New Roman" w:eastAsia="Times New Roman" w:hAnsi="Times New Roman" w:cs="Times New Roman"/>
-          <w:sz w:val="26"/>
-          <w:szCs w:val="26"/>
-          <w:shd w:val="clear" w:color="auto" w:fill="F8F8F8"/>
-        </w:rPr>
-        <w:t>Des</w:t>
-      </w:r>
-      <w:r>
-        <w:rPr>
-          <w:rFonts w:ascii="Times New Roman" w:eastAsia="Times New Roman" w:hAnsi="Times New Roman" w:cs="Times New Roman"/>
-          <w:sz w:val="26"/>
-          <w:szCs w:val="26"/>
-          <w:shd w:val="clear" w:color="auto" w:fill="F8F8F8"/>
-        </w:rPr>
-        <w:t>.xml)</w:t>
-      </w:r>
-    </w:p>
-    <w:p>
-      <w:pPr>
-        <w:rPr>
-          <w:rFonts w:ascii="Times New Roman" w:hAnsi="Times New Roman" w:cs="Times New Roman"/>
-          <w:sz w:val="26"/>
-          <w:szCs w:val="26"/>
-        </w:rPr>
-      </w:pPr>
-      <w:r>
-        <w:rPr>
-          <w:rFonts w:ascii="Times New Roman" w:hAnsi="Times New Roman" w:cs="Times New Roman"/>
+        <w:t>(đuôi file là .xml, VD: Des.xml)</w:t>
+      </w:r>
+    </w:p>
+    <w:p>
+      <w:pPr>
+        <w:rPr>
+          <w:rFonts w:ascii="Times New Roman" w:hAnsi="Times New Roman" w:cs="Times New Roman"/>
+          <w:sz w:val="26"/>
+          <w:szCs w:val="26"/>
+        </w:rPr>
+      </w:pPr>
+      <w:r>
+        <w:rPr>
+          <w:rFonts w:ascii="Times New Roman" w:hAnsi="Times New Roman" w:cs="Times New Roman"/>
+          <w:noProof/>
           <w:sz w:val="26"/>
           <w:szCs w:val="26"/>
         </w:rPr>
@@ -8150,77 +8556,97 @@
     </w:p>
     <w:p>
       <w:pPr>
-        <w:rPr>
-          <w:rFonts w:ascii="Times New Roman" w:hAnsi="Times New Roman" w:cs="Times New Roman"/>
-          <w:sz w:val="26"/>
-          <w:szCs w:val="26"/>
-        </w:rPr>
-      </w:pPr>
-    </w:p>
-    <w:p>
-      <w:pPr>
+        <w:ind w:right="1565"/>
+        <w:jc w:val="center"/>
+        <w:rPr>
+          <w:rFonts w:ascii="Times New Roman" w:hAnsi="Times New Roman" w:cs="Times New Roman"/>
+          <w:i/>
+          <w:iCs/>
+          <w:sz w:val="24"/>
+          <w:szCs w:val="24"/>
+        </w:rPr>
+      </w:pPr>
+      <w:r>
+        <w:rPr>
+          <w:rFonts w:ascii="Times New Roman" w:hAnsi="Times New Roman" w:cs="Times New Roman"/>
+          <w:sz w:val="26"/>
+          <w:szCs w:val="26"/>
+        </w:rPr>
+        <w:t>Hình 2.</w:t>
+      </w:r>
+      <w:r>
+        <w:rPr>
+          <w:rFonts w:ascii="Times New Roman" w:hAnsi="Times New Roman" w:cs="Times New Roman"/>
+          <w:sz w:val="26"/>
+          <w:szCs w:val="26"/>
+        </w:rPr>
+        <w:t>7</w:t>
+      </w:r>
+      <w:r>
+        <w:rPr>
+          <w:rFonts w:ascii="Times New Roman" w:hAnsi="Times New Roman" w:cs="Times New Roman"/>
+          <w:sz w:val="26"/>
+          <w:szCs w:val="26"/>
+        </w:rPr>
+        <w:t xml:space="preserve">: </w:t>
+      </w:r>
+      <w:r>
+        <w:rPr>
+          <w:rFonts w:ascii="Times New Roman" w:hAnsi="Times New Roman" w:cs="Times New Roman"/>
+          <w:i/>
+          <w:iCs/>
+          <w:sz w:val="24"/>
+          <w:szCs w:val="24"/>
+        </w:rPr>
+        <w:t xml:space="preserve">Cấu hình file </w:t>
+      </w:r>
+      <w:r>
         <w:rPr>
           <w:rFonts w:ascii="Times New Roman" w:eastAsia="Times New Roman" w:hAnsi="Times New Roman" w:cs="Times New Roman"/>
-          <w:sz w:val="26"/>
-          <w:szCs w:val="26"/>
+          <w:i/>
+          <w:iCs/>
+          <w:sz w:val="24"/>
+          <w:szCs w:val="24"/>
+        </w:rPr>
+        <w:t>&lt;TURN_DEFINITIONS&gt;</w:t>
+      </w:r>
+      <w:r>
+        <w:rPr>
+          <w:rFonts w:ascii="Times New Roman" w:eastAsia="Times New Roman" w:hAnsi="Times New Roman" w:cs="Times New Roman"/>
+          <w:i/>
+          <w:iCs/>
+          <w:sz w:val="24"/>
+          <w:szCs w:val="24"/>
           <w:shd w:val="clear" w:color="auto" w:fill="F8F8F8"/>
         </w:rPr>
-      </w:pPr>
-      <w:r>
-        <w:rPr>
-          <w:rFonts w:ascii="Times New Roman" w:hAnsi="Times New Roman" w:cs="Times New Roman"/>
-          <w:sz w:val="26"/>
-          <w:szCs w:val="26"/>
-        </w:rPr>
-        <w:t>+)</w:t>
-      </w:r>
-      <w:r>
-        <w:rPr>
-          <w:rFonts w:ascii="Times New Roman" w:hAnsi="Times New Roman" w:cs="Times New Roman"/>
-          <w:sz w:val="26"/>
-          <w:szCs w:val="26"/>
-        </w:rPr>
-        <w:t xml:space="preserve"> from</w:t>
-      </w:r>
-      <w:r>
-        <w:rPr>
-          <w:rFonts w:ascii="Times New Roman" w:hAnsi="Times New Roman" w:cs="Times New Roman"/>
-          <w:sz w:val="26"/>
-          <w:szCs w:val="26"/>
-        </w:rPr>
-        <w:t>,</w:t>
-      </w:r>
-      <w:r>
-        <w:rPr>
-          <w:rFonts w:ascii="Times New Roman" w:hAnsi="Times New Roman" w:cs="Times New Roman"/>
-          <w:sz w:val="26"/>
-          <w:szCs w:val="26"/>
-        </w:rPr>
-        <w:t xml:space="preserve"> to</w:t>
-      </w:r>
-      <w:r>
-        <w:rPr>
-          <w:rFonts w:ascii="Times New Roman" w:hAnsi="Times New Roman" w:cs="Times New Roman"/>
-          <w:sz w:val="26"/>
-          <w:szCs w:val="26"/>
-        </w:rPr>
-        <w:t xml:space="preserve"> và </w:t>
-      </w:r>
-      <w:r>
-        <w:rPr>
-          <w:rFonts w:ascii="Times New Roman" w:hAnsi="Times New Roman" w:cs="Times New Roman"/>
-          <w:sz w:val="26"/>
-          <w:szCs w:val="26"/>
-        </w:rPr>
-        <w:t xml:space="preserve">probability: </w:t>
-      </w:r>
-      <w:r>
-        <w:rPr>
-          <w:rFonts w:ascii="Times New Roman" w:hAnsi="Times New Roman" w:cs="Times New Roman"/>
-          <w:sz w:val="26"/>
-          <w:szCs w:val="26"/>
-        </w:rPr>
-        <w:t xml:space="preserve">copy từ file </w:t>
+        <w:t> </w:t>
+      </w:r>
+    </w:p>
+    <w:p>
+      <w:pPr>
+        <w:rPr>
+          <w:rFonts w:ascii="Times New Roman" w:hAnsi="Times New Roman" w:cs="Times New Roman"/>
+          <w:sz w:val="26"/>
+          <w:szCs w:val="26"/>
+        </w:rPr>
+      </w:pPr>
+    </w:p>
+    <w:p>
+      <w:pPr>
+        <w:rPr>
+          <w:rFonts w:ascii="Times New Roman" w:eastAsia="Times New Roman" w:hAnsi="Times New Roman" w:cs="Times New Roman"/>
+          <w:sz w:val="26"/>
+          <w:szCs w:val="26"/>
+          <w:shd w:val="clear" w:color="auto" w:fill="F8F8F8"/>
+        </w:rPr>
+      </w:pPr>
+      <w:r>
+        <w:rPr>
+          <w:rFonts w:ascii="Times New Roman" w:hAnsi="Times New Roman" w:cs="Times New Roman"/>
+          <w:sz w:val="26"/>
+          <w:szCs w:val="26"/>
+        </w:rPr>
+        <w:t xml:space="preserve">+) from, to và probability: copy từ file </w:t>
       </w:r>
       <w:r>
         <w:rPr>
@@ -8247,6 +8673,7 @@
           <w:ilvl w:val="0"/>
           <w:numId w:val="18"/>
         </w:numPr>
+        <w:ind w:left="0" w:firstLine="360"/>
         <w:rPr>
           <w:rFonts w:ascii="Times New Roman" w:hAnsi="Times New Roman" w:cs="Times New Roman"/>
           <w:sz w:val="26"/>
@@ -8298,6 +8725,7 @@
       <w:r>
         <w:rPr>
           <w:rFonts w:ascii="Times New Roman" w:hAnsi="Times New Roman" w:cs="Times New Roman"/>
+          <w:noProof/>
           <w:sz w:val="26"/>
           <w:szCs w:val="26"/>
         </w:rPr>
@@ -8347,15 +8775,58 @@
     </w:p>
     <w:p>
       <w:pPr>
-        <w:rPr>
-          <w:rFonts w:ascii="Times New Roman" w:hAnsi="Times New Roman" w:cs="Times New Roman"/>
-          <w:sz w:val="26"/>
-          <w:szCs w:val="26"/>
-        </w:rPr>
-      </w:pPr>
-      <w:r>
-        <w:rPr>
-          <w:rFonts w:ascii="Times New Roman" w:hAnsi="Times New Roman" w:cs="Times New Roman"/>
+        <w:ind w:right="1565"/>
+        <w:jc w:val="center"/>
+        <w:rPr>
+          <w:rFonts w:ascii="Times New Roman" w:hAnsi="Times New Roman" w:cs="Times New Roman"/>
+          <w:i/>
+          <w:iCs/>
+          <w:sz w:val="24"/>
+          <w:szCs w:val="24"/>
+        </w:rPr>
+      </w:pPr>
+      <w:r>
+        <w:rPr>
+          <w:rFonts w:ascii="Times New Roman" w:hAnsi="Times New Roman" w:cs="Times New Roman"/>
+          <w:sz w:val="26"/>
+          <w:szCs w:val="26"/>
+        </w:rPr>
+        <w:t xml:space="preserve">Hình 2.7: </w:t>
+      </w:r>
+      <w:r>
+        <w:rPr>
+          <w:rFonts w:ascii="Times New Roman" w:hAnsi="Times New Roman" w:cs="Times New Roman"/>
+          <w:i/>
+          <w:iCs/>
+          <w:sz w:val="24"/>
+          <w:szCs w:val="24"/>
+        </w:rPr>
+        <w:t>Cài ddatwj JTRROUTER</w:t>
+      </w:r>
+      <w:r>
+        <w:rPr>
+          <w:rFonts w:ascii="Times New Roman" w:eastAsia="Times New Roman" w:hAnsi="Times New Roman" w:cs="Times New Roman"/>
+          <w:i/>
+          <w:iCs/>
+          <w:sz w:val="24"/>
+          <w:szCs w:val="24"/>
+          <w:shd w:val="clear" w:color="auto" w:fill="F8F8F8"/>
+        </w:rPr>
+        <w:t> </w:t>
+      </w:r>
+    </w:p>
+    <w:p>
+      <w:pPr>
+        <w:rPr>
+          <w:rFonts w:ascii="Times New Roman" w:hAnsi="Times New Roman" w:cs="Times New Roman"/>
+          <w:sz w:val="26"/>
+          <w:szCs w:val="26"/>
+        </w:rPr>
+      </w:pPr>
+      <w:r>
+        <w:rPr>
+          <w:rFonts w:ascii="Times New Roman" w:hAnsi="Times New Roman" w:cs="Times New Roman"/>
+          <w:noProof/>
           <w:sz w:val="26"/>
           <w:szCs w:val="26"/>
         </w:rPr>
@@ -8417,6 +8888,7 @@
           <w:ilvl w:val="0"/>
           <w:numId w:val="18"/>
         </w:numPr>
+        <w:ind w:left="0" w:firstLine="360"/>
         <w:rPr>
           <w:rFonts w:ascii="Times New Roman" w:hAnsi="Times New Roman" w:cs="Times New Roman"/>
           <w:sz w:val="26"/>
@@ -8467,6 +8939,7 @@
       <w:r>
         <w:rPr>
           <w:rFonts w:ascii="Times New Roman" w:hAnsi="Times New Roman" w:cs="Times New Roman"/>
+          <w:noProof/>
           <w:sz w:val="26"/>
           <w:szCs w:val="26"/>
         </w:rPr>
@@ -8519,285 +8992,6 @@
     <w:p>
       <w:pPr>
         <w:rPr>
-          <w:rFonts w:ascii="Times New Roman" w:hAnsi="Times New Roman" w:cs="Times New Roman"/>
-          <w:sz w:val="26"/>
-          <w:szCs w:val="26"/>
-        </w:rPr>
-      </w:pPr>
-    </w:p>
-    <w:p>
-      <w:pPr>
-        <w:rPr>
-          <w:rFonts w:ascii="Times New Roman" w:hAnsi="Times New Roman" w:cs="Times New Roman"/>
-          <w:sz w:val="26"/>
-          <w:szCs w:val="26"/>
-        </w:rPr>
-      </w:pPr>
-    </w:p>
-    <w:p>
-      <w:pPr>
-        <w:rPr>
-          <w:rFonts w:ascii="Times New Roman" w:hAnsi="Times New Roman" w:cs="Times New Roman"/>
-          <w:sz w:val="26"/>
-          <w:szCs w:val="26"/>
-        </w:rPr>
-      </w:pPr>
-    </w:p>
-    <w:p>
-      <w:pPr>
-        <w:rPr>
-          <w:rFonts w:ascii="Times New Roman" w:hAnsi="Times New Roman" w:cs="Times New Roman"/>
-          <w:sz w:val="26"/>
-          <w:szCs w:val="26"/>
-        </w:rPr>
-      </w:pPr>
-    </w:p>
-    <w:p>
-      <w:pPr>
-        <w:rPr>
-          <w:rFonts w:ascii="Times New Roman" w:hAnsi="Times New Roman" w:cs="Times New Roman"/>
-          <w:sz w:val="26"/>
-          <w:szCs w:val="26"/>
-        </w:rPr>
-      </w:pPr>
-    </w:p>
-    <w:p>
-      <w:pPr>
-        <w:rPr>
-          <w:rFonts w:ascii="Times New Roman" w:hAnsi="Times New Roman" w:cs="Times New Roman"/>
-          <w:sz w:val="26"/>
-          <w:szCs w:val="26"/>
-        </w:rPr>
-      </w:pPr>
-    </w:p>
-    <w:p>
-      <w:pPr>
-        <w:rPr>
-          <w:rFonts w:ascii="Times New Roman" w:hAnsi="Times New Roman" w:cs="Times New Roman"/>
-          <w:sz w:val="26"/>
-          <w:szCs w:val="26"/>
-        </w:rPr>
-      </w:pPr>
-    </w:p>
-    <w:p>
-      <w:pPr>
-        <w:rPr>
-          <w:rFonts w:ascii="Times New Roman" w:hAnsi="Times New Roman" w:cs="Times New Roman"/>
-          <w:sz w:val="26"/>
-          <w:szCs w:val="26"/>
-        </w:rPr>
-      </w:pPr>
-    </w:p>
-    <w:p>
-      <w:pPr>
-        <w:rPr>
-          <w:rFonts w:ascii="Times New Roman" w:hAnsi="Times New Roman" w:cs="Times New Roman"/>
-          <w:sz w:val="26"/>
-          <w:szCs w:val="26"/>
-        </w:rPr>
-      </w:pPr>
-    </w:p>
-    <w:p>
-      <w:pPr>
-        <w:rPr>
-          <w:rFonts w:ascii="Times New Roman" w:hAnsi="Times New Roman" w:cs="Times New Roman"/>
-          <w:sz w:val="26"/>
-          <w:szCs w:val="26"/>
-        </w:rPr>
-      </w:pPr>
-    </w:p>
-    <w:p>
-      <w:pPr>
-        <w:rPr>
-          <w:rFonts w:ascii="Times New Roman" w:hAnsi="Times New Roman" w:cs="Times New Roman"/>
-          <w:sz w:val="26"/>
-          <w:szCs w:val="26"/>
-        </w:rPr>
-      </w:pPr>
-    </w:p>
-    <w:p>
-      <w:pPr>
-        <w:rPr>
-          <w:rFonts w:ascii="Times New Roman" w:hAnsi="Times New Roman" w:cs="Times New Roman"/>
-          <w:sz w:val="26"/>
-          <w:szCs w:val="26"/>
-        </w:rPr>
-      </w:pPr>
-    </w:p>
-    <w:p>
-      <w:pPr>
-        <w:rPr>
-          <w:rFonts w:ascii="Times New Roman" w:hAnsi="Times New Roman" w:cs="Times New Roman"/>
-          <w:sz w:val="26"/>
-          <w:szCs w:val="26"/>
-        </w:rPr>
-      </w:pPr>
-    </w:p>
-    <w:p>
-      <w:pPr>
-        <w:rPr>
-          <w:rFonts w:ascii="Times New Roman" w:hAnsi="Times New Roman" w:cs="Times New Roman"/>
-          <w:sz w:val="26"/>
-          <w:szCs w:val="26"/>
-        </w:rPr>
-      </w:pPr>
-    </w:p>
-    <w:p>
-      <w:pPr>
-        <w:rPr>
-          <w:rFonts w:ascii="Times New Roman" w:hAnsi="Times New Roman" w:cs="Times New Roman"/>
-          <w:sz w:val="26"/>
-          <w:szCs w:val="26"/>
-        </w:rPr>
-      </w:pPr>
-    </w:p>
-    <w:p>
-      <w:pPr>
-        <w:rPr>
-          <w:rFonts w:ascii="Times New Roman" w:hAnsi="Times New Roman" w:cs="Times New Roman"/>
-          <w:sz w:val="26"/>
-          <w:szCs w:val="26"/>
-        </w:rPr>
-      </w:pPr>
-    </w:p>
-    <w:p>
-      <w:pPr>
-        <w:rPr>
-          <w:rFonts w:ascii="Times New Roman" w:hAnsi="Times New Roman" w:cs="Times New Roman"/>
-          <w:sz w:val="26"/>
-          <w:szCs w:val="26"/>
-        </w:rPr>
-      </w:pPr>
-    </w:p>
-    <w:p>
-      <w:pPr>
-        <w:rPr>
-          <w:rFonts w:ascii="Times New Roman" w:hAnsi="Times New Roman" w:cs="Times New Roman"/>
-          <w:sz w:val="26"/>
-          <w:szCs w:val="26"/>
-        </w:rPr>
-      </w:pPr>
-    </w:p>
-    <w:p>
-      <w:pPr>
-        <w:rPr>
-          <w:rFonts w:ascii="Times New Roman" w:hAnsi="Times New Roman" w:cs="Times New Roman"/>
-          <w:sz w:val="26"/>
-          <w:szCs w:val="26"/>
-        </w:rPr>
-      </w:pPr>
-    </w:p>
-    <w:p>
-      <w:pPr>
-        <w:rPr>
-          <w:rFonts w:ascii="Times New Roman" w:hAnsi="Times New Roman" w:cs="Times New Roman"/>
-          <w:sz w:val="26"/>
-          <w:szCs w:val="26"/>
-        </w:rPr>
-      </w:pPr>
-    </w:p>
-    <w:p>
-      <w:pPr>
-        <w:rPr>
-          <w:rFonts w:ascii="Times New Roman" w:hAnsi="Times New Roman" w:cs="Times New Roman"/>
-          <w:sz w:val="26"/>
-          <w:szCs w:val="26"/>
-        </w:rPr>
-      </w:pPr>
-    </w:p>
-    <w:p>
-      <w:pPr>
-        <w:rPr>
-          <w:rFonts w:ascii="Times New Roman" w:hAnsi="Times New Roman" w:cs="Times New Roman"/>
-          <w:sz w:val="26"/>
-          <w:szCs w:val="26"/>
-        </w:rPr>
-      </w:pPr>
-    </w:p>
-    <w:p>
-      <w:pPr>
-        <w:rPr>
-          <w:rFonts w:ascii="Times New Roman" w:hAnsi="Times New Roman" w:cs="Times New Roman"/>
-          <w:sz w:val="26"/>
-          <w:szCs w:val="26"/>
-        </w:rPr>
-      </w:pPr>
-    </w:p>
-    <w:p>
-      <w:pPr>
-        <w:rPr>
-          <w:rFonts w:ascii="Times New Roman" w:hAnsi="Times New Roman" w:cs="Times New Roman"/>
-          <w:sz w:val="26"/>
-          <w:szCs w:val="26"/>
-        </w:rPr>
-      </w:pPr>
-    </w:p>
-    <w:p>
-      <w:pPr>
-        <w:rPr>
-          <w:rFonts w:ascii="Times New Roman" w:hAnsi="Times New Roman" w:cs="Times New Roman"/>
-          <w:sz w:val="26"/>
-          <w:szCs w:val="26"/>
-        </w:rPr>
-      </w:pPr>
-    </w:p>
-    <w:p>
-      <w:pPr>
-        <w:rPr>
-          <w:rFonts w:ascii="Times New Roman" w:hAnsi="Times New Roman" w:cs="Times New Roman"/>
-          <w:sz w:val="26"/>
-          <w:szCs w:val="26"/>
-        </w:rPr>
-      </w:pPr>
-    </w:p>
-    <w:p>
-      <w:pPr>
-        <w:rPr>
-          <w:rFonts w:ascii="Times New Roman" w:hAnsi="Times New Roman" w:cs="Times New Roman"/>
-          <w:sz w:val="26"/>
-          <w:szCs w:val="26"/>
-        </w:rPr>
-      </w:pPr>
-    </w:p>
-    <w:p>
-      <w:pPr>
-        <w:rPr>
-          <w:rFonts w:ascii="Times New Roman" w:hAnsi="Times New Roman" w:cs="Times New Roman"/>
-          <w:sz w:val="26"/>
-          <w:szCs w:val="26"/>
-        </w:rPr>
-      </w:pPr>
-    </w:p>
-    <w:p>
-      <w:pPr>
-        <w:rPr>
-          <w:rFonts w:ascii="Times New Roman" w:hAnsi="Times New Roman" w:cs="Times New Roman"/>
-          <w:sz w:val="26"/>
-          <w:szCs w:val="26"/>
-        </w:rPr>
-      </w:pPr>
-    </w:p>
-    <w:p>
-      <w:pPr>
-        <w:rPr>
-          <w:rFonts w:ascii="Times New Roman" w:hAnsi="Times New Roman" w:cs="Times New Roman"/>
-          <w:sz w:val="26"/>
-          <w:szCs w:val="26"/>
-        </w:rPr>
-      </w:pPr>
-    </w:p>
-    <w:p>
-      <w:pPr>
-        <w:rPr>
-          <w:rFonts w:ascii="Times New Roman" w:hAnsi="Times New Roman" w:cs="Times New Roman"/>
-          <w:sz w:val="26"/>
-          <w:szCs w:val="26"/>
-        </w:rPr>
-      </w:pPr>
-    </w:p>
-    <w:p>
-      <w:pPr>
-        <w:rPr>
           <w:rFonts w:ascii="Times New Roman" w:eastAsiaTheme="majorEastAsia" w:hAnsi="Times New Roman" w:cs="Times New Roman"/>
           <w:sz w:val="26"/>
           <w:szCs w:val="26"/>
@@ -8809,7 +9003,6 @@
           <w:sz w:val="26"/>
           <w:szCs w:val="26"/>
         </w:rPr>
-        <w:lastRenderedPageBreak/>
         <w:br w:type="page"/>
       </w:r>
     </w:p>
@@ -8861,7 +9054,7 @@
         </w:rPr>
         <w:t>. Tùy chọn:</w:t>
       </w:r>
-      <w:bookmarkEnd w:id="13"/>
+      <w:bookmarkEnd w:id="14"/>
     </w:p>
     <w:p>
       <w:pPr>
@@ -8877,7 +9070,7 @@
           <w:szCs w:val="26"/>
         </w:rPr>
       </w:pPr>
-      <w:bookmarkStart w:id="14" w:name="_Toc84830585"/>
+      <w:bookmarkStart w:id="15" w:name="_Toc84830585"/>
       <w:r>
         <w:rPr>
           <w:rFonts w:ascii="Times New Roman" w:hAnsi="Times New Roman" w:cs="Times New Roman"/>
@@ -8918,7 +9111,7 @@
         </w:rPr>
         <w:t>Configuration (cấu hình):</w:t>
       </w:r>
-      <w:bookmarkEnd w:id="14"/>
+      <w:bookmarkEnd w:id="15"/>
     </w:p>
     <w:p>
       <w:pPr>
@@ -9267,6 +9460,7 @@
         </w:rPr>
         <w:t>. (</w:t>
       </w:r>
+      <w:proofErr w:type="gramStart"/>
       <w:r>
         <w:rPr>
           <w:rStyle w:val="Emphasis"/>
@@ -9274,7 +9468,17 @@
           <w:sz w:val="26"/>
           <w:szCs w:val="26"/>
         </w:rPr>
-        <w:t>default: </w:t>
+        <w:t>default</w:t>
+      </w:r>
+      <w:proofErr w:type="gramEnd"/>
+      <w:r>
+        <w:rPr>
+          <w:rStyle w:val="Emphasis"/>
+          <w:rFonts w:ascii="Times New Roman" w:hAnsi="Times New Roman" w:cs="Times New Roman"/>
+          <w:sz w:val="26"/>
+          <w:szCs w:val="26"/>
+        </w:rPr>
+        <w:t>: </w:t>
       </w:r>
       <w:r>
         <w:rPr>
@@ -9309,7 +9513,7 @@
           <w:szCs w:val="26"/>
         </w:rPr>
       </w:pPr>
-      <w:bookmarkStart w:id="15" w:name="_Toc84830586"/>
+      <w:bookmarkStart w:id="16" w:name="_Toc84830586"/>
       <w:r>
         <w:rPr>
           <w:rFonts w:ascii="Times New Roman" w:hAnsi="Times New Roman" w:cs="Times New Roman"/>
@@ -9350,7 +9554,7 @@
         </w:rPr>
         <w:t>Input (đầu vào):</w:t>
       </w:r>
-      <w:bookmarkEnd w:id="15"/>
+      <w:bookmarkEnd w:id="16"/>
     </w:p>
     <w:p>
       <w:pPr>
@@ -9700,7 +9904,18 @@
           <w:szCs w:val="26"/>
           <w:shd w:val="clear" w:color="auto" w:fill="FFFFFF"/>
         </w:rPr>
-        <w:t>mặc định: </w:t>
+        <w:t>mặc định</w:t>
+      </w:r>
+      <w:proofErr w:type="gramStart"/>
+      <w:r>
+        <w:rPr>
+          <w:rStyle w:val="Emphasis"/>
+          <w:rFonts w:ascii="Times New Roman" w:hAnsi="Times New Roman" w:cs="Times New Roman"/>
+          <w:sz w:val="26"/>
+          <w:szCs w:val="26"/>
+          <w:shd w:val="clear" w:color="auto" w:fill="FFFFFF"/>
+        </w:rPr>
+        <w:t>: </w:t>
       </w:r>
       <w:r>
         <w:rPr>
@@ -9710,7 +9925,18 @@
           <w:szCs w:val="26"/>
           <w:shd w:val="clear" w:color="auto" w:fill="FFFFFF"/>
         </w:rPr>
-        <w:t>./PHEMlight/</w:t>
+        <w:t>.</w:t>
+      </w:r>
+      <w:proofErr w:type="gramEnd"/>
+      <w:r>
+        <w:rPr>
+          <w:rStyle w:val="Strong"/>
+          <w:rFonts w:ascii="Times New Roman" w:hAnsi="Times New Roman" w:cs="Times New Roman"/>
+          <w:sz w:val="26"/>
+          <w:szCs w:val="26"/>
+          <w:shd w:val="clear" w:color="auto" w:fill="FFFFFF"/>
+        </w:rPr>
+        <w:t>/PHEMlight/</w:t>
       </w:r>
       <w:r>
         <w:rPr>
@@ -9916,7 +10142,7 @@
           <w:szCs w:val="26"/>
         </w:rPr>
       </w:pPr>
-      <w:bookmarkStart w:id="16" w:name="_Toc84830587"/>
+      <w:bookmarkStart w:id="17" w:name="_Toc84830587"/>
       <w:r>
         <w:rPr>
           <w:rFonts w:ascii="Times New Roman" w:hAnsi="Times New Roman" w:cs="Times New Roman"/>
@@ -9954,7 +10180,7 @@
         </w:rPr>
         <w:t>Output (Đầu ra):</w:t>
       </w:r>
-      <w:bookmarkEnd w:id="16"/>
+      <w:bookmarkEnd w:id="17"/>
     </w:p>
     <w:p>
       <w:pPr>
@@ -10335,15 +10561,34 @@
           <w:sz w:val="26"/>
           <w:szCs w:val="26"/>
         </w:rPr>
-        <w:t>--human-readable-time &lt;BOOL&gt;</w:t>
-      </w:r>
-      <w:r>
-        <w:rPr>
-          <w:rFonts w:ascii="Times New Roman" w:hAnsi="Times New Roman" w:cs="Times New Roman"/>
-          <w:sz w:val="26"/>
-          <w:szCs w:val="26"/>
-        </w:rPr>
-        <w:t xml:space="preserve">  (-H &lt;BOOL&gt;): Viết các giá trị thời gian dưới dạng giờ: phút: giây hoặc ngày: giờ: phút: giây chứ không phải là giây; </w:t>
+        <w:t>--human-readable-time &lt;BOOL</w:t>
+      </w:r>
+      <w:proofErr w:type="gramStart"/>
+      <w:r>
+        <w:rPr>
+          <w:rFonts w:ascii="Times New Roman" w:hAnsi="Times New Roman" w:cs="Times New Roman"/>
+          <w:b/>
+          <w:sz w:val="26"/>
+          <w:szCs w:val="26"/>
+        </w:rPr>
+        <w:t>&gt;</w:t>
+      </w:r>
+      <w:r>
+        <w:rPr>
+          <w:rFonts w:ascii="Times New Roman" w:hAnsi="Times New Roman" w:cs="Times New Roman"/>
+          <w:sz w:val="26"/>
+          <w:szCs w:val="26"/>
+        </w:rPr>
+        <w:t xml:space="preserve">  (</w:t>
+      </w:r>
+      <w:proofErr w:type="gramEnd"/>
+      <w:r>
+        <w:rPr>
+          <w:rFonts w:ascii="Times New Roman" w:hAnsi="Times New Roman" w:cs="Times New Roman"/>
+          <w:sz w:val="26"/>
+          <w:szCs w:val="26"/>
+        </w:rPr>
+        <w:t>-H &lt;BOOL&gt;): Viết các giá trị thời gian dưới dạng giờ: phút: giây hoặc ngày: giờ: phút: giây chứ không phải là giây; </w:t>
       </w:r>
       <w:r>
         <w:rPr>
@@ -10441,7 +10686,7 @@
           <w:szCs w:val="26"/>
         </w:rPr>
       </w:pPr>
-      <w:bookmarkStart w:id="17" w:name="_Toc84830588"/>
+      <w:bookmarkStart w:id="18" w:name="_Toc84830588"/>
       <w:r>
         <w:rPr>
           <w:rFonts w:ascii="Times New Roman" w:hAnsi="Times New Roman" w:cs="Times New Roman"/>
@@ -10479,7 +10724,7 @@
         </w:rPr>
         <w:t>Processing (Xử lý):</w:t>
       </w:r>
-      <w:bookmarkEnd w:id="17"/>
+      <w:bookmarkEnd w:id="18"/>
     </w:p>
     <w:p>
       <w:pPr>
@@ -10969,7 +11214,27 @@
           <w:sz w:val="26"/>
           <w:szCs w:val="26"/>
         </w:rPr>
-        <w:t>- - weights.interpolate &lt;BOOL&gt;:</w:t>
+        <w:t xml:space="preserve">- - </w:t>
+      </w:r>
+      <w:proofErr w:type="gramStart"/>
+      <w:r>
+        <w:rPr>
+          <w:rFonts w:ascii="Times New Roman" w:hAnsi="Times New Roman" w:cs="Times New Roman"/>
+          <w:b/>
+          <w:sz w:val="26"/>
+          <w:szCs w:val="26"/>
+        </w:rPr>
+        <w:t>weights.interpolate</w:t>
+      </w:r>
+      <w:proofErr w:type="gramEnd"/>
+      <w:r>
+        <w:rPr>
+          <w:rFonts w:ascii="Times New Roman" w:hAnsi="Times New Roman" w:cs="Times New Roman"/>
+          <w:b/>
+          <w:sz w:val="26"/>
+          <w:szCs w:val="26"/>
+        </w:rPr>
+        <w:t> &lt;BOOL&gt;:</w:t>
       </w:r>
       <w:r>
         <w:rPr>
@@ -11028,7 +11293,27 @@
           <w:szCs w:val="26"/>
         </w:rPr>
         <w:lastRenderedPageBreak/>
-        <w:t>--weights.minor-penalty &lt;FLOAT&gt;:</w:t>
+        <w:t>--</w:t>
+      </w:r>
+      <w:proofErr w:type="gramStart"/>
+      <w:r>
+        <w:rPr>
+          <w:rFonts w:ascii="Times New Roman" w:hAnsi="Times New Roman" w:cs="Times New Roman"/>
+          <w:b/>
+          <w:sz w:val="26"/>
+          <w:szCs w:val="26"/>
+        </w:rPr>
+        <w:t>weights.minor</w:t>
+      </w:r>
+      <w:proofErr w:type="gramEnd"/>
+      <w:r>
+        <w:rPr>
+          <w:rFonts w:ascii="Times New Roman" w:hAnsi="Times New Roman" w:cs="Times New Roman"/>
+          <w:b/>
+          <w:sz w:val="26"/>
+          <w:szCs w:val="26"/>
+        </w:rPr>
+        <w:t>-penalty &lt;FLOAT&gt;:</w:t>
       </w:r>
       <w:r>
         <w:rPr>
@@ -11144,7 +11429,27 @@
           <w:sz w:val="26"/>
           <w:szCs w:val="26"/>
         </w:rPr>
-        <w:t>--mapmatch.distance &lt;FLOAT&gt;:</w:t>
+        <w:t>--</w:t>
+      </w:r>
+      <w:proofErr w:type="gramStart"/>
+      <w:r>
+        <w:rPr>
+          <w:rFonts w:ascii="Times New Roman" w:hAnsi="Times New Roman" w:cs="Times New Roman"/>
+          <w:b/>
+          <w:sz w:val="26"/>
+          <w:szCs w:val="26"/>
+        </w:rPr>
+        <w:t>mapmatch.distance</w:t>
+      </w:r>
+      <w:proofErr w:type="gramEnd"/>
+      <w:r>
+        <w:rPr>
+          <w:rFonts w:ascii="Times New Roman" w:hAnsi="Times New Roman" w:cs="Times New Roman"/>
+          <w:b/>
+          <w:sz w:val="26"/>
+          <w:szCs w:val="26"/>
+        </w:rPr>
+        <w:t> &lt;FLOAT&gt;:</w:t>
       </w:r>
       <w:r>
         <w:rPr>
@@ -11202,7 +11507,27 @@
           <w:sz w:val="26"/>
           <w:szCs w:val="26"/>
         </w:rPr>
-        <w:t>--mapmatch.junctions &lt;BOOL&gt;:</w:t>
+        <w:t>--</w:t>
+      </w:r>
+      <w:proofErr w:type="gramStart"/>
+      <w:r>
+        <w:rPr>
+          <w:rFonts w:ascii="Times New Roman" w:hAnsi="Times New Roman" w:cs="Times New Roman"/>
+          <w:b/>
+          <w:sz w:val="26"/>
+          <w:szCs w:val="26"/>
+        </w:rPr>
+        <w:t>mapmatch.junctions</w:t>
+      </w:r>
+      <w:proofErr w:type="gramEnd"/>
+      <w:r>
+        <w:rPr>
+          <w:rFonts w:ascii="Times New Roman" w:hAnsi="Times New Roman" w:cs="Times New Roman"/>
+          <w:b/>
+          <w:sz w:val="26"/>
+          <w:szCs w:val="26"/>
+        </w:rPr>
+        <w:t> &lt;BOOL&gt;:</w:t>
       </w:r>
       <w:r>
         <w:rPr>
@@ -11799,7 +12124,7 @@
           <w:szCs w:val="26"/>
         </w:rPr>
       </w:pPr>
-      <w:bookmarkStart w:id="18" w:name="_Toc84830589"/>
+      <w:bookmarkStart w:id="19" w:name="_Toc84830589"/>
       <w:r>
         <w:rPr>
           <w:rFonts w:ascii="Times New Roman" w:hAnsi="Times New Roman" w:cs="Times New Roman"/>
@@ -11851,7 +12176,7 @@
         </w:rPr>
         <w:t>:</w:t>
       </w:r>
-      <w:bookmarkEnd w:id="18"/>
+      <w:bookmarkEnd w:id="19"/>
     </w:p>
     <w:p>
       <w:pPr>
@@ -12351,7 +12676,7 @@
           <w:szCs w:val="26"/>
         </w:rPr>
       </w:pPr>
-      <w:bookmarkStart w:id="19" w:name="_Toc84830590"/>
+      <w:bookmarkStart w:id="20" w:name="_Toc84830590"/>
       <w:r>
         <w:rPr>
           <w:rFonts w:ascii="Times New Roman" w:hAnsi="Times New Roman" w:cs="Times New Roman"/>
@@ -12392,7 +12717,7 @@
         </w:rPr>
         <w:t>Time (Thời gian)</w:t>
       </w:r>
-      <w:bookmarkEnd w:id="19"/>
+      <w:bookmarkEnd w:id="20"/>
     </w:p>
     <w:p>
       <w:pPr>
@@ -12702,7 +13027,7 @@
           <w:szCs w:val="26"/>
         </w:rPr>
       </w:pPr>
-      <w:bookmarkStart w:id="20" w:name="_Toc84830591"/>
+      <w:bookmarkStart w:id="21" w:name="_Toc84830591"/>
       <w:r>
         <w:rPr>
           <w:rFonts w:ascii="Times New Roman" w:hAnsi="Times New Roman" w:cs="Times New Roman"/>
@@ -12743,7 +13068,7 @@
         </w:rPr>
         <w:t>Bản báo cáo</w:t>
       </w:r>
-      <w:bookmarkEnd w:id="20"/>
+      <w:bookmarkEnd w:id="21"/>
     </w:p>
     <w:p>
       <w:pPr>
@@ -13385,8 +13710,19 @@
           <w:szCs w:val="26"/>
         </w:rPr>
         <w:lastRenderedPageBreak/>
-        <w:t>--xml-validation.routes</w:t>
-      </w:r>
+        <w:t>--xml-</w:t>
+      </w:r>
+      <w:proofErr w:type="gramStart"/>
+      <w:r>
+        <w:rPr>
+          <w:rStyle w:val="Strong"/>
+          <w:rFonts w:ascii="Times New Roman" w:hAnsi="Times New Roman" w:cs="Times New Roman"/>
+          <w:sz w:val="26"/>
+          <w:szCs w:val="26"/>
+        </w:rPr>
+        <w:t>validation.routes</w:t>
+      </w:r>
+      <w:proofErr w:type="gramEnd"/>
       <w:r>
         <w:rPr>
           <w:rFonts w:ascii="Times New Roman" w:hAnsi="Times New Roman" w:cs="Times New Roman"/>
@@ -13621,7 +13957,7 @@
           <w:szCs w:val="26"/>
         </w:rPr>
       </w:pPr>
-      <w:bookmarkStart w:id="21" w:name="_Toc84830592"/>
+      <w:bookmarkStart w:id="22" w:name="_Toc84830592"/>
       <w:r>
         <w:rPr>
           <w:rFonts w:ascii="Times New Roman" w:hAnsi="Times New Roman" w:cs="Times New Roman"/>
@@ -13662,7 +13998,7 @@
         </w:rPr>
         <w:t>Số ngẫu nhiên</w:t>
       </w:r>
-      <w:bookmarkEnd w:id="21"/>
+      <w:bookmarkEnd w:id="22"/>
     </w:p>
     <w:p>
       <w:pPr>
@@ -13907,10 +14243,10 @@
           <w:szCs w:val="28"/>
         </w:rPr>
       </w:pPr>
-      <w:bookmarkStart w:id="22" w:name="_Toc84830593"/>
-      <w:bookmarkStart w:id="23" w:name="_Toc55243403"/>
-      <w:bookmarkStart w:id="24" w:name="_Toc56664817"/>
-      <w:bookmarkEnd w:id="0"/>
+      <w:bookmarkStart w:id="23" w:name="_Toc84830593"/>
+      <w:bookmarkStart w:id="24" w:name="_Toc55243403"/>
+      <w:bookmarkStart w:id="25" w:name="_Toc56664817"/>
+      <w:bookmarkEnd w:id="1"/>
       <w:r>
         <w:rPr>
           <w:b/>
@@ -13920,7 +14256,7 @@
         <w:lastRenderedPageBreak/>
         <w:t>KẾT LUẬN</w:t>
       </w:r>
-      <w:bookmarkEnd w:id="22"/>
+      <w:bookmarkEnd w:id="23"/>
       <w:r>
         <w:rPr>
           <w:b/>
@@ -13929,8 +14265,8 @@
         </w:rPr>
         <w:t xml:space="preserve"> </w:t>
       </w:r>
-      <w:bookmarkEnd w:id="23"/>
       <w:bookmarkEnd w:id="24"/>
+      <w:bookmarkEnd w:id="25"/>
     </w:p>
     <w:p>
       <w:pPr>
@@ -14138,7 +14474,7 @@
           <w:szCs w:val="28"/>
         </w:rPr>
       </w:pPr>
-      <w:bookmarkStart w:id="25" w:name="_Toc84830594"/>
+      <w:bookmarkStart w:id="26" w:name="_Toc84830594"/>
       <w:r>
         <w:rPr>
           <w:rFonts w:ascii="Times New Roman" w:eastAsia="Times New Roman" w:hAnsi="Times New Roman" w:cs="Times New Roman"/>
@@ -14151,7 +14487,7 @@
         <w:lastRenderedPageBreak/>
         <w:t>TÀI LỆU THAM KHẢO</w:t>
       </w:r>
-      <w:bookmarkEnd w:id="25"/>
+      <w:bookmarkEnd w:id="26"/>
     </w:p>
     <w:p>
       <w:pPr>
@@ -14272,8 +14608,8 @@
           <w:szCs w:val="26"/>
         </w:rPr>
       </w:pPr>
-      <w:bookmarkStart w:id="26" w:name="_Toc84830171"/>
-      <w:bookmarkStart w:id="27" w:name="_Toc84830283"/>
+      <w:bookmarkStart w:id="27" w:name="_Toc84830171"/>
+      <w:bookmarkStart w:id="28" w:name="_Toc84830283"/>
       <w:r>
         <w:rPr>
           <w:rFonts w:ascii="Times New Roman" w:hAnsi="Times New Roman" w:cs="Times New Roman"/>
@@ -14357,8 +14693,8 @@
         </w:rPr>
         <w:t>Bảng phân công công việc.</w:t>
       </w:r>
-      <w:bookmarkEnd w:id="26"/>
       <w:bookmarkEnd w:id="27"/>
+      <w:bookmarkEnd w:id="28"/>
     </w:p>
     <w:tbl>
       <w:tblPr>
@@ -15205,10 +15541,7 @@
       </w:sdtEndPr>
       <w:sdtContent>
         <w:r>
-          <w:t xml:space="preserve">            </w:t>
-        </w:r>
-        <w:r>
-          <w:t xml:space="preserve"> </w:t>
+          <w:t xml:space="preserve">             </w:t>
         </w:r>
         <w:r>
           <w:fldChar w:fldCharType="begin"/>

--- a/Nhom_3/JTRROUTER.docx
+++ b/Nhom_3/JTRROUTER.docx
@@ -3003,6 +3003,7 @@
         <w:t>Danh mục bảng</w:t>
       </w:r>
     </w:p>
+    <w:p/>
     <w:p>
       <w:pPr>
         <w:pStyle w:val="TableofFigures"/>
@@ -3216,6 +3217,100 @@
         <w:tabs>
           <w:tab w:val="right" w:leader="dot" w:pos="8640"/>
         </w:tabs>
+        <w:spacing w:line="360" w:lineRule="auto"/>
+        <w:rPr>
+          <w:rFonts w:ascii="Times New Roman" w:hAnsi="Times New Roman" w:cs="Times New Roman"/>
+          <w:noProof/>
+          <w:sz w:val="26"/>
+          <w:szCs w:val="26"/>
+        </w:rPr>
+      </w:pPr>
+      <w:r>
+        <w:rPr>
+          <w:rFonts w:ascii="Times New Roman" w:hAnsi="Times New Roman" w:cs="Times New Roman"/>
+          <w:sz w:val="26"/>
+          <w:szCs w:val="26"/>
+        </w:rPr>
+        <w:fldChar w:fldCharType="begin"/>
+      </w:r>
+      <w:r>
+        <w:rPr>
+          <w:rFonts w:ascii="Times New Roman" w:hAnsi="Times New Roman" w:cs="Times New Roman"/>
+          <w:sz w:val="26"/>
+          <w:szCs w:val="26"/>
+        </w:rPr>
+        <w:instrText xml:space="preserve"> TOC \h \z \c "Bảng" </w:instrText>
+      </w:r>
+      <w:r>
+        <w:rPr>
+          <w:rFonts w:ascii="Times New Roman" w:hAnsi="Times New Roman" w:cs="Times New Roman"/>
+          <w:sz w:val="26"/>
+          <w:szCs w:val="26"/>
+        </w:rPr>
+        <w:fldChar w:fldCharType="separate"/>
+      </w:r>
+      <w:r>
+        <w:rPr>
+          <w:rFonts w:ascii="Times New Roman" w:hAnsi="Times New Roman" w:cs="Times New Roman"/>
+          <w:sz w:val="26"/>
+          <w:szCs w:val="26"/>
+        </w:rPr>
+        <w:fldChar w:fldCharType="begin"/>
+      </w:r>
+      <w:r>
+        <w:rPr>
+          <w:rFonts w:ascii="Times New Roman" w:hAnsi="Times New Roman" w:cs="Times New Roman"/>
+          <w:sz w:val="26"/>
+          <w:szCs w:val="26"/>
+        </w:rPr>
+        <w:instrText xml:space="preserve"> HYPERLINK \l "_Toc84830283" </w:instrText>
+      </w:r>
+      <w:r>
+        <w:rPr>
+          <w:rFonts w:ascii="Times New Roman" w:hAnsi="Times New Roman" w:cs="Times New Roman"/>
+          <w:sz w:val="26"/>
+          <w:szCs w:val="26"/>
+        </w:rPr>
+        <w:fldChar w:fldCharType="separate"/>
+      </w:r>
+      <w:r>
+        <w:rPr>
+          <w:rStyle w:val="Hyperlink"/>
+          <w:rFonts w:ascii="Times New Roman" w:hAnsi="Times New Roman" w:cs="Times New Roman"/>
+          <w:noProof/>
+          <w:sz w:val="26"/>
+          <w:szCs w:val="26"/>
+        </w:rPr>
+        <w:fldChar w:fldCharType="begin"/>
+      </w:r>
+      <w:r>
+        <w:rPr>
+          <w:rStyle w:val="Hyperlink"/>
+          <w:rFonts w:ascii="Times New Roman" w:hAnsi="Times New Roman" w:cs="Times New Roman"/>
+          <w:noProof/>
+          <w:sz w:val="26"/>
+          <w:szCs w:val="26"/>
+        </w:rPr>
+        <w:instrText xml:space="preserve"> TOC \h \z \t "Caption" \c </w:instrText>
+      </w:r>
+      <w:r>
+        <w:rPr>
+          <w:rStyle w:val="Hyperlink"/>
+          <w:rFonts w:ascii="Times New Roman" w:hAnsi="Times New Roman" w:cs="Times New Roman"/>
+          <w:noProof/>
+          <w:sz w:val="26"/>
+          <w:szCs w:val="26"/>
+        </w:rPr>
+        <w:fldChar w:fldCharType="separate"/>
+      </w:r>
+    </w:p>
+    <w:p>
+      <w:pPr>
+        <w:pStyle w:val="TableofFigures"/>
+        <w:tabs>
+          <w:tab w:val="right" w:leader="dot" w:pos="10195"/>
+        </w:tabs>
+        <w:spacing w:line="360" w:lineRule="auto"/>
         <w:rPr>
           <w:rFonts w:ascii="Times New Roman" w:eastAsiaTheme="minorEastAsia" w:hAnsi="Times New Roman" w:cs="Times New Roman"/>
           <w:noProof/>
@@ -3223,31 +3318,7 @@
           <w:szCs w:val="26"/>
         </w:rPr>
       </w:pPr>
-      <w:r>
-        <w:rPr>
-          <w:rFonts w:ascii="Times New Roman" w:hAnsi="Times New Roman" w:cs="Times New Roman"/>
-          <w:sz w:val="26"/>
-          <w:szCs w:val="26"/>
-        </w:rPr>
-        <w:fldChar w:fldCharType="begin"/>
-      </w:r>
-      <w:r>
-        <w:rPr>
-          <w:rFonts w:ascii="Times New Roman" w:hAnsi="Times New Roman" w:cs="Times New Roman"/>
-          <w:sz w:val="26"/>
-          <w:szCs w:val="26"/>
-        </w:rPr>
-        <w:instrText xml:space="preserve"> TOC \h \z \c "Bảng" </w:instrText>
-      </w:r>
-      <w:r>
-        <w:rPr>
-          <w:rFonts w:ascii="Times New Roman" w:hAnsi="Times New Roman" w:cs="Times New Roman"/>
-          <w:sz w:val="26"/>
-          <w:szCs w:val="26"/>
-        </w:rPr>
-        <w:fldChar w:fldCharType="separate"/>
-      </w:r>
-      <w:hyperlink w:anchor="_Toc84830283" w:history="1">
+      <w:hyperlink w:anchor="_Toc86038637" w:history="1">
         <w:r>
           <w:rPr>
             <w:rStyle w:val="Hyperlink"/>
@@ -3256,28 +3327,7 @@
             <w:sz w:val="26"/>
             <w:szCs w:val="26"/>
           </w:rPr>
-          <w:t>Bảng 1</w:t>
-        </w:r>
-        <w:r>
-          <w:rPr>
-            <w:rStyle w:val="Hyperlink"/>
-            <w:rFonts w:ascii="Times New Roman" w:hAnsi="Times New Roman" w:cs="Times New Roman"/>
-            <w:noProof/>
-            <w:sz w:val="26"/>
-            <w:szCs w:val="26"/>
-            <w:shd w:val="clear" w:color="auto" w:fill="FFFFFF"/>
-          </w:rPr>
-          <w:t xml:space="preserve">: </w:t>
-        </w:r>
-        <w:r>
-          <w:rPr>
-            <w:rStyle w:val="Hyperlink"/>
-            <w:rFonts w:ascii="Times New Roman" w:hAnsi="Times New Roman" w:cs="Times New Roman"/>
-            <w:noProof/>
-            <w:sz w:val="26"/>
-            <w:szCs w:val="26"/>
-          </w:rPr>
-          <w:t>Bảng phân công công việc.</w:t>
+          <w:t>Hình 2.1: Cấu hình file .net</w:t>
         </w:r>
         <w:r>
           <w:rPr>
@@ -3307,7 +3357,710 @@
             <w:sz w:val="26"/>
             <w:szCs w:val="26"/>
           </w:rPr>
-          <w:instrText xml:space="preserve"> PAGEREF _Toc84830283 \h </w:instrText>
+          <w:instrText xml:space="preserve"> PAGEREF _Toc86038637 \h </w:instrText>
+        </w:r>
+        <w:r>
+          <w:rPr>
+            <w:rFonts w:ascii="Times New Roman" w:hAnsi="Times New Roman" w:cs="Times New Roman"/>
+            <w:noProof/>
+            <w:webHidden/>
+            <w:sz w:val="26"/>
+            <w:szCs w:val="26"/>
+          </w:rPr>
+        </w:r>
+        <w:r>
+          <w:rPr>
+            <w:rFonts w:ascii="Times New Roman" w:hAnsi="Times New Roman" w:cs="Times New Roman"/>
+            <w:noProof/>
+            <w:webHidden/>
+            <w:sz w:val="26"/>
+            <w:szCs w:val="26"/>
+          </w:rPr>
+          <w:fldChar w:fldCharType="separate"/>
+        </w:r>
+        <w:r>
+          <w:rPr>
+            <w:rFonts w:ascii="Times New Roman" w:hAnsi="Times New Roman" w:cs="Times New Roman"/>
+            <w:noProof/>
+            <w:webHidden/>
+            <w:sz w:val="26"/>
+            <w:szCs w:val="26"/>
+          </w:rPr>
+          <w:t>4</w:t>
+        </w:r>
+        <w:r>
+          <w:rPr>
+            <w:rFonts w:ascii="Times New Roman" w:hAnsi="Times New Roman" w:cs="Times New Roman"/>
+            <w:noProof/>
+            <w:webHidden/>
+            <w:sz w:val="26"/>
+            <w:szCs w:val="26"/>
+          </w:rPr>
+          <w:fldChar w:fldCharType="end"/>
+        </w:r>
+      </w:hyperlink>
+    </w:p>
+    <w:p>
+      <w:pPr>
+        <w:pStyle w:val="TableofFigures"/>
+        <w:tabs>
+          <w:tab w:val="right" w:leader="dot" w:pos="10195"/>
+        </w:tabs>
+        <w:spacing w:line="360" w:lineRule="auto"/>
+        <w:rPr>
+          <w:rFonts w:ascii="Times New Roman" w:eastAsiaTheme="minorEastAsia" w:hAnsi="Times New Roman" w:cs="Times New Roman"/>
+          <w:noProof/>
+          <w:sz w:val="26"/>
+          <w:szCs w:val="26"/>
+        </w:rPr>
+      </w:pPr>
+      <w:hyperlink w:anchor="_Toc86038638" w:history="1">
+        <w:r>
+          <w:rPr>
+            <w:rStyle w:val="Hyperlink"/>
+            <w:rFonts w:ascii="Times New Roman" w:hAnsi="Times New Roman" w:cs="Times New Roman"/>
+            <w:noProof/>
+            <w:sz w:val="26"/>
+            <w:szCs w:val="26"/>
+          </w:rPr>
+          <w:t>Hình 2.2: Cấu hình file .net</w:t>
+        </w:r>
+        <w:r>
+          <w:rPr>
+            <w:rFonts w:ascii="Times New Roman" w:hAnsi="Times New Roman" w:cs="Times New Roman"/>
+            <w:noProof/>
+            <w:webHidden/>
+            <w:sz w:val="26"/>
+            <w:szCs w:val="26"/>
+          </w:rPr>
+          <w:tab/>
+        </w:r>
+        <w:r>
+          <w:rPr>
+            <w:rFonts w:ascii="Times New Roman" w:hAnsi="Times New Roman" w:cs="Times New Roman"/>
+            <w:noProof/>
+            <w:webHidden/>
+            <w:sz w:val="26"/>
+            <w:szCs w:val="26"/>
+          </w:rPr>
+          <w:fldChar w:fldCharType="begin"/>
+        </w:r>
+        <w:r>
+          <w:rPr>
+            <w:rFonts w:ascii="Times New Roman" w:hAnsi="Times New Roman" w:cs="Times New Roman"/>
+            <w:noProof/>
+            <w:webHidden/>
+            <w:sz w:val="26"/>
+            <w:szCs w:val="26"/>
+          </w:rPr>
+          <w:instrText xml:space="preserve"> PAGEREF _Toc86038638 \h </w:instrText>
+        </w:r>
+        <w:r>
+          <w:rPr>
+            <w:rFonts w:ascii="Times New Roman" w:hAnsi="Times New Roman" w:cs="Times New Roman"/>
+            <w:noProof/>
+            <w:webHidden/>
+            <w:sz w:val="26"/>
+            <w:szCs w:val="26"/>
+          </w:rPr>
+        </w:r>
+        <w:r>
+          <w:rPr>
+            <w:rFonts w:ascii="Times New Roman" w:hAnsi="Times New Roman" w:cs="Times New Roman"/>
+            <w:noProof/>
+            <w:webHidden/>
+            <w:sz w:val="26"/>
+            <w:szCs w:val="26"/>
+          </w:rPr>
+          <w:fldChar w:fldCharType="separate"/>
+        </w:r>
+        <w:r>
+          <w:rPr>
+            <w:rFonts w:ascii="Times New Roman" w:hAnsi="Times New Roman" w:cs="Times New Roman"/>
+            <w:noProof/>
+            <w:webHidden/>
+            <w:sz w:val="26"/>
+            <w:szCs w:val="26"/>
+          </w:rPr>
+          <w:t>4</w:t>
+        </w:r>
+        <w:r>
+          <w:rPr>
+            <w:rFonts w:ascii="Times New Roman" w:hAnsi="Times New Roman" w:cs="Times New Roman"/>
+            <w:noProof/>
+            <w:webHidden/>
+            <w:sz w:val="26"/>
+            <w:szCs w:val="26"/>
+          </w:rPr>
+          <w:fldChar w:fldCharType="end"/>
+        </w:r>
+      </w:hyperlink>
+    </w:p>
+    <w:p>
+      <w:pPr>
+        <w:pStyle w:val="TableofFigures"/>
+        <w:tabs>
+          <w:tab w:val="right" w:leader="dot" w:pos="10195"/>
+        </w:tabs>
+        <w:spacing w:line="360" w:lineRule="auto"/>
+        <w:rPr>
+          <w:rFonts w:ascii="Times New Roman" w:eastAsiaTheme="minorEastAsia" w:hAnsi="Times New Roman" w:cs="Times New Roman"/>
+          <w:noProof/>
+          <w:sz w:val="26"/>
+          <w:szCs w:val="26"/>
+        </w:rPr>
+      </w:pPr>
+      <w:hyperlink w:anchor="_Toc86038639" w:history="1">
+        <w:r>
+          <w:rPr>
+            <w:rStyle w:val="Hyperlink"/>
+            <w:rFonts w:ascii="Times New Roman" w:hAnsi="Times New Roman" w:cs="Times New Roman"/>
+            <w:noProof/>
+            <w:sz w:val="26"/>
+            <w:szCs w:val="26"/>
+          </w:rPr>
+          <w:t>Hình 2.3: Cấu hình file .net</w:t>
+        </w:r>
+        <w:r>
+          <w:rPr>
+            <w:rFonts w:ascii="Times New Roman" w:hAnsi="Times New Roman" w:cs="Times New Roman"/>
+            <w:noProof/>
+            <w:webHidden/>
+            <w:sz w:val="26"/>
+            <w:szCs w:val="26"/>
+          </w:rPr>
+          <w:tab/>
+        </w:r>
+        <w:r>
+          <w:rPr>
+            <w:rFonts w:ascii="Times New Roman" w:hAnsi="Times New Roman" w:cs="Times New Roman"/>
+            <w:noProof/>
+            <w:webHidden/>
+            <w:sz w:val="26"/>
+            <w:szCs w:val="26"/>
+          </w:rPr>
+          <w:fldChar w:fldCharType="begin"/>
+        </w:r>
+        <w:r>
+          <w:rPr>
+            <w:rFonts w:ascii="Times New Roman" w:hAnsi="Times New Roman" w:cs="Times New Roman"/>
+            <w:noProof/>
+            <w:webHidden/>
+            <w:sz w:val="26"/>
+            <w:szCs w:val="26"/>
+          </w:rPr>
+          <w:instrText xml:space="preserve"> PAGEREF _Toc86038639 \h </w:instrText>
+        </w:r>
+        <w:r>
+          <w:rPr>
+            <w:rFonts w:ascii="Times New Roman" w:hAnsi="Times New Roman" w:cs="Times New Roman"/>
+            <w:noProof/>
+            <w:webHidden/>
+            <w:sz w:val="26"/>
+            <w:szCs w:val="26"/>
+          </w:rPr>
+        </w:r>
+        <w:r>
+          <w:rPr>
+            <w:rFonts w:ascii="Times New Roman" w:hAnsi="Times New Roman" w:cs="Times New Roman"/>
+            <w:noProof/>
+            <w:webHidden/>
+            <w:sz w:val="26"/>
+            <w:szCs w:val="26"/>
+          </w:rPr>
+          <w:fldChar w:fldCharType="separate"/>
+        </w:r>
+        <w:r>
+          <w:rPr>
+            <w:rFonts w:ascii="Times New Roman" w:hAnsi="Times New Roman" w:cs="Times New Roman"/>
+            <w:noProof/>
+            <w:webHidden/>
+            <w:sz w:val="26"/>
+            <w:szCs w:val="26"/>
+          </w:rPr>
+          <w:t>5</w:t>
+        </w:r>
+        <w:r>
+          <w:rPr>
+            <w:rFonts w:ascii="Times New Roman" w:hAnsi="Times New Roman" w:cs="Times New Roman"/>
+            <w:noProof/>
+            <w:webHidden/>
+            <w:sz w:val="26"/>
+            <w:szCs w:val="26"/>
+          </w:rPr>
+          <w:fldChar w:fldCharType="end"/>
+        </w:r>
+      </w:hyperlink>
+    </w:p>
+    <w:p>
+      <w:pPr>
+        <w:pStyle w:val="TableofFigures"/>
+        <w:tabs>
+          <w:tab w:val="right" w:leader="dot" w:pos="10195"/>
+        </w:tabs>
+        <w:spacing w:line="360" w:lineRule="auto"/>
+        <w:rPr>
+          <w:rFonts w:ascii="Times New Roman" w:eastAsiaTheme="minorEastAsia" w:hAnsi="Times New Roman" w:cs="Times New Roman"/>
+          <w:noProof/>
+          <w:sz w:val="26"/>
+          <w:szCs w:val="26"/>
+        </w:rPr>
+      </w:pPr>
+      <w:hyperlink w:anchor="_Toc86038640" w:history="1">
+        <w:r>
+          <w:rPr>
+            <w:rStyle w:val="Hyperlink"/>
+            <w:rFonts w:ascii="Times New Roman" w:hAnsi="Times New Roman" w:cs="Times New Roman"/>
+            <w:noProof/>
+            <w:sz w:val="26"/>
+            <w:szCs w:val="26"/>
+          </w:rPr>
+          <w:t>Hình 2.4: Đặt tên file .net</w:t>
+        </w:r>
+        <w:r>
+          <w:rPr>
+            <w:rFonts w:ascii="Times New Roman" w:hAnsi="Times New Roman" w:cs="Times New Roman"/>
+            <w:noProof/>
+            <w:webHidden/>
+            <w:sz w:val="26"/>
+            <w:szCs w:val="26"/>
+          </w:rPr>
+          <w:tab/>
+        </w:r>
+        <w:r>
+          <w:rPr>
+            <w:rFonts w:ascii="Times New Roman" w:hAnsi="Times New Roman" w:cs="Times New Roman"/>
+            <w:noProof/>
+            <w:webHidden/>
+            <w:sz w:val="26"/>
+            <w:szCs w:val="26"/>
+          </w:rPr>
+          <w:fldChar w:fldCharType="begin"/>
+        </w:r>
+        <w:r>
+          <w:rPr>
+            <w:rFonts w:ascii="Times New Roman" w:hAnsi="Times New Roman" w:cs="Times New Roman"/>
+            <w:noProof/>
+            <w:webHidden/>
+            <w:sz w:val="26"/>
+            <w:szCs w:val="26"/>
+          </w:rPr>
+          <w:instrText xml:space="preserve"> PAGEREF _Toc86038640 \h </w:instrText>
+        </w:r>
+        <w:r>
+          <w:rPr>
+            <w:rFonts w:ascii="Times New Roman" w:hAnsi="Times New Roman" w:cs="Times New Roman"/>
+            <w:noProof/>
+            <w:webHidden/>
+            <w:sz w:val="26"/>
+            <w:szCs w:val="26"/>
+          </w:rPr>
+        </w:r>
+        <w:r>
+          <w:rPr>
+            <w:rFonts w:ascii="Times New Roman" w:hAnsi="Times New Roman" w:cs="Times New Roman"/>
+            <w:noProof/>
+            <w:webHidden/>
+            <w:sz w:val="26"/>
+            <w:szCs w:val="26"/>
+          </w:rPr>
+          <w:fldChar w:fldCharType="separate"/>
+        </w:r>
+        <w:r>
+          <w:rPr>
+            <w:rFonts w:ascii="Times New Roman" w:hAnsi="Times New Roman" w:cs="Times New Roman"/>
+            <w:noProof/>
+            <w:webHidden/>
+            <w:sz w:val="26"/>
+            <w:szCs w:val="26"/>
+          </w:rPr>
+          <w:t>5</w:t>
+        </w:r>
+        <w:r>
+          <w:rPr>
+            <w:rFonts w:ascii="Times New Roman" w:hAnsi="Times New Roman" w:cs="Times New Roman"/>
+            <w:noProof/>
+            <w:webHidden/>
+            <w:sz w:val="26"/>
+            <w:szCs w:val="26"/>
+          </w:rPr>
+          <w:fldChar w:fldCharType="end"/>
+        </w:r>
+      </w:hyperlink>
+    </w:p>
+    <w:p>
+      <w:pPr>
+        <w:pStyle w:val="TableofFigures"/>
+        <w:tabs>
+          <w:tab w:val="right" w:leader="dot" w:pos="10195"/>
+        </w:tabs>
+        <w:spacing w:line="360" w:lineRule="auto"/>
+        <w:rPr>
+          <w:rFonts w:ascii="Times New Roman" w:eastAsiaTheme="minorEastAsia" w:hAnsi="Times New Roman" w:cs="Times New Roman"/>
+          <w:noProof/>
+          <w:sz w:val="26"/>
+          <w:szCs w:val="26"/>
+        </w:rPr>
+      </w:pPr>
+      <w:hyperlink w:anchor="_Toc86038641" w:history="1">
+        <w:r>
+          <w:rPr>
+            <w:rStyle w:val="Hyperlink"/>
+            <w:rFonts w:ascii="Times New Roman" w:hAnsi="Times New Roman" w:cs="Times New Roman"/>
+            <w:noProof/>
+            <w:sz w:val="26"/>
+            <w:szCs w:val="26"/>
+          </w:rPr>
+          <w:t>Hình 2.5: Đặt tên file .rou</w:t>
+        </w:r>
+        <w:r>
+          <w:rPr>
+            <w:rFonts w:ascii="Times New Roman" w:hAnsi="Times New Roman" w:cs="Times New Roman"/>
+            <w:noProof/>
+            <w:webHidden/>
+            <w:sz w:val="26"/>
+            <w:szCs w:val="26"/>
+          </w:rPr>
+          <w:tab/>
+        </w:r>
+        <w:r>
+          <w:rPr>
+            <w:rFonts w:ascii="Times New Roman" w:hAnsi="Times New Roman" w:cs="Times New Roman"/>
+            <w:noProof/>
+            <w:webHidden/>
+            <w:sz w:val="26"/>
+            <w:szCs w:val="26"/>
+          </w:rPr>
+          <w:fldChar w:fldCharType="begin"/>
+        </w:r>
+        <w:r>
+          <w:rPr>
+            <w:rFonts w:ascii="Times New Roman" w:hAnsi="Times New Roman" w:cs="Times New Roman"/>
+            <w:noProof/>
+            <w:webHidden/>
+            <w:sz w:val="26"/>
+            <w:szCs w:val="26"/>
+          </w:rPr>
+          <w:instrText xml:space="preserve"> PAGEREF _Toc86038641 \h </w:instrText>
+        </w:r>
+        <w:r>
+          <w:rPr>
+            <w:rFonts w:ascii="Times New Roman" w:hAnsi="Times New Roman" w:cs="Times New Roman"/>
+            <w:noProof/>
+            <w:webHidden/>
+            <w:sz w:val="26"/>
+            <w:szCs w:val="26"/>
+          </w:rPr>
+        </w:r>
+        <w:r>
+          <w:rPr>
+            <w:rFonts w:ascii="Times New Roman" w:hAnsi="Times New Roman" w:cs="Times New Roman"/>
+            <w:noProof/>
+            <w:webHidden/>
+            <w:sz w:val="26"/>
+            <w:szCs w:val="26"/>
+          </w:rPr>
+          <w:fldChar w:fldCharType="separate"/>
+        </w:r>
+        <w:r>
+          <w:rPr>
+            <w:rFonts w:ascii="Times New Roman" w:hAnsi="Times New Roman" w:cs="Times New Roman"/>
+            <w:noProof/>
+            <w:webHidden/>
+            <w:sz w:val="26"/>
+            <w:szCs w:val="26"/>
+          </w:rPr>
+          <w:t>6</w:t>
+        </w:r>
+        <w:r>
+          <w:rPr>
+            <w:rFonts w:ascii="Times New Roman" w:hAnsi="Times New Roman" w:cs="Times New Roman"/>
+            <w:noProof/>
+            <w:webHidden/>
+            <w:sz w:val="26"/>
+            <w:szCs w:val="26"/>
+          </w:rPr>
+          <w:fldChar w:fldCharType="end"/>
+        </w:r>
+      </w:hyperlink>
+    </w:p>
+    <w:p>
+      <w:pPr>
+        <w:pStyle w:val="TableofFigures"/>
+        <w:tabs>
+          <w:tab w:val="right" w:leader="dot" w:pos="10195"/>
+        </w:tabs>
+        <w:spacing w:line="360" w:lineRule="auto"/>
+        <w:rPr>
+          <w:rFonts w:ascii="Times New Roman" w:eastAsiaTheme="minorEastAsia" w:hAnsi="Times New Roman" w:cs="Times New Roman"/>
+          <w:noProof/>
+          <w:sz w:val="26"/>
+          <w:szCs w:val="26"/>
+        </w:rPr>
+      </w:pPr>
+      <w:hyperlink w:anchor="_Toc86038642" w:history="1">
+        <w:r>
+          <w:rPr>
+            <w:rStyle w:val="Hyperlink"/>
+            <w:rFonts w:ascii="Times New Roman" w:hAnsi="Times New Roman" w:cs="Times New Roman"/>
+            <w:noProof/>
+            <w:sz w:val="26"/>
+            <w:szCs w:val="26"/>
+          </w:rPr>
+          <w:t xml:space="preserve">Hình 2.6: Cấu hình file </w:t>
+        </w:r>
+        <w:r>
+          <w:rPr>
+            <w:rStyle w:val="Hyperlink"/>
+            <w:rFonts w:ascii="Times New Roman" w:eastAsia="Times New Roman" w:hAnsi="Times New Roman" w:cs="Times New Roman"/>
+            <w:noProof/>
+            <w:sz w:val="26"/>
+            <w:szCs w:val="26"/>
+          </w:rPr>
+          <w:t>&lt;FLOW_DEFS&gt;</w:t>
+        </w:r>
+        <w:r>
+          <w:rPr>
+            <w:rFonts w:ascii="Times New Roman" w:hAnsi="Times New Roman" w:cs="Times New Roman"/>
+            <w:noProof/>
+            <w:webHidden/>
+            <w:sz w:val="26"/>
+            <w:szCs w:val="26"/>
+          </w:rPr>
+          <w:tab/>
+        </w:r>
+        <w:r>
+          <w:rPr>
+            <w:rFonts w:ascii="Times New Roman" w:hAnsi="Times New Roman" w:cs="Times New Roman"/>
+            <w:noProof/>
+            <w:webHidden/>
+            <w:sz w:val="26"/>
+            <w:szCs w:val="26"/>
+          </w:rPr>
+          <w:fldChar w:fldCharType="begin"/>
+        </w:r>
+        <w:r>
+          <w:rPr>
+            <w:rFonts w:ascii="Times New Roman" w:hAnsi="Times New Roman" w:cs="Times New Roman"/>
+            <w:noProof/>
+            <w:webHidden/>
+            <w:sz w:val="26"/>
+            <w:szCs w:val="26"/>
+          </w:rPr>
+          <w:instrText xml:space="preserve"> PAGEREF _Toc86038642 \h </w:instrText>
+        </w:r>
+        <w:r>
+          <w:rPr>
+            <w:rFonts w:ascii="Times New Roman" w:hAnsi="Times New Roman" w:cs="Times New Roman"/>
+            <w:noProof/>
+            <w:webHidden/>
+            <w:sz w:val="26"/>
+            <w:szCs w:val="26"/>
+          </w:rPr>
+        </w:r>
+        <w:r>
+          <w:rPr>
+            <w:rFonts w:ascii="Times New Roman" w:hAnsi="Times New Roman" w:cs="Times New Roman"/>
+            <w:noProof/>
+            <w:webHidden/>
+            <w:sz w:val="26"/>
+            <w:szCs w:val="26"/>
+          </w:rPr>
+          <w:fldChar w:fldCharType="separate"/>
+        </w:r>
+        <w:r>
+          <w:rPr>
+            <w:rFonts w:ascii="Times New Roman" w:hAnsi="Times New Roman" w:cs="Times New Roman"/>
+            <w:noProof/>
+            <w:webHidden/>
+            <w:sz w:val="26"/>
+            <w:szCs w:val="26"/>
+          </w:rPr>
+          <w:t>6</w:t>
+        </w:r>
+        <w:r>
+          <w:rPr>
+            <w:rFonts w:ascii="Times New Roman" w:hAnsi="Times New Roman" w:cs="Times New Roman"/>
+            <w:noProof/>
+            <w:webHidden/>
+            <w:sz w:val="26"/>
+            <w:szCs w:val="26"/>
+          </w:rPr>
+          <w:fldChar w:fldCharType="end"/>
+        </w:r>
+      </w:hyperlink>
+    </w:p>
+    <w:p>
+      <w:pPr>
+        <w:pStyle w:val="TableofFigures"/>
+        <w:tabs>
+          <w:tab w:val="right" w:leader="dot" w:pos="10195"/>
+        </w:tabs>
+        <w:spacing w:line="360" w:lineRule="auto"/>
+        <w:rPr>
+          <w:rFonts w:ascii="Times New Roman" w:eastAsiaTheme="minorEastAsia" w:hAnsi="Times New Roman" w:cs="Times New Roman"/>
+          <w:noProof/>
+          <w:sz w:val="26"/>
+          <w:szCs w:val="26"/>
+        </w:rPr>
+      </w:pPr>
+      <w:hyperlink w:anchor="_Toc86038643" w:history="1">
+        <w:r>
+          <w:rPr>
+            <w:rStyle w:val="Hyperlink"/>
+            <w:rFonts w:ascii="Times New Roman" w:hAnsi="Times New Roman" w:cs="Times New Roman"/>
+            <w:noProof/>
+            <w:sz w:val="26"/>
+            <w:szCs w:val="26"/>
+          </w:rPr>
+          <w:t xml:space="preserve">Hình 2.7: Cấu hình file </w:t>
+        </w:r>
+        <w:r>
+          <w:rPr>
+            <w:rStyle w:val="Hyperlink"/>
+            <w:rFonts w:ascii="Times New Roman" w:eastAsia="Times New Roman" w:hAnsi="Times New Roman" w:cs="Times New Roman"/>
+            <w:noProof/>
+            <w:sz w:val="26"/>
+            <w:szCs w:val="26"/>
+          </w:rPr>
+          <w:t>&lt;TURN_DEFINITIONS&gt;</w:t>
+        </w:r>
+        <w:r>
+          <w:rPr>
+            <w:rFonts w:ascii="Times New Roman" w:hAnsi="Times New Roman" w:cs="Times New Roman"/>
+            <w:noProof/>
+            <w:webHidden/>
+            <w:sz w:val="26"/>
+            <w:szCs w:val="26"/>
+          </w:rPr>
+          <w:tab/>
+        </w:r>
+        <w:r>
+          <w:rPr>
+            <w:rFonts w:ascii="Times New Roman" w:hAnsi="Times New Roman" w:cs="Times New Roman"/>
+            <w:noProof/>
+            <w:webHidden/>
+            <w:sz w:val="26"/>
+            <w:szCs w:val="26"/>
+          </w:rPr>
+          <w:fldChar w:fldCharType="begin"/>
+        </w:r>
+        <w:r>
+          <w:rPr>
+            <w:rFonts w:ascii="Times New Roman" w:hAnsi="Times New Roman" w:cs="Times New Roman"/>
+            <w:noProof/>
+            <w:webHidden/>
+            <w:sz w:val="26"/>
+            <w:szCs w:val="26"/>
+          </w:rPr>
+          <w:instrText xml:space="preserve"> PAGEREF _Toc86038643 \h </w:instrText>
+        </w:r>
+        <w:r>
+          <w:rPr>
+            <w:rFonts w:ascii="Times New Roman" w:hAnsi="Times New Roman" w:cs="Times New Roman"/>
+            <w:noProof/>
+            <w:webHidden/>
+            <w:sz w:val="26"/>
+            <w:szCs w:val="26"/>
+          </w:rPr>
+        </w:r>
+        <w:r>
+          <w:rPr>
+            <w:rFonts w:ascii="Times New Roman" w:hAnsi="Times New Roman" w:cs="Times New Roman"/>
+            <w:noProof/>
+            <w:webHidden/>
+            <w:sz w:val="26"/>
+            <w:szCs w:val="26"/>
+          </w:rPr>
+          <w:fldChar w:fldCharType="separate"/>
+        </w:r>
+        <w:r>
+          <w:rPr>
+            <w:rFonts w:ascii="Times New Roman" w:hAnsi="Times New Roman" w:cs="Times New Roman"/>
+            <w:noProof/>
+            <w:webHidden/>
+            <w:sz w:val="26"/>
+            <w:szCs w:val="26"/>
+          </w:rPr>
+          <w:t>7</w:t>
+        </w:r>
+        <w:r>
+          <w:rPr>
+            <w:rFonts w:ascii="Times New Roman" w:hAnsi="Times New Roman" w:cs="Times New Roman"/>
+            <w:noProof/>
+            <w:webHidden/>
+            <w:sz w:val="26"/>
+            <w:szCs w:val="26"/>
+          </w:rPr>
+          <w:fldChar w:fldCharType="end"/>
+        </w:r>
+      </w:hyperlink>
+    </w:p>
+    <w:p>
+      <w:pPr>
+        <w:pStyle w:val="TableofFigures"/>
+        <w:tabs>
+          <w:tab w:val="right" w:leader="dot" w:pos="10195"/>
+        </w:tabs>
+        <w:spacing w:line="360" w:lineRule="auto"/>
+        <w:rPr>
+          <w:rFonts w:ascii="Times New Roman" w:eastAsiaTheme="minorEastAsia" w:hAnsi="Times New Roman" w:cs="Times New Roman"/>
+          <w:noProof/>
+          <w:sz w:val="26"/>
+          <w:szCs w:val="26"/>
+        </w:rPr>
+      </w:pPr>
+      <w:hyperlink w:anchor="_Toc86038645" w:history="1">
+        <w:r>
+          <w:rPr>
+            <w:rStyle w:val="Hyperlink"/>
+            <w:rFonts w:ascii="Times New Roman" w:hAnsi="Times New Roman" w:cs="Times New Roman"/>
+            <w:noProof/>
+            <w:sz w:val="26"/>
+            <w:szCs w:val="26"/>
+          </w:rPr>
+          <w:t>Hình 2.8</w:t>
+        </w:r>
+        <w:r>
+          <w:rPr>
+            <w:rStyle w:val="Hyperlink"/>
+            <w:rFonts w:ascii="Times New Roman" w:hAnsi="Times New Roman" w:cs="Times New Roman"/>
+            <w:noProof/>
+            <w:sz w:val="26"/>
+            <w:szCs w:val="26"/>
+            <w:shd w:val="clear" w:color="auto" w:fill="FFFFFF"/>
+          </w:rPr>
+          <w:t>: Biểu đồ phân công công việc.</w:t>
+        </w:r>
+        <w:r>
+          <w:rPr>
+            <w:rFonts w:ascii="Times New Roman" w:hAnsi="Times New Roman" w:cs="Times New Roman"/>
+            <w:noProof/>
+            <w:webHidden/>
+            <w:sz w:val="26"/>
+            <w:szCs w:val="26"/>
+          </w:rPr>
+          <w:tab/>
+        </w:r>
+        <w:r>
+          <w:rPr>
+            <w:rFonts w:ascii="Times New Roman" w:hAnsi="Times New Roman" w:cs="Times New Roman"/>
+            <w:noProof/>
+            <w:webHidden/>
+            <w:sz w:val="26"/>
+            <w:szCs w:val="26"/>
+          </w:rPr>
+          <w:fldChar w:fldCharType="begin"/>
+        </w:r>
+        <w:r>
+          <w:rPr>
+            <w:rFonts w:ascii="Times New Roman" w:hAnsi="Times New Roman" w:cs="Times New Roman"/>
+            <w:noProof/>
+            <w:webHidden/>
+            <w:sz w:val="26"/>
+            <w:szCs w:val="26"/>
+          </w:rPr>
+          <w:instrText xml:space="preserve"> PAGEREF _Toc86038645 \h </w:instrText>
         </w:r>
         <w:r>
           <w:rPr>
@@ -3352,9 +4105,123 @@
     </w:p>
     <w:p>
       <w:pPr>
+        <w:pStyle w:val="TableofFigures"/>
         <w:tabs>
           <w:tab w:val="right" w:leader="dot" w:pos="8640"/>
         </w:tabs>
+        <w:spacing w:line="360" w:lineRule="auto"/>
+        <w:rPr>
+          <w:rFonts w:ascii="Times New Roman" w:eastAsiaTheme="minorEastAsia" w:hAnsi="Times New Roman" w:cs="Times New Roman"/>
+          <w:noProof/>
+          <w:sz w:val="26"/>
+          <w:szCs w:val="26"/>
+        </w:rPr>
+      </w:pPr>
+      <w:r>
+        <w:rPr>
+          <w:rStyle w:val="Hyperlink"/>
+          <w:rFonts w:ascii="Times New Roman" w:hAnsi="Times New Roman" w:cs="Times New Roman"/>
+          <w:noProof/>
+          <w:sz w:val="26"/>
+          <w:szCs w:val="26"/>
+        </w:rPr>
+        <w:fldChar w:fldCharType="end"/>
+      </w:r>
+      <w:r>
+        <w:rPr>
+          <w:rStyle w:val="Hyperlink"/>
+          <w:rFonts w:ascii="Times New Roman" w:hAnsi="Times New Roman" w:cs="Times New Roman"/>
+          <w:noProof/>
+          <w:sz w:val="26"/>
+          <w:szCs w:val="26"/>
+        </w:rPr>
+        <w:t>phân công công việc.</w:t>
+      </w:r>
+      <w:r>
+        <w:rPr>
+          <w:rFonts w:ascii="Times New Roman" w:hAnsi="Times New Roman" w:cs="Times New Roman"/>
+          <w:noProof/>
+          <w:webHidden/>
+          <w:sz w:val="26"/>
+          <w:szCs w:val="26"/>
+        </w:rPr>
+        <w:tab/>
+      </w:r>
+      <w:r>
+        <w:rPr>
+          <w:rFonts w:ascii="Times New Roman" w:hAnsi="Times New Roman" w:cs="Times New Roman"/>
+          <w:noProof/>
+          <w:webHidden/>
+          <w:sz w:val="26"/>
+          <w:szCs w:val="26"/>
+        </w:rPr>
+        <w:fldChar w:fldCharType="begin"/>
+      </w:r>
+      <w:r>
+        <w:rPr>
+          <w:rFonts w:ascii="Times New Roman" w:hAnsi="Times New Roman" w:cs="Times New Roman"/>
+          <w:noProof/>
+          <w:webHidden/>
+          <w:sz w:val="26"/>
+          <w:szCs w:val="26"/>
+        </w:rPr>
+        <w:instrText xml:space="preserve"> PAGEREF _Toc84830283 \h </w:instrText>
+      </w:r>
+      <w:r>
+        <w:rPr>
+          <w:rFonts w:ascii="Times New Roman" w:hAnsi="Times New Roman" w:cs="Times New Roman"/>
+          <w:noProof/>
+          <w:webHidden/>
+          <w:sz w:val="26"/>
+          <w:szCs w:val="26"/>
+        </w:rPr>
+      </w:r>
+      <w:r>
+        <w:rPr>
+          <w:rFonts w:ascii="Times New Roman" w:hAnsi="Times New Roman" w:cs="Times New Roman"/>
+          <w:noProof/>
+          <w:webHidden/>
+          <w:sz w:val="26"/>
+          <w:szCs w:val="26"/>
+        </w:rPr>
+        <w:fldChar w:fldCharType="separate"/>
+      </w:r>
+      <w:r>
+        <w:rPr>
+          <w:rFonts w:ascii="Times New Roman" w:hAnsi="Times New Roman" w:cs="Times New Roman"/>
+          <w:noProof/>
+          <w:webHidden/>
+          <w:sz w:val="26"/>
+          <w:szCs w:val="26"/>
+        </w:rPr>
+        <w:t>15</w:t>
+      </w:r>
+      <w:r>
+        <w:rPr>
+          <w:rFonts w:ascii="Times New Roman" w:hAnsi="Times New Roman" w:cs="Times New Roman"/>
+          <w:noProof/>
+          <w:webHidden/>
+          <w:sz w:val="26"/>
+          <w:szCs w:val="26"/>
+        </w:rPr>
+        <w:fldChar w:fldCharType="end"/>
+      </w:r>
+      <w:r>
+        <w:rPr>
+          <w:rFonts w:ascii="Times New Roman" w:hAnsi="Times New Roman" w:cs="Times New Roman"/>
+          <w:noProof/>
+          <w:sz w:val="26"/>
+          <w:szCs w:val="26"/>
+        </w:rPr>
+        <w:fldChar w:fldCharType="end"/>
+      </w:r>
+    </w:p>
+    <w:p>
+      <w:pPr>
+        <w:tabs>
+          <w:tab w:val="right" w:leader="dot" w:pos="8640"/>
+        </w:tabs>
+        <w:spacing w:line="360" w:lineRule="auto"/>
         <w:rPr>
           <w:rFonts w:ascii="Times New Roman" w:hAnsi="Times New Roman" w:cs="Times New Roman"/>
           <w:sz w:val="26"/>
@@ -3994,6 +4861,7 @@
           <w:sz w:val="26"/>
           <w:szCs w:val="26"/>
         </w:rPr>
+        <w:lastRenderedPageBreak/>
         <w:tab/>
       </w:r>
       <w:r>
@@ -4050,7 +4918,7 @@
         </w:rPr>
         <w:sectPr>
           <w:pgSz w:w="11906" w:h="16838" w:code="9"/>
-          <w:pgMar w:top="1134" w:right="0" w:bottom="1134" w:left="1701" w:header="709" w:footer="709" w:gutter="0"/>
+          <w:pgMar w:top="1134" w:right="1556" w:bottom="1134" w:left="1701" w:header="709" w:footer="709" w:gutter="0"/>
           <w:cols w:space="708"/>
           <w:docGrid w:linePitch="360"/>
         </w:sectPr>
@@ -6820,26 +7688,41 @@
     </w:p>
     <w:p>
       <w:pPr>
+        <w:pStyle w:val="Caption"/>
         <w:ind w:right="1565"/>
         <w:jc w:val="center"/>
         <w:rPr>
           <w:rFonts w:ascii="Times New Roman" w:hAnsi="Times New Roman" w:cs="Times New Roman"/>
-          <w:i/>
-          <w:iCs/>
           <w:sz w:val="24"/>
           <w:szCs w:val="24"/>
         </w:rPr>
       </w:pPr>
-      <w:r>
-        <w:rPr>
-          <w:rFonts w:ascii="Times New Roman" w:hAnsi="Times New Roman" w:cs="Times New Roman"/>
-          <w:i/>
-          <w:iCs/>
+      <w:bookmarkStart w:id="15" w:name="_Toc86038637"/>
+      <w:r>
+        <w:rPr>
+          <w:rFonts w:ascii="Times New Roman" w:hAnsi="Times New Roman" w:cs="Times New Roman"/>
           <w:sz w:val="24"/>
           <w:szCs w:val="24"/>
         </w:rPr>
-        <w:t>Hình 2.1: Cấu hình file .net</w:t>
-      </w:r>
+        <w:t>Hình 2.1:</w:t>
+      </w:r>
+      <w:r>
+        <w:rPr>
+          <w:rFonts w:ascii="Times New Roman" w:hAnsi="Times New Roman" w:cs="Times New Roman"/>
+          <w:sz w:val="24"/>
+          <w:szCs w:val="24"/>
+        </w:rPr>
+        <w:t xml:space="preserve"> </w:t>
+      </w:r>
+      <w:r>
+        <w:rPr>
+          <w:rFonts w:ascii="Times New Roman" w:hAnsi="Times New Roman" w:cs="Times New Roman"/>
+          <w:sz w:val="24"/>
+          <w:szCs w:val="24"/>
+        </w:rPr>
+        <w:t>Cấu hình file .net</w:t>
+      </w:r>
+      <w:bookmarkEnd w:id="15"/>
     </w:p>
     <w:p>
       <w:pPr>
@@ -7074,50 +7957,41 @@
     </w:p>
     <w:p>
       <w:pPr>
-        <w:rPr>
-          <w:rFonts w:ascii="Times New Roman" w:hAnsi="Times New Roman" w:cs="Times New Roman"/>
-          <w:sz w:val="26"/>
-          <w:szCs w:val="26"/>
-        </w:rPr>
-      </w:pPr>
-    </w:p>
-    <w:p>
-      <w:pPr>
-        <w:rPr>
-          <w:rFonts w:ascii="Times New Roman" w:hAnsi="Times New Roman" w:cs="Times New Roman"/>
-          <w:sz w:val="26"/>
-          <w:szCs w:val="26"/>
-        </w:rPr>
-      </w:pPr>
-    </w:p>
-    <w:p>
-      <w:pPr>
+        <w:pStyle w:val="Caption"/>
         <w:ind w:right="1565"/>
         <w:jc w:val="center"/>
         <w:rPr>
           <w:rFonts w:ascii="Times New Roman" w:hAnsi="Times New Roman" w:cs="Times New Roman"/>
-          <w:sz w:val="26"/>
-          <w:szCs w:val="26"/>
-        </w:rPr>
-      </w:pPr>
-      <w:r>
-        <w:rPr>
-          <w:rFonts w:ascii="Times New Roman" w:hAnsi="Times New Roman" w:cs="Times New Roman"/>
-          <w:sz w:val="26"/>
-          <w:szCs w:val="26"/>
-        </w:rPr>
-        <w:t xml:space="preserve">Hình 2.2: </w:t>
-      </w:r>
-      <w:r>
-        <w:rPr>
-          <w:rFonts w:ascii="Times New Roman" w:hAnsi="Times New Roman" w:cs="Times New Roman"/>
-          <w:i/>
-          <w:iCs/>
           <w:sz w:val="24"/>
           <w:szCs w:val="24"/>
         </w:rPr>
+      </w:pPr>
+      <w:bookmarkStart w:id="16" w:name="_Toc86038638"/>
+      <w:r>
+        <w:rPr>
+          <w:rFonts w:ascii="Times New Roman" w:hAnsi="Times New Roman" w:cs="Times New Roman"/>
+          <w:sz w:val="24"/>
+          <w:szCs w:val="24"/>
+        </w:rPr>
+        <w:t>Hình 2.2</w:t>
+      </w:r>
+      <w:r>
+        <w:rPr>
+          <w:rFonts w:ascii="Times New Roman" w:hAnsi="Times New Roman" w:cs="Times New Roman"/>
+          <w:sz w:val="24"/>
+          <w:szCs w:val="24"/>
+        </w:rPr>
+        <w:t xml:space="preserve">: </w:t>
+      </w:r>
+      <w:r>
+        <w:rPr>
+          <w:rFonts w:ascii="Times New Roman" w:hAnsi="Times New Roman" w:cs="Times New Roman"/>
+          <w:sz w:val="24"/>
+          <w:szCs w:val="24"/>
+        </w:rPr>
         <w:t>Cấu hình file .net</w:t>
       </w:r>
+      <w:bookmarkEnd w:id="16"/>
     </w:p>
     <w:p>
       <w:pPr>
@@ -7276,48 +8150,41 @@
     </w:p>
     <w:p>
       <w:pPr>
+        <w:pStyle w:val="Caption"/>
         <w:ind w:right="1565"/>
         <w:jc w:val="center"/>
         <w:rPr>
           <w:rFonts w:ascii="Times New Roman" w:hAnsi="Times New Roman" w:cs="Times New Roman"/>
-          <w:sz w:val="26"/>
-          <w:szCs w:val="26"/>
-        </w:rPr>
-      </w:pPr>
-      <w:r>
-        <w:rPr>
-          <w:rFonts w:ascii="Times New Roman" w:hAnsi="Times New Roman" w:cs="Times New Roman"/>
-          <w:sz w:val="26"/>
-          <w:szCs w:val="26"/>
-        </w:rPr>
-        <w:t>Hình 2.</w:t>
-      </w:r>
-      <w:r>
-        <w:rPr>
-          <w:rFonts w:ascii="Times New Roman" w:hAnsi="Times New Roman" w:cs="Times New Roman"/>
-          <w:sz w:val="26"/>
-          <w:szCs w:val="26"/>
-        </w:rPr>
-        <w:t>3</w:t>
-      </w:r>
-      <w:r>
-        <w:rPr>
-          <w:rFonts w:ascii="Times New Roman" w:hAnsi="Times New Roman" w:cs="Times New Roman"/>
-          <w:sz w:val="26"/>
-          <w:szCs w:val="26"/>
-        </w:rPr>
-        <w:t xml:space="preserve">: </w:t>
-      </w:r>
-      <w:r>
-        <w:rPr>
-          <w:rFonts w:ascii="Times New Roman" w:hAnsi="Times New Roman" w:cs="Times New Roman"/>
-          <w:i/>
-          <w:iCs/>
           <w:sz w:val="24"/>
           <w:szCs w:val="24"/>
         </w:rPr>
-        <w:t>Cấu hình file .net</w:t>
-      </w:r>
+      </w:pPr>
+      <w:bookmarkStart w:id="17" w:name="_Toc86038639"/>
+      <w:r>
+        <w:rPr>
+          <w:rFonts w:ascii="Times New Roman" w:hAnsi="Times New Roman" w:cs="Times New Roman"/>
+          <w:sz w:val="24"/>
+          <w:szCs w:val="24"/>
+        </w:rPr>
+        <w:t xml:space="preserve">Hình </w:t>
+      </w:r>
+      <w:r>
+        <w:rPr>
+          <w:rFonts w:ascii="Times New Roman" w:hAnsi="Times New Roman" w:cs="Times New Roman"/>
+          <w:sz w:val="24"/>
+          <w:szCs w:val="24"/>
+        </w:rPr>
+        <w:t>2.3</w:t>
+      </w:r>
+      <w:r>
+        <w:rPr>
+          <w:rFonts w:ascii="Times New Roman" w:hAnsi="Times New Roman" w:cs="Times New Roman"/>
+          <w:sz w:val="24"/>
+          <w:szCs w:val="24"/>
+        </w:rPr>
+        <w:t>: Cấu hình file .net</w:t>
+      </w:r>
+      <w:bookmarkEnd w:id="17"/>
     </w:p>
     <w:p>
       <w:pPr>
@@ -7646,58 +8513,49 @@
     </w:p>
     <w:p>
       <w:pPr>
+        <w:pStyle w:val="Caption"/>
         <w:ind w:right="1565"/>
         <w:jc w:val="center"/>
         <w:rPr>
           <w:rFonts w:ascii="Times New Roman" w:hAnsi="Times New Roman" w:cs="Times New Roman"/>
-          <w:sz w:val="26"/>
-          <w:szCs w:val="26"/>
-        </w:rPr>
-      </w:pPr>
-      <w:r>
-        <w:rPr>
-          <w:rFonts w:ascii="Times New Roman" w:hAnsi="Times New Roman" w:cs="Times New Roman"/>
-          <w:sz w:val="26"/>
-          <w:szCs w:val="26"/>
-        </w:rPr>
-        <w:t>Hình 2.</w:t>
-      </w:r>
-      <w:r>
-        <w:rPr>
-          <w:rFonts w:ascii="Times New Roman" w:hAnsi="Times New Roman" w:cs="Times New Roman"/>
-          <w:sz w:val="26"/>
-          <w:szCs w:val="26"/>
-        </w:rPr>
-        <w:t>4</w:t>
-      </w:r>
-      <w:r>
-        <w:rPr>
-          <w:rFonts w:ascii="Times New Roman" w:hAnsi="Times New Roman" w:cs="Times New Roman"/>
-          <w:sz w:val="26"/>
-          <w:szCs w:val="26"/>
-        </w:rPr>
-        <w:t xml:space="preserve">: </w:t>
-      </w:r>
-      <w:r>
-        <w:rPr>
-          <w:rFonts w:ascii="Times New Roman" w:hAnsi="Times New Roman" w:cs="Times New Roman"/>
-          <w:i/>
-          <w:iCs/>
           <w:sz w:val="24"/>
           <w:szCs w:val="24"/>
         </w:rPr>
-        <w:t>Đặt tên</w:t>
-      </w:r>
-      <w:r>
-        <w:rPr>
-          <w:rFonts w:ascii="Times New Roman" w:hAnsi="Times New Roman" w:cs="Times New Roman"/>
-          <w:i/>
-          <w:iCs/>
+      </w:pPr>
+      <w:bookmarkStart w:id="18" w:name="_Toc86038640"/>
+      <w:r>
+        <w:rPr>
+          <w:rFonts w:ascii="Times New Roman" w:hAnsi="Times New Roman" w:cs="Times New Roman"/>
           <w:sz w:val="24"/>
           <w:szCs w:val="24"/>
         </w:rPr>
+        <w:t>Hình 2.4</w:t>
+      </w:r>
+      <w:r>
+        <w:rPr>
+          <w:rFonts w:ascii="Times New Roman" w:hAnsi="Times New Roman" w:cs="Times New Roman"/>
+          <w:sz w:val="24"/>
+          <w:szCs w:val="24"/>
+        </w:rPr>
+        <w:t xml:space="preserve">: </w:t>
+      </w:r>
+      <w:r>
+        <w:rPr>
+          <w:rFonts w:ascii="Times New Roman" w:hAnsi="Times New Roman" w:cs="Times New Roman"/>
+          <w:sz w:val="24"/>
+          <w:szCs w:val="24"/>
+        </w:rPr>
+        <w:t>Đặt tên</w:t>
+      </w:r>
+      <w:r>
+        <w:rPr>
+          <w:rFonts w:ascii="Times New Roman" w:hAnsi="Times New Roman" w:cs="Times New Roman"/>
+          <w:sz w:val="24"/>
+          <w:szCs w:val="24"/>
+        </w:rPr>
         <w:t xml:space="preserve"> file .net</w:t>
       </w:r>
+      <w:bookmarkEnd w:id="18"/>
     </w:p>
     <w:p>
       <w:pPr>
@@ -7882,48 +8740,41 @@
     </w:p>
     <w:p>
       <w:pPr>
+        <w:pStyle w:val="Caption"/>
         <w:ind w:right="1565"/>
         <w:jc w:val="center"/>
         <w:rPr>
           <w:rFonts w:ascii="Times New Roman" w:hAnsi="Times New Roman" w:cs="Times New Roman"/>
-          <w:sz w:val="26"/>
-          <w:szCs w:val="26"/>
-        </w:rPr>
-      </w:pPr>
-      <w:r>
-        <w:rPr>
-          <w:rFonts w:ascii="Times New Roman" w:hAnsi="Times New Roman" w:cs="Times New Roman"/>
-          <w:sz w:val="26"/>
-          <w:szCs w:val="26"/>
-        </w:rPr>
-        <w:t>Hình 2.</w:t>
-      </w:r>
-      <w:r>
-        <w:rPr>
-          <w:rFonts w:ascii="Times New Roman" w:hAnsi="Times New Roman" w:cs="Times New Roman"/>
-          <w:sz w:val="26"/>
-          <w:szCs w:val="26"/>
-        </w:rPr>
-        <w:t>5</w:t>
-      </w:r>
-      <w:r>
-        <w:rPr>
-          <w:rFonts w:ascii="Times New Roman" w:hAnsi="Times New Roman" w:cs="Times New Roman"/>
-          <w:sz w:val="26"/>
-          <w:szCs w:val="26"/>
-        </w:rPr>
-        <w:t xml:space="preserve">: </w:t>
-      </w:r>
-      <w:r>
-        <w:rPr>
-          <w:rFonts w:ascii="Times New Roman" w:hAnsi="Times New Roman" w:cs="Times New Roman"/>
-          <w:i/>
-          <w:iCs/>
           <w:sz w:val="24"/>
           <w:szCs w:val="24"/>
         </w:rPr>
+      </w:pPr>
+      <w:bookmarkStart w:id="19" w:name="_Toc86038641"/>
+      <w:r>
+        <w:rPr>
+          <w:rFonts w:ascii="Times New Roman" w:hAnsi="Times New Roman" w:cs="Times New Roman"/>
+          <w:sz w:val="24"/>
+          <w:szCs w:val="24"/>
+        </w:rPr>
+        <w:t>Hình 2.5</w:t>
+      </w:r>
+      <w:r>
+        <w:rPr>
+          <w:rFonts w:ascii="Times New Roman" w:hAnsi="Times New Roman" w:cs="Times New Roman"/>
+          <w:sz w:val="24"/>
+          <w:szCs w:val="24"/>
+        </w:rPr>
+        <w:t xml:space="preserve">: </w:t>
+      </w:r>
+      <w:r>
+        <w:rPr>
+          <w:rFonts w:ascii="Times New Roman" w:hAnsi="Times New Roman" w:cs="Times New Roman"/>
+          <w:sz w:val="24"/>
+          <w:szCs w:val="24"/>
+        </w:rPr>
         <w:t>Đặt tên file .rou</w:t>
       </w:r>
+      <w:bookmarkEnd w:id="19"/>
     </w:p>
     <w:p>
       <w:pPr>
@@ -8201,67 +9052,40 @@
     </w:p>
     <w:p>
       <w:pPr>
-        <w:ind w:right="1565"/>
+        <w:pStyle w:val="Caption"/>
         <w:jc w:val="center"/>
         <w:rPr>
           <w:rFonts w:ascii="Times New Roman" w:hAnsi="Times New Roman" w:cs="Times New Roman"/>
-          <w:sz w:val="26"/>
-          <w:szCs w:val="26"/>
-        </w:rPr>
-      </w:pPr>
-      <w:r>
-        <w:rPr>
-          <w:rFonts w:ascii="Times New Roman" w:hAnsi="Times New Roman" w:cs="Times New Roman"/>
-          <w:sz w:val="26"/>
-          <w:szCs w:val="26"/>
-        </w:rPr>
-        <w:t>Hình 2.</w:t>
-      </w:r>
-      <w:r>
-        <w:rPr>
-          <w:rFonts w:ascii="Times New Roman" w:hAnsi="Times New Roman" w:cs="Times New Roman"/>
-          <w:sz w:val="26"/>
-          <w:szCs w:val="26"/>
-        </w:rPr>
-        <w:t>6</w:t>
-      </w:r>
-      <w:r>
-        <w:rPr>
-          <w:rFonts w:ascii="Times New Roman" w:hAnsi="Times New Roman" w:cs="Times New Roman"/>
-          <w:sz w:val="26"/>
-          <w:szCs w:val="26"/>
-        </w:rPr>
-        <w:t xml:space="preserve">: </w:t>
-      </w:r>
-      <w:r>
-        <w:rPr>
-          <w:rFonts w:ascii="Times New Roman" w:hAnsi="Times New Roman" w:cs="Times New Roman"/>
-          <w:i/>
-          <w:iCs/>
           <w:sz w:val="24"/>
           <w:szCs w:val="24"/>
         </w:rPr>
-        <w:t xml:space="preserve">Cấu hình file </w:t>
-      </w:r>
-      <w:r>
-        <w:rPr>
-          <w:rFonts w:ascii="Times New Roman" w:eastAsia="Times New Roman" w:hAnsi="Times New Roman" w:cs="Times New Roman"/>
-          <w:i/>
-          <w:iCs/>
+      </w:pPr>
+      <w:bookmarkStart w:id="20" w:name="_Toc86038642"/>
+      <w:r>
+        <w:rPr>
+          <w:rFonts w:ascii="Times New Roman" w:hAnsi="Times New Roman" w:cs="Times New Roman"/>
           <w:sz w:val="24"/>
           <w:szCs w:val="24"/>
         </w:rPr>
-        <w:t>&lt;FLOW_DEFS&gt;</w:t>
+        <w:t>Hình 2.6</w:t>
+      </w:r>
+      <w:r>
+        <w:rPr>
+          <w:rFonts w:ascii="Times New Roman" w:hAnsi="Times New Roman" w:cs="Times New Roman"/>
+          <w:sz w:val="24"/>
+          <w:szCs w:val="24"/>
+        </w:rPr>
+        <w:t xml:space="preserve">: Cấu hình file </w:t>
       </w:r>
       <w:r>
         <w:rPr>
           <w:rFonts w:ascii="Times New Roman" w:eastAsia="Times New Roman" w:hAnsi="Times New Roman" w:cs="Times New Roman"/>
           <w:sz w:val="24"/>
           <w:szCs w:val="24"/>
-          <w:shd w:val="clear" w:color="auto" w:fill="F8F8F8"/>
-        </w:rPr>
-        <w:t> </w:t>
-      </w:r>
+        </w:rPr>
+        <w:t>&lt;FLOW_DEFS&gt;</w:t>
+      </w:r>
+      <w:bookmarkEnd w:id="20"/>
     </w:p>
     <w:p>
       <w:pPr>
@@ -8556,71 +9380,41 @@
     </w:p>
     <w:p>
       <w:pPr>
+        <w:pStyle w:val="Caption"/>
         <w:ind w:right="1565"/>
         <w:jc w:val="center"/>
         <w:rPr>
           <w:rFonts w:ascii="Times New Roman" w:hAnsi="Times New Roman" w:cs="Times New Roman"/>
-          <w:i/>
-          <w:iCs/>
           <w:sz w:val="24"/>
           <w:szCs w:val="24"/>
         </w:rPr>
       </w:pPr>
-      <w:r>
-        <w:rPr>
-          <w:rFonts w:ascii="Times New Roman" w:hAnsi="Times New Roman" w:cs="Times New Roman"/>
-          <w:sz w:val="26"/>
-          <w:szCs w:val="26"/>
-        </w:rPr>
-        <w:t>Hình 2.</w:t>
-      </w:r>
-      <w:r>
-        <w:rPr>
-          <w:rFonts w:ascii="Times New Roman" w:hAnsi="Times New Roman" w:cs="Times New Roman"/>
-          <w:sz w:val="26"/>
-          <w:szCs w:val="26"/>
-        </w:rPr>
-        <w:t>7</w:t>
-      </w:r>
-      <w:r>
-        <w:rPr>
-          <w:rFonts w:ascii="Times New Roman" w:hAnsi="Times New Roman" w:cs="Times New Roman"/>
-          <w:sz w:val="26"/>
-          <w:szCs w:val="26"/>
-        </w:rPr>
-        <w:t xml:space="preserve">: </w:t>
-      </w:r>
-      <w:r>
-        <w:rPr>
-          <w:rFonts w:ascii="Times New Roman" w:hAnsi="Times New Roman" w:cs="Times New Roman"/>
-          <w:i/>
-          <w:iCs/>
+      <w:bookmarkStart w:id="21" w:name="_Toc86038643"/>
+      <w:r>
+        <w:rPr>
+          <w:rFonts w:ascii="Times New Roman" w:hAnsi="Times New Roman" w:cs="Times New Roman"/>
           <w:sz w:val="24"/>
           <w:szCs w:val="24"/>
         </w:rPr>
-        <w:t xml:space="preserve">Cấu hình file </w:t>
-      </w:r>
-      <w:r>
-        <w:rPr>
-          <w:rFonts w:ascii="Times New Roman" w:eastAsia="Times New Roman" w:hAnsi="Times New Roman" w:cs="Times New Roman"/>
-          <w:i/>
-          <w:iCs/>
+        <w:t>Hình 2.7: C</w:t>
+      </w:r>
+      <w:r>
+        <w:rPr>
+          <w:rFonts w:ascii="Times New Roman" w:hAnsi="Times New Roman" w:cs="Times New Roman"/>
           <w:sz w:val="24"/>
           <w:szCs w:val="24"/>
         </w:rPr>
-        <w:t>&lt;TURN_DEFINITIONS&gt;</w:t>
+        <w:t xml:space="preserve">ấu hình file </w:t>
       </w:r>
       <w:r>
         <w:rPr>
           <w:rFonts w:ascii="Times New Roman" w:eastAsia="Times New Roman" w:hAnsi="Times New Roman" w:cs="Times New Roman"/>
-          <w:i/>
-          <w:iCs/>
           <w:sz w:val="24"/>
           <w:szCs w:val="24"/>
-          <w:shd w:val="clear" w:color="auto" w:fill="F8F8F8"/>
-        </w:rPr>
-        <w:t> </w:t>
-      </w:r>
+        </w:rPr>
+        <w:t>&lt;TURN_DEFINITIONS&gt;</w:t>
+      </w:r>
+      <w:bookmarkEnd w:id="21"/>
     </w:p>
     <w:p>
       <w:pPr>
@@ -8831,13 +9625,13 @@
           <w:szCs w:val="26"/>
         </w:rPr>
         <w:drawing>
-          <wp:anchor distT="0" distB="0" distL="114300" distR="114300" simplePos="0" relativeHeight="251671552" behindDoc="0" locked="0" layoutInCell="1" allowOverlap="1" wp14:anchorId="3E7D4AD5" wp14:editId="2699BEE1">
+          <wp:anchor distT="0" distB="0" distL="114300" distR="114300" simplePos="0" relativeHeight="251671552" behindDoc="0" locked="0" layoutInCell="1" allowOverlap="1" wp14:anchorId="3E7D4AD5" wp14:editId="0239C129">
             <wp:simplePos x="0" y="0"/>
             <wp:positionH relativeFrom="column">
-              <wp:posOffset>3687445</wp:posOffset>
+              <wp:posOffset>2787015</wp:posOffset>
             </wp:positionH>
             <wp:positionV relativeFrom="paragraph">
-              <wp:posOffset>210185</wp:posOffset>
+              <wp:posOffset>248285</wp:posOffset>
             </wp:positionV>
             <wp:extent cx="1714500" cy="312420"/>
             <wp:effectExtent l="0" t="0" r="0" b="0"/>
@@ -8919,15 +9713,6 @@
         </w:rPr>
         <w:t xml:space="preserve">cài đặt </w:t>
       </w:r>
-    </w:p>
-    <w:p>
-      <w:pPr>
-        <w:rPr>
-          <w:rFonts w:ascii="Times New Roman" w:hAnsi="Times New Roman" w:cs="Times New Roman"/>
-          <w:sz w:val="26"/>
-          <w:szCs w:val="26"/>
-        </w:rPr>
-      </w:pPr>
       <w:r>
         <w:rPr>
           <w:rFonts w:ascii="Times New Roman" w:hAnsi="Times New Roman" w:cs="Times New Roman"/>
@@ -8938,10 +9723,7 @@
       </w:r>
       <w:r>
         <w:rPr>
-          <w:rFonts w:ascii="Times New Roman" w:hAnsi="Times New Roman" w:cs="Times New Roman"/>
           <w:noProof/>
-          <w:sz w:val="26"/>
-          <w:szCs w:val="26"/>
         </w:rPr>
         <w:drawing>
           <wp:inline distT="0" distB="0" distL="0" distR="0" wp14:anchorId="68139FB8" wp14:editId="53E3330E">
@@ -9070,7 +9852,7 @@
           <w:szCs w:val="26"/>
         </w:rPr>
       </w:pPr>
-      <w:bookmarkStart w:id="15" w:name="_Toc84830585"/>
+      <w:bookmarkStart w:id="22" w:name="_Toc84830585"/>
       <w:r>
         <w:rPr>
           <w:rFonts w:ascii="Times New Roman" w:hAnsi="Times New Roman" w:cs="Times New Roman"/>
@@ -9111,7 +9893,7 @@
         </w:rPr>
         <w:t>Configuration (cấu hình):</w:t>
       </w:r>
-      <w:bookmarkEnd w:id="15"/>
+      <w:bookmarkEnd w:id="22"/>
     </w:p>
     <w:p>
       <w:pPr>
@@ -9513,7 +10295,7 @@
           <w:szCs w:val="26"/>
         </w:rPr>
       </w:pPr>
-      <w:bookmarkStart w:id="16" w:name="_Toc84830586"/>
+      <w:bookmarkStart w:id="23" w:name="_Toc84830586"/>
       <w:r>
         <w:rPr>
           <w:rFonts w:ascii="Times New Roman" w:hAnsi="Times New Roman" w:cs="Times New Roman"/>
@@ -9554,7 +10336,7 @@
         </w:rPr>
         <w:t>Input (đầu vào):</w:t>
       </w:r>
-      <w:bookmarkEnd w:id="16"/>
+      <w:bookmarkEnd w:id="23"/>
     </w:p>
     <w:p>
       <w:pPr>
@@ -10142,7 +10924,7 @@
           <w:szCs w:val="26"/>
         </w:rPr>
       </w:pPr>
-      <w:bookmarkStart w:id="17" w:name="_Toc84830587"/>
+      <w:bookmarkStart w:id="24" w:name="_Toc84830587"/>
       <w:r>
         <w:rPr>
           <w:rFonts w:ascii="Times New Roman" w:hAnsi="Times New Roman" w:cs="Times New Roman"/>
@@ -10180,7 +10962,7 @@
         </w:rPr>
         <w:t>Output (Đầu ra):</w:t>
       </w:r>
-      <w:bookmarkEnd w:id="17"/>
+      <w:bookmarkEnd w:id="24"/>
     </w:p>
     <w:p>
       <w:pPr>
@@ -10686,7 +11468,7 @@
           <w:szCs w:val="26"/>
         </w:rPr>
       </w:pPr>
-      <w:bookmarkStart w:id="18" w:name="_Toc84830588"/>
+      <w:bookmarkStart w:id="25" w:name="_Toc84830588"/>
       <w:r>
         <w:rPr>
           <w:rFonts w:ascii="Times New Roman" w:hAnsi="Times New Roman" w:cs="Times New Roman"/>
@@ -10724,7 +11506,7 @@
         </w:rPr>
         <w:t>Processing (Xử lý):</w:t>
       </w:r>
-      <w:bookmarkEnd w:id="18"/>
+      <w:bookmarkEnd w:id="25"/>
     </w:p>
     <w:p>
       <w:pPr>
@@ -12124,7 +12906,7 @@
           <w:szCs w:val="26"/>
         </w:rPr>
       </w:pPr>
-      <w:bookmarkStart w:id="19" w:name="_Toc84830589"/>
+      <w:bookmarkStart w:id="26" w:name="_Toc84830589"/>
       <w:r>
         <w:rPr>
           <w:rFonts w:ascii="Times New Roman" w:hAnsi="Times New Roman" w:cs="Times New Roman"/>
@@ -12176,7 +12958,7 @@
         </w:rPr>
         <w:t>:</w:t>
       </w:r>
-      <w:bookmarkEnd w:id="19"/>
+      <w:bookmarkEnd w:id="26"/>
     </w:p>
     <w:p>
       <w:pPr>
@@ -12676,7 +13458,7 @@
           <w:szCs w:val="26"/>
         </w:rPr>
       </w:pPr>
-      <w:bookmarkStart w:id="20" w:name="_Toc84830590"/>
+      <w:bookmarkStart w:id="27" w:name="_Toc84830590"/>
       <w:r>
         <w:rPr>
           <w:rFonts w:ascii="Times New Roman" w:hAnsi="Times New Roman" w:cs="Times New Roman"/>
@@ -12717,7 +13499,7 @@
         </w:rPr>
         <w:t>Time (Thời gian)</w:t>
       </w:r>
-      <w:bookmarkEnd w:id="20"/>
+      <w:bookmarkEnd w:id="27"/>
     </w:p>
     <w:p>
       <w:pPr>
@@ -13027,7 +13809,7 @@
           <w:szCs w:val="26"/>
         </w:rPr>
       </w:pPr>
-      <w:bookmarkStart w:id="21" w:name="_Toc84830591"/>
+      <w:bookmarkStart w:id="28" w:name="_Toc84830591"/>
       <w:r>
         <w:rPr>
           <w:rFonts w:ascii="Times New Roman" w:hAnsi="Times New Roman" w:cs="Times New Roman"/>
@@ -13068,7 +13850,7 @@
         </w:rPr>
         <w:t>Bản báo cáo</w:t>
       </w:r>
-      <w:bookmarkEnd w:id="21"/>
+      <w:bookmarkEnd w:id="28"/>
     </w:p>
     <w:p>
       <w:pPr>
@@ -13957,7 +14739,7 @@
           <w:szCs w:val="26"/>
         </w:rPr>
       </w:pPr>
-      <w:bookmarkStart w:id="22" w:name="_Toc84830592"/>
+      <w:bookmarkStart w:id="29" w:name="_Toc84830592"/>
       <w:r>
         <w:rPr>
           <w:rFonts w:ascii="Times New Roman" w:hAnsi="Times New Roman" w:cs="Times New Roman"/>
@@ -13998,7 +14780,7 @@
         </w:rPr>
         <w:t>Số ngẫu nhiên</w:t>
       </w:r>
-      <w:bookmarkEnd w:id="22"/>
+      <w:bookmarkEnd w:id="29"/>
     </w:p>
     <w:p>
       <w:pPr>
@@ -14243,9 +15025,9 @@
           <w:szCs w:val="28"/>
         </w:rPr>
       </w:pPr>
-      <w:bookmarkStart w:id="23" w:name="_Toc84830593"/>
-      <w:bookmarkStart w:id="24" w:name="_Toc55243403"/>
-      <w:bookmarkStart w:id="25" w:name="_Toc56664817"/>
+      <w:bookmarkStart w:id="30" w:name="_Toc84830593"/>
+      <w:bookmarkStart w:id="31" w:name="_Toc55243403"/>
+      <w:bookmarkStart w:id="32" w:name="_Toc56664817"/>
       <w:bookmarkEnd w:id="1"/>
       <w:r>
         <w:rPr>
@@ -14256,7 +15038,7 @@
         <w:lastRenderedPageBreak/>
         <w:t>KẾT LUẬN</w:t>
       </w:r>
-      <w:bookmarkEnd w:id="23"/>
+      <w:bookmarkEnd w:id="30"/>
       <w:r>
         <w:rPr>
           <w:b/>
@@ -14265,8 +15047,8 @@
         </w:rPr>
         <w:t xml:space="preserve"> </w:t>
       </w:r>
-      <w:bookmarkEnd w:id="24"/>
-      <w:bookmarkEnd w:id="25"/>
+      <w:bookmarkEnd w:id="31"/>
+      <w:bookmarkEnd w:id="32"/>
     </w:p>
     <w:p>
       <w:pPr>
@@ -14474,7 +15256,7 @@
           <w:szCs w:val="28"/>
         </w:rPr>
       </w:pPr>
-      <w:bookmarkStart w:id="26" w:name="_Toc84830594"/>
+      <w:bookmarkStart w:id="33" w:name="_Toc84830594"/>
       <w:r>
         <w:rPr>
           <w:rFonts w:ascii="Times New Roman" w:eastAsia="Times New Roman" w:hAnsi="Times New Roman" w:cs="Times New Roman"/>
@@ -14487,7 +15269,7 @@
         <w:lastRenderedPageBreak/>
         <w:t>TÀI LỆU THAM KHẢO</w:t>
       </w:r>
-      <w:bookmarkEnd w:id="26"/>
+      <w:bookmarkEnd w:id="33"/>
     </w:p>
     <w:p>
       <w:pPr>
@@ -14608,8 +15390,9 @@
           <w:szCs w:val="26"/>
         </w:rPr>
       </w:pPr>
-      <w:bookmarkStart w:id="27" w:name="_Toc84830171"/>
-      <w:bookmarkStart w:id="28" w:name="_Toc84830283"/>
+      <w:bookmarkStart w:id="34" w:name="_Toc84830171"/>
+      <w:bookmarkStart w:id="35" w:name="_Toc84830283"/>
+      <w:bookmarkStart w:id="36" w:name="_Toc86038644"/>
       <w:r>
         <w:rPr>
           <w:rFonts w:ascii="Times New Roman" w:hAnsi="Times New Roman" w:cs="Times New Roman"/>
@@ -14693,8 +15476,9 @@
         </w:rPr>
         <w:t>Bảng phân công công việc.</w:t>
       </w:r>
-      <w:bookmarkEnd w:id="27"/>
-      <w:bookmarkEnd w:id="28"/>
+      <w:bookmarkEnd w:id="34"/>
+      <w:bookmarkEnd w:id="35"/>
+      <w:bookmarkEnd w:id="36"/>
     </w:p>
     <w:tbl>
       <w:tblPr>
@@ -15376,74 +16160,34 @@
     <w:p>
       <w:pPr>
         <w:pStyle w:val="Caption"/>
+        <w:ind w:right="1565"/>
         <w:jc w:val="center"/>
         <w:rPr>
           <w:rFonts w:ascii="Times New Roman" w:hAnsi="Times New Roman" w:cs="Times New Roman"/>
-          <w:i w:val="0"/>
-          <w:iCs w:val="0"/>
-          <w:sz w:val="26"/>
-          <w:szCs w:val="26"/>
+          <w:sz w:val="24"/>
+          <w:szCs w:val="24"/>
           <w:shd w:val="clear" w:color="auto" w:fill="FFFFFF"/>
         </w:rPr>
       </w:pPr>
-      <w:r>
-        <w:rPr>
-          <w:rFonts w:ascii="Times New Roman" w:hAnsi="Times New Roman" w:cs="Times New Roman"/>
-          <w:sz w:val="26"/>
-          <w:szCs w:val="26"/>
-        </w:rPr>
-        <w:t xml:space="preserve">Hình </w:t>
-      </w:r>
-      <w:r>
-        <w:rPr>
-          <w:rFonts w:ascii="Times New Roman" w:hAnsi="Times New Roman" w:cs="Times New Roman"/>
-          <w:sz w:val="26"/>
-          <w:szCs w:val="26"/>
-        </w:rPr>
-        <w:fldChar w:fldCharType="begin"/>
-      </w:r>
-      <w:r>
-        <w:rPr>
-          <w:rFonts w:ascii="Times New Roman" w:hAnsi="Times New Roman" w:cs="Times New Roman"/>
-          <w:sz w:val="26"/>
-          <w:szCs w:val="26"/>
-        </w:rPr>
-        <w:instrText xml:space="preserve"> SEQ Hình \* ARABIC </w:instrText>
-      </w:r>
-      <w:r>
-        <w:rPr>
-          <w:rFonts w:ascii="Times New Roman" w:hAnsi="Times New Roman" w:cs="Times New Roman"/>
-          <w:sz w:val="26"/>
-          <w:szCs w:val="26"/>
-        </w:rPr>
-        <w:fldChar w:fldCharType="separate"/>
-      </w:r>
-      <w:r>
-        <w:rPr>
-          <w:rFonts w:ascii="Times New Roman" w:hAnsi="Times New Roman" w:cs="Times New Roman"/>
-          <w:noProof/>
-          <w:sz w:val="26"/>
-          <w:szCs w:val="26"/>
-        </w:rPr>
-        <w:t>1</w:t>
-      </w:r>
-      <w:r>
-        <w:rPr>
-          <w:rFonts w:ascii="Times New Roman" w:hAnsi="Times New Roman" w:cs="Times New Roman"/>
-          <w:sz w:val="26"/>
-          <w:szCs w:val="26"/>
-        </w:rPr>
-        <w:fldChar w:fldCharType="end"/>
-      </w:r>
-      <w:r>
-        <w:rPr>
-          <w:rFonts w:ascii="Times New Roman" w:hAnsi="Times New Roman" w:cs="Times New Roman"/>
-          <w:sz w:val="26"/>
-          <w:szCs w:val="26"/>
+      <w:bookmarkStart w:id="37" w:name="_Toc86038645"/>
+      <w:r>
+        <w:rPr>
+          <w:rFonts w:ascii="Times New Roman" w:hAnsi="Times New Roman" w:cs="Times New Roman"/>
+          <w:sz w:val="24"/>
+          <w:szCs w:val="24"/>
+        </w:rPr>
+        <w:t>Hình 2.8</w:t>
+      </w:r>
+      <w:r>
+        <w:rPr>
+          <w:rFonts w:ascii="Times New Roman" w:hAnsi="Times New Roman" w:cs="Times New Roman"/>
+          <w:sz w:val="24"/>
+          <w:szCs w:val="24"/>
           <w:shd w:val="clear" w:color="auto" w:fill="FFFFFF"/>
         </w:rPr>
         <w:t>: Biểu đồ phân công công việc.</w:t>
       </w:r>
+      <w:bookmarkEnd w:id="37"/>
     </w:p>
     <w:p>
       <w:pPr>

--- a/Nhom_3/JTRROUTER.docx
+++ b/Nhom_3/JTRROUTER.docx
@@ -1005,7 +1005,7 @@
                 <w:sz w:val="26"/>
                 <w:szCs w:val="26"/>
               </w:rPr>
-              <w:t>3</w:t>
+              <w:t>4</w:t>
             </w:r>
             <w:r>
               <w:rPr>
@@ -3207,7 +3207,7 @@
       <w:pPr>
         <w:pStyle w:val="TableofFigures"/>
         <w:tabs>
-          <w:tab w:val="right" w:leader="dot" w:pos="8640"/>
+          <w:tab w:val="right" w:leader="dot" w:pos="9072"/>
         </w:tabs>
         <w:ind w:right="-1"/>
         <w:rPr>
@@ -4116,27 +4116,7 @@
             <w:sz w:val="26"/>
             <w:szCs w:val="26"/>
           </w:rPr>
-          <w:t>&lt;TUR</w:t>
-        </w:r>
-        <w:r>
-          <w:rPr>
-            <w:rStyle w:val="Hyperlink"/>
-            <w:rFonts w:ascii="Times New Roman" w:eastAsia="Times New Roman" w:hAnsi="Times New Roman" w:cs="Times New Roman"/>
-            <w:noProof/>
-            <w:sz w:val="26"/>
-            <w:szCs w:val="26"/>
-          </w:rPr>
-          <w:t>N</w:t>
-        </w:r>
-        <w:r>
-          <w:rPr>
-            <w:rStyle w:val="Hyperlink"/>
-            <w:rFonts w:ascii="Times New Roman" w:eastAsia="Times New Roman" w:hAnsi="Times New Roman" w:cs="Times New Roman"/>
-            <w:noProof/>
-            <w:sz w:val="26"/>
-            <w:szCs w:val="26"/>
-          </w:rPr>
-          <w:t>_DEFINITIONS&gt;</w:t>
+          <w:t>&lt;TURN_DEFINITIONS&gt;</w:t>
         </w:r>
         <w:r>
           <w:rPr>
@@ -7265,9 +7245,8 @@
           <w:szCs w:val="26"/>
           <w:shd w:val="clear" w:color="auto" w:fill="FFFFFF"/>
         </w:rPr>
-        <w:t xml:space="preserve">Xác định thời gian kết thúc. Những chuyến đi sau này sẽ bị bỏ đi. Mặc định là thời gian tối đa mà SUMO có thể đại </w:t>
-      </w:r>
-      <w:proofErr w:type="gramStart"/>
+        <w:t>Xác định thời gian kết thúc. Những chuyến đi sau này sẽ bị bỏ đi. Mặc định là thời gian tối đa mà SUMO có thể đại diện</w:t>
+      </w:r>
       <w:r>
         <w:rPr>
           <w:rFonts w:ascii="Times New Roman" w:hAnsi="Times New Roman" w:cs="Times New Roman"/>
@@ -7275,18 +7254,8 @@
           <w:szCs w:val="26"/>
           <w:shd w:val="clear" w:color="auto" w:fill="FFFFFF"/>
         </w:rPr>
-        <w:t>diện</w:t>
-      </w:r>
-      <w:r>
-        <w:rPr>
-          <w:rFonts w:ascii="Times New Roman" w:hAnsi="Times New Roman" w:cs="Times New Roman"/>
-          <w:sz w:val="26"/>
-          <w:szCs w:val="26"/>
-          <w:shd w:val="clear" w:color="auto" w:fill="FFFFFF"/>
-        </w:rPr>
         <w:t>;  (</w:t>
       </w:r>
-      <w:proofErr w:type="gramEnd"/>
       <w:r>
         <w:rPr>
           <w:rFonts w:ascii="Times New Roman" w:hAnsi="Times New Roman" w:cs="Times New Roman"/>
@@ -8260,15 +8229,7 @@
           <w:sz w:val="24"/>
           <w:szCs w:val="24"/>
         </w:rPr>
-        <w:t xml:space="preserve">: </w:t>
-      </w:r>
-      <w:r>
-        <w:rPr>
-          <w:rFonts w:ascii="Times New Roman" w:hAnsi="Times New Roman" w:cs="Times New Roman"/>
-          <w:sz w:val="24"/>
-          <w:szCs w:val="24"/>
-        </w:rPr>
-        <w:t>Cấu hình file .net</w:t>
+        <w:t>: Cấu hình file .net</w:t>
       </w:r>
       <w:bookmarkEnd w:id="14"/>
     </w:p>
@@ -8534,25 +8495,7 @@
           <w:sz w:val="26"/>
           <w:szCs w:val="26"/>
         </w:rPr>
-        <w:t xml:space="preserve">   &gt;&gt;     &gt;&gt;Đặt tên cho file .net.xml </w:t>
-      </w:r>
-      <w:proofErr w:type="gramStart"/>
-      <w:r>
-        <w:rPr>
-          <w:rFonts w:ascii="Times New Roman" w:hAnsi="Times New Roman" w:cs="Times New Roman"/>
-          <w:sz w:val="26"/>
-          <w:szCs w:val="26"/>
-        </w:rPr>
-        <w:t>và .</w:t>
-      </w:r>
-      <w:proofErr w:type="gramEnd"/>
-      <w:r>
-        <w:rPr>
-          <w:rFonts w:ascii="Times New Roman" w:hAnsi="Times New Roman" w:cs="Times New Roman"/>
-          <w:sz w:val="26"/>
-          <w:szCs w:val="26"/>
-        </w:rPr>
-        <w:t>rou.xml</w:t>
+        <w:t xml:space="preserve">   &gt;&gt;     &gt;&gt;Đặt tên cho file .net.xml và .rou.xml</w:t>
       </w:r>
     </w:p>
     <w:p>
@@ -8756,23 +8699,7 @@
           <w:sz w:val="24"/>
           <w:szCs w:val="24"/>
         </w:rPr>
-        <w:t xml:space="preserve">: </w:t>
-      </w:r>
-      <w:r>
-        <w:rPr>
-          <w:rFonts w:ascii="Times New Roman" w:hAnsi="Times New Roman" w:cs="Times New Roman"/>
-          <w:sz w:val="24"/>
-          <w:szCs w:val="24"/>
-        </w:rPr>
-        <w:t>Đặt tên</w:t>
-      </w:r>
-      <w:r>
-        <w:rPr>
-          <w:rFonts w:ascii="Times New Roman" w:hAnsi="Times New Roman" w:cs="Times New Roman"/>
-          <w:sz w:val="24"/>
-          <w:szCs w:val="24"/>
-        </w:rPr>
-        <w:t xml:space="preserve"> file .net</w:t>
+        <w:t>: Đặt tên file .net</w:t>
       </w:r>
       <w:bookmarkEnd w:id="16"/>
     </w:p>
@@ -8994,15 +8921,7 @@
           <w:sz w:val="24"/>
           <w:szCs w:val="24"/>
         </w:rPr>
-        <w:t xml:space="preserve">: </w:t>
-      </w:r>
-      <w:r>
-        <w:rPr>
-          <w:rFonts w:ascii="Times New Roman" w:hAnsi="Times New Roman" w:cs="Times New Roman"/>
-          <w:sz w:val="24"/>
-          <w:szCs w:val="24"/>
-        </w:rPr>
-        <w:t>Đặt tên file .rou</w:t>
+        <w:t>: Đặt tên file .rou</w:t>
       </w:r>
       <w:bookmarkEnd w:id="17"/>
     </w:p>
@@ -10510,7 +10429,6 @@
         </w:rPr>
         <w:t>. (</w:t>
       </w:r>
-      <w:proofErr w:type="gramStart"/>
       <w:r>
         <w:rPr>
           <w:rStyle w:val="Emphasis"/>
@@ -10518,17 +10436,7 @@
           <w:sz w:val="26"/>
           <w:szCs w:val="26"/>
         </w:rPr>
-        <w:t>default</w:t>
-      </w:r>
-      <w:proofErr w:type="gramEnd"/>
-      <w:r>
-        <w:rPr>
-          <w:rStyle w:val="Emphasis"/>
-          <w:rFonts w:ascii="Times New Roman" w:hAnsi="Times New Roman" w:cs="Times New Roman"/>
-          <w:sz w:val="26"/>
-          <w:szCs w:val="26"/>
-        </w:rPr>
-        <w:t>: </w:t>
+        <w:t>default: </w:t>
       </w:r>
       <w:r>
         <w:rPr>
@@ -10954,39 +10862,17 @@
           <w:szCs w:val="26"/>
           <w:shd w:val="clear" w:color="auto" w:fill="FFFFFF"/>
         </w:rPr>
-        <w:t>mặc định</w:t>
-      </w:r>
-      <w:proofErr w:type="gramStart"/>
-      <w:r>
-        <w:rPr>
-          <w:rStyle w:val="Emphasis"/>
+        <w:t>mặc định: </w:t>
+      </w:r>
+      <w:r>
+        <w:rPr>
+          <w:rStyle w:val="Strong"/>
           <w:rFonts w:ascii="Times New Roman" w:hAnsi="Times New Roman" w:cs="Times New Roman"/>
           <w:sz w:val="26"/>
           <w:szCs w:val="26"/>
           <w:shd w:val="clear" w:color="auto" w:fill="FFFFFF"/>
         </w:rPr>
-        <w:t>: </w:t>
-      </w:r>
-      <w:r>
-        <w:rPr>
-          <w:rStyle w:val="Strong"/>
-          <w:rFonts w:ascii="Times New Roman" w:hAnsi="Times New Roman" w:cs="Times New Roman"/>
-          <w:sz w:val="26"/>
-          <w:szCs w:val="26"/>
-          <w:shd w:val="clear" w:color="auto" w:fill="FFFFFF"/>
-        </w:rPr>
-        <w:t>.</w:t>
-      </w:r>
-      <w:proofErr w:type="gramEnd"/>
-      <w:r>
-        <w:rPr>
-          <w:rStyle w:val="Strong"/>
-          <w:rFonts w:ascii="Times New Roman" w:hAnsi="Times New Roman" w:cs="Times New Roman"/>
-          <w:sz w:val="26"/>
-          <w:szCs w:val="26"/>
-          <w:shd w:val="clear" w:color="auto" w:fill="FFFFFF"/>
-        </w:rPr>
-        <w:t>/PHEMlight/</w:t>
+        <w:t>./PHEMlight/</w:t>
       </w:r>
       <w:r>
         <w:rPr>
@@ -11611,34 +11497,15 @@
           <w:sz w:val="26"/>
           <w:szCs w:val="26"/>
         </w:rPr>
-        <w:t>--human-readable-time &lt;BOOL</w:t>
-      </w:r>
-      <w:proofErr w:type="gramStart"/>
-      <w:r>
-        <w:rPr>
-          <w:rFonts w:ascii="Times New Roman" w:hAnsi="Times New Roman" w:cs="Times New Roman"/>
-          <w:b/>
-          <w:sz w:val="26"/>
-          <w:szCs w:val="26"/>
-        </w:rPr>
-        <w:t>&gt;</w:t>
-      </w:r>
-      <w:r>
-        <w:rPr>
-          <w:rFonts w:ascii="Times New Roman" w:hAnsi="Times New Roman" w:cs="Times New Roman"/>
-          <w:sz w:val="26"/>
-          <w:szCs w:val="26"/>
-        </w:rPr>
-        <w:t xml:space="preserve">  (</w:t>
-      </w:r>
-      <w:proofErr w:type="gramEnd"/>
-      <w:r>
-        <w:rPr>
-          <w:rFonts w:ascii="Times New Roman" w:hAnsi="Times New Roman" w:cs="Times New Roman"/>
-          <w:sz w:val="26"/>
-          <w:szCs w:val="26"/>
-        </w:rPr>
-        <w:t>-H &lt;BOOL&gt;): Viết các giá trị thời gian dưới dạng giờ: phút: giây hoặc ngày: giờ: phút: giây chứ không phải là giây; </w:t>
+        <w:t>--human-readable-time &lt;BOOL&gt;</w:t>
+      </w:r>
+      <w:r>
+        <w:rPr>
+          <w:rFonts w:ascii="Times New Roman" w:hAnsi="Times New Roman" w:cs="Times New Roman"/>
+          <w:sz w:val="26"/>
+          <w:szCs w:val="26"/>
+        </w:rPr>
+        <w:t xml:space="preserve">  (-H &lt;BOOL&gt;): Viết các giá trị thời gian dưới dạng giờ: phút: giây hoặc ngày: giờ: phút: giây chứ không phải là giây; </w:t>
       </w:r>
       <w:r>
         <w:rPr>
@@ -12264,27 +12131,7 @@
           <w:sz w:val="26"/>
           <w:szCs w:val="26"/>
         </w:rPr>
-        <w:t xml:space="preserve">- - </w:t>
-      </w:r>
-      <w:proofErr w:type="gramStart"/>
-      <w:r>
-        <w:rPr>
-          <w:rFonts w:ascii="Times New Roman" w:hAnsi="Times New Roman" w:cs="Times New Roman"/>
-          <w:b/>
-          <w:sz w:val="26"/>
-          <w:szCs w:val="26"/>
-        </w:rPr>
-        <w:t>weights.interpolate</w:t>
-      </w:r>
-      <w:proofErr w:type="gramEnd"/>
-      <w:r>
-        <w:rPr>
-          <w:rFonts w:ascii="Times New Roman" w:hAnsi="Times New Roman" w:cs="Times New Roman"/>
-          <w:b/>
-          <w:sz w:val="26"/>
-          <w:szCs w:val="26"/>
-        </w:rPr>
-        <w:t> &lt;BOOL&gt;:</w:t>
+        <w:t>- - weights.interpolate &lt;BOOL&gt;:</w:t>
       </w:r>
       <w:r>
         <w:rPr>
@@ -12342,27 +12189,7 @@
           <w:sz w:val="26"/>
           <w:szCs w:val="26"/>
         </w:rPr>
-        <w:t>--</w:t>
-      </w:r>
-      <w:proofErr w:type="gramStart"/>
-      <w:r>
-        <w:rPr>
-          <w:rFonts w:ascii="Times New Roman" w:hAnsi="Times New Roman" w:cs="Times New Roman"/>
-          <w:b/>
-          <w:sz w:val="26"/>
-          <w:szCs w:val="26"/>
-        </w:rPr>
-        <w:t>weights.minor</w:t>
-      </w:r>
-      <w:proofErr w:type="gramEnd"/>
-      <w:r>
-        <w:rPr>
-          <w:rFonts w:ascii="Times New Roman" w:hAnsi="Times New Roman" w:cs="Times New Roman"/>
-          <w:b/>
-          <w:sz w:val="26"/>
-          <w:szCs w:val="26"/>
-        </w:rPr>
-        <w:t>-penalty &lt;FLOAT&gt;:</w:t>
+        <w:t>--weights.minor-penalty &lt;FLOAT&gt;:</w:t>
       </w:r>
       <w:r>
         <w:rPr>
@@ -12479,27 +12306,7 @@
           <w:szCs w:val="26"/>
         </w:rPr>
         <w:lastRenderedPageBreak/>
-        <w:t>--</w:t>
-      </w:r>
-      <w:proofErr w:type="gramStart"/>
-      <w:r>
-        <w:rPr>
-          <w:rFonts w:ascii="Times New Roman" w:hAnsi="Times New Roman" w:cs="Times New Roman"/>
-          <w:b/>
-          <w:sz w:val="26"/>
-          <w:szCs w:val="26"/>
-        </w:rPr>
-        <w:t>mapmatch.distance</w:t>
-      </w:r>
-      <w:proofErr w:type="gramEnd"/>
-      <w:r>
-        <w:rPr>
-          <w:rFonts w:ascii="Times New Roman" w:hAnsi="Times New Roman" w:cs="Times New Roman"/>
-          <w:b/>
-          <w:sz w:val="26"/>
-          <w:szCs w:val="26"/>
-        </w:rPr>
-        <w:t> &lt;FLOAT&gt;:</w:t>
+        <w:t>--mapmatch.distance &lt;FLOAT&gt;:</w:t>
       </w:r>
       <w:r>
         <w:rPr>
@@ -12557,27 +12364,7 @@
           <w:sz w:val="26"/>
           <w:szCs w:val="26"/>
         </w:rPr>
-        <w:t>--</w:t>
-      </w:r>
-      <w:proofErr w:type="gramStart"/>
-      <w:r>
-        <w:rPr>
-          <w:rFonts w:ascii="Times New Roman" w:hAnsi="Times New Roman" w:cs="Times New Roman"/>
-          <w:b/>
-          <w:sz w:val="26"/>
-          <w:szCs w:val="26"/>
-        </w:rPr>
-        <w:t>mapmatch.junctions</w:t>
-      </w:r>
-      <w:proofErr w:type="gramEnd"/>
-      <w:r>
-        <w:rPr>
-          <w:rFonts w:ascii="Times New Roman" w:hAnsi="Times New Roman" w:cs="Times New Roman"/>
-          <w:b/>
-          <w:sz w:val="26"/>
-          <w:szCs w:val="26"/>
-        </w:rPr>
-        <w:t> &lt;BOOL&gt;:</w:t>
+        <w:t>--mapmatch.junctions &lt;BOOL&gt;:</w:t>
       </w:r>
       <w:r>
         <w:rPr>
@@ -14770,19 +14557,8 @@
           <w:sz w:val="26"/>
           <w:szCs w:val="26"/>
         </w:rPr>
-        <w:t>--xml-</w:t>
-      </w:r>
-      <w:proofErr w:type="gramStart"/>
-      <w:r>
-        <w:rPr>
-          <w:rStyle w:val="Strong"/>
-          <w:rFonts w:ascii="Times New Roman" w:hAnsi="Times New Roman" w:cs="Times New Roman"/>
-          <w:sz w:val="26"/>
-          <w:szCs w:val="26"/>
-        </w:rPr>
-        <w:t>validation.routes</w:t>
-      </w:r>
-      <w:proofErr w:type="gramEnd"/>
+        <w:t>--xml-validation.routes</w:t>
+      </w:r>
       <w:r>
         <w:rPr>
           <w:rFonts w:ascii="Times New Roman" w:hAnsi="Times New Roman" w:cs="Times New Roman"/>
@@ -15304,9 +15080,9 @@
           <w:szCs w:val="28"/>
         </w:rPr>
       </w:pPr>
-      <w:bookmarkStart w:id="29" w:name="_Toc55243403"/>
-      <w:bookmarkStart w:id="30" w:name="_Toc56664817"/>
-      <w:bookmarkStart w:id="31" w:name="_Toc86040567"/>
+      <w:bookmarkStart w:id="29" w:name="_Toc86040567"/>
+      <w:bookmarkStart w:id="30" w:name="_Toc55243403"/>
+      <w:bookmarkStart w:id="31" w:name="_Toc56664817"/>
       <w:bookmarkEnd w:id="0"/>
       <w:r>
         <w:rPr>
@@ -15317,7 +15093,7 @@
         <w:lastRenderedPageBreak/>
         <w:t>KẾT LUẬN</w:t>
       </w:r>
-      <w:bookmarkEnd w:id="31"/>
+      <w:bookmarkEnd w:id="29"/>
       <w:r>
         <w:rPr>
           <w:b/>
@@ -15326,8 +15102,8 @@
         </w:rPr>
         <w:t xml:space="preserve"> </w:t>
       </w:r>
-      <w:bookmarkEnd w:id="29"/>
       <w:bookmarkEnd w:id="30"/>
+      <w:bookmarkEnd w:id="31"/>
     </w:p>
     <w:p>
       <w:pPr>
@@ -19191,6 +18967,7 @@
   <w:style w:type="character" w:default="1" w:styleId="DefaultParagraphFont">
     <w:name w:val="Default Paragraph Font"/>
     <w:uiPriority w:val="1"/>
+    <w:semiHidden/>
     <w:unhideWhenUsed/>
   </w:style>
   <w:style w:type="table" w:default="1" w:styleId="TableNormal">

--- a/Nhom_3/JTRROUTER.docx
+++ b/Nhom_3/JTRROUTER.docx
@@ -4518,6 +4518,19 @@
           <w:shd w:val="clear" w:color="auto" w:fill="FFFFFF"/>
         </w:rPr>
         <w:t>pplication programming interface</w:t>
+      </w:r>
+      <w:r>
+        <w:rPr>
+          <w:rStyle w:val="Strong"/>
+          <w:rFonts w:ascii="Times New Roman" w:hAnsi="Times New Roman" w:cs="Times New Roman"/>
+          <w:b w:val="0"/>
+          <w:bCs w:val="0"/>
+          <w:color w:val="222222"/>
+          <w:sz w:val="26"/>
+          <w:szCs w:val="26"/>
+          <w:shd w:val="clear" w:color="auto" w:fill="FFFFFF"/>
+        </w:rPr>
+        <w:t>.</w:t>
       </w:r>
     </w:p>
     <w:p>

--- a/Nhom_3/JTRROUTER.docx
+++ b/Nhom_3/JTRROUTER.docx
@@ -318,7 +318,7 @@
     <w:p>
       <w:pPr>
         <w:spacing w:before="120" w:after="120" w:line="360" w:lineRule="auto"/>
-        <w:ind w:left="720" w:right="-1"/>
+        <w:ind w:right="-1"/>
         <w:jc w:val="center"/>
         <w:rPr>
           <w:rFonts w:ascii="Times New Roman" w:hAnsi="Times New Roman" w:cs="Times New Roman"/>
@@ -966,56 +966,7 @@
                 <w:sz w:val="26"/>
                 <w:szCs w:val="26"/>
               </w:rPr>
-              <w:fldChar w:fldCharType="begin"/>
-            </w:r>
-            <w:r>
-              <w:rPr>
-                <w:rFonts w:ascii="Times New Roman" w:hAnsi="Times New Roman" w:cs="Times New Roman"/>
-                <w:noProof/>
-                <w:webHidden/>
-                <w:sz w:val="26"/>
-                <w:szCs w:val="26"/>
-              </w:rPr>
-              <w:instrText xml:space="preserve"> PAGEREF _Toc86040547 \h </w:instrText>
-            </w:r>
-            <w:r>
-              <w:rPr>
-                <w:rFonts w:ascii="Times New Roman" w:hAnsi="Times New Roman" w:cs="Times New Roman"/>
-                <w:noProof/>
-                <w:webHidden/>
-                <w:sz w:val="26"/>
-                <w:szCs w:val="26"/>
-              </w:rPr>
-            </w:r>
-            <w:r>
-              <w:rPr>
-                <w:rFonts w:ascii="Times New Roman" w:hAnsi="Times New Roman" w:cs="Times New Roman"/>
-                <w:noProof/>
-                <w:webHidden/>
-                <w:sz w:val="26"/>
-                <w:szCs w:val="26"/>
-              </w:rPr>
-              <w:fldChar w:fldCharType="separate"/>
-            </w:r>
-            <w:r>
-              <w:rPr>
-                <w:rFonts w:ascii="Times New Roman" w:hAnsi="Times New Roman" w:cs="Times New Roman"/>
-                <w:noProof/>
-                <w:webHidden/>
-                <w:sz w:val="26"/>
-                <w:szCs w:val="26"/>
-              </w:rPr>
-              <w:t>4</w:t>
-            </w:r>
-            <w:r>
-              <w:rPr>
-                <w:rFonts w:ascii="Times New Roman" w:hAnsi="Times New Roman" w:cs="Times New Roman"/>
-                <w:noProof/>
-                <w:webHidden/>
-                <w:sz w:val="26"/>
-                <w:szCs w:val="26"/>
-              </w:rPr>
-              <w:fldChar w:fldCharType="end"/>
+              <w:t>.</w:t>
             </w:r>
           </w:hyperlink>
         </w:p>
@@ -4396,7 +4347,7 @@
           <w:sz w:val="26"/>
           <w:szCs w:val="26"/>
         </w:rPr>
-        <w:t xml:space="preserve">Danh mục </w:t>
+        <w:t>Danh mục</w:t>
       </w:r>
       <w:r>
         <w:rPr>
@@ -4407,16 +4358,34 @@
           <w:sz w:val="26"/>
           <w:szCs w:val="26"/>
         </w:rPr>
+        <w:t xml:space="preserve"> thuật ngữ,</w:t>
+      </w:r>
+      <w:r>
+        <w:rPr>
+          <w:rStyle w:val="normaltextrun"/>
+          <w:rFonts w:ascii="Times New Roman" w:hAnsi="Times New Roman" w:cs="Times New Roman"/>
+          <w:b/>
+          <w:bCs/>
+          <w:sz w:val="26"/>
+          <w:szCs w:val="26"/>
+        </w:rPr>
+        <w:t xml:space="preserve"> </w:t>
+      </w:r>
+      <w:r>
+        <w:rPr>
+          <w:rStyle w:val="normaltextrun"/>
+          <w:rFonts w:ascii="Times New Roman" w:hAnsi="Times New Roman" w:cs="Times New Roman"/>
+          <w:b/>
+          <w:bCs/>
+          <w:sz w:val="26"/>
+          <w:szCs w:val="26"/>
+        </w:rPr>
         <w:t>từ viết tắt</w:t>
       </w:r>
     </w:p>
     <w:p>
       <w:pPr>
         <w:pStyle w:val="ListParagraph"/>
-        <w:numPr>
-          <w:ilvl w:val="0"/>
-          <w:numId w:val="19"/>
-        </w:numPr>
         <w:tabs>
           <w:tab w:val="right" w:leader="dot" w:pos="8640"/>
         </w:tabs>
@@ -4428,47 +4397,420 @@
           <w:szCs w:val="26"/>
         </w:rPr>
       </w:pPr>
-      <w:r>
-        <w:rPr>
-          <w:rFonts w:ascii="Times New Roman" w:hAnsi="Times New Roman" w:cs="Times New Roman"/>
-          <w:sz w:val="26"/>
-          <w:szCs w:val="26"/>
-        </w:rPr>
-        <w:t>Jtrrouter:</w:t>
-      </w:r>
-      <w:r>
-        <w:rPr>
-          <w:rFonts w:ascii="Times New Roman" w:hAnsi="Times New Roman" w:cs="Times New Roman"/>
-          <w:sz w:val="26"/>
-          <w:szCs w:val="26"/>
-        </w:rPr>
-        <w:t xml:space="preserve"> </w:t>
-      </w:r>
-      <w:r>
-        <w:rPr>
-          <w:rFonts w:ascii="Times New Roman" w:hAnsi="Times New Roman" w:cs="Times New Roman"/>
-          <w:sz w:val="26"/>
-          <w:szCs w:val="26"/>
-        </w:rPr>
-        <w:t>J</w:t>
-      </w:r>
-      <w:r>
-        <w:rPr>
-          <w:rFonts w:ascii="Times New Roman" w:hAnsi="Times New Roman" w:cs="Times New Roman"/>
-          <w:sz w:val="26"/>
-          <w:szCs w:val="26"/>
-          <w:shd w:val="clear" w:color="auto" w:fill="FFFFFF"/>
-        </w:rPr>
-        <w:t>junction turning ratios router.</w:t>
-      </w:r>
-    </w:p>
+    </w:p>
+    <w:tbl>
+      <w:tblPr>
+        <w:tblStyle w:val="TableGrid"/>
+        <w:tblW w:w="0" w:type="auto"/>
+        <w:tblInd w:w="720" w:type="dxa"/>
+        <w:tblLook w:val="04A0" w:firstRow="1" w:lastRow="0" w:firstColumn="1" w:lastColumn="0" w:noHBand="0" w:noVBand="1"/>
+      </w:tblPr>
+      <w:tblGrid>
+        <w:gridCol w:w="1260"/>
+        <w:gridCol w:w="2693"/>
+        <w:gridCol w:w="4388"/>
+      </w:tblGrid>
+      <w:tr>
+        <w:tc>
+          <w:tcPr>
+            <w:tcW w:w="1260" w:type="dxa"/>
+          </w:tcPr>
+          <w:p>
+            <w:pPr>
+              <w:pStyle w:val="ListParagraph"/>
+              <w:tabs>
+                <w:tab w:val="right" w:leader="dot" w:pos="8640"/>
+              </w:tabs>
+              <w:spacing w:line="360" w:lineRule="auto"/>
+              <w:ind w:left="0" w:right="-1"/>
+              <w:jc w:val="center"/>
+              <w:rPr>
+                <w:rFonts w:ascii="Times New Roman" w:hAnsi="Times New Roman" w:cs="Times New Roman"/>
+                <w:b/>
+                <w:bCs/>
+                <w:sz w:val="26"/>
+                <w:szCs w:val="26"/>
+              </w:rPr>
+            </w:pPr>
+            <w:r>
+              <w:rPr>
+                <w:rFonts w:ascii="Times New Roman" w:hAnsi="Times New Roman" w:cs="Times New Roman"/>
+                <w:b/>
+                <w:bCs/>
+                <w:sz w:val="26"/>
+                <w:szCs w:val="26"/>
+              </w:rPr>
+              <w:t>STT</w:t>
+            </w:r>
+          </w:p>
+        </w:tc>
+        <w:tc>
+          <w:tcPr>
+            <w:tcW w:w="2693" w:type="dxa"/>
+          </w:tcPr>
+          <w:p>
+            <w:pPr>
+              <w:pStyle w:val="ListParagraph"/>
+              <w:tabs>
+                <w:tab w:val="right" w:leader="dot" w:pos="8640"/>
+              </w:tabs>
+              <w:spacing w:line="360" w:lineRule="auto"/>
+              <w:ind w:left="0" w:right="-1"/>
+              <w:jc w:val="center"/>
+              <w:rPr>
+                <w:rFonts w:ascii="Times New Roman" w:hAnsi="Times New Roman" w:cs="Times New Roman"/>
+                <w:b/>
+                <w:bCs/>
+                <w:sz w:val="26"/>
+                <w:szCs w:val="26"/>
+              </w:rPr>
+            </w:pPr>
+            <w:r>
+              <w:rPr>
+                <w:rStyle w:val="normaltextrun"/>
+                <w:rFonts w:ascii="Times New Roman" w:hAnsi="Times New Roman" w:cs="Times New Roman"/>
+                <w:b/>
+                <w:bCs/>
+                <w:sz w:val="26"/>
+                <w:szCs w:val="26"/>
+              </w:rPr>
+              <w:t>Thuật ngữ, từ viết tắt</w:t>
+            </w:r>
+          </w:p>
+        </w:tc>
+        <w:tc>
+          <w:tcPr>
+            <w:tcW w:w="4388" w:type="dxa"/>
+          </w:tcPr>
+          <w:p>
+            <w:pPr>
+              <w:pStyle w:val="ListParagraph"/>
+              <w:tabs>
+                <w:tab w:val="right" w:leader="dot" w:pos="8640"/>
+              </w:tabs>
+              <w:spacing w:line="360" w:lineRule="auto"/>
+              <w:ind w:left="0" w:right="-1"/>
+              <w:jc w:val="center"/>
+              <w:rPr>
+                <w:rFonts w:ascii="Times New Roman" w:hAnsi="Times New Roman" w:cs="Times New Roman"/>
+                <w:b/>
+                <w:bCs/>
+                <w:sz w:val="26"/>
+                <w:szCs w:val="26"/>
+              </w:rPr>
+            </w:pPr>
+            <w:r>
+              <w:rPr>
+                <w:rFonts w:ascii="Times New Roman" w:hAnsi="Times New Roman" w:cs="Times New Roman"/>
+                <w:b/>
+                <w:bCs/>
+                <w:sz w:val="26"/>
+                <w:szCs w:val="26"/>
+              </w:rPr>
+              <w:t>Nghĩa</w:t>
+            </w:r>
+          </w:p>
+        </w:tc>
+      </w:tr>
+      <w:tr>
+        <w:tc>
+          <w:tcPr>
+            <w:tcW w:w="1260" w:type="dxa"/>
+          </w:tcPr>
+          <w:p>
+            <w:pPr>
+              <w:pStyle w:val="ListParagraph"/>
+              <w:tabs>
+                <w:tab w:val="right" w:leader="dot" w:pos="8640"/>
+              </w:tabs>
+              <w:spacing w:line="360" w:lineRule="auto"/>
+              <w:ind w:left="0" w:right="-1"/>
+              <w:jc w:val="center"/>
+              <w:rPr>
+                <w:rFonts w:ascii="Times New Roman" w:hAnsi="Times New Roman" w:cs="Times New Roman"/>
+                <w:sz w:val="26"/>
+                <w:szCs w:val="26"/>
+              </w:rPr>
+            </w:pPr>
+            <w:r>
+              <w:rPr>
+                <w:rFonts w:ascii="Times New Roman" w:hAnsi="Times New Roman" w:cs="Times New Roman"/>
+                <w:sz w:val="26"/>
+                <w:szCs w:val="26"/>
+              </w:rPr>
+              <w:t>1</w:t>
+            </w:r>
+          </w:p>
+        </w:tc>
+        <w:tc>
+          <w:tcPr>
+            <w:tcW w:w="2693" w:type="dxa"/>
+          </w:tcPr>
+          <w:p>
+            <w:pPr>
+              <w:pStyle w:val="ListParagraph"/>
+              <w:tabs>
+                <w:tab w:val="right" w:leader="dot" w:pos="8640"/>
+              </w:tabs>
+              <w:spacing w:line="360" w:lineRule="auto"/>
+              <w:ind w:left="0" w:right="-1"/>
+              <w:jc w:val="center"/>
+              <w:rPr>
+                <w:rFonts w:ascii="Times New Roman" w:hAnsi="Times New Roman" w:cs="Times New Roman"/>
+                <w:sz w:val="26"/>
+                <w:szCs w:val="26"/>
+              </w:rPr>
+            </w:pPr>
+            <w:r>
+              <w:rPr>
+                <w:rFonts w:ascii="Times New Roman" w:hAnsi="Times New Roman" w:cs="Times New Roman"/>
+                <w:sz w:val="26"/>
+                <w:szCs w:val="26"/>
+              </w:rPr>
+              <w:t>Jtrrouter</w:t>
+            </w:r>
+          </w:p>
+        </w:tc>
+        <w:tc>
+          <w:tcPr>
+            <w:tcW w:w="4388" w:type="dxa"/>
+          </w:tcPr>
+          <w:p>
+            <w:pPr>
+              <w:pStyle w:val="ListParagraph"/>
+              <w:tabs>
+                <w:tab w:val="right" w:leader="dot" w:pos="8640"/>
+              </w:tabs>
+              <w:spacing w:line="360" w:lineRule="auto"/>
+              <w:ind w:left="0" w:right="-1"/>
+              <w:rPr>
+                <w:rFonts w:ascii="Times New Roman" w:hAnsi="Times New Roman" w:cs="Times New Roman"/>
+                <w:sz w:val="26"/>
+                <w:szCs w:val="26"/>
+              </w:rPr>
+            </w:pPr>
+            <w:r>
+              <w:rPr>
+                <w:rFonts w:ascii="Times New Roman" w:hAnsi="Times New Roman" w:cs="Times New Roman"/>
+                <w:sz w:val="26"/>
+                <w:szCs w:val="26"/>
+              </w:rPr>
+              <w:t>J</w:t>
+            </w:r>
+            <w:r>
+              <w:rPr>
+                <w:rFonts w:ascii="Times New Roman" w:hAnsi="Times New Roman" w:cs="Times New Roman"/>
+                <w:sz w:val="26"/>
+                <w:szCs w:val="26"/>
+                <w:shd w:val="clear" w:color="auto" w:fill="FFFFFF"/>
+              </w:rPr>
+              <w:t>junction turning ratios router.</w:t>
+            </w:r>
+          </w:p>
+        </w:tc>
+      </w:tr>
+      <w:tr>
+        <w:tc>
+          <w:tcPr>
+            <w:tcW w:w="1260" w:type="dxa"/>
+          </w:tcPr>
+          <w:p>
+            <w:pPr>
+              <w:pStyle w:val="ListParagraph"/>
+              <w:tabs>
+                <w:tab w:val="right" w:leader="dot" w:pos="8640"/>
+              </w:tabs>
+              <w:spacing w:line="360" w:lineRule="auto"/>
+              <w:ind w:left="0" w:right="-1"/>
+              <w:jc w:val="center"/>
+              <w:rPr>
+                <w:rFonts w:ascii="Times New Roman" w:hAnsi="Times New Roman" w:cs="Times New Roman"/>
+                <w:sz w:val="26"/>
+                <w:szCs w:val="26"/>
+              </w:rPr>
+            </w:pPr>
+            <w:r>
+              <w:rPr>
+                <w:rFonts w:ascii="Times New Roman" w:hAnsi="Times New Roman" w:cs="Times New Roman"/>
+                <w:sz w:val="26"/>
+                <w:szCs w:val="26"/>
+              </w:rPr>
+              <w:t>2</w:t>
+            </w:r>
+          </w:p>
+        </w:tc>
+        <w:tc>
+          <w:tcPr>
+            <w:tcW w:w="2693" w:type="dxa"/>
+          </w:tcPr>
+          <w:p>
+            <w:pPr>
+              <w:pStyle w:val="ListParagraph"/>
+              <w:tabs>
+                <w:tab w:val="right" w:leader="dot" w:pos="8640"/>
+              </w:tabs>
+              <w:spacing w:line="360" w:lineRule="auto"/>
+              <w:ind w:left="0" w:right="-1"/>
+              <w:jc w:val="center"/>
+              <w:rPr>
+                <w:rFonts w:ascii="Times New Roman" w:hAnsi="Times New Roman" w:cs="Times New Roman"/>
+                <w:sz w:val="26"/>
+                <w:szCs w:val="26"/>
+              </w:rPr>
+            </w:pPr>
+            <w:r>
+              <w:rPr>
+                <w:rStyle w:val="Strong"/>
+                <w:rFonts w:ascii="Times New Roman" w:hAnsi="Times New Roman" w:cs="Times New Roman"/>
+                <w:b w:val="0"/>
+                <w:bCs w:val="0"/>
+                <w:color w:val="222222"/>
+                <w:sz w:val="26"/>
+                <w:szCs w:val="26"/>
+                <w:shd w:val="clear" w:color="auto" w:fill="FFFFFF"/>
+              </w:rPr>
+              <w:t>Api</w:t>
+            </w:r>
+          </w:p>
+        </w:tc>
+        <w:tc>
+          <w:tcPr>
+            <w:tcW w:w="4388" w:type="dxa"/>
+          </w:tcPr>
+          <w:p>
+            <w:pPr>
+              <w:pStyle w:val="ListParagraph"/>
+              <w:tabs>
+                <w:tab w:val="right" w:leader="dot" w:pos="8640"/>
+              </w:tabs>
+              <w:spacing w:line="360" w:lineRule="auto"/>
+              <w:ind w:left="0" w:right="-1"/>
+              <w:rPr>
+                <w:rFonts w:ascii="Times New Roman" w:hAnsi="Times New Roman" w:cs="Times New Roman"/>
+                <w:sz w:val="26"/>
+                <w:szCs w:val="26"/>
+              </w:rPr>
+            </w:pPr>
+            <w:r>
+              <w:rPr>
+                <w:rStyle w:val="Strong"/>
+                <w:rFonts w:ascii="Times New Roman" w:hAnsi="Times New Roman" w:cs="Times New Roman"/>
+                <w:b w:val="0"/>
+                <w:bCs w:val="0"/>
+                <w:color w:val="222222"/>
+                <w:sz w:val="26"/>
+                <w:szCs w:val="26"/>
+                <w:shd w:val="clear" w:color="auto" w:fill="FFFFFF"/>
+              </w:rPr>
+              <w:t>A</w:t>
+            </w:r>
+            <w:r>
+              <w:rPr>
+                <w:rStyle w:val="Strong"/>
+                <w:rFonts w:ascii="Times New Roman" w:hAnsi="Times New Roman" w:cs="Times New Roman"/>
+                <w:b w:val="0"/>
+                <w:bCs w:val="0"/>
+                <w:color w:val="222222"/>
+                <w:sz w:val="26"/>
+                <w:szCs w:val="26"/>
+                <w:shd w:val="clear" w:color="auto" w:fill="FFFFFF"/>
+              </w:rPr>
+              <w:t>pplication programming interface</w:t>
+            </w:r>
+          </w:p>
+        </w:tc>
+      </w:tr>
+      <w:tr>
+        <w:tc>
+          <w:tcPr>
+            <w:tcW w:w="1260" w:type="dxa"/>
+          </w:tcPr>
+          <w:p>
+            <w:pPr>
+              <w:pStyle w:val="ListParagraph"/>
+              <w:tabs>
+                <w:tab w:val="right" w:leader="dot" w:pos="8640"/>
+              </w:tabs>
+              <w:spacing w:line="360" w:lineRule="auto"/>
+              <w:ind w:left="0" w:right="-1"/>
+              <w:jc w:val="center"/>
+              <w:rPr>
+                <w:rFonts w:ascii="Times New Roman" w:hAnsi="Times New Roman" w:cs="Times New Roman"/>
+                <w:sz w:val="26"/>
+                <w:szCs w:val="26"/>
+              </w:rPr>
+            </w:pPr>
+            <w:r>
+              <w:rPr>
+                <w:rFonts w:ascii="Times New Roman" w:hAnsi="Times New Roman" w:cs="Times New Roman"/>
+                <w:sz w:val="26"/>
+                <w:szCs w:val="26"/>
+              </w:rPr>
+              <w:t>3</w:t>
+            </w:r>
+          </w:p>
+        </w:tc>
+        <w:tc>
+          <w:tcPr>
+            <w:tcW w:w="2693" w:type="dxa"/>
+          </w:tcPr>
+          <w:p>
+            <w:pPr>
+              <w:pStyle w:val="ListParagraph"/>
+              <w:tabs>
+                <w:tab w:val="right" w:leader="dot" w:pos="8640"/>
+              </w:tabs>
+              <w:spacing w:line="360" w:lineRule="auto"/>
+              <w:ind w:left="0" w:right="-1"/>
+              <w:jc w:val="center"/>
+              <w:rPr>
+                <w:rFonts w:ascii="Times New Roman" w:hAnsi="Times New Roman" w:cs="Times New Roman"/>
+                <w:sz w:val="26"/>
+                <w:szCs w:val="26"/>
+              </w:rPr>
+            </w:pPr>
+            <w:r>
+              <w:rPr>
+                <w:rFonts w:ascii="Times New Roman" w:hAnsi="Times New Roman" w:cs="Times New Roman"/>
+                <w:sz w:val="26"/>
+                <w:szCs w:val="26"/>
+              </w:rPr>
+              <w:t>Vd</w:t>
+            </w:r>
+          </w:p>
+        </w:tc>
+        <w:tc>
+          <w:tcPr>
+            <w:tcW w:w="4388" w:type="dxa"/>
+          </w:tcPr>
+          <w:p>
+            <w:pPr>
+              <w:tabs>
+                <w:tab w:val="right" w:leader="dot" w:pos="8640"/>
+              </w:tabs>
+              <w:spacing w:line="360" w:lineRule="auto"/>
+              <w:ind w:right="-1"/>
+              <w:rPr>
+                <w:rFonts w:ascii="Times New Roman" w:hAnsi="Times New Roman" w:cs="Times New Roman"/>
+                <w:sz w:val="26"/>
+                <w:szCs w:val="26"/>
+              </w:rPr>
+            </w:pPr>
+            <w:r>
+              <w:rPr>
+                <w:rFonts w:ascii="Times New Roman" w:hAnsi="Times New Roman" w:cs="Times New Roman"/>
+                <w:sz w:val="26"/>
+                <w:szCs w:val="26"/>
+              </w:rPr>
+              <w:t>Ví dụ.</w:t>
+            </w:r>
+          </w:p>
+        </w:tc>
+      </w:tr>
+    </w:tbl>
     <w:p>
       <w:pPr>
         <w:pStyle w:val="ListParagraph"/>
-        <w:numPr>
-          <w:ilvl w:val="0"/>
-          <w:numId w:val="19"/>
-        </w:numPr>
         <w:tabs>
           <w:tab w:val="right" w:leader="dot" w:pos="8640"/>
         </w:tabs>
@@ -4480,101 +4822,6 @@
           <w:szCs w:val="26"/>
         </w:rPr>
       </w:pPr>
-      <w:r>
-        <w:rPr>
-          <w:rStyle w:val="Strong"/>
-          <w:rFonts w:ascii="Times New Roman" w:hAnsi="Times New Roman" w:cs="Times New Roman"/>
-          <w:b w:val="0"/>
-          <w:bCs w:val="0"/>
-          <w:color w:val="222222"/>
-          <w:sz w:val="26"/>
-          <w:szCs w:val="26"/>
-          <w:shd w:val="clear" w:color="auto" w:fill="FFFFFF"/>
-        </w:rPr>
-        <w:t xml:space="preserve">Api: </w:t>
-      </w:r>
-      <w:r>
-        <w:rPr>
-          <w:rStyle w:val="Strong"/>
-          <w:rFonts w:ascii="Times New Roman" w:hAnsi="Times New Roman" w:cs="Times New Roman"/>
-          <w:b w:val="0"/>
-          <w:bCs w:val="0"/>
-          <w:color w:val="222222"/>
-          <w:sz w:val="26"/>
-          <w:szCs w:val="26"/>
-          <w:shd w:val="clear" w:color="auto" w:fill="FFFFFF"/>
-        </w:rPr>
-        <w:t>A</w:t>
-      </w:r>
-      <w:r>
-        <w:rPr>
-          <w:rStyle w:val="Strong"/>
-          <w:rFonts w:ascii="Times New Roman" w:hAnsi="Times New Roman" w:cs="Times New Roman"/>
-          <w:b w:val="0"/>
-          <w:bCs w:val="0"/>
-          <w:color w:val="222222"/>
-          <w:sz w:val="26"/>
-          <w:szCs w:val="26"/>
-          <w:shd w:val="clear" w:color="auto" w:fill="FFFFFF"/>
-        </w:rPr>
-        <w:t>pplication programming interface</w:t>
-      </w:r>
-      <w:r>
-        <w:rPr>
-          <w:rStyle w:val="Strong"/>
-          <w:rFonts w:ascii="Times New Roman" w:hAnsi="Times New Roman" w:cs="Times New Roman"/>
-          <w:b w:val="0"/>
-          <w:bCs w:val="0"/>
-          <w:color w:val="222222"/>
-          <w:sz w:val="26"/>
-          <w:szCs w:val="26"/>
-          <w:shd w:val="clear" w:color="auto" w:fill="FFFFFF"/>
-        </w:rPr>
-        <w:t>.</w:t>
-      </w:r>
-    </w:p>
-    <w:p>
-      <w:pPr>
-        <w:pStyle w:val="ListParagraph"/>
-        <w:numPr>
-          <w:ilvl w:val="0"/>
-          <w:numId w:val="19"/>
-        </w:numPr>
-        <w:tabs>
-          <w:tab w:val="right" w:leader="dot" w:pos="8640"/>
-        </w:tabs>
-        <w:spacing w:line="360" w:lineRule="auto"/>
-        <w:ind w:right="-1"/>
-        <w:rPr>
-          <w:rFonts w:ascii="Times New Roman" w:hAnsi="Times New Roman" w:cs="Times New Roman"/>
-          <w:sz w:val="26"/>
-          <w:szCs w:val="26"/>
-        </w:rPr>
-      </w:pPr>
-      <w:r>
-        <w:rPr>
-          <w:rFonts w:ascii="Times New Roman" w:hAnsi="Times New Roman" w:cs="Times New Roman"/>
-          <w:sz w:val="26"/>
-          <w:szCs w:val="26"/>
-        </w:rPr>
-        <w:t xml:space="preserve">Vd: </w:t>
-      </w:r>
-      <w:r>
-        <w:rPr>
-          <w:rFonts w:ascii="Times New Roman" w:hAnsi="Times New Roman" w:cs="Times New Roman"/>
-          <w:sz w:val="26"/>
-          <w:szCs w:val="26"/>
-        </w:rPr>
-        <w:t>V</w:t>
-      </w:r>
-      <w:r>
-        <w:rPr>
-          <w:rFonts w:ascii="Times New Roman" w:hAnsi="Times New Roman" w:cs="Times New Roman"/>
-          <w:sz w:val="26"/>
-          <w:szCs w:val="26"/>
-        </w:rPr>
-        <w:t>í dụ.</w:t>
-      </w:r>
     </w:p>
     <w:p>
       <w:pPr>
@@ -4599,19 +4846,6 @@
           <w:bCs/>
           <w:sz w:val="26"/>
           <w:szCs w:val="26"/>
-        </w:rPr>
-      </w:pPr>
-    </w:p>
-    <w:p>
-      <w:pPr>
-        <w:ind w:right="-1"/>
-        <w:rPr>
-          <w:rStyle w:val="normaltextrun"/>
-          <w:rFonts w:ascii="Times New Roman" w:hAnsi="Times New Roman" w:cs="Times New Roman"/>
-          <w:b/>
-          <w:bCs/>
-          <w:sz w:val="28"/>
-          <w:szCs w:val="28"/>
         </w:rPr>
       </w:pPr>
     </w:p>
@@ -7258,8 +7492,9 @@
           <w:szCs w:val="26"/>
           <w:shd w:val="clear" w:color="auto" w:fill="FFFFFF"/>
         </w:rPr>
-        <w:t>Xác định thời gian kết thúc. Những chuyến đi sau này sẽ bị bỏ đi. Mặc định là thời gian tối đa mà SUMO có thể đại diện</w:t>
-      </w:r>
+        <w:t xml:space="preserve">Xác định thời gian kết thúc. Những chuyến đi sau này sẽ bị bỏ đi. Mặc định là thời gian tối đa mà SUMO có thể đại </w:t>
+      </w:r>
+      <w:proofErr w:type="gramStart"/>
       <w:r>
         <w:rPr>
           <w:rFonts w:ascii="Times New Roman" w:hAnsi="Times New Roman" w:cs="Times New Roman"/>
@@ -7267,8 +7502,18 @@
           <w:szCs w:val="26"/>
           <w:shd w:val="clear" w:color="auto" w:fill="FFFFFF"/>
         </w:rPr>
+        <w:t>diện</w:t>
+      </w:r>
+      <w:r>
+        <w:rPr>
+          <w:rFonts w:ascii="Times New Roman" w:hAnsi="Times New Roman" w:cs="Times New Roman"/>
+          <w:sz w:val="26"/>
+          <w:szCs w:val="26"/>
+          <w:shd w:val="clear" w:color="auto" w:fill="FFFFFF"/>
+        </w:rPr>
         <w:t>;  (</w:t>
       </w:r>
+      <w:proofErr w:type="gramEnd"/>
       <w:r>
         <w:rPr>
           <w:rFonts w:ascii="Times New Roman" w:hAnsi="Times New Roman" w:cs="Times New Roman"/>
@@ -8508,7 +8753,25 @@
           <w:sz w:val="26"/>
           <w:szCs w:val="26"/>
         </w:rPr>
-        <w:t xml:space="preserve">   &gt;&gt;     &gt;&gt;Đặt tên cho file .net.xml và .rou.xml</w:t>
+        <w:t xml:space="preserve">   &gt;&gt;     &gt;&gt;Đặt tên cho file .net.xml </w:t>
+      </w:r>
+      <w:proofErr w:type="gramStart"/>
+      <w:r>
+        <w:rPr>
+          <w:rFonts w:ascii="Times New Roman" w:hAnsi="Times New Roman" w:cs="Times New Roman"/>
+          <w:sz w:val="26"/>
+          <w:szCs w:val="26"/>
+        </w:rPr>
+        <w:t>và .</w:t>
+      </w:r>
+      <w:proofErr w:type="gramEnd"/>
+      <w:r>
+        <w:rPr>
+          <w:rFonts w:ascii="Times New Roman" w:hAnsi="Times New Roman" w:cs="Times New Roman"/>
+          <w:sz w:val="26"/>
+          <w:szCs w:val="26"/>
+        </w:rPr>
+        <w:t>rou.xml</w:t>
       </w:r>
     </w:p>
     <w:p>
@@ -9020,51 +9283,6 @@
       <w:pPr>
         <w:ind w:right="-1"/>
         <w:rPr>
-          <w:rFonts w:ascii="Times New Roman" w:eastAsia="Times New Roman" w:hAnsi="Times New Roman" w:cs="Times New Roman"/>
-          <w:sz w:val="26"/>
-          <w:szCs w:val="26"/>
-          <w:shd w:val="clear" w:color="auto" w:fill="F8F8F8"/>
-        </w:rPr>
-      </w:pPr>
-      <w:r>
-        <w:rPr>
-          <w:rFonts w:ascii="Times New Roman" w:hAnsi="Times New Roman" w:cs="Times New Roman"/>
-          <w:sz w:val="26"/>
-          <w:szCs w:val="26"/>
-        </w:rPr>
-        <w:t xml:space="preserve">-Tạo file </w:t>
-      </w:r>
-      <w:r>
-        <w:rPr>
-          <w:rFonts w:ascii="Times New Roman" w:eastAsia="Times New Roman" w:hAnsi="Times New Roman" w:cs="Times New Roman"/>
-          <w:sz w:val="26"/>
-          <w:szCs w:val="26"/>
-        </w:rPr>
-        <w:t>&lt;FLOW_DEFS&gt;</w:t>
-      </w:r>
-      <w:r>
-        <w:rPr>
-          <w:rFonts w:ascii="Times New Roman" w:eastAsia="Times New Roman" w:hAnsi="Times New Roman" w:cs="Times New Roman"/>
-          <w:sz w:val="26"/>
-          <w:szCs w:val="26"/>
-          <w:shd w:val="clear" w:color="auto" w:fill="F8F8F8"/>
-        </w:rPr>
-        <w:t> </w:t>
-      </w:r>
-      <w:r>
-        <w:rPr>
-          <w:rFonts w:ascii="Times New Roman" w:eastAsia="Times New Roman" w:hAnsi="Times New Roman" w:cs="Times New Roman"/>
-          <w:sz w:val="26"/>
-          <w:szCs w:val="26"/>
-          <w:shd w:val="clear" w:color="auto" w:fill="F8F8F8"/>
-        </w:rPr>
-        <w:t>(đuôi file là .xml, VD: flow.xml)</w:t>
-      </w:r>
-    </w:p>
-    <w:p>
-      <w:pPr>
-        <w:ind w:right="-1"/>
-        <w:rPr>
           <w:rFonts w:ascii="Times New Roman" w:hAnsi="Times New Roman" w:cs="Times New Roman"/>
           <w:sz w:val="26"/>
           <w:szCs w:val="26"/>
@@ -9078,16 +9296,16 @@
           <w:szCs w:val="26"/>
         </w:rPr>
         <w:drawing>
-          <wp:anchor distT="0" distB="0" distL="114300" distR="114300" simplePos="0" relativeHeight="251669504" behindDoc="0" locked="0" layoutInCell="1" allowOverlap="1" wp14:anchorId="49E201E7" wp14:editId="40FBF753">
+          <wp:anchor distT="0" distB="0" distL="114300" distR="114300" simplePos="0" relativeHeight="251669504" behindDoc="0" locked="0" layoutInCell="1" allowOverlap="1" wp14:anchorId="49E201E7" wp14:editId="684A2826">
             <wp:simplePos x="0" y="0"/>
             <wp:positionH relativeFrom="margin">
-              <wp:posOffset>-152400</wp:posOffset>
+              <wp:posOffset>-635</wp:posOffset>
             </wp:positionH>
             <wp:positionV relativeFrom="paragraph">
-              <wp:posOffset>27940</wp:posOffset>
+              <wp:posOffset>333375</wp:posOffset>
             </wp:positionV>
-            <wp:extent cx="5466080" cy="2814320"/>
-            <wp:effectExtent l="0" t="0" r="1270" b="5080"/>
+            <wp:extent cx="5753100" cy="2698750"/>
+            <wp:effectExtent l="0" t="0" r="0" b="6350"/>
             <wp:wrapSquare wrapText="bothSides"/>
             <wp:docPr id="13" name="Picture 13"/>
             <wp:cNvGraphicFramePr>
@@ -9115,7 +9333,7 @@
                   <pic:spPr>
                     <a:xfrm>
                       <a:off x="0" y="0"/>
-                      <a:ext cx="5466080" cy="2814320"/>
+                      <a:ext cx="5753100" cy="2698750"/>
                     </a:xfrm>
                     <a:prstGeom prst="rect">
                       <a:avLst/>
@@ -9133,96 +9351,40 @@
           </wp:anchor>
         </w:drawing>
       </w:r>
-    </w:p>
-    <w:p>
-      <w:pPr>
-        <w:ind w:right="-1"/>
-        <w:rPr>
-          <w:rFonts w:ascii="Times New Roman" w:hAnsi="Times New Roman" w:cs="Times New Roman"/>
-          <w:sz w:val="26"/>
-          <w:szCs w:val="26"/>
-        </w:rPr>
-      </w:pPr>
-    </w:p>
-    <w:p>
-      <w:pPr>
-        <w:ind w:right="-1"/>
-        <w:rPr>
-          <w:rFonts w:ascii="Times New Roman" w:hAnsi="Times New Roman" w:cs="Times New Roman"/>
-          <w:sz w:val="26"/>
-          <w:szCs w:val="26"/>
-        </w:rPr>
-      </w:pPr>
-    </w:p>
-    <w:p>
-      <w:pPr>
-        <w:ind w:right="-1"/>
-        <w:rPr>
-          <w:rFonts w:ascii="Times New Roman" w:hAnsi="Times New Roman" w:cs="Times New Roman"/>
-          <w:sz w:val="26"/>
-          <w:szCs w:val="26"/>
-        </w:rPr>
-      </w:pPr>
-    </w:p>
-    <w:p>
-      <w:pPr>
-        <w:ind w:right="-1"/>
-        <w:rPr>
-          <w:rFonts w:ascii="Times New Roman" w:hAnsi="Times New Roman" w:cs="Times New Roman"/>
-          <w:sz w:val="26"/>
-          <w:szCs w:val="26"/>
-        </w:rPr>
-      </w:pPr>
-    </w:p>
-    <w:p>
-      <w:pPr>
-        <w:ind w:right="-1"/>
-        <w:rPr>
-          <w:rFonts w:ascii="Times New Roman" w:hAnsi="Times New Roman" w:cs="Times New Roman"/>
-          <w:sz w:val="26"/>
-          <w:szCs w:val="26"/>
-        </w:rPr>
-      </w:pPr>
-    </w:p>
-    <w:p>
-      <w:pPr>
-        <w:ind w:right="-1"/>
-        <w:rPr>
-          <w:rFonts w:ascii="Times New Roman" w:hAnsi="Times New Roman" w:cs="Times New Roman"/>
-          <w:sz w:val="26"/>
-          <w:szCs w:val="26"/>
-        </w:rPr>
-      </w:pPr>
-    </w:p>
-    <w:p>
-      <w:pPr>
-        <w:ind w:right="-1"/>
-        <w:rPr>
-          <w:rFonts w:ascii="Times New Roman" w:hAnsi="Times New Roman" w:cs="Times New Roman"/>
-          <w:sz w:val="26"/>
-          <w:szCs w:val="26"/>
-        </w:rPr>
-      </w:pPr>
-    </w:p>
-    <w:p>
-      <w:pPr>
-        <w:ind w:right="-1"/>
-        <w:rPr>
-          <w:rFonts w:ascii="Times New Roman" w:hAnsi="Times New Roman" w:cs="Times New Roman"/>
-          <w:sz w:val="26"/>
-          <w:szCs w:val="26"/>
-        </w:rPr>
-      </w:pPr>
-    </w:p>
-    <w:p>
-      <w:pPr>
-        <w:ind w:right="-1"/>
-        <w:rPr>
-          <w:rFonts w:ascii="Times New Roman" w:hAnsi="Times New Roman" w:cs="Times New Roman"/>
-          <w:sz w:val="26"/>
-          <w:szCs w:val="26"/>
-        </w:rPr>
-      </w:pPr>
+      <w:r>
+        <w:rPr>
+          <w:rFonts w:ascii="Times New Roman" w:hAnsi="Times New Roman" w:cs="Times New Roman"/>
+          <w:sz w:val="26"/>
+          <w:szCs w:val="26"/>
+        </w:rPr>
+        <w:t xml:space="preserve">-Tạo file </w:t>
+      </w:r>
+      <w:r>
+        <w:rPr>
+          <w:rFonts w:ascii="Times New Roman" w:eastAsia="Times New Roman" w:hAnsi="Times New Roman" w:cs="Times New Roman"/>
+          <w:sz w:val="26"/>
+          <w:szCs w:val="26"/>
+        </w:rPr>
+        <w:t>&lt;FLOW_DEFS&gt;</w:t>
+      </w:r>
+      <w:r>
+        <w:rPr>
+          <w:rFonts w:ascii="Times New Roman" w:eastAsia="Times New Roman" w:hAnsi="Times New Roman" w:cs="Times New Roman"/>
+          <w:sz w:val="26"/>
+          <w:szCs w:val="26"/>
+          <w:shd w:val="clear" w:color="auto" w:fill="F8F8F8"/>
+        </w:rPr>
+        <w:t> </w:t>
+      </w:r>
+      <w:r>
+        <w:rPr>
+          <w:rFonts w:ascii="Times New Roman" w:eastAsia="Times New Roman" w:hAnsi="Times New Roman" w:cs="Times New Roman"/>
+          <w:sz w:val="26"/>
+          <w:szCs w:val="26"/>
+          <w:shd w:val="clear" w:color="auto" w:fill="F8F8F8"/>
+        </w:rPr>
+        <w:t>(đuôi file là .xml, VD: flow.xml)</w:t>
+      </w:r>
     </w:p>
     <w:p>
       <w:pPr>
@@ -9359,60 +9521,60 @@
           <w:sz w:val="26"/>
           <w:szCs w:val="26"/>
         </w:rPr>
+        <w:t>-</w:t>
+      </w:r>
+      <w:r>
+        <w:rPr>
+          <w:rFonts w:ascii="Times New Roman" w:hAnsi="Times New Roman" w:cs="Times New Roman"/>
+          <w:sz w:val="26"/>
+          <w:szCs w:val="26"/>
+        </w:rPr>
+        <w:t xml:space="preserve"> Tạo file </w:t>
+      </w:r>
+      <w:r>
+        <w:rPr>
+          <w:rFonts w:ascii="Times New Roman" w:eastAsia="Times New Roman" w:hAnsi="Times New Roman" w:cs="Times New Roman"/>
+          <w:sz w:val="26"/>
+          <w:szCs w:val="26"/>
+        </w:rPr>
+        <w:t>&lt;TURN_DEFINITIONS&gt;</w:t>
+      </w:r>
+      <w:r>
+        <w:rPr>
+          <w:rFonts w:ascii="Times New Roman" w:eastAsia="Times New Roman" w:hAnsi="Times New Roman" w:cs="Times New Roman"/>
+          <w:sz w:val="26"/>
+          <w:szCs w:val="26"/>
+          <w:shd w:val="clear" w:color="auto" w:fill="F8F8F8"/>
+        </w:rPr>
+        <w:t> </w:t>
+      </w:r>
+      <w:r>
+        <w:rPr>
+          <w:rFonts w:ascii="Times New Roman" w:eastAsia="Times New Roman" w:hAnsi="Times New Roman" w:cs="Times New Roman"/>
+          <w:sz w:val="26"/>
+          <w:szCs w:val="26"/>
+          <w:shd w:val="clear" w:color="auto" w:fill="F8F8F8"/>
+        </w:rPr>
+        <w:t>(đuôi file là .xml, VD: Des.xml)</w:t>
+      </w:r>
+    </w:p>
+    <w:p>
+      <w:pPr>
+        <w:ind w:right="-1"/>
+        <w:rPr>
+          <w:rFonts w:ascii="Times New Roman" w:hAnsi="Times New Roman" w:cs="Times New Roman"/>
+          <w:sz w:val="26"/>
+          <w:szCs w:val="26"/>
+        </w:rPr>
+      </w:pPr>
+      <w:r>
+        <w:rPr>
+          <w:rFonts w:ascii="Times New Roman" w:hAnsi="Times New Roman" w:cs="Times New Roman"/>
+          <w:noProof/>
+          <w:sz w:val="26"/>
+          <w:szCs w:val="26"/>
+        </w:rPr>
         <w:lastRenderedPageBreak/>
-        <w:t>-</w:t>
-      </w:r>
-      <w:r>
-        <w:rPr>
-          <w:rFonts w:ascii="Times New Roman" w:hAnsi="Times New Roman" w:cs="Times New Roman"/>
-          <w:sz w:val="26"/>
-          <w:szCs w:val="26"/>
-        </w:rPr>
-        <w:t xml:space="preserve"> Tạo file </w:t>
-      </w:r>
-      <w:r>
-        <w:rPr>
-          <w:rFonts w:ascii="Times New Roman" w:eastAsia="Times New Roman" w:hAnsi="Times New Roman" w:cs="Times New Roman"/>
-          <w:sz w:val="26"/>
-          <w:szCs w:val="26"/>
-        </w:rPr>
-        <w:t>&lt;TURN_DEFINITIONS&gt;</w:t>
-      </w:r>
-      <w:r>
-        <w:rPr>
-          <w:rFonts w:ascii="Times New Roman" w:eastAsia="Times New Roman" w:hAnsi="Times New Roman" w:cs="Times New Roman"/>
-          <w:sz w:val="26"/>
-          <w:szCs w:val="26"/>
-          <w:shd w:val="clear" w:color="auto" w:fill="F8F8F8"/>
-        </w:rPr>
-        <w:t> </w:t>
-      </w:r>
-      <w:r>
-        <w:rPr>
-          <w:rFonts w:ascii="Times New Roman" w:eastAsia="Times New Roman" w:hAnsi="Times New Roman" w:cs="Times New Roman"/>
-          <w:sz w:val="26"/>
-          <w:szCs w:val="26"/>
-          <w:shd w:val="clear" w:color="auto" w:fill="F8F8F8"/>
-        </w:rPr>
-        <w:t>(đuôi file là .xml, VD: Des.xml)</w:t>
-      </w:r>
-    </w:p>
-    <w:p>
-      <w:pPr>
-        <w:ind w:right="-1"/>
-        <w:rPr>
-          <w:rFonts w:ascii="Times New Roman" w:hAnsi="Times New Roman" w:cs="Times New Roman"/>
-          <w:sz w:val="26"/>
-          <w:szCs w:val="26"/>
-        </w:rPr>
-      </w:pPr>
-      <w:r>
-        <w:rPr>
-          <w:rFonts w:ascii="Times New Roman" w:hAnsi="Times New Roman" w:cs="Times New Roman"/>
-          <w:noProof/>
-          <w:sz w:val="26"/>
-          <w:szCs w:val="26"/>
-        </w:rPr>
         <w:drawing>
           <wp:anchor distT="0" distB="0" distL="114300" distR="114300" simplePos="0" relativeHeight="251670528" behindDoc="0" locked="0" layoutInCell="1" allowOverlap="1" wp14:anchorId="196CFB97" wp14:editId="6AC0D7E4">
             <wp:simplePos x="0" y="0"/>
@@ -9720,8 +9882,8 @@
           <w:szCs w:val="26"/>
         </w:rPr>
         <w:drawing>
-          <wp:inline distT="0" distB="0" distL="0" distR="0" wp14:anchorId="4B6AFF11" wp14:editId="5B5BEBD6">
-            <wp:extent cx="6000750" cy="1875790"/>
+          <wp:inline distT="0" distB="0" distL="0" distR="0" wp14:anchorId="4B6AFF11" wp14:editId="4D62DA57">
+            <wp:extent cx="5695950" cy="1875790"/>
             <wp:effectExtent l="0" t="0" r="0" b="0"/>
             <wp:docPr id="15" name="Picture 15"/>
             <wp:cNvGraphicFramePr>
@@ -9742,7 +9904,7 @@
                   <pic:spPr bwMode="auto">
                     <a:xfrm>
                       <a:off x="0" y="0"/>
-                      <a:ext cx="6000750" cy="1875790"/>
+                      <a:ext cx="5695950" cy="1875790"/>
                     </a:xfrm>
                     <a:prstGeom prst="rect">
                       <a:avLst/>
@@ -10442,6 +10604,7 @@
         </w:rPr>
         <w:t>. (</w:t>
       </w:r>
+      <w:proofErr w:type="gramStart"/>
       <w:r>
         <w:rPr>
           <w:rStyle w:val="Emphasis"/>
@@ -10449,7 +10612,17 @@
           <w:sz w:val="26"/>
           <w:szCs w:val="26"/>
         </w:rPr>
-        <w:t>default: </w:t>
+        <w:t>default</w:t>
+      </w:r>
+      <w:proofErr w:type="gramEnd"/>
+      <w:r>
+        <w:rPr>
+          <w:rStyle w:val="Emphasis"/>
+          <w:rFonts w:ascii="Times New Roman" w:hAnsi="Times New Roman" w:cs="Times New Roman"/>
+          <w:sz w:val="26"/>
+          <w:szCs w:val="26"/>
+        </w:rPr>
+        <w:t>: </w:t>
       </w:r>
       <w:r>
         <w:rPr>
@@ -10875,7 +11048,18 @@
           <w:szCs w:val="26"/>
           <w:shd w:val="clear" w:color="auto" w:fill="FFFFFF"/>
         </w:rPr>
-        <w:t>mặc định: </w:t>
+        <w:t>mặc định</w:t>
+      </w:r>
+      <w:proofErr w:type="gramStart"/>
+      <w:r>
+        <w:rPr>
+          <w:rStyle w:val="Emphasis"/>
+          <w:rFonts w:ascii="Times New Roman" w:hAnsi="Times New Roman" w:cs="Times New Roman"/>
+          <w:sz w:val="26"/>
+          <w:szCs w:val="26"/>
+          <w:shd w:val="clear" w:color="auto" w:fill="FFFFFF"/>
+        </w:rPr>
+        <w:t>: </w:t>
       </w:r>
       <w:r>
         <w:rPr>
@@ -10885,7 +11069,18 @@
           <w:szCs w:val="26"/>
           <w:shd w:val="clear" w:color="auto" w:fill="FFFFFF"/>
         </w:rPr>
-        <w:t>./PHEMlight/</w:t>
+        <w:t>.</w:t>
+      </w:r>
+      <w:proofErr w:type="gramEnd"/>
+      <w:r>
+        <w:rPr>
+          <w:rStyle w:val="Strong"/>
+          <w:rFonts w:ascii="Times New Roman" w:hAnsi="Times New Roman" w:cs="Times New Roman"/>
+          <w:sz w:val="26"/>
+          <w:szCs w:val="26"/>
+          <w:shd w:val="clear" w:color="auto" w:fill="FFFFFF"/>
+        </w:rPr>
+        <w:t>/PHEMlight/</w:t>
       </w:r>
       <w:r>
         <w:rPr>
@@ -11510,15 +11705,34 @@
           <w:sz w:val="26"/>
           <w:szCs w:val="26"/>
         </w:rPr>
-        <w:t>--human-readable-time &lt;BOOL&gt;</w:t>
-      </w:r>
-      <w:r>
-        <w:rPr>
-          <w:rFonts w:ascii="Times New Roman" w:hAnsi="Times New Roman" w:cs="Times New Roman"/>
-          <w:sz w:val="26"/>
-          <w:szCs w:val="26"/>
-        </w:rPr>
-        <w:t xml:space="preserve">  (-H &lt;BOOL&gt;): Viết các giá trị thời gian dưới dạng giờ: phút: giây hoặc ngày: giờ: phút: giây chứ không phải là giây; </w:t>
+        <w:t>--human-readable-time &lt;BOOL</w:t>
+      </w:r>
+      <w:proofErr w:type="gramStart"/>
+      <w:r>
+        <w:rPr>
+          <w:rFonts w:ascii="Times New Roman" w:hAnsi="Times New Roman" w:cs="Times New Roman"/>
+          <w:b/>
+          <w:sz w:val="26"/>
+          <w:szCs w:val="26"/>
+        </w:rPr>
+        <w:t>&gt;</w:t>
+      </w:r>
+      <w:r>
+        <w:rPr>
+          <w:rFonts w:ascii="Times New Roman" w:hAnsi="Times New Roman" w:cs="Times New Roman"/>
+          <w:sz w:val="26"/>
+          <w:szCs w:val="26"/>
+        </w:rPr>
+        <w:t xml:space="preserve">  (</w:t>
+      </w:r>
+      <w:proofErr w:type="gramEnd"/>
+      <w:r>
+        <w:rPr>
+          <w:rFonts w:ascii="Times New Roman" w:hAnsi="Times New Roman" w:cs="Times New Roman"/>
+          <w:sz w:val="26"/>
+          <w:szCs w:val="26"/>
+        </w:rPr>
+        <w:t>-H &lt;BOOL&gt;): Viết các giá trị thời gian dưới dạng giờ: phút: giây hoặc ngày: giờ: phút: giây chứ không phải là giây; </w:t>
       </w:r>
       <w:r>
         <w:rPr>
@@ -12144,7 +12358,27 @@
           <w:sz w:val="26"/>
           <w:szCs w:val="26"/>
         </w:rPr>
-        <w:t>- - weights.interpolate &lt;BOOL&gt;:</w:t>
+        <w:t xml:space="preserve">- - </w:t>
+      </w:r>
+      <w:proofErr w:type="gramStart"/>
+      <w:r>
+        <w:rPr>
+          <w:rFonts w:ascii="Times New Roman" w:hAnsi="Times New Roman" w:cs="Times New Roman"/>
+          <w:b/>
+          <w:sz w:val="26"/>
+          <w:szCs w:val="26"/>
+        </w:rPr>
+        <w:t>weights.interpolate</w:t>
+      </w:r>
+      <w:proofErr w:type="gramEnd"/>
+      <w:r>
+        <w:rPr>
+          <w:rFonts w:ascii="Times New Roman" w:hAnsi="Times New Roman" w:cs="Times New Roman"/>
+          <w:b/>
+          <w:sz w:val="26"/>
+          <w:szCs w:val="26"/>
+        </w:rPr>
+        <w:t> &lt;BOOL&gt;:</w:t>
       </w:r>
       <w:r>
         <w:rPr>
@@ -12202,7 +12436,27 @@
           <w:sz w:val="26"/>
           <w:szCs w:val="26"/>
         </w:rPr>
-        <w:t>--weights.minor-penalty &lt;FLOAT&gt;:</w:t>
+        <w:t>--</w:t>
+      </w:r>
+      <w:proofErr w:type="gramStart"/>
+      <w:r>
+        <w:rPr>
+          <w:rFonts w:ascii="Times New Roman" w:hAnsi="Times New Roman" w:cs="Times New Roman"/>
+          <w:b/>
+          <w:sz w:val="26"/>
+          <w:szCs w:val="26"/>
+        </w:rPr>
+        <w:t>weights.minor</w:t>
+      </w:r>
+      <w:proofErr w:type="gramEnd"/>
+      <w:r>
+        <w:rPr>
+          <w:rFonts w:ascii="Times New Roman" w:hAnsi="Times New Roman" w:cs="Times New Roman"/>
+          <w:b/>
+          <w:sz w:val="26"/>
+          <w:szCs w:val="26"/>
+        </w:rPr>
+        <w:t>-penalty &lt;FLOAT&gt;:</w:t>
       </w:r>
       <w:r>
         <w:rPr>
@@ -12319,7 +12573,27 @@
           <w:szCs w:val="26"/>
         </w:rPr>
         <w:lastRenderedPageBreak/>
-        <w:t>--mapmatch.distance &lt;FLOAT&gt;:</w:t>
+        <w:t>--</w:t>
+      </w:r>
+      <w:proofErr w:type="gramStart"/>
+      <w:r>
+        <w:rPr>
+          <w:rFonts w:ascii="Times New Roman" w:hAnsi="Times New Roman" w:cs="Times New Roman"/>
+          <w:b/>
+          <w:sz w:val="26"/>
+          <w:szCs w:val="26"/>
+        </w:rPr>
+        <w:t>mapmatch.distance</w:t>
+      </w:r>
+      <w:proofErr w:type="gramEnd"/>
+      <w:r>
+        <w:rPr>
+          <w:rFonts w:ascii="Times New Roman" w:hAnsi="Times New Roman" w:cs="Times New Roman"/>
+          <w:b/>
+          <w:sz w:val="26"/>
+          <w:szCs w:val="26"/>
+        </w:rPr>
+        <w:t> &lt;FLOAT&gt;:</w:t>
       </w:r>
       <w:r>
         <w:rPr>
@@ -12377,7 +12651,27 @@
           <w:sz w:val="26"/>
           <w:szCs w:val="26"/>
         </w:rPr>
-        <w:t>--mapmatch.junctions &lt;BOOL&gt;:</w:t>
+        <w:t>--</w:t>
+      </w:r>
+      <w:proofErr w:type="gramStart"/>
+      <w:r>
+        <w:rPr>
+          <w:rFonts w:ascii="Times New Roman" w:hAnsi="Times New Roman" w:cs="Times New Roman"/>
+          <w:b/>
+          <w:sz w:val="26"/>
+          <w:szCs w:val="26"/>
+        </w:rPr>
+        <w:t>mapmatch.junctions</w:t>
+      </w:r>
+      <w:proofErr w:type="gramEnd"/>
+      <w:r>
+        <w:rPr>
+          <w:rFonts w:ascii="Times New Roman" w:hAnsi="Times New Roman" w:cs="Times New Roman"/>
+          <w:b/>
+          <w:sz w:val="26"/>
+          <w:szCs w:val="26"/>
+        </w:rPr>
+        <w:t> &lt;BOOL&gt;:</w:t>
       </w:r>
       <w:r>
         <w:rPr>
@@ -14570,8 +14864,19 @@
           <w:sz w:val="26"/>
           <w:szCs w:val="26"/>
         </w:rPr>
-        <w:t>--xml-validation.routes</w:t>
-      </w:r>
+        <w:t>--xml-</w:t>
+      </w:r>
+      <w:proofErr w:type="gramStart"/>
+      <w:r>
+        <w:rPr>
+          <w:rStyle w:val="Strong"/>
+          <w:rFonts w:ascii="Times New Roman" w:hAnsi="Times New Roman" w:cs="Times New Roman"/>
+          <w:sz w:val="26"/>
+          <w:szCs w:val="26"/>
+        </w:rPr>
+        <w:t>validation.routes</w:t>
+      </w:r>
+      <w:proofErr w:type="gramEnd"/>
       <w:r>
         <w:rPr>
           <w:rFonts w:ascii="Times New Roman" w:hAnsi="Times New Roman" w:cs="Times New Roman"/>
